--- a/02_docs/Plant_Red_Listing_Challenges_methods_check.docx
+++ b/02_docs/Plant_Red_Listing_Challenges_methods_check.docx
@@ -748,8 +748,6 @@
       <w:r>
         <w:t xml:space="preserve">than </w:t>
       </w:r>
-      <w:bookmarkStart w:id="2" w:name="_GoBack"/>
-      <w:bookmarkEnd w:id="2"/>
       <w:r>
         <w:rPr>
           <w:highlight w:val="yellow"/>
@@ -867,7 +865,7 @@
       <w:pPr>
         <w:pStyle w:val="Heading2"/>
       </w:pPr>
-      <w:bookmarkStart w:id="3" w:name="_Toc518374397"/>
+      <w:bookmarkStart w:id="2" w:name="_Toc518374397"/>
       <w:r>
         <w:t xml:space="preserve">1.1 </w:t>
       </w:r>
@@ -882,2216 +880,2283 @@
       </w:r>
       <w:r>
         <w:t xml:space="preserve"> matter</w:t>
+      </w:r>
+      <w:bookmarkEnd w:id="2"/>
+    </w:p>
+    <w:p>
+      <w:pPr>
+        <w:rPr>
+          <w:rFonts w:eastAsia="Malgun Gothic"/>
+        </w:rPr>
+      </w:pPr>
+      <w:r>
+        <w:rPr>
+          <w:rFonts w:eastAsia="Malgun Gothic"/>
+        </w:rPr>
+        <w:t>A</w:t>
+      </w:r>
+      <w:r>
+        <w:rPr>
+          <w:rFonts w:eastAsia="Malgun Gothic"/>
+        </w:rPr>
+        <w:t xml:space="preserve"> major shortcoming</w:t>
+      </w:r>
+      <w:r>
+        <w:rPr>
+          <w:rFonts w:eastAsia="Malgun Gothic"/>
+        </w:rPr>
+        <w:t xml:space="preserve"> </w:t>
+      </w:r>
+      <w:r>
+        <w:rPr>
+          <w:rFonts w:eastAsia="Malgun Gothic"/>
+        </w:rPr>
+        <w:t xml:space="preserve">of the Red List </w:t>
+      </w:r>
+      <w:r>
+        <w:rPr>
+          <w:rFonts w:eastAsia="Malgun Gothic"/>
+        </w:rPr>
+        <w:t xml:space="preserve">is </w:t>
+      </w:r>
+      <w:r>
+        <w:rPr>
+          <w:rFonts w:eastAsia="Malgun Gothic"/>
+        </w:rPr>
+        <w:t xml:space="preserve">its </w:t>
+      </w:r>
+      <w:r>
+        <w:rPr>
+          <w:rFonts w:eastAsia="Malgun Gothic"/>
+        </w:rPr>
+        <w:t>biased</w:t>
+      </w:r>
+      <w:r>
+        <w:rPr>
+          <w:rFonts w:eastAsia="Malgun Gothic"/>
+        </w:rPr>
+        <w:t xml:space="preserve"> </w:t>
+      </w:r>
+      <w:r>
+        <w:rPr>
+          <w:rFonts w:eastAsia="Malgun Gothic"/>
+        </w:rPr>
+        <w:t xml:space="preserve">taxonomic </w:t>
+      </w:r>
+      <w:r>
+        <w:rPr>
+          <w:rFonts w:eastAsia="Malgun Gothic"/>
+        </w:rPr>
+        <w:t>coverage</w:t>
+      </w:r>
+      <w:r>
+        <w:rPr>
+          <w:rFonts w:eastAsia="Malgun Gothic"/>
+        </w:rPr>
+        <w:t xml:space="preserve"> across </w:t>
+      </w:r>
+      <w:r>
+        <w:rPr>
+          <w:rFonts w:eastAsia="Malgun Gothic"/>
+        </w:rPr>
+        <w:t xml:space="preserve">the </w:t>
+      </w:r>
+      <w:r>
+        <w:rPr>
+          <w:rFonts w:eastAsia="Malgun Gothic"/>
+        </w:rPr>
+        <w:t>species</w:t>
+      </w:r>
+      <w:r>
+        <w:rPr>
+          <w:rFonts w:eastAsia="Malgun Gothic"/>
+        </w:rPr>
+        <w:t>-</w:t>
+      </w:r>
+      <w:r>
+        <w:rPr>
+          <w:rFonts w:eastAsia="Malgun Gothic"/>
+        </w:rPr>
+        <w:t xml:space="preserve">level </w:t>
+      </w:r>
+      <w:r>
+        <w:rPr>
+          <w:rFonts w:eastAsia="Malgun Gothic"/>
+        </w:rPr>
+        <w:t xml:space="preserve">diversity </w:t>
+      </w:r>
+      <w:r>
+        <w:rPr>
+          <w:rFonts w:eastAsia="Malgun Gothic"/>
+        </w:rPr>
+        <w:t xml:space="preserve">currently </w:t>
+      </w:r>
+      <w:r>
+        <w:rPr>
+          <w:rFonts w:eastAsia="Malgun Gothic"/>
+        </w:rPr>
+        <w:t>known to science</w:t>
+      </w:r>
+      <w:r>
+        <w:rPr>
+          <w:rFonts w:eastAsia="Malgun Gothic"/>
+        </w:rPr>
+        <w:t>.</w:t>
+      </w:r>
+      <w:r>
+        <w:rPr>
+          <w:rFonts w:eastAsia="Malgun Gothic"/>
+        </w:rPr>
+        <w:t xml:space="preserve"> Comprehensive </w:t>
+      </w:r>
+      <w:r>
+        <w:rPr>
+          <w:rFonts w:eastAsia="Malgun Gothic"/>
+        </w:rPr>
+        <w:t>Red List a</w:t>
+      </w:r>
+      <w:r>
+        <w:rPr>
+          <w:rFonts w:eastAsia="Malgun Gothic"/>
+        </w:rPr>
+        <w:t>ssessment</w:t>
+      </w:r>
+      <w:r>
+        <w:rPr>
+          <w:rFonts w:eastAsia="Malgun Gothic"/>
+        </w:rPr>
+        <w:t>s</w:t>
+      </w:r>
+      <w:r>
+        <w:rPr>
+          <w:rFonts w:eastAsia="Malgun Gothic"/>
+        </w:rPr>
+        <w:t xml:space="preserve"> </w:t>
+      </w:r>
+      <w:r>
+        <w:rPr>
+          <w:rFonts w:eastAsia="Malgun Gothic"/>
+        </w:rPr>
+        <w:t>ha</w:t>
+      </w:r>
+      <w:r>
+        <w:rPr>
+          <w:rFonts w:eastAsia="Malgun Gothic"/>
+        </w:rPr>
+        <w:t>ve</w:t>
+      </w:r>
+      <w:r>
+        <w:rPr>
+          <w:rFonts w:eastAsia="Malgun Gothic"/>
+        </w:rPr>
+        <w:t xml:space="preserve"> been achieved </w:t>
+      </w:r>
+      <w:r>
+        <w:rPr>
+          <w:rFonts w:eastAsia="Malgun Gothic"/>
+        </w:rPr>
+        <w:t xml:space="preserve">for </w:t>
+      </w:r>
+      <w:r>
+        <w:rPr>
+          <w:rFonts w:eastAsia="Malgun Gothic"/>
+        </w:rPr>
+        <w:t>birds, mammals and amphibians</w:t>
+      </w:r>
+      <w:r>
+        <w:rPr>
+          <w:rFonts w:eastAsia="Malgun Gothic"/>
+        </w:rPr>
+        <w:t xml:space="preserve">, </w:t>
+      </w:r>
+      <w:r>
+        <w:rPr>
+          <w:rFonts w:eastAsia="Malgun Gothic"/>
+        </w:rPr>
+        <w:t>though</w:t>
+      </w:r>
+      <w:r>
+        <w:rPr>
+          <w:rFonts w:eastAsia="Malgun Gothic"/>
+        </w:rPr>
+        <w:t xml:space="preserve"> </w:t>
+      </w:r>
+      <w:r>
+        <w:rPr>
+          <w:rFonts w:eastAsia="Malgun Gothic"/>
+        </w:rPr>
+        <w:t xml:space="preserve">assessment </w:t>
+      </w:r>
+      <w:r>
+        <w:rPr>
+          <w:rFonts w:eastAsia="Malgun Gothic"/>
+        </w:rPr>
+        <w:t xml:space="preserve">gaps </w:t>
+      </w:r>
+      <w:r>
+        <w:rPr>
+          <w:rFonts w:eastAsia="Malgun Gothic"/>
+        </w:rPr>
+        <w:t xml:space="preserve">for </w:t>
+      </w:r>
+      <w:r>
+        <w:rPr>
+          <w:rFonts w:eastAsia="Malgun Gothic"/>
+        </w:rPr>
+        <w:t>reptile</w:t>
+      </w:r>
+      <w:r>
+        <w:rPr>
+          <w:rFonts w:eastAsia="Malgun Gothic"/>
+        </w:rPr>
+        <w:t>s</w:t>
+      </w:r>
+      <w:r>
+        <w:rPr>
+          <w:rFonts w:eastAsia="Malgun Gothic"/>
+        </w:rPr>
+        <w:t xml:space="preserve"> and fish</w:t>
+      </w:r>
+      <w:r>
+        <w:rPr>
+          <w:rFonts w:eastAsia="Malgun Gothic"/>
+        </w:rPr>
+        <w:t xml:space="preserve"> </w:t>
+      </w:r>
+      <w:r>
+        <w:rPr>
+          <w:rFonts w:eastAsia="Malgun Gothic"/>
+        </w:rPr>
+        <w:t>reduce overall</w:t>
+      </w:r>
+      <w:r>
+        <w:rPr>
+          <w:rFonts w:eastAsia="Malgun Gothic"/>
+        </w:rPr>
+        <w:t xml:space="preserve"> </w:t>
+      </w:r>
+      <w:r>
+        <w:rPr>
+          <w:rFonts w:eastAsia="Malgun Gothic"/>
+          <w:highlight w:val="yellow"/>
+        </w:rPr>
+        <w:t xml:space="preserve">coverage </w:t>
+      </w:r>
+      <w:r>
+        <w:rPr>
+          <w:rFonts w:eastAsia="Malgun Gothic"/>
+          <w:highlight w:val="yellow"/>
+        </w:rPr>
+        <w:t xml:space="preserve">for vertebrates to </w:t>
+      </w:r>
+      <w:r>
+        <w:rPr>
+          <w:rFonts w:eastAsia="Malgun Gothic"/>
+          <w:highlight w:val="yellow"/>
+        </w:rPr>
+        <w:t>6</w:t>
+      </w:r>
+      <w:r>
+        <w:rPr>
+          <w:rFonts w:eastAsia="Malgun Gothic"/>
+          <w:highlight w:val="yellow"/>
+        </w:rPr>
+        <w:t>7</w:t>
+      </w:r>
+      <w:r>
+        <w:rPr>
+          <w:rFonts w:eastAsia="Malgun Gothic"/>
+          <w:highlight w:val="yellow"/>
+        </w:rPr>
+        <w:t xml:space="preserve">% </w:t>
+      </w:r>
+      <w:r>
+        <w:rPr>
+          <w:rFonts w:eastAsia="Malgun Gothic"/>
+          <w:highlight w:val="yellow"/>
+        </w:rPr>
+        <w:t xml:space="preserve">of </w:t>
+      </w:r>
+      <w:r>
+        <w:rPr>
+          <w:rFonts w:eastAsia="Malgun Gothic"/>
+          <w:highlight w:val="yellow"/>
+        </w:rPr>
+        <w:t>described species</w:t>
+      </w:r>
+      <w:r>
+        <w:rPr>
+          <w:rFonts w:eastAsia="Malgun Gothic"/>
+        </w:rPr>
+        <w:t xml:space="preserve"> </w:t>
+      </w:r>
+      <w:r>
+        <w:fldChar w:fldCharType="begin" w:fldLock="1"/>
+      </w:r>
+      <w:r>
+        <w:rPr>
+          <w:rFonts w:eastAsia="Malgun Gothic"/>
+        </w:rPr>
+        <w:instrText>ADDIN CSL_CITATION {"citationItems":[{"id":"ITEM-1","itemData":{"URL":"http://cmsdocs.s3.amazonaws.com/summarystats/2018-1_Summary_Stats_Page_Documents/2018_1_RL_Stats_Table_1.pdf","author":[{"dropping-particle":"","family":"IUCN","given":"","non-dropping-particle":"","parse-names":false,"suffix":""}],"id":"ITEM-1","issued":{"date-parts":[["2018"]]},"title":"Table 1: Numbers of threatened species by major groups of organisms (1996–2018)","type":"webpage"},"uris":["http://www.mendeley.com/documents/?uuid=ae03a921-243c-4033-aee3-267e51327eb1"]}],"mendeley":{"formattedCitation":"(IUCN, 2018a)","plainTextFormattedCitation":"(IUCN, 2018a)","previouslyFormattedCitation":"(IUCN, 2018a)"},"properties":{"noteIndex":0},"schema":"https://github.com/citation-style-language/schema/raw/master/csl-citation.json"}</w:instrText>
+      </w:r>
+      <w:r>
+        <w:rPr>
+          <w:rFonts w:eastAsia="Malgun Gothic"/>
+        </w:rPr>
+        <w:fldChar w:fldCharType="separate"/>
+      </w:r>
+      <w:r>
+        <w:rPr>
+          <w:rFonts w:eastAsia="Malgun Gothic"/>
+          <w:noProof/>
+        </w:rPr>
+        <w:t>(IUCN, 2018a)</w:t>
+      </w:r>
+      <w:r>
+        <w:fldChar w:fldCharType="end"/>
+      </w:r>
+      <w:r>
+        <w:rPr>
+          <w:rFonts w:eastAsia="Malgun Gothic"/>
+        </w:rPr>
+        <w:t xml:space="preserve">. </w:t>
+      </w:r>
+      <w:r>
+        <w:rPr>
+          <w:rFonts w:eastAsia="Malgun Gothic"/>
+          <w:highlight w:val="yellow"/>
+        </w:rPr>
+        <w:t>I</w:t>
+      </w:r>
+      <w:r>
+        <w:rPr>
+          <w:rFonts w:eastAsia="Malgun Gothic"/>
+          <w:highlight w:val="yellow"/>
+        </w:rPr>
+        <w:t>nvertebrate</w:t>
+      </w:r>
+      <w:r>
+        <w:rPr>
+          <w:rFonts w:eastAsia="Malgun Gothic"/>
+          <w:highlight w:val="yellow"/>
+        </w:rPr>
+        <w:t>s</w:t>
+      </w:r>
+      <w:r>
+        <w:rPr>
+          <w:rFonts w:eastAsia="Malgun Gothic"/>
+          <w:highlight w:val="yellow"/>
+        </w:rPr>
+        <w:t>, plant</w:t>
+      </w:r>
+      <w:r>
+        <w:rPr>
+          <w:rFonts w:eastAsia="Malgun Gothic"/>
+          <w:highlight w:val="yellow"/>
+        </w:rPr>
+        <w:t>s</w:t>
+      </w:r>
+      <w:r>
+        <w:rPr>
+          <w:rFonts w:eastAsia="Malgun Gothic"/>
+          <w:highlight w:val="yellow"/>
+        </w:rPr>
+        <w:t xml:space="preserve"> and fungi</w:t>
+      </w:r>
+      <w:r>
+        <w:rPr>
+          <w:rFonts w:eastAsia="Malgun Gothic"/>
+          <w:highlight w:val="yellow"/>
+        </w:rPr>
+        <w:t>,</w:t>
+      </w:r>
+      <w:r>
+        <w:rPr>
+          <w:rFonts w:eastAsia="Malgun Gothic"/>
+          <w:highlight w:val="yellow"/>
+        </w:rPr>
+        <w:t xml:space="preserve"> on the other hand</w:t>
+      </w:r>
+      <w:r>
+        <w:rPr>
+          <w:rFonts w:eastAsia="Malgun Gothic"/>
+          <w:highlight w:val="yellow"/>
+        </w:rPr>
+        <w:t>,</w:t>
+      </w:r>
+      <w:r>
+        <w:rPr>
+          <w:rFonts w:eastAsia="Malgun Gothic"/>
+          <w:highlight w:val="yellow"/>
+        </w:rPr>
+        <w:t xml:space="preserve"> are </w:t>
+      </w:r>
+      <w:r>
+        <w:rPr>
+          <w:rFonts w:eastAsia="Malgun Gothic"/>
+          <w:highlight w:val="yellow"/>
+        </w:rPr>
+        <w:t>largely under-assessed</w:t>
+      </w:r>
+      <w:r>
+        <w:rPr>
+          <w:rFonts w:eastAsia="Malgun Gothic"/>
+          <w:highlight w:val="yellow"/>
+        </w:rPr>
+        <w:t>,</w:t>
+      </w:r>
+      <w:r>
+        <w:rPr>
+          <w:rFonts w:eastAsia="Malgun Gothic"/>
+          <w:highlight w:val="yellow"/>
+        </w:rPr>
+        <w:t xml:space="preserve"> with </w:t>
+      </w:r>
+      <w:r>
+        <w:rPr>
+          <w:rFonts w:eastAsia="Malgun Gothic"/>
+          <w:highlight w:val="yellow"/>
+        </w:rPr>
+        <w:t xml:space="preserve">average </w:t>
+      </w:r>
+      <w:r>
+        <w:rPr>
+          <w:rFonts w:eastAsia="Malgun Gothic"/>
+          <w:highlight w:val="yellow"/>
+        </w:rPr>
+        <w:t xml:space="preserve">assessment </w:t>
+      </w:r>
+      <w:r>
+        <w:rPr>
+          <w:rFonts w:eastAsia="Malgun Gothic"/>
+          <w:highlight w:val="yellow"/>
+        </w:rPr>
+        <w:t>&lt;</w:t>
+      </w:r>
+      <w:r>
+        <w:rPr>
+          <w:rFonts w:eastAsia="Malgun Gothic"/>
+          <w:highlight w:val="yellow"/>
+        </w:rPr>
+        <w:t>3</w:t>
+      </w:r>
+      <w:r>
+        <w:rPr>
+          <w:rFonts w:eastAsia="Malgun Gothic"/>
+          <w:highlight w:val="yellow"/>
+        </w:rPr>
+        <w:t>%</w:t>
+      </w:r>
+      <w:r>
+        <w:rPr>
+          <w:rFonts w:eastAsia="Malgun Gothic"/>
+          <w:highlight w:val="yellow"/>
+        </w:rPr>
+        <w:t xml:space="preserve"> of </w:t>
+      </w:r>
+      <w:r>
+        <w:rPr>
+          <w:rFonts w:eastAsia="Malgun Gothic"/>
+          <w:highlight w:val="yellow"/>
+        </w:rPr>
+        <w:t xml:space="preserve">known </w:t>
+      </w:r>
+      <w:r>
+        <w:rPr>
+          <w:rFonts w:eastAsia="Malgun Gothic"/>
+          <w:highlight w:val="yellow"/>
+        </w:rPr>
+        <w:t>species</w:t>
+      </w:r>
+      <w:r>
+        <w:rPr>
+          <w:rFonts w:eastAsia="Malgun Gothic"/>
+        </w:rPr>
+        <w:t xml:space="preserve"> </w:t>
+      </w:r>
+      <w:r>
+        <w:fldChar w:fldCharType="begin" w:fldLock="1"/>
+      </w:r>
+      <w:r>
+        <w:rPr>
+          <w:rFonts w:eastAsia="Malgun Gothic"/>
+        </w:rPr>
+        <w:instrText>ADDIN CSL_CITATION {"citationItems":[{"id":"ITEM-1","itemData":{"URL":"http://cmsdocs.s3.amazonaws.com/summarystats/2018-1_Summary_Stats_Page_Documents/2018_1_RL_Stats_Table_1.pdf","author":[{"dropping-particle":"","family":"IUCN","given":"","non-dropping-particle":"","parse-names":false,"suffix":""}],"id":"ITEM-1","issued":{"date-parts":[["2018"]]},"title":"Table 1: Numbers of threatened species by major groups of organisms (1996–2018)","type":"webpage"},"uris":["http://www.mendeley.com/documents/?uuid=ae03a921-243c-4033-aee3-267e51327eb1"]}],"mendeley":{"formattedCitation":"(IUCN, 2018a)","plainTextFormattedCitation":"(IUCN, 2018a)","previouslyFormattedCitation":"(IUCN, 2018a)"},"properties":{"noteIndex":0},"schema":"https://github.com/citation-style-language/schema/raw/master/csl-citation.json"}</w:instrText>
+      </w:r>
+      <w:r>
+        <w:rPr>
+          <w:rFonts w:eastAsia="Malgun Gothic"/>
+        </w:rPr>
+        <w:fldChar w:fldCharType="separate"/>
+      </w:r>
+      <w:r>
+        <w:rPr>
+          <w:rFonts w:eastAsia="Malgun Gothic"/>
+          <w:noProof/>
+        </w:rPr>
+        <w:t>(IUCN, 2018a)</w:t>
+      </w:r>
+      <w:r>
+        <w:fldChar w:fldCharType="end"/>
+      </w:r>
+      <w:r>
+        <w:rPr>
+          <w:rFonts w:eastAsia="Malgun Gothic"/>
+        </w:rPr>
+        <w:t xml:space="preserve">. </w:t>
+      </w:r>
+      <w:r>
+        <w:rPr>
+          <w:rFonts w:eastAsia="Malgun Gothic"/>
+        </w:rPr>
+        <w:t>The lack of</w:t>
+      </w:r>
+      <w:r>
+        <w:rPr>
+          <w:rFonts w:eastAsia="Malgun Gothic"/>
+        </w:rPr>
+        <w:t xml:space="preserve"> </w:t>
+      </w:r>
+      <w:r>
+        <w:rPr>
+          <w:rFonts w:eastAsia="Malgun Gothic"/>
+        </w:rPr>
+        <w:t xml:space="preserve">comprehensive Red List </w:t>
+      </w:r>
+      <w:r>
+        <w:rPr>
+          <w:rFonts w:eastAsia="Malgun Gothic"/>
+        </w:rPr>
+        <w:t>coverage</w:t>
+      </w:r>
+      <w:r>
+        <w:rPr>
+          <w:rFonts w:eastAsia="Malgun Gothic"/>
+        </w:rPr>
+        <w:t xml:space="preserve"> for speciose groups has precluded</w:t>
+      </w:r>
+      <w:r>
+        <w:rPr>
+          <w:rFonts w:eastAsia="Malgun Gothic"/>
+        </w:rPr>
+        <w:t xml:space="preserve"> their</w:t>
+      </w:r>
+      <w:r>
+        <w:rPr>
+          <w:rFonts w:eastAsia="Malgun Gothic"/>
+        </w:rPr>
+        <w:t xml:space="preserve"> </w:t>
+      </w:r>
+      <w:r>
+        <w:rPr>
+          <w:rFonts w:eastAsia="Malgun Gothic"/>
+        </w:rPr>
+        <w:lastRenderedPageBreak/>
+        <w:t>inclusion</w:t>
+      </w:r>
+      <w:r>
+        <w:rPr>
+          <w:rFonts w:eastAsia="Malgun Gothic"/>
+        </w:rPr>
+        <w:t xml:space="preserve"> </w:t>
+      </w:r>
+      <w:r>
+        <w:rPr>
+          <w:rFonts w:eastAsia="Malgun Gothic"/>
+        </w:rPr>
+        <w:t>in large-scale analyses of threat status and conservation actions across the</w:t>
+      </w:r>
+      <w:r>
+        <w:rPr>
+          <w:rFonts w:eastAsia="Malgun Gothic"/>
+        </w:rPr>
+        <w:t xml:space="preserve"> globe </w:t>
+      </w:r>
+      <w:r>
+        <w:fldChar w:fldCharType="begin" w:fldLock="1"/>
+      </w:r>
+      <w:r>
+        <w:rPr>
+          <w:rFonts w:eastAsia="Malgun Gothic"/>
+        </w:rPr>
+        <w:instrText>ADDIN CSL_CITATION {"citationItems":[{"id":"ITEM-1","itemData":{"DOI":"10.1111/j.1755-263X.2008.00002.x","ISSN":"1755263X","author":[{"dropping-particle":"","family":"Boyd","given":"Charlotte","non-dropping-particle":"","parse-names":false,"suffix":""},{"dropping-particle":"","family":"Brooks","given":"Thomas M.","non-dropping-particle":"","parse-names":false,"suffix":""},{"dropping-particle":"","family":"Butchart","given":"Stuart H. M.","non-dropping-particle":"","parse-names":false,"suffix":""},{"dropping-particle":"","family":"Edgar","given":"Graham J.","non-dropping-particle":"","parse-names":false,"suffix":""},{"dropping-particle":"","family":"Fonseca","given":"Gustavo a. B.","non-dropping-particle":"Da","parse-names":false,"suffix":""},{"dropping-particle":"","family":"Hawkins","given":"Frank","non-dropping-particle":"","parse-names":false,"suffix":""},{"dropping-particle":"","family":"Hoffmann","given":"Michael","non-dropping-particle":"","parse-names":false,"suffix":""},{"dropping-particle":"","family":"Sechrest","given":"Wes","non-dropping-particle":"","parse-names":false,"suffix":""},{"dropping-particle":"","family":"Stuart","given":"Simon N.","non-dropping-particle":"","parse-names":false,"suffix":""},{"dropping-particle":"","family":"Dijk","given":"Peter Paul","non-dropping-particle":"Van","parse-names":false,"suffix":""}],"container-title":"Conservation Letters","id":"ITEM-1","issue":"1","issued":{"date-parts":[["2008","5","12"]]},"page":"37-43","title":"Spatial scale and the conservation of threatened species","type":"article-journal","volume":"1"},"uris":["http://www.mendeley.com/documents/?uuid=62f82d0f-de99-4df2-8db2-754d8566056f"]},{"id":"ITEM-2","itemData":{"abstract":"Global conservation strategies commonly assume that different taxonomic groups show congruent geographical patterns of diversity, and that the distribution of extinction-prone species in one group can therefore act as a surrogate for vulnerable species in other groups when conservation decisions are being made. The validity of these assumptions remains unclear, however, because previous tests have been limited in both geographical and taxonomic extent. Here we use a database on the global distribution of 19,349 living bird, mammal and amphibian species to show that, although the distribution of overall species richness is very similar among these groups, congruence in the distribution of rare and threatened species is markedly lower. Congruence is especially low among the very rarest species. Cross-taxon congruence is also highly scale dependent, being particularly low at the finer spatial resolutions relevant to real protected areas. 'Hotspots' of rarity and threat are therefore largely non-overlapping across groups, as are areas chosen to maximize species complementarity. Overall, our results indicate that 'silver-bullet' conservation strategies alone will not deliver efficient conservation solutions. Instead, priority areas for biodiversity conservation must be based on high-resolution data from multiple taxa.","author":[{"dropping-particle":"","family":"Grenyer","given":"Richard","non-dropping-particle":"","parse-names":false,"suffix":""},{"dropping-particle":"","family":"Orme","given":"C David L","non-dropping-particle":"","parse-names":false,"suffix":""},{"dropping-particle":"","family":"Jackson","given":"Sarah F","non-dropping-particle":"","parse-names":false,"suffix":""},{"dropping-particle":"","family":"Thomas","given":"Gavin H","non-dropping-particle":"","parse-names":false,"suffix":""},{"dropping-particle":"","family":"Davies","given":"Richard G","non-dropping-particle":"","parse-names":false,"suffix":""},{"dropping-particle":"","family":"Davies","given":"T Jonathan","non-dropping-particle":"","parse-names":false,"suffix":""},{"dropping-particle":"","family":"Jones","given":"Kate E","non-dropping-particle":"","parse-names":false,"suffix":""},{"dropping-particle":"","family":"Olson","given":"Valerie A","non-dropping-particle":"","parse-names":false,"suffix":""},{"dropping-particle":"","family":"Ridgely","given":"Robert S","non-dropping-particle":"","parse-names":false,"suffix":""},{"dropping-particle":"","family":"Rasmussen","given":"Pamela C","non-dropping-particle":"","parse-names":false,"suffix":""},{"dropping-particle":"","family":"Ding","given":"Tzung-Su","non-dropping-particle":"","parse-names":false,"suffix":""},{"dropping-particle":"","family":"Bennett","given":"Peter M","non-dropping-particle":"","parse-names":false,"suffix":""},{"dropping-particle":"","family":"Blackburn","given":"Tim M","non-dropping-particle":"","parse-names":false,"suffix":""},{"dropping-particle":"","family":"Gaston","given":"Kevin J","non-dropping-particle":"","parse-names":false,"suffix":""},{"dropping-particle":"","family":"Gittleman","given":"John L","non-dropping-particle":"","parse-names":false,"suffix":""},{"dropping-particle":"","family":"Owens","given":"Ian P F","non-dropping-particle":"","parse-names":false,"suffix":""}],"container-title":"Nature","id":"ITEM-2","issue":"7115","issued":{"date-parts":[["2006"]]},"page":"93-96","title":"Global distribution and conservation of rare and threatened vertebrates.","type":"article-journal","volume":"444"},"uris":["http://www.mendeley.com/documents/?uuid=dd30c684-fe0e-400b-9781-953537d2b8d5"]},{"id":"ITEM-3","itemData":{"DOI":"10.1371/journal.pbio.1001891","ISSN":"1545-7885","PMID":"24960185","abstract":"Governments have agreed to expand the global protected area network from 13% to 17% of the world's land surface by 2020 (Aichi target 11) and to prevent the further loss of known threatened species (Aichi target 12). These targets are interdependent, as protected areas can stem biodiversity loss when strategically located and effectively managed. However, the global protected area estate is currently biased toward locations that are cheap to protect and away from important areas for biodiversity. Here we use data on the distribution of protected areas and threatened terrestrial birds, mammals, and amphibians to assess current and possible future coverage of these species under the convention. We discover that 17% of the 4,118 threatened vertebrates are not found in a single protected area and that fully 85% are not adequately covered (i.e., to a level consistent with their likely persistence). Using systematic conservation planning, we show that expanding protected areas to reach 17% coverage by protecting the cheapest land, even if ecoregionally representative, would increase the number of threatened vertebrates covered by only 6%. However, the nonlinear relationship between the cost of acquiring land and species coverage means that fivefold more threatened vertebrates could be adequately covered for only 1.5 times the cost of the cheapest solution, if cost efficiency and threatened vertebrates are both incorporated into protected area decision making. These results are robust to known errors in the vertebrate range maps. The Convention on Biological Diversity targets may stimulate major expansion of the global protected area estate. If this expansion is to secure a future for imperiled species, new protected areas must be sited more strategically than is presently the case.","author":[{"dropping-particle":"","family":"Venter","given":"Oscar","non-dropping-particle":"","parse-names":false,"suffix":""},{"dropping-particle":"","family":"Fuller","given":"Richard a","non-dropping-particle":"","parse-names":false,"suffix":""},{"dropping-particle":"","family":"Segan","given":"Daniel B","non-dropping-particle":"","parse-names":false,"suffix":""},{"dropping-particle":"","family":"Carwardine","given":"Josie","non-dropping-particle":"","parse-names":false,"suffix":""},{"dropping-particle":"","family":"Brooks","given":"Thomas","non-dropping-particle":"","parse-names":false,"suffix":""},{"dropping-particle":"","family":"Butchart","given":"Stuart H M","non-dropping-particle":"","parse-names":false,"suffix":""},{"dropping-particle":"","family":"Marco","given":"Moreno","non-dropping-particle":"Di","parse-names":false,"suffix":""},{"dropping-particle":"","family":"Iwamura","given":"Takuya","non-dropping-particle":"","parse-names":false,"suffix":""},{"dropping-particle":"","family":"Joseph","given":"Liana","non-dropping-particle":"","parse-names":false,"suffix":""},{"dropping-particle":"","family":"O'Grady","given":"Damien","non-dropping-particle":"","parse-names":false,"suffix":""},{"dropping-particle":"","family":"Possingham","given":"Hugh P","non-dropping-particle":"","parse-names":false,"suffix":""},{"dropping-particle":"","family":"Rondinini","given":"Carlo","non-dropping-particle":"","parse-names":false,"suffix":""},{"dropping-particle":"","family":"Smith","given":"Robert J","non-dropping-particle":"","parse-names":false,"suffix":""},{"dropping-particle":"","family":"Venter","given":"Michelle","non-dropping-particle":"","parse-names":false,"suffix":""},{"dropping-particle":"","family":"Watson","given":"James E M","non-dropping-particle":"","parse-names":false,"suffix":""}],"container-title":"PLoS biology","id":"ITEM-3","issue":"6","issued":{"date-parts":[["2014","6"]]},"page":"e1001891","title":"Targeting global protected area expansion for imperiled biodiversity.","type":"article-journal","volume":"12"},"uris":["http://www.mendeley.com/documents/?uuid=5bbee97d-c93e-4c5d-928e-ede791566fc0"]}],"mendeley":{"formattedCitation":"(Boyd et al., 2008; Grenyer et al., 2006; Venter et al., 2014)","plainTextFormattedCitation":"(Boyd et al., 2008; Grenyer et al., 2006; Venter et al., 2014)","previouslyFormattedCitation":"(Boyd et al., 2008; Grenyer et al., 2006; Venter et al., 2014)"},"properties":{"noteIndex":0},"schema":"https://github.com/citation-style-language/schema/raw/master/csl-citation.json"}</w:instrText>
+      </w:r>
+      <w:r>
+        <w:rPr>
+          <w:rFonts w:eastAsia="Malgun Gothic"/>
+        </w:rPr>
+        <w:fldChar w:fldCharType="separate"/>
+      </w:r>
+      <w:r>
+        <w:rPr>
+          <w:rFonts w:eastAsia="Malgun Gothic"/>
+          <w:noProof/>
+        </w:rPr>
+        <w:t>(Boyd et al., 2008; Grenyer et al., 2006; Venter et al., 2014)</w:t>
+      </w:r>
+      <w:r>
+        <w:fldChar w:fldCharType="end"/>
+      </w:r>
+      <w:r>
+        <w:rPr>
+          <w:rFonts w:eastAsia="Malgun Gothic"/>
+        </w:rPr>
+        <w:t xml:space="preserve">. </w:t>
+      </w:r>
+      <w:r>
+        <w:rPr>
+          <w:rFonts w:eastAsia="Malgun Gothic"/>
+        </w:rPr>
+        <w:t>I</w:t>
+      </w:r>
+      <w:r>
+        <w:t xml:space="preserve">t is important that </w:t>
+      </w:r>
+      <w:r>
+        <w:rPr>
+          <w:rFonts w:eastAsia="Malgun Gothic"/>
+        </w:rPr>
+        <w:t xml:space="preserve">non-vertebrate groups are added to these analyses </w:t>
+      </w:r>
+      <w:r>
+        <w:rPr>
+          <w:rFonts w:eastAsia="Malgun Gothic"/>
+        </w:rPr>
+        <w:t>because</w:t>
+      </w:r>
+      <w:r>
+        <w:rPr>
+          <w:rFonts w:eastAsia="Malgun Gothic"/>
+        </w:rPr>
+        <w:t xml:space="preserve"> </w:t>
+      </w:r>
+      <w:r>
+        <w:rPr>
+          <w:rFonts w:eastAsia="Malgun Gothic"/>
+        </w:rPr>
+        <w:t xml:space="preserve">more comprehensive </w:t>
+      </w:r>
+      <w:r>
+        <w:rPr>
+          <w:rFonts w:eastAsia="Malgun Gothic"/>
+        </w:rPr>
+        <w:t xml:space="preserve">coverage of biodiversity </w:t>
+      </w:r>
+      <w:r>
+        <w:rPr>
+          <w:rFonts w:eastAsia="Malgun Gothic"/>
+        </w:rPr>
+        <w:t>can</w:t>
+      </w:r>
+      <w:r>
+        <w:rPr>
+          <w:rFonts w:eastAsia="Malgun Gothic"/>
+        </w:rPr>
+        <w:t xml:space="preserve"> provide new insights for </w:t>
+      </w:r>
+      <w:r>
+        <w:rPr>
+          <w:rFonts w:eastAsia="Malgun Gothic"/>
+        </w:rPr>
+        <w:t xml:space="preserve">conservation </w:t>
+      </w:r>
+      <w:r>
+        <w:rPr>
+          <w:rFonts w:eastAsia="Malgun Gothic"/>
+        </w:rPr>
+        <w:t>science</w:t>
+      </w:r>
+      <w:r>
+        <w:rPr>
+          <w:rFonts w:eastAsia="Malgun Gothic"/>
+        </w:rPr>
+        <w:t xml:space="preserve"> </w:t>
+      </w:r>
+      <w:r>
+        <w:fldChar w:fldCharType="begin" w:fldLock="1"/>
+      </w:r>
+      <w:r>
+        <w:rPr>
+          <w:rFonts w:eastAsia="Malgun Gothic"/>
+        </w:rPr>
+        <w:instrText>ADDIN CSL_CITATION {"citationItems":[{"id":"ITEM-1","itemData":{"DOI":"10.1146/annurev.ecolsys.38.091206.095737","ISBN":"1543-592X","ISSN":"1543-592X","abstract":"Biodiversity is not completely known anywhere, so conservation planning is always based on surrogates for which data are available and, hence, assumed effective for the conservation of unknown biodiversity. We review the literature on the effectiveness of surrogates for conservation planning based on complementary representation. We apply a standardized approach based on a Species Accumulation Index of surrogate effectiveness to compare results from 575 tests in 27 studies. Overall, we find positive, but relatively weak, surrogacy power. Cross-taxon surrogates are substantially more effective than surrogates based on environmental data. Within cross-taxon tests, surrogacy was higher for tests within the same realm (terrestrial, marine, freshwater). Surrogacy was higher when extrapolated (rather than field) data were used. Our results suggest that practical conservation planning based on data for well-known taxonomic groups can cautiously proceed under the assumption that it captures species in less well-known taxa, at least within the same realm.","author":[{"dropping-particle":"","family":"Rodrigues","given":"Ana S.L.","non-dropping-particle":"","parse-names":false,"suffix":""},{"dropping-particle":"","family":"Brooks","given":"Thomas M.","non-dropping-particle":"","parse-names":false,"suffix":""}],"container-title":"Annual Review of Ecology, Evolution, and Systematics","id":"ITEM-1","issue":"1","issued":{"date-parts":[["2007"]]},"page":"713-737","title":"Shortcuts for Biodiversity Conservation Planning: The Effectiveness of Surrogates","type":"article","volume":"38"},"uris":["http://www.mendeley.com/documents/?uuid=723c112a-c7dc-49a4-be91-1d9d4cc09015"]},{"id":"ITEM-2","itemData":{"DOI":"10.1016/j.biocon.2009.03.028","author":[{"dropping-particle":"","family":"Clausnitzer","given":"Viola","non-dropping-particle":"","parse-names":false,"suffix":""},{"dropping-particle":"","family":"Kalkman","given":"Vincent J.","non-dropping-particle":"","parse-names":false,"suffix":""},{"dropping-particle":"","family":"Ram","given":"Mala","non-dropping-particle":"","parse-names":false,"suffix":""},{"dropping-particle":"","family":"Collen","given":"Ben","non-dropping-particle":"","parse-names":false,"suffix":""},{"dropping-particle":"","family":"Baillie","given":"Jonathan E.M.","non-dropping-particle":"","parse-names":false,"suffix":""},{"dropping-particle":"","family":"Bedjanič","given":"Matjaž","non-dropping-particle":"","parse-names":false,"suffix":""},{"dropping-particle":"","family":"Darwall","given":"William R.T.","non-dropping-particle":"","parse-names":false,"suffix":""},{"dropping-particle":"","family":"Dijkstra","given":"Klaas-Douwe B.","non-dropping-particle":"","parse-names":false,"suffix":""},{"dropping-particle":"","family":"Dow","given":"Rory","non-dropping-particle":"","parse-names":false,"suffix":""},{"dropping-particle":"","family":"Hawking","given":"John","non-dropping-particle":"","parse-names":false,"suffix":""},{"dropping-particle":"","family":"Karube","given":"Haruki","non-dropping-particle":"","parse-names":false,"suffix":""},{"dropping-particle":"","family":"Malikova","given":"Elena","non-dropping-particle":"","parse-names":false,"suffix":""},{"dropping-particle":"","family":"Paulson","given":"Dennis","non-dropping-particle":"","parse-names":false,"suffix":""},{"dropping-particle":"","family":"Schütte","given":"Kai","non-dropping-particle":"","parse-names":false,"suffix":""},{"dropping-particle":"","family":"Suhling","given":"Frank","non-dropping-particle":"","parse-names":false,"suffix":""},{"dropping-particle":"","family":"Villanueva","given":"Reagan J.","non-dropping-particle":"","parse-names":false,"suffix":""},{"dropping-particle":"","family":"Ellenrieder","given":"Natalia","non-dropping-particle":"von","parse-names":false,"suffix":""},{"dropping-particle":"","family":"Wilson","given":"Keith","non-dropping-particle":"","parse-names":false,"suffix":""}],"container-title":"Biological Conservation","id":"ITEM-2","issue":"8","issued":{"date-parts":[["2009","8"]]},"page":"1864-1869","title":"Odonata enter the biodiversity crisis debate: The first global assessment of an insect group","type":"article-journal","volume":"142"},"uris":["http://www.mendeley.com/documents/?uuid=fb2fe39e-6328-39e7-a68f-537544a5443b"]},{"id":"ITEM-3","itemData":{"DOI":"10.1111/j.1365-2664.2011.02094.x","ISSN":"00218901","author":[{"dropping-particle":"","family":"Larsen","given":"Frank Wugt","non-dropping-particle":"","parse-names":false,"suffix":""},{"dropping-particle":"","family":"Bladt","given":"Jesper","non-dropping-particle":"","parse-names":false,"suffix":""},{"dropping-particle":"","family":"Balmford","given":"Andrew","non-dropping-particle":"","parse-names":false,"suffix":""},{"dropping-particle":"","family":"Rahbek","given":"Carsten","non-dropping-particle":"","parse-names":false,"suffix":""}],"container-title":"Journal of Applied Ecology","id":"ITEM-3","issue":"2","issued":{"date-parts":[["2012","4","16"]]},"page":"349-356","title":"Birds as biodiversity surrogates: will supplementing birds with other taxa improve effectiveness?","type":"article-journal","volume":"49"},"uris":["http://www.mendeley.com/documents/?uuid=791d508d-d91a-48ae-8f1e-2e6b111d774c"]}],"mendeley":{"formattedCitation":"(Clausnitzer et al., 2009; Larsen et al., 2012; Rodrigues and Brooks, 2007)","plainTextFormattedCitation":"(Clausnitzer et al., 2009; Larsen et al., 2012; Rodrigues and Brooks, 2007)","previouslyFormattedCitation":"(Clausnitzer et al., 2009; Larsen et al., 2012; Rodrigues and Brooks, 2007)"},"properties":{"noteIndex":0},"schema":"https://github.com/citation-style-language/schema/raw/master/csl-citation.json"}</w:instrText>
+      </w:r>
+      <w:r>
+        <w:rPr>
+          <w:rFonts w:eastAsia="Malgun Gothic"/>
+        </w:rPr>
+        <w:fldChar w:fldCharType="separate"/>
+      </w:r>
+      <w:r>
+        <w:rPr>
+          <w:rFonts w:eastAsia="Malgun Gothic"/>
+          <w:noProof/>
+        </w:rPr>
+        <w:t>(Clausnitzer et al., 2009; Larsen et al., 2012; Rodrigues and Brooks, 2007)</w:t>
+      </w:r>
+      <w:r>
+        <w:fldChar w:fldCharType="end"/>
+      </w:r>
+      <w:r>
+        <w:rPr>
+          <w:rFonts w:eastAsia="Malgun Gothic"/>
+        </w:rPr>
+        <w:t xml:space="preserve">. </w:t>
+      </w:r>
+      <w:r>
+        <w:rPr>
+          <w:rFonts w:eastAsia="Malgun Gothic"/>
+        </w:rPr>
+        <w:t>Hence</w:t>
+      </w:r>
+      <w:r>
+        <w:rPr>
+          <w:rFonts w:eastAsia="Malgun Gothic"/>
+        </w:rPr>
+        <w:t xml:space="preserve">, there has been </w:t>
+      </w:r>
+      <w:r>
+        <w:rPr>
+          <w:rFonts w:eastAsia="Malgun Gothic"/>
+        </w:rPr>
+        <w:t xml:space="preserve">a </w:t>
+      </w:r>
+      <w:r>
+        <w:rPr>
+          <w:rFonts w:eastAsia="Malgun Gothic"/>
+        </w:rPr>
+        <w:t xml:space="preserve">call to extend the </w:t>
+      </w:r>
+      <w:r>
+        <w:rPr>
+          <w:rFonts w:eastAsia="Malgun Gothic"/>
+        </w:rPr>
+        <w:t>taxonomic coverage of the Red List</w:t>
+      </w:r>
+      <w:r>
+        <w:rPr>
+          <w:rFonts w:eastAsia="Malgun Gothic"/>
+        </w:rPr>
+        <w:t xml:space="preserve"> and develop a more complete ‘Barometer of Life’</w:t>
+      </w:r>
+      <w:r>
+        <w:rPr>
+          <w:rFonts w:eastAsia="Malgun Gothic"/>
+        </w:rPr>
+        <w:t xml:space="preserve"> </w:t>
+      </w:r>
+      <w:r>
+        <w:rPr>
+          <w:rFonts w:eastAsia="Malgun Gothic"/>
+        </w:rPr>
+        <w:t>by</w:t>
+      </w:r>
+      <w:r>
+        <w:rPr>
+          <w:rFonts w:eastAsia="Malgun Gothic"/>
+        </w:rPr>
+        <w:t xml:space="preserve"> assess</w:t>
+      </w:r>
+      <w:r>
+        <w:rPr>
+          <w:rFonts w:eastAsia="Malgun Gothic"/>
+        </w:rPr>
+        <w:t>ing</w:t>
+      </w:r>
+      <w:r>
+        <w:rPr>
+          <w:rFonts w:eastAsia="Malgun Gothic"/>
+        </w:rPr>
+        <w:t xml:space="preserve"> </w:t>
+      </w:r>
+      <w:r>
+        <w:rPr>
+          <w:rFonts w:eastAsia="Malgun Gothic"/>
+        </w:rPr>
+        <w:t xml:space="preserve">160,000 species by </w:t>
+      </w:r>
+      <w:r>
+        <w:rPr>
+          <w:rFonts w:eastAsia="Malgun Gothic"/>
+        </w:rPr>
+        <w:t>2020</w:t>
+      </w:r>
+      <w:r>
+        <w:rPr>
+          <w:rFonts w:eastAsia="Malgun Gothic"/>
+        </w:rPr>
+        <w:t xml:space="preserve"> </w:t>
+      </w:r>
+      <w:r>
+        <w:fldChar w:fldCharType="begin" w:fldLock="1"/>
+      </w:r>
+      <w:r>
+        <w:rPr>
+          <w:rFonts w:eastAsia="Malgun Gothic"/>
+        </w:rPr>
+        <w:instrText>ADDIN CSL_CITATION {"citationItems":[{"id":"ITEM-1","itemData":{"PMID":"20378803","abstract":"A broader taxonomic base to threatened species assessments will enable better conservation and policy decisions. Barometer of Life: More Action, Not More Data ANDREW T. KNIGHT,1* MICHAEL BODE,2 RICHARD A. FULLER,3 HEDLEY S. GRANTHAM,3 HUGH P. POSSINGHAM,3 JAMES E. M. WATSON,3 KERRIE A. WILSON3","author":[{"dropping-particle":"","family":"Stuart","given":"S N","non-dropping-particle":"","parse-names":false,"suffix":""},{"dropping-particle":"","family":"Wilson","given":"E O","non-dropping-particle":"","parse-names":false,"suffix":""},{"dropping-particle":"","family":"McNeely","given":"J A","non-dropping-particle":"","parse-names":false,"suffix":""},{"dropping-particle":"","family":"Mittermeier","given":"R A","non-dropping-particle":"","parse-names":false,"suffix":""},{"dropping-particle":"","family":"Rodríguez","given":"J P","non-dropping-particle":"","parse-names":false,"suffix":""}],"container-title":"Science (New York, N.Y.)","id":"ITEM-1","issue":"5975","issued":{"date-parts":[["2010"]]},"page":"177","title":"Ecology. The barometer of life.","type":"article-journal","volume":"328"},"uris":["http://www.mendeley.com/documents/?uuid=4d6ca658-3caa-4e66-bb54-04363a080604"]}],"mendeley":{"formattedCitation":"(Stuart et al., 2010)","plainTextFormattedCitation":"(Stuart et al., 2010)","previouslyFormattedCitation":"(Stuart et al., 2010)"},"properties":{"noteIndex":0},"schema":"https://github.com/citation-style-language/schema/raw/master/csl-citation.json"}</w:instrText>
+      </w:r>
+      <w:r>
+        <w:rPr>
+          <w:rFonts w:eastAsia="Malgun Gothic"/>
+        </w:rPr>
+        <w:fldChar w:fldCharType="separate"/>
+      </w:r>
+      <w:r>
+        <w:rPr>
+          <w:rFonts w:eastAsia="Malgun Gothic"/>
+          <w:noProof/>
+        </w:rPr>
+        <w:t>(Stuart et al., 2010)</w:t>
+      </w:r>
+      <w:r>
+        <w:fldChar w:fldCharType="end"/>
+      </w:r>
+      <w:r>
+        <w:t xml:space="preserve">. </w:t>
+      </w:r>
+      <w:r>
+        <w:t xml:space="preserve">However, </w:t>
+      </w:r>
+      <w:r>
+        <w:t xml:space="preserve">with </w:t>
+      </w:r>
+      <w:r>
+        <w:rPr>
+          <w:highlight w:val="yellow"/>
+        </w:rPr>
+        <w:t>9</w:t>
+      </w:r>
+      <w:r>
+        <w:rPr>
+          <w:highlight w:val="yellow"/>
+        </w:rPr>
+        <w:t>3</w:t>
+      </w:r>
+      <w:r>
+        <w:rPr>
+          <w:highlight w:val="yellow"/>
+        </w:rPr>
+        <w:t>,5</w:t>
+      </w:r>
+      <w:r>
+        <w:rPr>
+          <w:highlight w:val="yellow"/>
+        </w:rPr>
+        <w:t>77</w:t>
+      </w:r>
+      <w:r>
+        <w:t xml:space="preserve"> species</w:t>
+      </w:r>
+      <w:r>
+        <w:t xml:space="preserve"> </w:t>
+      </w:r>
+      <w:r>
+        <w:t xml:space="preserve">assessments </w:t>
+      </w:r>
+      <w:r>
+        <w:t>published</w:t>
+      </w:r>
+      <w:r>
+        <w:t xml:space="preserve"> since the criteria were updated in 2001 </w:t>
+      </w:r>
+      <w:r>
+        <w:rPr>
+          <w:rFonts w:eastAsia="Malgun Gothic"/>
+        </w:rPr>
+        <w:t xml:space="preserve"> </w:t>
+      </w:r>
+      <w:r>
+        <w:rPr>
+          <w:rFonts w:eastAsia="Malgun Gothic"/>
+        </w:rPr>
+        <w:t>(</w:t>
+      </w:r>
+      <w:r>
+        <w:rPr>
+          <w:rFonts w:eastAsia="Malgun Gothic"/>
+        </w:rPr>
+        <w:t>Result 1</w:t>
+      </w:r>
+      <w:r>
+        <w:rPr>
+          <w:rFonts w:eastAsia="Malgun Gothic"/>
+        </w:rPr>
+        <w:t xml:space="preserve">; </w:t>
+      </w:r>
+      <w:r>
+        <w:fldChar w:fldCharType="begin" w:fldLock="1"/>
+      </w:r>
+      <w:r>
+        <w:rPr>
+          <w:rFonts w:eastAsia="Malgun Gothic"/>
+        </w:rPr>
+        <w:instrText>ADDIN CSL_CITATION {"citationItems":[{"id":"ITEM-1","itemData":{"author":[{"dropping-particle":"","family":"IUCN","given":"","non-dropping-particle":"","parse-names":false,"suffix":""}],"id":"ITEM-1","issued":{"date-parts":[["2013"]]},"page":"1-33","publisher":"IUCN, Species Survival Commission","publisher-place":"IUCN, Gland, Switzerland","title":"IUCN Species Strategic Plan 2013 - 2016","type":"article"},"uris":["http://www.mendeley.com/documents/?uuid=e75ef331-dabd-402e-9183-a5df9d53480f"]}],"mendeley":{"formattedCitation":"(IUCN, 2013)","manualFormatting":"IUCN, 2013","plainTextFormattedCitation":"(IUCN, 2013)","previouslyFormattedCitation":"(IUCN, 2013)"},"properties":{"noteIndex":0},"schema":"https://github.com/citation-style-language/schema/raw/master/csl-citation.json"}</w:instrText>
+      </w:r>
+      <w:r>
+        <w:rPr>
+          <w:rFonts w:eastAsia="Malgun Gothic"/>
+        </w:rPr>
+        <w:fldChar w:fldCharType="separate"/>
+      </w:r>
+      <w:r>
+        <w:rPr>
+          <w:rFonts w:eastAsia="Malgun Gothic"/>
+          <w:noProof/>
+        </w:rPr>
+        <w:t>IUCN, 2013</w:t>
+      </w:r>
+      <w:r>
+        <w:fldChar w:fldCharType="end"/>
+      </w:r>
+      <w:r>
+        <w:rPr>
+          <w:rFonts w:eastAsia="Malgun Gothic"/>
+        </w:rPr>
+        <w:t>)</w:t>
+      </w:r>
+      <w:r>
+        <w:rPr>
+          <w:rFonts w:eastAsia="Malgun Gothic"/>
+        </w:rPr>
+        <w:t>,</w:t>
+      </w:r>
+      <w:r>
+        <w:rPr>
+          <w:rFonts w:eastAsia="Malgun Gothic"/>
+        </w:rPr>
+        <w:t xml:space="preserve"> </w:t>
+      </w:r>
+      <w:r>
+        <w:rPr>
+          <w:rFonts w:eastAsia="Malgun Gothic"/>
+        </w:rPr>
+        <w:t xml:space="preserve">this </w:t>
+      </w:r>
+      <w:r>
+        <w:rPr>
+          <w:rFonts w:eastAsia="Malgun Gothic"/>
+        </w:rPr>
+        <w:t>will be challenging.</w:t>
+      </w:r>
+    </w:p>
+    <w:p>
+      <w:pPr>
+        <w:rPr>
+          <w:rFonts w:eastAsia="Malgun Gothic"/>
+        </w:rPr>
+      </w:pPr>
+      <w:r>
+        <w:rPr>
+          <w:rFonts w:eastAsia="Malgun Gothic"/>
+        </w:rPr>
+        <w:t xml:space="preserve">The </w:t>
+      </w:r>
+      <w:r>
+        <w:rPr>
+          <w:rFonts w:eastAsia="Malgun Gothic"/>
+        </w:rPr>
+        <w:t xml:space="preserve">gaps in coverage are also important because </w:t>
+      </w:r>
+      <w:r>
+        <w:rPr>
+          <w:rFonts w:eastAsia="Malgun Gothic"/>
+        </w:rPr>
+        <w:t xml:space="preserve">the </w:t>
+      </w:r>
+      <w:r>
+        <w:rPr>
+          <w:rFonts w:eastAsia="Malgun Gothic"/>
+        </w:rPr>
+        <w:t>Red List has become</w:t>
+      </w:r>
+      <w:r>
+        <w:rPr>
+          <w:rFonts w:eastAsia="Malgun Gothic"/>
+        </w:rPr>
+        <w:t xml:space="preserve"> an</w:t>
+      </w:r>
+      <w:r>
+        <w:rPr>
+          <w:rFonts w:eastAsia="Malgun Gothic"/>
+        </w:rPr>
+        <w:t xml:space="preserve"> increasingly </w:t>
+      </w:r>
+      <w:r>
+        <w:rPr>
+          <w:rFonts w:eastAsia="Malgun Gothic"/>
+        </w:rPr>
+        <w:t>vital</w:t>
+      </w:r>
+      <w:r>
+        <w:rPr>
+          <w:rFonts w:eastAsia="Malgun Gothic"/>
+        </w:rPr>
+        <w:t xml:space="preserve"> tool </w:t>
+      </w:r>
+      <w:r>
+        <w:rPr>
+          <w:rFonts w:eastAsia="Malgun Gothic"/>
+        </w:rPr>
+        <w:t>to support</w:t>
+      </w:r>
+      <w:r>
+        <w:rPr>
+          <w:rFonts w:eastAsia="Malgun Gothic"/>
+        </w:rPr>
+        <w:t xml:space="preserve"> conservation </w:t>
+      </w:r>
+      <w:r>
+        <w:rPr>
+          <w:rFonts w:eastAsia="Malgun Gothic"/>
+        </w:rPr>
+        <w:t>through its</w:t>
+      </w:r>
+      <w:r>
+        <w:rPr>
+          <w:rFonts w:eastAsia="Malgun Gothic"/>
+        </w:rPr>
+        <w:t xml:space="preserve"> influence in</w:t>
+      </w:r>
+      <w:r>
+        <w:rPr>
+          <w:rFonts w:eastAsia="Malgun Gothic"/>
+        </w:rPr>
+        <w:t xml:space="preserve"> </w:t>
+      </w:r>
+      <w:r>
+        <w:rPr>
+          <w:rFonts w:eastAsia="Malgun Gothic"/>
+        </w:rPr>
+        <w:t>the business sector</w:t>
+      </w:r>
+      <w:r>
+        <w:rPr>
+          <w:rFonts w:eastAsia="Malgun Gothic"/>
+        </w:rPr>
+        <w:t xml:space="preserve"> </w:t>
+      </w:r>
+      <w:r>
+        <w:fldChar w:fldCharType="begin" w:fldLock="1"/>
+      </w:r>
+      <w:r>
+        <w:rPr>
+          <w:rFonts w:eastAsia="Malgun Gothic"/>
+        </w:rPr>
+        <w:instrText>ADDIN CSL_CITATION {"citationItems":[{"id":"ITEM-1","itemData":{"DOI":"10.1111/conl.12353","ISSN":"1755263X","author":[{"dropping-particle":"","family":"Bennun","given":"Leon","non-dropping-particle":"","parse-names":false,"suffix":""},{"dropping-particle":"","family":"Regan","given":"Eugenie C.","non-dropping-particle":"","parse-names":false,"suffix":""},{"dropping-particle":"","family":"Bird","given":"Jeremy","non-dropping-particle":"","parse-names":false,"suffix":""},{"dropping-particle":"","family":"Bochove","given":"Jan-Willem","non-dropping-particle":"van","parse-names":false,"suffix":""},{"dropping-particle":"","family":"Katariya","given":"Vineet","non-dropping-particle":"","parse-names":false,"suffix":""},{"dropping-particle":"","family":"Livingstone","given":"Suzanne","non-dropping-particle":"","parse-names":false,"suffix":""},{"dropping-particle":"","family":"Mitchell","given":"Robin","non-dropping-particle":"","parse-names":false,"suffix":""},{"dropping-particle":"","family":"Savy","given":"Conrad","non-dropping-particle":"","parse-names":false,"suffix":""},{"dropping-particle":"","family":"Starkey","given":"Malcolm","non-dropping-particle":"","parse-names":false,"suffix":""},{"dropping-particle":"","family":"Temple","given":"Helen","non-dropping-particle":"","parse-names":false,"suffix":""},{"dropping-particle":"","family":"Pilgrim","given":"John D.","non-dropping-particle":"","parse-names":false,"suffix":""}],"container-title":"Conservation Letters","id":"ITEM-1","issue":"1","issued":{"date-parts":[["2018","1","1"]]},"page":"e12353","publisher":"Wiley/Blackwell (10.1111)","title":"The Value of the IUCN Red List for Business Decision-Making","type":"article-journal","volume":"11"},"uris":["http://www.mendeley.com/documents/?uuid=0e6b81ec-6826-3a42-9c88-4ddbb2e69cb1"]}],"mendeley":{"formattedCitation":"(Bennun et al., 2018)","plainTextFormattedCitation":"(Bennun et al., 2018)","previouslyFormattedCitation":"(Bennun et al., 2018)"},"properties":{"noteIndex":0},"schema":"https://github.com/citation-style-language/schema/raw/master/csl-citation.json"}</w:instrText>
+      </w:r>
+      <w:r>
+        <w:rPr>
+          <w:rFonts w:eastAsia="Malgun Gothic"/>
+        </w:rPr>
+        <w:fldChar w:fldCharType="separate"/>
+      </w:r>
+      <w:r>
+        <w:rPr>
+          <w:rFonts w:eastAsia="Malgun Gothic"/>
+          <w:noProof/>
+        </w:rPr>
+        <w:t>(Bennun et al., 2018)</w:t>
+      </w:r>
+      <w:r>
+        <w:fldChar w:fldCharType="end"/>
+      </w:r>
+      <w:r>
+        <w:rPr>
+          <w:rFonts w:eastAsia="Malgun Gothic"/>
+        </w:rPr>
+        <w:t xml:space="preserve">. </w:t>
+      </w:r>
+      <w:r>
+        <w:rPr>
+          <w:rFonts w:eastAsia="Malgun Gothic"/>
+        </w:rPr>
+        <w:t>For example, Performance Standard 6</w:t>
+      </w:r>
+      <w:r>
+        <w:rPr>
+          <w:rFonts w:eastAsia="Malgun Gothic"/>
+        </w:rPr>
+        <w:t xml:space="preserve"> of </w:t>
+      </w:r>
+      <w:r>
+        <w:rPr>
+          <w:rFonts w:eastAsia="Malgun Gothic"/>
+        </w:rPr>
+        <w:t xml:space="preserve">the International Finance Corporation (IFC) specifically </w:t>
+      </w:r>
+      <w:r>
+        <w:rPr>
+          <w:rFonts w:eastAsia="Malgun Gothic"/>
+        </w:rPr>
+        <w:t>incorporates</w:t>
+      </w:r>
+      <w:r>
+        <w:rPr>
+          <w:rFonts w:eastAsia="Malgun Gothic"/>
+        </w:rPr>
+        <w:t xml:space="preserve"> </w:t>
+      </w:r>
+      <w:r>
+        <w:rPr>
+          <w:rFonts w:eastAsia="Malgun Gothic"/>
+        </w:rPr>
+        <w:t xml:space="preserve">species </w:t>
+      </w:r>
+      <w:r>
+        <w:rPr>
+          <w:rFonts w:eastAsia="Malgun Gothic"/>
+        </w:rPr>
+        <w:t>Red-L</w:t>
+      </w:r>
+      <w:r>
+        <w:rPr>
+          <w:rFonts w:eastAsia="Malgun Gothic"/>
+        </w:rPr>
+        <w:t xml:space="preserve">isted as </w:t>
+      </w:r>
+      <w:r>
+        <w:rPr>
+          <w:rFonts w:eastAsia="Malgun Gothic"/>
+        </w:rPr>
+        <w:t>Cri</w:t>
+      </w:r>
+      <w:r>
+        <w:rPr>
+          <w:rFonts w:eastAsia="Malgun Gothic"/>
+        </w:rPr>
+        <w:t xml:space="preserve">tically Endangered </w:t>
+      </w:r>
+      <w:r>
+        <w:rPr>
+          <w:rFonts w:eastAsia="Malgun Gothic"/>
+        </w:rPr>
+        <w:t xml:space="preserve">(CR) </w:t>
+      </w:r>
+      <w:r>
+        <w:rPr>
+          <w:rFonts w:eastAsia="Malgun Gothic"/>
+        </w:rPr>
+        <w:t>or</w:t>
+      </w:r>
+      <w:r>
+        <w:rPr>
+          <w:rFonts w:eastAsia="Malgun Gothic"/>
+        </w:rPr>
+        <w:t xml:space="preserve"> Endangered</w:t>
+      </w:r>
+      <w:r>
+        <w:rPr>
+          <w:rFonts w:eastAsia="Malgun Gothic"/>
+        </w:rPr>
+        <w:t xml:space="preserve"> </w:t>
+      </w:r>
+      <w:r>
+        <w:rPr>
+          <w:rFonts w:eastAsia="Malgun Gothic"/>
+        </w:rPr>
+        <w:t xml:space="preserve">(EN) </w:t>
+      </w:r>
+      <w:r>
+        <w:rPr>
+          <w:rFonts w:eastAsia="Malgun Gothic"/>
+        </w:rPr>
+        <w:t>in</w:t>
+      </w:r>
+      <w:r>
+        <w:rPr>
+          <w:rFonts w:eastAsia="Malgun Gothic"/>
+        </w:rPr>
+        <w:t xml:space="preserve"> defin</w:t>
+      </w:r>
+      <w:r>
+        <w:rPr>
+          <w:rFonts w:eastAsia="Malgun Gothic"/>
+        </w:rPr>
+        <w:t>ing</w:t>
+      </w:r>
+      <w:r>
+        <w:rPr>
+          <w:rFonts w:eastAsia="Malgun Gothic"/>
+        </w:rPr>
+        <w:t xml:space="preserve"> Critical Habitat</w:t>
+      </w:r>
+      <w:r>
+        <w:rPr>
+          <w:rFonts w:eastAsia="Malgun Gothic"/>
+        </w:rPr>
+        <w:t xml:space="preserve">. </w:t>
+      </w:r>
+      <w:r>
+        <w:rPr>
+          <w:rFonts w:eastAsia="Malgun Gothic"/>
+        </w:rPr>
+        <w:t>Development projects</w:t>
+      </w:r>
+      <w:r>
+        <w:rPr>
+          <w:rFonts w:eastAsia="Malgun Gothic"/>
+        </w:rPr>
+        <w:t xml:space="preserve"> </w:t>
+      </w:r>
+      <w:r>
+        <w:rPr>
+          <w:rFonts w:eastAsia="Malgun Gothic"/>
+        </w:rPr>
+        <w:t xml:space="preserve">must </w:t>
+      </w:r>
+      <w:r>
+        <w:rPr>
+          <w:rFonts w:eastAsia="Malgun Gothic"/>
+        </w:rPr>
+        <w:t>offer p</w:t>
+      </w:r>
+      <w:r>
+        <w:rPr>
+          <w:rFonts w:eastAsia="Malgun Gothic"/>
+        </w:rPr>
+        <w:t>rotection</w:t>
+      </w:r>
+      <w:r>
+        <w:rPr>
+          <w:rFonts w:eastAsia="Malgun Gothic"/>
+        </w:rPr>
+        <w:t xml:space="preserve"> </w:t>
+      </w:r>
+      <w:r>
+        <w:rPr>
+          <w:rFonts w:eastAsia="Malgun Gothic"/>
+        </w:rPr>
+        <w:t>for Critic</w:t>
+      </w:r>
+      <w:r>
+        <w:rPr>
+          <w:rFonts w:eastAsia="Malgun Gothic"/>
+        </w:rPr>
+        <w:t>a</w:t>
+      </w:r>
+      <w:r>
+        <w:rPr>
+          <w:rFonts w:eastAsia="Malgun Gothic"/>
+        </w:rPr>
+        <w:t>l Habitat</w:t>
+      </w:r>
+      <w:r>
+        <w:rPr>
+          <w:rFonts w:eastAsia="Malgun Gothic"/>
+        </w:rPr>
+        <w:t xml:space="preserve"> </w:t>
+      </w:r>
+      <w:r>
+        <w:rPr>
+          <w:rFonts w:eastAsia="Malgun Gothic"/>
+        </w:rPr>
+        <w:t xml:space="preserve">or </w:t>
+      </w:r>
+      <w:r>
+        <w:rPr>
+          <w:rFonts w:eastAsia="Malgun Gothic"/>
+        </w:rPr>
+        <w:t>initiate</w:t>
+      </w:r>
+      <w:r>
+        <w:rPr>
+          <w:rFonts w:eastAsia="Malgun Gothic"/>
+        </w:rPr>
+        <w:t xml:space="preserve"> remedial action </w:t>
+      </w:r>
+      <w:r>
+        <w:fldChar w:fldCharType="begin" w:fldLock="1"/>
+      </w:r>
+      <w:r>
+        <w:rPr>
+          <w:rFonts w:eastAsia="Malgun Gothic"/>
+        </w:rPr>
+        <w:instrText>ADDIN CSL_CITATION {"citationItems":[{"id":"ITEM-1","itemData":{"URL":"http://www.ifc.org/wps/wcm/connect/bff0a28049a790d6b835faa8c6a8312a/PS6_English_2012.pdf?MOD=AJPERES","author":[{"dropping-particle":"","family":"IFC","given":"","non-dropping-particle":"","parse-names":false,"suffix":""}],"id":"ITEM-1","issued":{"date-parts":[["2012"]]},"title":"Performance Standard 6 Biodiversity Conservation and Sustainable Management of Living Natural Resources","type":"webpage"},"uris":["http://www.mendeley.com/documents/?uuid=c48e58b6-bb97-4ab6-99fa-598ceba3d676"]}],"mendeley":{"formattedCitation":"(IFC, 2012)","plainTextFormattedCitation":"(IFC, 2012)","previouslyFormattedCitation":"(IFC, 2012)"},"properties":{"noteIndex":0},"schema":"https://github.com/citation-style-language/schema/raw/master/csl-citation.json"}</w:instrText>
+      </w:r>
+      <w:r>
+        <w:rPr>
+          <w:rFonts w:eastAsia="Malgun Gothic"/>
+        </w:rPr>
+        <w:fldChar w:fldCharType="separate"/>
+      </w:r>
+      <w:r>
+        <w:rPr>
+          <w:rFonts w:eastAsia="Malgun Gothic"/>
+          <w:noProof/>
+        </w:rPr>
+        <w:t>(IFC, 2012)</w:t>
+      </w:r>
+      <w:r>
+        <w:fldChar w:fldCharType="end"/>
+      </w:r>
+      <w:r>
+        <w:rPr>
+          <w:rFonts w:eastAsia="Malgun Gothic"/>
+        </w:rPr>
+        <w:t>. The Red List al</w:t>
+      </w:r>
+      <w:r>
+        <w:rPr>
+          <w:rFonts w:eastAsia="Malgun Gothic"/>
+        </w:rPr>
+        <w:t xml:space="preserve">so </w:t>
+      </w:r>
+      <w:r>
+        <w:rPr>
+          <w:rFonts w:eastAsia="Malgun Gothic"/>
+        </w:rPr>
+        <w:t>influence</w:t>
+      </w:r>
+      <w:r>
+        <w:rPr>
+          <w:rFonts w:eastAsia="Malgun Gothic"/>
+        </w:rPr>
+        <w:t>s</w:t>
+      </w:r>
+      <w:r>
+        <w:rPr>
+          <w:rFonts w:eastAsia="Malgun Gothic"/>
+        </w:rPr>
+        <w:t xml:space="preserve"> the</w:t>
+      </w:r>
+      <w:r>
+        <w:rPr>
+          <w:rFonts w:eastAsia="Malgun Gothic"/>
+        </w:rPr>
+        <w:t xml:space="preserve"> conservation funding</w:t>
+      </w:r>
+      <w:r>
+        <w:rPr>
+          <w:rFonts w:eastAsia="Malgun Gothic"/>
+        </w:rPr>
+        <w:t xml:space="preserve"> sector</w:t>
+      </w:r>
+      <w:r>
+        <w:rPr>
+          <w:rFonts w:eastAsia="Malgun Gothic"/>
+        </w:rPr>
+        <w:t xml:space="preserve">, where </w:t>
+      </w:r>
+      <w:r>
+        <w:rPr>
+          <w:rFonts w:eastAsia="Malgun Gothic"/>
+        </w:rPr>
+        <w:t>a</w:t>
+      </w:r>
+      <w:r>
+        <w:rPr>
+          <w:rFonts w:eastAsia="Malgun Gothic"/>
+        </w:rPr>
+        <w:t xml:space="preserve"> threatened species on the Red List can trigger funding </w:t>
+      </w:r>
+      <w:r>
+        <w:rPr>
+          <w:rFonts w:eastAsia="Malgun Gothic"/>
+        </w:rPr>
+        <w:t xml:space="preserve">through initiatives such as </w:t>
+      </w:r>
+      <w:r>
+        <w:rPr>
+          <w:rFonts w:eastAsia="Malgun Gothic"/>
+        </w:rPr>
+        <w:t>the Mohamed Bin Zayed Conservation Fund, IUCN’s own SOS fund</w:t>
+      </w:r>
+      <w:r>
+        <w:rPr>
+          <w:rFonts w:eastAsia="Malgun Gothic"/>
+        </w:rPr>
+        <w:t xml:space="preserve"> </w:t>
+      </w:r>
+      <w:r>
+        <w:rPr>
+          <w:rFonts w:eastAsia="Malgun Gothic"/>
+        </w:rPr>
+        <w:t>or</w:t>
+      </w:r>
+      <w:r>
+        <w:rPr>
+          <w:rFonts w:eastAsia="Malgun Gothic"/>
+        </w:rPr>
+        <w:t xml:space="preserve"> </w:t>
+      </w:r>
+      <w:r>
+        <w:rPr>
+          <w:rFonts w:eastAsia="Malgun Gothic"/>
+        </w:rPr>
+        <w:t>the</w:t>
+      </w:r>
+      <w:r>
+        <w:rPr>
+          <w:rFonts w:eastAsia="Malgun Gothic"/>
+        </w:rPr>
+        <w:t xml:space="preserve"> </w:t>
+      </w:r>
+      <w:r>
+        <w:rPr>
+          <w:rFonts w:eastAsia="Malgun Gothic"/>
+        </w:rPr>
+        <w:t>Critical Ecosystem Partnership Fund</w:t>
+      </w:r>
+      <w:r>
+        <w:rPr>
+          <w:rFonts w:eastAsia="Malgun Gothic"/>
+        </w:rPr>
+        <w:t xml:space="preserve">. </w:t>
+      </w:r>
+      <w:r>
+        <w:rPr>
+          <w:rFonts w:eastAsia="Malgun Gothic"/>
+        </w:rPr>
+        <w:t>A</w:t>
+      </w:r>
+      <w:r>
+        <w:rPr>
+          <w:rFonts w:eastAsia="Malgun Gothic"/>
+        </w:rPr>
+        <w:t xml:space="preserve"> perhaps unintended consequence </w:t>
+      </w:r>
+      <w:r>
+        <w:rPr>
+          <w:rFonts w:eastAsia="Malgun Gothic"/>
+        </w:rPr>
+        <w:t xml:space="preserve">of this influence </w:t>
+      </w:r>
+      <w:r>
+        <w:rPr>
+          <w:rFonts w:eastAsia="Malgun Gothic"/>
+        </w:rPr>
+        <w:t>is</w:t>
+      </w:r>
+      <w:r>
+        <w:rPr>
+          <w:rFonts w:eastAsia="Malgun Gothic"/>
+        </w:rPr>
+        <w:t xml:space="preserve"> that </w:t>
+      </w:r>
+      <w:r>
+        <w:rPr>
+          <w:rFonts w:eastAsia="Malgun Gothic"/>
+        </w:rPr>
+        <w:t xml:space="preserve">less value is attached to </w:t>
+      </w:r>
+      <w:r>
+        <w:rPr>
+          <w:rFonts w:eastAsia="Malgun Gothic"/>
+        </w:rPr>
+        <w:t xml:space="preserve">species </w:t>
+      </w:r>
+      <w:r>
+        <w:rPr>
+          <w:rFonts w:eastAsia="Malgun Gothic"/>
+        </w:rPr>
+        <w:t>considered</w:t>
+      </w:r>
+      <w:r>
+        <w:rPr>
+          <w:rFonts w:eastAsia="Malgun Gothic"/>
+        </w:rPr>
+        <w:t xml:space="preserve"> threatened</w:t>
+      </w:r>
+      <w:r>
+        <w:rPr>
+          <w:rFonts w:eastAsia="Malgun Gothic"/>
+        </w:rPr>
+        <w:t>, but</w:t>
+      </w:r>
+      <w:r>
+        <w:rPr>
+          <w:rFonts w:eastAsia="Malgun Gothic"/>
+        </w:rPr>
+        <w:t xml:space="preserve"> not currently</w:t>
+      </w:r>
+      <w:r>
+        <w:rPr>
+          <w:rFonts w:eastAsia="Malgun Gothic"/>
+        </w:rPr>
+        <w:t xml:space="preserve"> </w:t>
+      </w:r>
+      <w:r>
+        <w:rPr>
+          <w:rFonts w:eastAsia="Malgun Gothic"/>
+        </w:rPr>
+        <w:t>documented</w:t>
+      </w:r>
+      <w:r>
+        <w:rPr>
+          <w:rFonts w:eastAsia="Malgun Gothic"/>
+        </w:rPr>
+        <w:t xml:space="preserve"> </w:t>
+      </w:r>
+      <w:r>
+        <w:rPr>
+          <w:rFonts w:eastAsia="Malgun Gothic"/>
+        </w:rPr>
+        <w:t>on the Red List</w:t>
+      </w:r>
+      <w:r>
+        <w:rPr>
+          <w:rFonts w:eastAsia="Malgun Gothic"/>
+        </w:rPr>
+        <w:t>.</w:t>
+      </w:r>
+      <w:r>
+        <w:rPr>
+          <w:rFonts w:eastAsia="Malgun Gothic"/>
+        </w:rPr>
+        <w:t xml:space="preserve"> </w:t>
+      </w:r>
+      <w:r>
+        <w:rPr>
+          <w:rFonts w:eastAsia="Malgun Gothic"/>
+        </w:rPr>
+        <w:t>B</w:t>
+      </w:r>
+      <w:r>
+        <w:rPr>
+          <w:rFonts w:eastAsia="Malgun Gothic"/>
+        </w:rPr>
+        <w:t xml:space="preserve">y omitting threatened species from the Red </w:t>
+      </w:r>
+      <w:proofErr w:type="gramStart"/>
+      <w:r>
+        <w:rPr>
+          <w:rFonts w:eastAsia="Malgun Gothic"/>
+        </w:rPr>
+        <w:t>List</w:t>
+      </w:r>
+      <w:proofErr w:type="gramEnd"/>
+      <w:r>
+        <w:rPr>
+          <w:rFonts w:eastAsia="Malgun Gothic"/>
+        </w:rPr>
+        <w:t xml:space="preserve"> we restrict our ability to influence conservation via these mechanisms.</w:t>
+      </w:r>
+      <w:r>
+        <w:rPr>
+          <w:rFonts w:eastAsia="Malgun Gothic"/>
+        </w:rPr>
+        <w:t xml:space="preserve"> </w:t>
+      </w:r>
+    </w:p>
+    <w:p>
+      <w:pPr>
+        <w:rPr>
+          <w:rFonts w:eastAsia="Malgun Gothic"/>
+        </w:rPr>
+      </w:pPr>
+      <w:r>
+        <w:rPr>
+          <w:rFonts w:eastAsia="Malgun Gothic"/>
+        </w:rPr>
+        <w:t xml:space="preserve">There is also value in assessing species </w:t>
+      </w:r>
+      <w:r>
+        <w:rPr>
+          <w:rFonts w:eastAsia="Malgun Gothic"/>
+        </w:rPr>
+        <w:t xml:space="preserve">for the Red List </w:t>
+      </w:r>
+      <w:r>
+        <w:rPr>
+          <w:rFonts w:eastAsia="Malgun Gothic"/>
+        </w:rPr>
+        <w:t xml:space="preserve">even if </w:t>
+      </w:r>
+      <w:r>
+        <w:rPr>
+          <w:rFonts w:eastAsia="Malgun Gothic"/>
+        </w:rPr>
+        <w:t>there is insufficient information to</w:t>
+      </w:r>
+      <w:r>
+        <w:rPr>
+          <w:rFonts w:eastAsia="Malgun Gothic"/>
+        </w:rPr>
+        <w:t xml:space="preserve"> assign a category of extinction risk</w:t>
+      </w:r>
+      <w:r>
+        <w:rPr>
+          <w:rFonts w:eastAsia="Malgun Gothic"/>
+        </w:rPr>
+        <w:t>:</w:t>
+      </w:r>
+      <w:r>
+        <w:rPr>
+          <w:rFonts w:eastAsia="Malgun Gothic"/>
+        </w:rPr>
+        <w:t xml:space="preserve"> </w:t>
+      </w:r>
+      <w:r>
+        <w:rPr>
+          <w:rFonts w:eastAsia="Malgun Gothic"/>
+        </w:rPr>
+        <w:t xml:space="preserve">Data Deficient </w:t>
+      </w:r>
+      <w:r>
+        <w:rPr>
+          <w:rFonts w:eastAsia="Malgun Gothic"/>
+        </w:rPr>
+        <w:t xml:space="preserve">(DD) </w:t>
+      </w:r>
+      <w:r>
+        <w:rPr>
+          <w:rFonts w:eastAsia="Malgun Gothic"/>
+        </w:rPr>
+        <w:t>specie</w:t>
+      </w:r>
+      <w:r>
+        <w:rPr>
+          <w:rFonts w:eastAsia="Malgun Gothic"/>
+        </w:rPr>
+        <w:t>s</w:t>
+      </w:r>
+      <w:r>
+        <w:rPr>
+          <w:rFonts w:eastAsia="Malgun Gothic"/>
+        </w:rPr>
+        <w:t xml:space="preserve"> are recognised as </w:t>
+      </w:r>
+      <w:r>
+        <w:rPr>
+          <w:rFonts w:eastAsia="Malgun Gothic"/>
+        </w:rPr>
+        <w:t xml:space="preserve">targets for research </w:t>
+      </w:r>
+      <w:r>
+        <w:rPr>
+          <w:rFonts w:eastAsia="Malgun Gothic"/>
+        </w:rPr>
+        <w:fldChar w:fldCharType="begin" w:fldLock="1"/>
+      </w:r>
+      <w:r>
+        <w:rPr>
+          <w:rFonts w:eastAsia="Malgun Gothic"/>
+        </w:rPr>
+        <w:instrText>ADDIN CSL_CITATION {"citationItems":[{"id":"ITEM-1","itemData":{"DOI":"10.1111/cobi.12372","ISSN":"08888892","author":[{"dropping-particle":"","family":"Bland","given":"Lucie M.","non-dropping-particle":"","parse-names":false,"suffix":""},{"dropping-particle":"","family":"Collen","given":"Ben","non-dropping-particle":"","parse-names":false,"suffix":""},{"dropping-particle":"","family":"Orme","given":"C. David L.","non-dropping-particle":"","parse-names":false,"suffix":""},{"dropping-particle":"","family":"Bielby","given":"Jon","non-dropping-particle":"","parse-names":false,"suffix":""}],"container-title":"Conservation Biology","id":"ITEM-1","issue":"1","issued":{"date-parts":[["2015","2","1"]]},"page":"250-259","publisher":"Wiley/Blackwell (10.1111)","title":"Predicting the conservation status of data-deficient species","type":"article-journal","volume":"29"},"uris":["http://www.mendeley.com/documents/?uuid=4f6d090d-1f19-3237-b8a3-93dcfc56d1b6"]},{"id":"ITEM-2","itemData":{"DOI":"10.1111/ddi.12218","ISSN":"13669516","abstract":"Aim To apply mathematical models to the task of predicting extinction risk for species currently listed as 'Data Deficient' (DD) by the International Union for the Conservation of Nature (IUCN). We demonstrate this approach by applying it globally to amphibians, the vertebrate group recognized as being most extinction threatened and having the largest proportion of DD species. We combine model predictions with current extinction risk knowledge to highlight regions of greatest disparity between known and predicted risk, where potential species extinctions may be overlooked.\r\nLocation Global.\r\nMethods Using global amphibian distribution data obtained from the IUCN and species trait data, we apply machine learning randomForest models to predict extinction risk of DD species from life history traits, environmental variables and habitat loss. These models are trained using data for species that have been assigned to an extinction risk category (other than DD) by the IUCN. We then combine predictions for DD species with IUCN assessment data in a GIS framework to highlight anomalies between current knowledge of amphibian extinction risk and our model predictions.\r\nResults We show that DD amphibian species are likely to be more threatened with extinction than their fully assessed counterparts. Regions in South America, central Africa and North Asia are particularly at risk due to lack of species knowledge and higher extinction risk than currently recognized.\r\nMain conclusions Application of predictive models ranking regions and species most in need of primary research allows prioritization of limited resources in an informed context, minimizing risk of unnoticed species' extinction.","author":[{"dropping-particle":"","family":"Howard","given":"Sam D.","non-dropping-particle":"","parse-names":false,"suffix":""},{"dropping-particle":"","family":"Bickford","given":"David P.","non-dropping-particle":"","parse-names":false,"suffix":""}],"container-title":"Diversity and Distributions","editor":[{"dropping-particle":"","family":"Ferrier","given":"Simon","non-dropping-particle":"","parse-names":false,"suffix":""}],"id":"ITEM-2","issue":"7","issued":{"date-parts":[["2014","7","13"]]},"page":"837-846","publisher":"WILEY-BLACKWELL, 111 RIVER ST, HOBOKEN 07030-5774, NJ USA","title":"Amphibians over the edge: silent extinction risk of Data Deficient species","type":"article-journal","volume":"20"},"uris":["http://www.mendeley.com/documents/?uuid=20434ead-3dfc-489d-8e78-9ab9eda7387f"]}],"mendeley":{"formattedCitation":"(Bland et al., 2015; Howard and Bickford, 2014)","plainTextFormattedCitation":"(Bland et al., 2015; Howard and Bickford, 2014)","previouslyFormattedCitation":"(Bland et al., 2015; Howard and Bickford, 2014)"},"properties":{"noteIndex":0},"schema":"https://github.com/citation-style-language/schema/raw/master/csl-citation.json"}</w:instrText>
+      </w:r>
+      <w:r>
+        <w:rPr>
+          <w:rFonts w:eastAsia="Malgun Gothic"/>
+        </w:rPr>
+        <w:fldChar w:fldCharType="separate"/>
+      </w:r>
+      <w:r>
+        <w:rPr>
+          <w:rFonts w:eastAsia="Malgun Gothic"/>
+          <w:noProof/>
+        </w:rPr>
+        <w:t>(Bland et al., 2015; Howard and Bickford, 2014)</w:t>
+      </w:r>
+      <w:r>
+        <w:rPr>
+          <w:rFonts w:eastAsia="Malgun Gothic"/>
+        </w:rPr>
+        <w:fldChar w:fldCharType="end"/>
+      </w:r>
+      <w:r>
+        <w:rPr>
+          <w:rFonts w:eastAsia="Malgun Gothic"/>
+        </w:rPr>
+        <w:t xml:space="preserve"> </w:t>
+      </w:r>
+      <w:r>
+        <w:rPr>
+          <w:rFonts w:eastAsia="Malgun Gothic"/>
+        </w:rPr>
+        <w:t xml:space="preserve">and </w:t>
+      </w:r>
+      <w:r>
+        <w:rPr>
+          <w:rFonts w:eastAsia="Malgun Gothic"/>
+        </w:rPr>
+        <w:t xml:space="preserve">their </w:t>
+      </w:r>
+      <w:r>
+        <w:rPr>
+          <w:rFonts w:eastAsia="Malgun Gothic"/>
+        </w:rPr>
+        <w:t>p</w:t>
+      </w:r>
+      <w:r>
+        <w:rPr>
+          <w:rFonts w:eastAsia="Malgun Gothic"/>
+        </w:rPr>
+        <w:t xml:space="preserve">ublication on the Red List </w:t>
+      </w:r>
+      <w:r>
+        <w:rPr>
+          <w:rFonts w:eastAsia="Malgun Gothic"/>
+        </w:rPr>
+        <w:t xml:space="preserve">has been shown to </w:t>
+      </w:r>
+      <w:r>
+        <w:rPr>
+          <w:rFonts w:eastAsia="Malgun Gothic"/>
+        </w:rPr>
+        <w:t>produce a listing effect</w:t>
+      </w:r>
+      <w:r>
+        <w:rPr>
+          <w:rFonts w:eastAsia="Malgun Gothic"/>
+        </w:rPr>
+        <w:t xml:space="preserve"> </w:t>
+      </w:r>
+      <w:r>
+        <w:rPr>
+          <w:rFonts w:eastAsia="Malgun Gothic"/>
+        </w:rPr>
+        <w:t>that</w:t>
+      </w:r>
+      <w:r>
+        <w:rPr>
+          <w:rFonts w:eastAsia="Malgun Gothic"/>
+        </w:rPr>
+        <w:t xml:space="preserve"> </w:t>
+      </w:r>
+      <w:r>
+        <w:rPr>
+          <w:rFonts w:eastAsia="Malgun Gothic"/>
+        </w:rPr>
+        <w:t>increase</w:t>
+      </w:r>
+      <w:r>
+        <w:rPr>
+          <w:rFonts w:eastAsia="Malgun Gothic"/>
+        </w:rPr>
+        <w:t>s</w:t>
+      </w:r>
+      <w:r>
+        <w:rPr>
+          <w:rFonts w:eastAsia="Malgun Gothic"/>
+        </w:rPr>
+        <w:t xml:space="preserve"> </w:t>
+      </w:r>
+      <w:r>
+        <w:rPr>
+          <w:rFonts w:eastAsia="Malgun Gothic"/>
+        </w:rPr>
+        <w:t xml:space="preserve">associated </w:t>
+      </w:r>
+      <w:r>
+        <w:rPr>
+          <w:rFonts w:eastAsia="Malgun Gothic"/>
+        </w:rPr>
+        <w:t>research output</w:t>
+      </w:r>
+      <w:r>
+        <w:rPr>
+          <w:rFonts w:eastAsia="Malgun Gothic"/>
+        </w:rPr>
+        <w:t xml:space="preserve"> </w:t>
+      </w:r>
+      <w:r>
+        <w:rPr>
+          <w:rFonts w:eastAsia="Malgun Gothic"/>
+        </w:rPr>
+        <w:fldChar w:fldCharType="begin" w:fldLock="1"/>
+      </w:r>
+      <w:r>
+        <w:rPr>
+          <w:rFonts w:eastAsia="Malgun Gothic"/>
+        </w:rPr>
+        <w:instrText>ADDIN CSL_CITATION {"citationItems":[{"id":"ITEM-1","itemData":{"DOI":"10.7717/peerj.4025","ISSN":"2167-8359","abstract":"The IUCN Red List of Threatened Species is often advocated as a tool to assist decision-making in conservation investment and research focus. It is frequently suggested that research efforts should prioritize species in higher threat categories and those that are Data Deficient (DD). We assessed the linkage between IUCN listing and research effort in DD and Critically Endangered (CR) species, two groups generally advocated as research priorities. The analysis of the change in the research output following species classification indicated a listing effect in DD species, while such effect was observed in only a minority of CR species groups. DD species, while chronically understudied, seem to be recognized as research priorities, while research effort for endangered species appears to be driven by various factors other than the IUCN listing. Optimized conservation research focus would require international science planning efforts, harmonized through international mechanisms and promoted by financial and other incentives.","author":[{"dropping-particle":"","family":"Jarić","given":"Ivan","non-dropping-particle":"","parse-names":false,"suffix":""},{"dropping-particle":"","family":"Roberts","given":"David L.","non-dropping-particle":"","parse-names":false,"suffix":""},{"dropping-particle":"","family":"Gessner","given":"Jörn","non-dropping-particle":"","parse-names":false,"suffix":""},{"dropping-particle":"","family":"Solow","given":"Andrew R.","non-dropping-particle":"","parse-names":false,"suffix":""},{"dropping-particle":"","family":"Courchamp","given":"Franck","non-dropping-particle":"","parse-names":false,"suffix":""}],"container-title":"PeerJ","id":"ITEM-1","issued":{"date-parts":[["2017","11","14"]]},"page":"e4025","publisher":"PeerJ Inc.","title":"Science responses to IUCN Red Listing","type":"article-journal","volume":"5"},"uris":["http://www.mendeley.com/documents/?uuid=ff626f58-8fd6-3d95-80e2-7afab587dcc3"]}],"mendeley":{"formattedCitation":"(Jarić et al., 2017)","plainTextFormattedCitation":"(Jarić et al., 2017)","previouslyFormattedCitation":"(Jarić et al., 2017)"},"properties":{"noteIndex":0},"schema":"https://github.com/citation-style-language/schema/raw/master/csl-citation.json"}</w:instrText>
+      </w:r>
+      <w:r>
+        <w:rPr>
+          <w:rFonts w:eastAsia="Malgun Gothic"/>
+        </w:rPr>
+        <w:fldChar w:fldCharType="separate"/>
+      </w:r>
+      <w:r>
+        <w:rPr>
+          <w:rFonts w:eastAsia="Malgun Gothic"/>
+          <w:noProof/>
+        </w:rPr>
+        <w:t>(Jarić et al., 2017)</w:t>
+      </w:r>
+      <w:r>
+        <w:rPr>
+          <w:rFonts w:eastAsia="Malgun Gothic"/>
+        </w:rPr>
+        <w:fldChar w:fldCharType="end"/>
+      </w:r>
+      <w:r>
+        <w:rPr>
+          <w:rFonts w:eastAsia="Malgun Gothic"/>
+        </w:rPr>
+        <w:t>.</w:t>
+      </w:r>
+      <w:r>
+        <w:rPr>
+          <w:rFonts w:eastAsia="Malgun Gothic"/>
+        </w:rPr>
+        <w:t xml:space="preserve"> </w:t>
+      </w:r>
+    </w:p>
+    <w:p>
+      <w:pPr>
+        <w:pStyle w:val="Heading2"/>
+        <w:rPr>
+          <w:rFonts w:eastAsia="Malgun Gothic"/>
+        </w:rPr>
+      </w:pPr>
+      <w:bookmarkStart w:id="3" w:name="_Toc518374398"/>
+      <w:r>
+        <w:rPr>
+          <w:rFonts w:eastAsia="Malgun Gothic"/>
+        </w:rPr>
+        <w:t xml:space="preserve">1.2 </w:t>
+      </w:r>
+      <w:r>
+        <w:rPr>
+          <w:rFonts w:eastAsia="Malgun Gothic"/>
+        </w:rPr>
+        <w:t xml:space="preserve">Growing the Red List – </w:t>
+      </w:r>
+      <w:r>
+        <w:rPr>
+          <w:rFonts w:eastAsia="Malgun Gothic"/>
+        </w:rPr>
+        <w:t xml:space="preserve">vascular </w:t>
+      </w:r>
+      <w:r>
+        <w:rPr>
+          <w:rFonts w:eastAsia="Malgun Gothic"/>
+        </w:rPr>
+        <w:t>plants as a case study</w:t>
       </w:r>
       <w:bookmarkEnd w:id="3"/>
     </w:p>
     <w:p>
-      <w:pPr>
-        <w:rPr>
-          <w:rFonts w:eastAsia="Malgun Gothic"/>
-        </w:rPr>
-      </w:pPr>
-      <w:r>
-        <w:rPr>
-          <w:rFonts w:eastAsia="Malgun Gothic"/>
-        </w:rPr>
-        <w:t>A</w:t>
-      </w:r>
-      <w:r>
-        <w:rPr>
-          <w:rFonts w:eastAsia="Malgun Gothic"/>
-        </w:rPr>
-        <w:t xml:space="preserve"> major shortcoming</w:t>
-      </w:r>
-      <w:r>
-        <w:rPr>
-          <w:rFonts w:eastAsia="Malgun Gothic"/>
-        </w:rPr>
-        <w:t xml:space="preserve"> </w:t>
-      </w:r>
-      <w:r>
-        <w:rPr>
-          <w:rFonts w:eastAsia="Malgun Gothic"/>
-        </w:rPr>
-        <w:t xml:space="preserve">of the Red List </w:t>
-      </w:r>
-      <w:r>
-        <w:rPr>
-          <w:rFonts w:eastAsia="Malgun Gothic"/>
-        </w:rPr>
-        <w:t xml:space="preserve">is </w:t>
-      </w:r>
-      <w:r>
-        <w:rPr>
-          <w:rFonts w:eastAsia="Malgun Gothic"/>
-        </w:rPr>
-        <w:t xml:space="preserve">its </w:t>
-      </w:r>
-      <w:r>
-        <w:rPr>
-          <w:rFonts w:eastAsia="Malgun Gothic"/>
-        </w:rPr>
-        <w:t>biased</w:t>
-      </w:r>
-      <w:r>
-        <w:rPr>
-          <w:rFonts w:eastAsia="Malgun Gothic"/>
-        </w:rPr>
-        <w:t xml:space="preserve"> </w:t>
-      </w:r>
-      <w:r>
-        <w:rPr>
-          <w:rFonts w:eastAsia="Malgun Gothic"/>
-        </w:rPr>
-        <w:t xml:space="preserve">taxonomic </w:t>
-      </w:r>
-      <w:r>
-        <w:rPr>
-          <w:rFonts w:eastAsia="Malgun Gothic"/>
-        </w:rPr>
-        <w:t>coverage</w:t>
-      </w:r>
-      <w:r>
-        <w:rPr>
-          <w:rFonts w:eastAsia="Malgun Gothic"/>
-        </w:rPr>
-        <w:t xml:space="preserve"> across </w:t>
-      </w:r>
-      <w:r>
-        <w:rPr>
-          <w:rFonts w:eastAsia="Malgun Gothic"/>
-        </w:rPr>
-        <w:t xml:space="preserve">the </w:t>
-      </w:r>
-      <w:r>
-        <w:rPr>
-          <w:rFonts w:eastAsia="Malgun Gothic"/>
-        </w:rPr>
-        <w:t>species</w:t>
-      </w:r>
-      <w:r>
-        <w:rPr>
-          <w:rFonts w:eastAsia="Malgun Gothic"/>
-        </w:rPr>
-        <w:t>-</w:t>
-      </w:r>
-      <w:r>
-        <w:rPr>
-          <w:rFonts w:eastAsia="Malgun Gothic"/>
-        </w:rPr>
-        <w:t xml:space="preserve">level </w:t>
-      </w:r>
-      <w:r>
-        <w:rPr>
-          <w:rFonts w:eastAsia="Malgun Gothic"/>
-        </w:rPr>
-        <w:t xml:space="preserve">diversity </w:t>
-      </w:r>
-      <w:r>
-        <w:rPr>
-          <w:rFonts w:eastAsia="Malgun Gothic"/>
-        </w:rPr>
-        <w:t xml:space="preserve">currently </w:t>
-      </w:r>
-      <w:r>
-        <w:rPr>
-          <w:rFonts w:eastAsia="Malgun Gothic"/>
-        </w:rPr>
-        <w:t>known to science</w:t>
-      </w:r>
-      <w:r>
-        <w:rPr>
-          <w:rFonts w:eastAsia="Malgun Gothic"/>
-        </w:rPr>
-        <w:t>.</w:t>
-      </w:r>
-      <w:r>
-        <w:rPr>
-          <w:rFonts w:eastAsia="Malgun Gothic"/>
-        </w:rPr>
-        <w:t xml:space="preserve"> Comprehensive </w:t>
-      </w:r>
-      <w:r>
-        <w:rPr>
-          <w:rFonts w:eastAsia="Malgun Gothic"/>
-        </w:rPr>
-        <w:t>Red List a</w:t>
-      </w:r>
-      <w:r>
-        <w:rPr>
-          <w:rFonts w:eastAsia="Malgun Gothic"/>
-        </w:rPr>
-        <w:t>ssessment</w:t>
-      </w:r>
-      <w:r>
-        <w:rPr>
-          <w:rFonts w:eastAsia="Malgun Gothic"/>
-        </w:rPr>
+      <w:r>
+        <w:t xml:space="preserve">The need </w:t>
+      </w:r>
+      <w:r>
+        <w:t xml:space="preserve">for </w:t>
+      </w:r>
+      <w:r>
+        <w:t xml:space="preserve">both </w:t>
+      </w:r>
+      <w:r>
+        <w:t>taxonomic</w:t>
+      </w:r>
+      <w:r>
+        <w:t xml:space="preserve"> </w:t>
+      </w:r>
+      <w:r>
+        <w:t>and</w:t>
+      </w:r>
+      <w:r>
+        <w:t xml:space="preserve"> </w:t>
+      </w:r>
+      <w:r>
+        <w:t xml:space="preserve">temporal </w:t>
+      </w:r>
+      <w:r>
+        <w:t xml:space="preserve">expansion </w:t>
+      </w:r>
+      <w:r>
+        <w:t>(</w:t>
+      </w:r>
+      <w:r>
+        <w:t xml:space="preserve">i.e. </w:t>
+      </w:r>
+      <w:r>
+        <w:t>repeat assessments</w:t>
+      </w:r>
+      <w:r>
+        <w:t xml:space="preserve"> to detect trends) </w:t>
+      </w:r>
+      <w:r>
+        <w:t xml:space="preserve">of the Red List has been recognised </w:t>
+      </w:r>
+      <w:r>
+        <w:fldChar w:fldCharType="begin" w:fldLock="1"/>
+      </w:r>
+      <w:r>
+        <w:instrText>ADDIN CSL_CITATION {"citationItems":[{"id":"ITEM-1","itemData":{"PMID":"20378803","abstract":"A broader taxonomic base to threatened species assessments will enable better conservation and policy decisions. Barometer of Life: More Action, Not More Data ANDREW T. KNIGHT,1* MICHAEL BODE,2 RICHARD A. FULLER,3 HEDLEY S. GRANTHAM,3 HUGH P. POSSINGHAM,3 JAMES E. M. WATSON,3 KERRIE A. WILSON3","author":[{"dropping-particle":"","family":"Stuart","given":"S N","non-dropping-particle":"","parse-names":false,"suffix":""},{"dropping-particle":"","family":"Wilson","given":"E O","non-dropping-particle":"","parse-names":false,"suffix":""},{"dropping-particle":"","family":"McNeely","given":"J A","non-dropping-particle":"","parse-names":false,"suffix":""},{"dropping-particle":"","family":"Mittermeier","given":"R A","non-dropping-particle":"","parse-names":false,"suffix":""},{"dropping-particle":"","family":"Rodríguez","given":"J P","non-dropping-particle":"","parse-names":false,"suffix":""}],"container-title":"Science (New York, N.Y.)","id":"ITEM-1","issue":"5975","issued":{"date-parts":[["2010"]]},"page":"177","title":"Ecology. The barometer of life.","type":"article-journal","volume":"328"},"uris":["http://www.mendeley.com/documents/?uuid=4d6ca658-3caa-4e66-bb54-04363a080604"]},{"id":"ITEM-2","itemData":{"DOI":"10.1111/conl.12040","ISBN":"3906495825","ISSN":"1755263X","author":[{"dropping-particle":"","family":"Rondinini","given":"Carlo","non-dropping-particle":"","parse-names":false,"suffix":""},{"dropping-particle":"","family":"Marco","given":"Moreno","non-dropping-particle":"Di","parse-names":false,"suffix":""},{"dropping-particle":"","family":"Visconti","given":"Piero","non-dropping-particle":"","parse-names":false,"suffix":""},{"dropping-particle":"","family":"Butchart","given":"Stuart H.M.","non-dropping-particle":"","parse-names":false,"suffix":""},{"dropping-particle":"","family":"Boitani","given":"Luigi","non-dropping-particle":"","parse-names":false,"suffix":""}],"container-title":"Conservation Letters","id":"ITEM-2","issued":{"date-parts":[["2013","6","26"]]},"page":"n/a-n/a","title":"Update or outdate: long-term viability of the IUCN Red List","type":"article-journal","volume":"7"},"uris":["http://www.mendeley.com/documents/?uuid=f35a5735-d8b9-43ee-b206-60db7e4764d4"]},{"id":"ITEM-3","itemData":{"author":[{"dropping-particle":"","family":"IUCN Red List Committee","given":"","non-dropping-particle":"","parse-names":false,"suffix":""}],"id":"ITEM-3","issued":{"date-parts":[["2013"]]},"title":"The IUCN Red List of Threatened Species: Strategic Plan 2013 - 2020","type":"report"},"uris":["http://www.mendeley.com/documents/?uuid=a3c2021f-2c35-4aae-97f2-38d825f42391"]}],"mendeley":{"formattedCitation":"(IUCN Red List Committee, 2013; Rondinini et al., 2013; Stuart et al., 2010)","plainTextFormattedCitation":"(IUCN Red List Committee, 2013; Rondinini et al., 2013; Stuart et al., 2010)","previouslyFormattedCitation":"(IUCN Red List Committee, 2013; Rondinini et al., 2013; Stuart et al., 2010)"},"properties":{"noteIndex":0},"schema":"https://github.com/citation-style-language/schema/raw/master/csl-citation.json"}</w:instrText>
+      </w:r>
+      <w:r>
+        <w:fldChar w:fldCharType="separate"/>
+      </w:r>
+      <w:r>
+        <w:rPr>
+          <w:noProof/>
+        </w:rPr>
+        <w:t>(IUCN Red List Committee, 2013; Rondinini et al., 2013; Stuart et al., 2010)</w:t>
+      </w:r>
+      <w:r>
+        <w:fldChar w:fldCharType="end"/>
+      </w:r>
+      <w:r>
+        <w:t xml:space="preserve">. </w:t>
+      </w:r>
+      <w:r>
+        <w:t xml:space="preserve">In the following sections </w:t>
+      </w:r>
+      <w:r>
+        <w:t xml:space="preserve">we </w:t>
+      </w:r>
+      <w:r>
+        <w:t xml:space="preserve">first </w:t>
+      </w:r>
+      <w:r>
+        <w:t>review recent</w:t>
+      </w:r>
+      <w:r>
+        <w:t xml:space="preserve"> </w:t>
+      </w:r>
+      <w:r>
+        <w:t xml:space="preserve">developments </w:t>
+      </w:r>
+      <w:r>
+        <w:t xml:space="preserve">in </w:t>
+      </w:r>
+      <w:r>
+        <w:t xml:space="preserve">Red List </w:t>
+      </w:r>
+      <w:r>
+        <w:t>assessment rules, guidelines and information management</w:t>
+      </w:r>
+      <w:r>
+        <w:t>,</w:t>
+      </w:r>
+      <w:r>
+        <w:t xml:space="preserve"> and</w:t>
+      </w:r>
+      <w:r>
+        <w:t xml:space="preserve"> </w:t>
+      </w:r>
+      <w:r>
+        <w:t>the</w:t>
+      </w:r>
+      <w:r>
+        <w:t xml:space="preserve"> tools and techniques</w:t>
+      </w:r>
+      <w:r>
+        <w:t xml:space="preserve"> </w:t>
+      </w:r>
+      <w:r>
+        <w:t xml:space="preserve">available </w:t>
+      </w:r>
+      <w:r>
+        <w:t xml:space="preserve">to support </w:t>
+      </w:r>
+      <w:r>
+        <w:t>assessment</w:t>
+      </w:r>
+      <w:r>
         <w:t>s</w:t>
       </w:r>
       <w:r>
-        <w:rPr>
-          <w:rFonts w:eastAsia="Malgun Gothic"/>
-        </w:rPr>
-        <w:t xml:space="preserve"> </w:t>
-      </w:r>
-      <w:r>
-        <w:rPr>
-          <w:rFonts w:eastAsia="Malgun Gothic"/>
-        </w:rPr>
-        <w:t>ha</w:t>
-      </w:r>
-      <w:r>
-        <w:rPr>
-          <w:rFonts w:eastAsia="Malgun Gothic"/>
-        </w:rPr>
-        <w:t>ve</w:t>
-      </w:r>
-      <w:r>
-        <w:rPr>
-          <w:rFonts w:eastAsia="Malgun Gothic"/>
-        </w:rPr>
-        <w:t xml:space="preserve"> been achieved </w:t>
-      </w:r>
-      <w:r>
-        <w:rPr>
-          <w:rFonts w:eastAsia="Malgun Gothic"/>
-        </w:rPr>
-        <w:t xml:space="preserve">for </w:t>
-      </w:r>
-      <w:r>
-        <w:rPr>
-          <w:rFonts w:eastAsia="Malgun Gothic"/>
-        </w:rPr>
-        <w:t>birds, mammals and amphibians</w:t>
-      </w:r>
-      <w:r>
-        <w:rPr>
-          <w:rFonts w:eastAsia="Malgun Gothic"/>
-        </w:rPr>
-        <w:t xml:space="preserve">, </w:t>
-      </w:r>
-      <w:r>
-        <w:rPr>
-          <w:rFonts w:eastAsia="Malgun Gothic"/>
-        </w:rPr>
-        <w:t>though</w:t>
-      </w:r>
-      <w:r>
-        <w:rPr>
-          <w:rFonts w:eastAsia="Malgun Gothic"/>
-        </w:rPr>
-        <w:t xml:space="preserve"> </w:t>
-      </w:r>
-      <w:r>
-        <w:rPr>
-          <w:rFonts w:eastAsia="Malgun Gothic"/>
-        </w:rPr>
-        <w:t xml:space="preserve">assessment </w:t>
-      </w:r>
-      <w:r>
-        <w:rPr>
-          <w:rFonts w:eastAsia="Malgun Gothic"/>
-        </w:rPr>
-        <w:t xml:space="preserve">gaps </w:t>
-      </w:r>
-      <w:r>
-        <w:rPr>
-          <w:rFonts w:eastAsia="Malgun Gothic"/>
-        </w:rPr>
-        <w:t xml:space="preserve">for </w:t>
-      </w:r>
-      <w:r>
-        <w:rPr>
-          <w:rFonts w:eastAsia="Malgun Gothic"/>
-        </w:rPr>
-        <w:t>reptile</w:t>
-      </w:r>
-      <w:r>
-        <w:rPr>
-          <w:rFonts w:eastAsia="Malgun Gothic"/>
-        </w:rPr>
-        <w:t>s</w:t>
-      </w:r>
-      <w:r>
-        <w:rPr>
-          <w:rFonts w:eastAsia="Malgun Gothic"/>
-        </w:rPr>
-        <w:t xml:space="preserve"> and fish</w:t>
-      </w:r>
-      <w:r>
-        <w:rPr>
-          <w:rFonts w:eastAsia="Malgun Gothic"/>
-        </w:rPr>
-        <w:t xml:space="preserve"> </w:t>
-      </w:r>
-      <w:r>
-        <w:rPr>
-          <w:rFonts w:eastAsia="Malgun Gothic"/>
-        </w:rPr>
-        <w:t>reduce overall</w:t>
-      </w:r>
-      <w:r>
-        <w:rPr>
-          <w:rFonts w:eastAsia="Malgun Gothic"/>
-        </w:rPr>
-        <w:t xml:space="preserve"> coverage </w:t>
-      </w:r>
-      <w:r>
-        <w:rPr>
-          <w:rFonts w:eastAsia="Malgun Gothic"/>
-        </w:rPr>
-        <w:t xml:space="preserve">for vertebrates to </w:t>
-      </w:r>
-      <w:r>
-        <w:rPr>
-          <w:rFonts w:eastAsia="Malgun Gothic"/>
-        </w:rPr>
-        <w:t>6</w:t>
-      </w:r>
-      <w:r>
-        <w:rPr>
-          <w:rFonts w:eastAsia="Malgun Gothic"/>
-        </w:rPr>
-        <w:t>7</w:t>
-      </w:r>
-      <w:r>
-        <w:rPr>
-          <w:rFonts w:eastAsia="Malgun Gothic"/>
-        </w:rPr>
-        <w:t xml:space="preserve">% </w:t>
-      </w:r>
-      <w:r>
-        <w:rPr>
-          <w:rFonts w:eastAsia="Malgun Gothic"/>
-        </w:rPr>
-        <w:t xml:space="preserve">of </w:t>
-      </w:r>
-      <w:r>
-        <w:rPr>
-          <w:rFonts w:eastAsia="Malgun Gothic"/>
-        </w:rPr>
-        <w:t xml:space="preserve">described species </w:t>
-      </w:r>
-      <w:r>
-        <w:fldChar w:fldCharType="begin" w:fldLock="1"/>
-      </w:r>
-      <w:r>
-        <w:rPr>
-          <w:rFonts w:eastAsia="Malgun Gothic"/>
-        </w:rPr>
-        <w:instrText>ADDIN CSL_CITATION {"citationItems":[{"id":"ITEM-1","itemData":{"URL":"http://cmsdocs.s3.amazonaws.com/summarystats/2018-1_Summary_Stats_Page_Documents/2018_1_RL_Stats_Table_1.pdf","author":[{"dropping-particle":"","family":"IUCN","given":"","non-dropping-particle":"","parse-names":false,"suffix":""}],"id":"ITEM-1","issued":{"date-parts":[["2018"]]},"title":"Table 1: Numbers of threatened species by major groups of organisms (1996–2018)","type":"webpage"},"uris":["http://www.mendeley.com/documents/?uuid=ae03a921-243c-4033-aee3-267e51327eb1"]}],"mendeley":{"formattedCitation":"(IUCN, 2018a)","plainTextFormattedCitation":"(IUCN, 2018a)","previouslyFormattedCitation":"(IUCN, 2018a)"},"properties":{"noteIndex":0},"schema":"https://github.com/citation-style-language/schema/raw/master/csl-citation.json"}</w:instrText>
-      </w:r>
-      <w:r>
-        <w:rPr>
-          <w:rFonts w:eastAsia="Malgun Gothic"/>
-        </w:rPr>
-        <w:fldChar w:fldCharType="separate"/>
-      </w:r>
-      <w:r>
-        <w:rPr>
-          <w:rFonts w:eastAsia="Malgun Gothic"/>
-          <w:noProof/>
-        </w:rPr>
-        <w:t>(IUCN, 2018a)</w:t>
-      </w:r>
-      <w:r>
-        <w:fldChar w:fldCharType="end"/>
-      </w:r>
-      <w:r>
-        <w:rPr>
-          <w:rFonts w:eastAsia="Malgun Gothic"/>
-        </w:rPr>
-        <w:t>. I</w:t>
-      </w:r>
-      <w:r>
-        <w:rPr>
-          <w:rFonts w:eastAsia="Malgun Gothic"/>
-        </w:rPr>
-        <w:t>nvertebrate</w:t>
-      </w:r>
-      <w:r>
-        <w:rPr>
-          <w:rFonts w:eastAsia="Malgun Gothic"/>
-        </w:rPr>
-        <w:t>s</w:t>
-      </w:r>
-      <w:r>
-        <w:rPr>
-          <w:rFonts w:eastAsia="Malgun Gothic"/>
-        </w:rPr>
-        <w:t>, plant</w:t>
-      </w:r>
-      <w:r>
-        <w:rPr>
-          <w:rFonts w:eastAsia="Malgun Gothic"/>
-        </w:rPr>
-        <w:t>s</w:t>
-      </w:r>
-      <w:r>
-        <w:rPr>
-          <w:rFonts w:eastAsia="Malgun Gothic"/>
-        </w:rPr>
-        <w:t xml:space="preserve"> and fungi</w:t>
-      </w:r>
-      <w:r>
-        <w:rPr>
-          <w:rFonts w:eastAsia="Malgun Gothic"/>
-        </w:rPr>
-        <w:t>,</w:t>
-      </w:r>
-      <w:r>
-        <w:rPr>
-          <w:rFonts w:eastAsia="Malgun Gothic"/>
-        </w:rPr>
-        <w:t xml:space="preserve"> on the other hand</w:t>
-      </w:r>
-      <w:r>
-        <w:rPr>
-          <w:rFonts w:eastAsia="Malgun Gothic"/>
-        </w:rPr>
-        <w:t>,</w:t>
-      </w:r>
-      <w:r>
-        <w:rPr>
-          <w:rFonts w:eastAsia="Malgun Gothic"/>
-        </w:rPr>
-        <w:t xml:space="preserve"> are </w:t>
-      </w:r>
-      <w:r>
-        <w:rPr>
-          <w:rFonts w:eastAsia="Malgun Gothic"/>
-        </w:rPr>
-        <w:t>largely under-assessed</w:t>
-      </w:r>
-      <w:r>
-        <w:rPr>
-          <w:rFonts w:eastAsia="Malgun Gothic"/>
-        </w:rPr>
-        <w:t>,</w:t>
-      </w:r>
-      <w:r>
-        <w:rPr>
-          <w:rFonts w:eastAsia="Malgun Gothic"/>
-        </w:rPr>
-        <w:t xml:space="preserve"> with </w:t>
-      </w:r>
-      <w:r>
-        <w:rPr>
-          <w:rFonts w:eastAsia="Malgun Gothic"/>
-        </w:rPr>
-        <w:t xml:space="preserve">average </w:t>
-      </w:r>
-      <w:r>
-        <w:rPr>
-          <w:rFonts w:eastAsia="Malgun Gothic"/>
-        </w:rPr>
-        <w:t xml:space="preserve">assessment </w:t>
-      </w:r>
-      <w:r>
-        <w:rPr>
-          <w:rFonts w:eastAsia="Malgun Gothic"/>
-        </w:rPr>
-        <w:t>&lt;</w:t>
-      </w:r>
-      <w:r>
-        <w:rPr>
-          <w:rFonts w:eastAsia="Malgun Gothic"/>
-        </w:rPr>
-        <w:t>3</w:t>
-      </w:r>
-      <w:r>
-        <w:rPr>
-          <w:rFonts w:eastAsia="Malgun Gothic"/>
-        </w:rPr>
-        <w:t>%</w:t>
-      </w:r>
-      <w:r>
-        <w:rPr>
-          <w:rFonts w:eastAsia="Malgun Gothic"/>
-        </w:rPr>
-        <w:t xml:space="preserve"> of </w:t>
-      </w:r>
-      <w:r>
-        <w:rPr>
-          <w:rFonts w:eastAsia="Malgun Gothic"/>
-        </w:rPr>
-        <w:t>known</w:t>
-      </w:r>
-      <w:r>
-        <w:rPr>
-          <w:rFonts w:eastAsia="Malgun Gothic"/>
-        </w:rPr>
-        <w:t xml:space="preserve"> </w:t>
-      </w:r>
-      <w:r>
-        <w:rPr>
-          <w:rFonts w:eastAsia="Malgun Gothic"/>
-        </w:rPr>
-        <w:t>species</w:t>
-      </w:r>
-      <w:r>
-        <w:rPr>
-          <w:rFonts w:eastAsia="Malgun Gothic"/>
-        </w:rPr>
-        <w:t xml:space="preserve"> </w:t>
-      </w:r>
-      <w:r>
-        <w:fldChar w:fldCharType="begin" w:fldLock="1"/>
-      </w:r>
-      <w:r>
-        <w:rPr>
-          <w:rFonts w:eastAsia="Malgun Gothic"/>
-        </w:rPr>
-        <w:instrText>ADDIN CSL_CITATION {"citationItems":[{"id":"ITEM-1","itemData":{"URL":"http://cmsdocs.s3.amazonaws.com/summarystats/2018-1_Summary_Stats_Page_Documents/2018_1_RL_Stats_Table_1.pdf","author":[{"dropping-particle":"","family":"IUCN","given":"","non-dropping-particle":"","parse-names":false,"suffix":""}],"id":"ITEM-1","issued":{"date-parts":[["2018"]]},"title":"Table 1: Numbers of threatened species by major groups of organisms (1996–2018)","type":"webpage"},"uris":["http://www.mendeley.com/documents/?uuid=ae03a921-243c-4033-aee3-267e51327eb1"]}],"mendeley":{"formattedCitation":"(IUCN, 2018a)","plainTextFormattedCitation":"(IUCN, 2018a)","previouslyFormattedCitation":"(IUCN, 2018a)"},"properties":{"noteIndex":0},"schema":"https://github.com/citation-style-language/schema/raw/master/csl-citation.json"}</w:instrText>
-      </w:r>
-      <w:r>
-        <w:rPr>
-          <w:rFonts w:eastAsia="Malgun Gothic"/>
-        </w:rPr>
-        <w:fldChar w:fldCharType="separate"/>
-      </w:r>
-      <w:r>
-        <w:rPr>
-          <w:rFonts w:eastAsia="Malgun Gothic"/>
-          <w:noProof/>
-        </w:rPr>
-        <w:t>(IUCN, 2018a)</w:t>
-      </w:r>
-      <w:r>
-        <w:fldChar w:fldCharType="end"/>
-      </w:r>
-      <w:r>
-        <w:rPr>
-          <w:rFonts w:eastAsia="Malgun Gothic"/>
-        </w:rPr>
-        <w:t xml:space="preserve">. </w:t>
-      </w:r>
-      <w:r>
-        <w:rPr>
-          <w:rFonts w:eastAsia="Malgun Gothic"/>
-        </w:rPr>
-        <w:t>The lack of</w:t>
-      </w:r>
-      <w:r>
-        <w:rPr>
-          <w:rFonts w:eastAsia="Malgun Gothic"/>
-        </w:rPr>
-        <w:t xml:space="preserve"> </w:t>
-      </w:r>
-      <w:r>
-        <w:rPr>
-          <w:rFonts w:eastAsia="Malgun Gothic"/>
-        </w:rPr>
-        <w:t xml:space="preserve">comprehensive Red List </w:t>
-      </w:r>
-      <w:r>
-        <w:rPr>
-          <w:rFonts w:eastAsia="Malgun Gothic"/>
-        </w:rPr>
-        <w:t>coverage</w:t>
-      </w:r>
-      <w:r>
-        <w:rPr>
-          <w:rFonts w:eastAsia="Malgun Gothic"/>
-        </w:rPr>
-        <w:t xml:space="preserve"> for speciose groups has precluded</w:t>
-      </w:r>
-      <w:r>
-        <w:rPr>
-          <w:rFonts w:eastAsia="Malgun Gothic"/>
-        </w:rPr>
-        <w:t xml:space="preserve"> their</w:t>
-      </w:r>
-      <w:r>
-        <w:rPr>
-          <w:rFonts w:eastAsia="Malgun Gothic"/>
-        </w:rPr>
-        <w:t xml:space="preserve"> </w:t>
-      </w:r>
-      <w:r>
-        <w:rPr>
-          <w:rFonts w:eastAsia="Malgun Gothic"/>
-        </w:rPr>
-        <w:lastRenderedPageBreak/>
-        <w:t>inclusion</w:t>
-      </w:r>
-      <w:r>
-        <w:rPr>
-          <w:rFonts w:eastAsia="Malgun Gothic"/>
-        </w:rPr>
-        <w:t xml:space="preserve"> </w:t>
-      </w:r>
-      <w:r>
-        <w:rPr>
-          <w:rFonts w:eastAsia="Malgun Gothic"/>
-        </w:rPr>
-        <w:t>in large-scale analyses of threat status and conservation actions across the</w:t>
-      </w:r>
-      <w:r>
-        <w:rPr>
-          <w:rFonts w:eastAsia="Malgun Gothic"/>
-        </w:rPr>
-        <w:t xml:space="preserve"> globe </w:t>
-      </w:r>
-      <w:r>
-        <w:fldChar w:fldCharType="begin" w:fldLock="1"/>
-      </w:r>
-      <w:r>
-        <w:rPr>
-          <w:rFonts w:eastAsia="Malgun Gothic"/>
-        </w:rPr>
-        <w:instrText>ADDIN CSL_CITATION {"citationItems":[{"id":"ITEM-1","itemData":{"DOI":"10.1111/j.1755-263X.2008.00002.x","ISSN":"1755263X","author":[{"dropping-particle":"","family":"Boyd","given":"Charlotte","non-dropping-particle":"","parse-names":false,"suffix":""},{"dropping-particle":"","family":"Brooks","given":"Thomas M.","non-dropping-particle":"","parse-names":false,"suffix":""},{"dropping-particle":"","family":"Butchart","given":"Stuart H. M.","non-dropping-particle":"","parse-names":false,"suffix":""},{"dropping-particle":"","family":"Edgar","given":"Graham J.","non-dropping-particle":"","parse-names":false,"suffix":""},{"dropping-particle":"","family":"Fonseca","given":"Gustavo a. B.","non-dropping-particle":"Da","parse-names":false,"suffix":""},{"dropping-particle":"","family":"Hawkins","given":"Frank","non-dropping-particle":"","parse-names":false,"suffix":""},{"dropping-particle":"","family":"Hoffmann","given":"Michael","non-dropping-particle":"","parse-names":false,"suffix":""},{"dropping-particle":"","family":"Sechrest","given":"Wes","non-dropping-particle":"","parse-names":false,"suffix":""},{"dropping-particle":"","family":"Stuart","given":"Simon N.","non-dropping-particle":"","parse-names":false,"suffix":""},{"dropping-particle":"","family":"Dijk","given":"Peter Paul","non-dropping-particle":"Van","parse-names":false,"suffix":""}],"container-title":"Conservation Letters","id":"ITEM-1","issue":"1","issued":{"date-parts":[["2008","5","12"]]},"page":"37-43","title":"Spatial scale and the conservation of threatened species","type":"article-journal","volume":"1"},"uris":["http://www.mendeley.com/documents/?uuid=62f82d0f-de99-4df2-8db2-754d8566056f"]},{"id":"ITEM-2","itemData":{"abstract":"Global conservation strategies commonly assume that different taxonomic groups show congruent geographical patterns of diversity, and that the distribution of extinction-prone species in one group can therefore act as a surrogate for vulnerable species in other groups when conservation decisions are being made. The validity of these assumptions remains unclear, however, because previous tests have been limited in both geographical and taxonomic extent. Here we use a database on the global distribution of 19,349 living bird, mammal and amphibian species to show that, although the distribution of overall species richness is very similar among these groups, congruence in the distribution of rare and threatened species is markedly lower. Congruence is especially low among the very rarest species. Cross-taxon congruence is also highly scale dependent, being particularly low at the finer spatial resolutions relevant to real protected areas. 'Hotspots' of rarity and threat are therefore largely non-overlapping across groups, as are areas chosen to maximize species complementarity. Overall, our results indicate that 'silver-bullet' conservation strategies alone will not deliver efficient conservation solutions. Instead, priority areas for biodiversity conservation must be based on high-resolution data from multiple taxa.","author":[{"dropping-particle":"","family":"Grenyer","given":"Richard","non-dropping-particle":"","parse-names":false,"suffix":""},{"dropping-particle":"","family":"Orme","given":"C David L","non-dropping-particle":"","parse-names":false,"suffix":""},{"dropping-particle":"","family":"Jackson","given":"Sarah F","non-dropping-particle":"","parse-names":false,"suffix":""},{"dropping-particle":"","family":"Thomas","given":"Gavin H","non-dropping-particle":"","parse-names":false,"suffix":""},{"dropping-particle":"","family":"Davies","given":"Richard G","non-dropping-particle":"","parse-names":false,"suffix":""},{"dropping-particle":"","family":"Davies","given":"T Jonathan","non-dropping-particle":"","parse-names":false,"suffix":""},{"dropping-particle":"","family":"Jones","given":"Kate E","non-dropping-particle":"","parse-names":false,"suffix":""},{"dropping-particle":"","family":"Olson","given":"Valerie A","non-dropping-particle":"","parse-names":false,"suffix":""},{"dropping-particle":"","family":"Ridgely","given":"Robert S","non-dropping-particle":"","parse-names":false,"suffix":""},{"dropping-particle":"","family":"Rasmussen","given":"Pamela C","non-dropping-particle":"","parse-names":false,"suffix":""},{"dropping-particle":"","family":"Ding","given":"Tzung-Su","non-dropping-particle":"","parse-names":false,"suffix":""},{"dropping-particle":"","family":"Bennett","given":"Peter M","non-dropping-particle":"","parse-names":false,"suffix":""},{"dropping-particle":"","family":"Blackburn","given":"Tim M","non-dropping-particle":"","parse-names":false,"suffix":""},{"dropping-particle":"","family":"Gaston","given":"Kevin J","non-dropping-particle":"","parse-names":false,"suffix":""},{"dropping-particle":"","family":"Gittleman","given":"John L","non-dropping-particle":"","parse-names":false,"suffix":""},{"dropping-particle":"","family":"Owens","given":"Ian P F","non-dropping-particle":"","parse-names":false,"suffix":""}],"container-title":"Nature","id":"ITEM-2","issue":"7115","issued":{"date-parts":[["2006"]]},"page":"93-96","title":"Global distribution and conservation of rare and threatened vertebrates.","type":"article-journal","volume":"444"},"uris":["http://www.mendeley.com/documents/?uuid=dd30c684-fe0e-400b-9781-953537d2b8d5"]},{"id":"ITEM-3","itemData":{"DOI":"10.1371/journal.pbio.1001891","ISSN":"1545-7885","PMID":"24960185","abstract":"Governments have agreed to expand the global protected area network from 13% to 17% of the world's land surface by 2020 (Aichi target 11) and to prevent the further loss of known threatened species (Aichi target 12). These targets are interdependent, as protected areas can stem biodiversity loss when strategically located and effectively managed. However, the global protected area estate is currently biased toward locations that are cheap to protect and away from important areas for biodiversity. Here we use data on the distribution of protected areas and threatened terrestrial birds, mammals, and amphibians to assess current and possible future coverage of these species under the convention. We discover that 17% of the 4,118 threatened vertebrates are not found in a single protected area and that fully 85% are not adequately covered (i.e., to a level consistent with their likely persistence). Using systematic conservation planning, we show that expanding protected areas to reach 17% coverage by protecting the cheapest land, even if ecoregionally representative, would increase the number of threatened vertebrates covered by only 6%. However, the nonlinear relationship between the cost of acquiring land and species coverage means that fivefold more threatened vertebrates could be adequately covered for only 1.5 times the cost of the cheapest solution, if cost efficiency and threatened vertebrates are both incorporated into protected area decision making. These results are robust to known errors in the vertebrate range maps. The Convention on Biological Diversity targets may stimulate major expansion of the global protected area estate. If this expansion is to secure a future for imperiled species, new protected areas must be sited more strategically than is presently the case.","author":[{"dropping-particle":"","family":"Venter","given":"Oscar","non-dropping-particle":"","parse-names":false,"suffix":""},{"dropping-particle":"","family":"Fuller","given":"Richard a","non-dropping-particle":"","parse-names":false,"suffix":""},{"dropping-particle":"","family":"Segan","given":"Daniel B","non-dropping-particle":"","parse-names":false,"suffix":""},{"dropping-particle":"","family":"Carwardine","given":"Josie","non-dropping-particle":"","parse-names":false,"suffix":""},{"dropping-particle":"","family":"Brooks","given":"Thomas","non-dropping-particle":"","parse-names":false,"suffix":""},{"dropping-particle":"","family":"Butchart","given":"Stuart H M","non-dropping-particle":"","parse-names":false,"suffix":""},{"dropping-particle":"","family":"Marco","given":"Moreno","non-dropping-particle":"Di","parse-names":false,"suffix":""},{"dropping-particle":"","family":"Iwamura","given":"Takuya","non-dropping-particle":"","parse-names":false,"suffix":""},{"dropping-particle":"","family":"Joseph","given":"Liana","non-dropping-particle":"","parse-names":false,"suffix":""},{"dropping-particle":"","family":"O'Grady","given":"Damien","non-dropping-particle":"","parse-names":false,"suffix":""},{"dropping-particle":"","family":"Possingham","given":"Hugh P","non-dropping-particle":"","parse-names":false,"suffix":""},{"dropping-particle":"","family":"Rondinini","given":"Carlo","non-dropping-particle":"","parse-names":false,"suffix":""},{"dropping-particle":"","family":"Smith","given":"Robert J","non-dropping-particle":"","parse-names":false,"suffix":""},{"dropping-particle":"","family":"Venter","given":"Michelle","non-dropping-particle":"","parse-names":false,"suffix":""},{"dropping-particle":"","family":"Watson","given":"James E M","non-dropping-particle":"","parse-names":false,"suffix":""}],"container-title":"PLoS biology","id":"ITEM-3","issue":"6","issued":{"date-parts":[["2014","6"]]},"page":"e1001891","title":"Targeting global protected area expansion for imperiled biodiversity.","type":"article-journal","volume":"12"},"uris":["http://www.mendeley.com/documents/?uuid=5bbee97d-c93e-4c5d-928e-ede791566fc0"]}],"mendeley":{"formattedCitation":"(Boyd et al., 2008; Grenyer et al., 2006; Venter et al., 2014)","plainTextFormattedCitation":"(Boyd et al., 2008; Grenyer et al., 2006; Venter et al., 2014)","previouslyFormattedCitation":"(Boyd et al., 2008; Grenyer et al., 2006; Venter et al., 2014)"},"properties":{"noteIndex":0},"schema":"https://github.com/citation-style-language/schema/raw/master/csl-citation.json"}</w:instrText>
-      </w:r>
-      <w:r>
-        <w:rPr>
-          <w:rFonts w:eastAsia="Malgun Gothic"/>
-        </w:rPr>
-        <w:fldChar w:fldCharType="separate"/>
-      </w:r>
-      <w:r>
-        <w:rPr>
-          <w:rFonts w:eastAsia="Malgun Gothic"/>
-          <w:noProof/>
-        </w:rPr>
-        <w:t>(Boyd et al., 2008; Grenyer et al., 2006; Venter et al., 2014)</w:t>
-      </w:r>
-      <w:r>
-        <w:fldChar w:fldCharType="end"/>
-      </w:r>
-      <w:r>
-        <w:rPr>
-          <w:rFonts w:eastAsia="Malgun Gothic"/>
-        </w:rPr>
-        <w:t xml:space="preserve">. </w:t>
-      </w:r>
-      <w:r>
-        <w:rPr>
-          <w:rFonts w:eastAsia="Malgun Gothic"/>
-        </w:rPr>
-        <w:t>I</w:t>
-      </w:r>
-      <w:r>
-        <w:t xml:space="preserve">t is important that </w:t>
-      </w:r>
-      <w:r>
-        <w:rPr>
-          <w:rFonts w:eastAsia="Malgun Gothic"/>
-        </w:rPr>
-        <w:t xml:space="preserve">non-vertebrate groups are added to these analyses </w:t>
-      </w:r>
-      <w:r>
-        <w:rPr>
-          <w:rFonts w:eastAsia="Malgun Gothic"/>
-        </w:rPr>
-        <w:t>because</w:t>
-      </w:r>
-      <w:r>
-        <w:rPr>
-          <w:rFonts w:eastAsia="Malgun Gothic"/>
-        </w:rPr>
-        <w:t xml:space="preserve"> </w:t>
-      </w:r>
-      <w:r>
-        <w:rPr>
-          <w:rFonts w:eastAsia="Malgun Gothic"/>
-        </w:rPr>
-        <w:t xml:space="preserve">more comprehensive </w:t>
-      </w:r>
-      <w:r>
-        <w:rPr>
-          <w:rFonts w:eastAsia="Malgun Gothic"/>
-        </w:rPr>
-        <w:t xml:space="preserve">coverage of biodiversity </w:t>
-      </w:r>
-      <w:r>
-        <w:rPr>
-          <w:rFonts w:eastAsia="Malgun Gothic"/>
-        </w:rPr>
-        <w:t>can</w:t>
-      </w:r>
-      <w:r>
-        <w:rPr>
-          <w:rFonts w:eastAsia="Malgun Gothic"/>
-        </w:rPr>
-        <w:t xml:space="preserve"> provide new insights for </w:t>
-      </w:r>
-      <w:r>
-        <w:rPr>
-          <w:rFonts w:eastAsia="Malgun Gothic"/>
-        </w:rPr>
-        <w:t xml:space="preserve">conservation </w:t>
-      </w:r>
-      <w:r>
-        <w:rPr>
-          <w:rFonts w:eastAsia="Malgun Gothic"/>
-        </w:rPr>
-        <w:t>science</w:t>
-      </w:r>
-      <w:r>
-        <w:rPr>
-          <w:rFonts w:eastAsia="Malgun Gothic"/>
-        </w:rPr>
-        <w:t xml:space="preserve"> </w:t>
-      </w:r>
-      <w:r>
-        <w:fldChar w:fldCharType="begin" w:fldLock="1"/>
-      </w:r>
-      <w:r>
-        <w:rPr>
-          <w:rFonts w:eastAsia="Malgun Gothic"/>
-        </w:rPr>
-        <w:instrText>ADDIN CSL_CITATION {"citationItems":[{"id":"ITEM-1","itemData":{"DOI":"10.1146/annurev.ecolsys.38.091206.095737","ISBN":"1543-592X","ISSN":"1543-592X","abstract":"Biodiversity is not completely known anywhere, so conservation planning is always based on surrogates for which data are available and, hence, assumed effective for the conservation of unknown biodiversity. We review the literature on the effectiveness of surrogates for conservation planning based on complementary representation. We apply a standardized approach based on a Species Accumulation Index of surrogate effectiveness to compare results from 575 tests in 27 studies. Overall, we find positive, but relatively weak, surrogacy power. Cross-taxon surrogates are substantially more effective than surrogates based on environmental data. Within cross-taxon tests, surrogacy was higher for tests within the same realm (terrestrial, marine, freshwater). Surrogacy was higher when extrapolated (rather than field) data were used. Our results suggest that practical conservation planning based on data for well-known taxonomic groups can cautiously proceed under the assumption that it captures species in less well-known taxa, at least within the same realm.","author":[{"dropping-particle":"","family":"Rodrigues","given":"Ana S.L.","non-dropping-particle":"","parse-names":false,"suffix":""},{"dropping-particle":"","family":"Brooks","given":"Thomas M.","non-dropping-particle":"","parse-names":false,"suffix":""}],"container-title":"Annual Review of Ecology, Evolution, and Systematics","id":"ITEM-1","issue":"1","issued":{"date-parts":[["2007"]]},"page":"713-737","title":"Shortcuts for Biodiversity Conservation Planning: The Effectiveness of Surrogates","type":"article","volume":"38"},"uris":["http://www.mendeley.com/documents/?uuid=723c112a-c7dc-49a4-be91-1d9d4cc09015"]},{"id":"ITEM-2","itemData":{"DOI":"10.1016/j.biocon.2009.03.028","author":[{"dropping-particle":"","family":"Clausnitzer","given":"Viola","non-dropping-particle":"","parse-names":false,"suffix":""},{"dropping-particle":"","family":"Kalkman","given":"Vincent J.","non-dropping-particle":"","parse-names":false,"suffix":""},{"dropping-particle":"","family":"Ram","given":"Mala","non-dropping-particle":"","parse-names":false,"suffix":""},{"dropping-particle":"","family":"Collen","given":"Ben","non-dropping-particle":"","parse-names":false,"suffix":""},{"dropping-particle":"","family":"Baillie","given":"Jonathan E.M.","non-dropping-particle":"","parse-names":false,"suffix":""},{"dropping-particle":"","family":"Bedjanič","given":"Matjaž","non-dropping-particle":"","parse-names":false,"suffix":""},{"dropping-particle":"","family":"Darwall","given":"William R.T.","non-dropping-particle":"","parse-names":false,"suffix":""},{"dropping-particle":"","family":"Dijkstra","given":"Klaas-Douwe B.","non-dropping-particle":"","parse-names":false,"suffix":""},{"dropping-particle":"","family":"Dow","given":"Rory","non-dropping-particle":"","parse-names":false,"suffix":""},{"dropping-particle":"","family":"Hawking","given":"John","non-dropping-particle":"","parse-names":false,"suffix":""},{"dropping-particle":"","family":"Karube","given":"Haruki","non-dropping-particle":"","parse-names":false,"suffix":""},{"dropping-particle":"","family":"Malikova","given":"Elena","non-dropping-particle":"","parse-names":false,"suffix":""},{"dropping-particle":"","family":"Paulson","given":"Dennis","non-dropping-particle":"","parse-names":false,"suffix":""},{"dropping-particle":"","family":"Schütte","given":"Kai","non-dropping-particle":"","parse-names":false,"suffix":""},{"dropping-particle":"","family":"Suhling","given":"Frank","non-dropping-particle":"","parse-names":false,"suffix":""},{"dropping-particle":"","family":"Villanueva","given":"Reagan J.","non-dropping-particle":"","parse-names":false,"suffix":""},{"dropping-particle":"","family":"Ellenrieder","given":"Natalia","non-dropping-particle":"von","parse-names":false,"suffix":""},{"dropping-particle":"","family":"Wilson","given":"Keith","non-dropping-particle":"","parse-names":false,"suffix":""}],"container-title":"Biological Conservation","id":"ITEM-2","issue":"8","issued":{"date-parts":[["2009","8"]]},"page":"1864-1869","title":"Odonata enter the biodiversity crisis debate: The first global assessment of an insect group","type":"article-journal","volume":"142"},"uris":["http://www.mendeley.com/documents/?uuid=fb2fe39e-6328-39e7-a68f-537544a5443b"]},{"id":"ITEM-3","itemData":{"DOI":"10.1111/j.1365-2664.2011.02094.x","ISSN":"00218901","author":[{"dropping-particle":"","family":"Larsen","given":"Frank Wugt","non-dropping-particle":"","parse-names":false,"suffix":""},{"dropping-particle":"","family":"Bladt","given":"Jesper","non-dropping-particle":"","parse-names":false,"suffix":""},{"dropping-particle":"","family":"Balmford","given":"Andrew","non-dropping-particle":"","parse-names":false,"suffix":""},{"dropping-particle":"","family":"Rahbek","given":"Carsten","non-dropping-particle":"","parse-names":false,"suffix":""}],"container-title":"Journal of Applied Ecology","id":"ITEM-3","issue":"2","issued":{"date-parts":[["2012","4","16"]]},"page":"349-356","title":"Birds as biodiversity surrogates: will supplementing birds with other taxa improve effectiveness?","type":"article-journal","volume":"49"},"uris":["http://www.mendeley.com/documents/?uuid=791d508d-d91a-48ae-8f1e-2e6b111d774c"]}],"mendeley":{"formattedCitation":"(Clausnitzer et al., 2009; Larsen et al., 2012; Rodrigues and Brooks, 2007)","plainTextFormattedCitation":"(Clausnitzer et al., 2009; Larsen et al., 2012; Rodrigues and Brooks, 2007)","previouslyFormattedCitation":"(Clausnitzer et al., 2009; Larsen et al., 2012; Rodrigues and Brooks, 2007)"},"properties":{"noteIndex":0},"schema":"https://github.com/citation-style-language/schema/raw/master/csl-citation.json"}</w:instrText>
-      </w:r>
-      <w:r>
-        <w:rPr>
-          <w:rFonts w:eastAsia="Malgun Gothic"/>
-        </w:rPr>
-        <w:fldChar w:fldCharType="separate"/>
-      </w:r>
-      <w:r>
-        <w:rPr>
-          <w:rFonts w:eastAsia="Malgun Gothic"/>
-          <w:noProof/>
-        </w:rPr>
-        <w:t>(Clausnitzer et al., 2009; Larsen et al., 2012; Rodrigues and Brooks, 2007)</w:t>
-      </w:r>
-      <w:r>
-        <w:fldChar w:fldCharType="end"/>
-      </w:r>
-      <w:r>
-        <w:rPr>
-          <w:rFonts w:eastAsia="Malgun Gothic"/>
-        </w:rPr>
-        <w:t xml:space="preserve">. </w:t>
-      </w:r>
-      <w:r>
-        <w:rPr>
-          <w:rFonts w:eastAsia="Malgun Gothic"/>
-        </w:rPr>
-        <w:t>Hence</w:t>
-      </w:r>
-      <w:r>
-        <w:rPr>
-          <w:rFonts w:eastAsia="Malgun Gothic"/>
-        </w:rPr>
-        <w:t xml:space="preserve">, there has been </w:t>
-      </w:r>
-      <w:r>
-        <w:rPr>
-          <w:rFonts w:eastAsia="Malgun Gothic"/>
-        </w:rPr>
-        <w:t xml:space="preserve">a </w:t>
-      </w:r>
-      <w:r>
-        <w:rPr>
-          <w:rFonts w:eastAsia="Malgun Gothic"/>
-        </w:rPr>
-        <w:t xml:space="preserve">call to extend the </w:t>
-      </w:r>
-      <w:r>
-        <w:rPr>
-          <w:rFonts w:eastAsia="Malgun Gothic"/>
-        </w:rPr>
-        <w:t>taxonomic coverage of the Red List</w:t>
-      </w:r>
-      <w:r>
-        <w:rPr>
-          <w:rFonts w:eastAsia="Malgun Gothic"/>
-        </w:rPr>
-        <w:t xml:space="preserve"> and develop a more complete ‘Barometer of Life’</w:t>
-      </w:r>
-      <w:r>
-        <w:rPr>
-          <w:rFonts w:eastAsia="Malgun Gothic"/>
-        </w:rPr>
-        <w:t xml:space="preserve"> </w:t>
-      </w:r>
-      <w:r>
-        <w:rPr>
-          <w:rFonts w:eastAsia="Malgun Gothic"/>
-        </w:rPr>
-        <w:t>by</w:t>
-      </w:r>
-      <w:r>
-        <w:rPr>
-          <w:rFonts w:eastAsia="Malgun Gothic"/>
-        </w:rPr>
-        <w:t xml:space="preserve"> assess</w:t>
-      </w:r>
-      <w:r>
-        <w:rPr>
-          <w:rFonts w:eastAsia="Malgun Gothic"/>
-        </w:rPr>
-        <w:t>ing</w:t>
-      </w:r>
-      <w:r>
-        <w:rPr>
-          <w:rFonts w:eastAsia="Malgun Gothic"/>
-        </w:rPr>
-        <w:t xml:space="preserve"> </w:t>
-      </w:r>
-      <w:r>
-        <w:rPr>
-          <w:rFonts w:eastAsia="Malgun Gothic"/>
-        </w:rPr>
-        <w:t xml:space="preserve">160,000 species by </w:t>
-      </w:r>
-      <w:r>
-        <w:rPr>
-          <w:rFonts w:eastAsia="Malgun Gothic"/>
-        </w:rPr>
-        <w:t>2020</w:t>
-      </w:r>
-      <w:r>
-        <w:rPr>
-          <w:rFonts w:eastAsia="Malgun Gothic"/>
-        </w:rPr>
-        <w:t xml:space="preserve"> </w:t>
-      </w:r>
-      <w:r>
-        <w:fldChar w:fldCharType="begin" w:fldLock="1"/>
-      </w:r>
-      <w:r>
-        <w:rPr>
-          <w:rFonts w:eastAsia="Malgun Gothic"/>
-        </w:rPr>
-        <w:instrText>ADDIN CSL_CITATION {"citationItems":[{"id":"ITEM-1","itemData":{"PMID":"20378803","abstract":"A broader taxonomic base to threatened species assessments will enable better conservation and policy decisions. Barometer of Life: More Action, Not More Data ANDREW T. KNIGHT,1* MICHAEL BODE,2 RICHARD A. FULLER,3 HEDLEY S. GRANTHAM,3 HUGH P. POSSINGHAM,3 JAMES E. M. WATSON,3 KERRIE A. WILSON3","author":[{"dropping-particle":"","family":"Stuart","given":"S N","non-dropping-particle":"","parse-names":false,"suffix":""},{"dropping-particle":"","family":"Wilson","given":"E O","non-dropping-particle":"","parse-names":false,"suffix":""},{"dropping-particle":"","family":"McNeely","given":"J A","non-dropping-particle":"","parse-names":false,"suffix":""},{"dropping-particle":"","family":"Mittermeier","given":"R A","non-dropping-particle":"","parse-names":false,"suffix":""},{"dropping-particle":"","family":"Rodríguez","given":"J P","non-dropping-particle":"","parse-names":false,"suffix":""}],"container-title":"Science (New York, N.Y.)","id":"ITEM-1","issue":"5975","issued":{"date-parts":[["2010"]]},"page":"177","title":"Ecology. The barometer of life.","type":"article-journal","volume":"328"},"uris":["http://www.mendeley.com/documents/?uuid=4d6ca658-3caa-4e66-bb54-04363a080604"]}],"mendeley":{"formattedCitation":"(Stuart et al., 2010)","plainTextFormattedCitation":"(Stuart et al., 2010)","previouslyFormattedCitation":"(Stuart et al., 2010)"},"properties":{"noteIndex":0},"schema":"https://github.com/citation-style-language/schema/raw/master/csl-citation.json"}</w:instrText>
-      </w:r>
-      <w:r>
-        <w:rPr>
-          <w:rFonts w:eastAsia="Malgun Gothic"/>
-        </w:rPr>
-        <w:fldChar w:fldCharType="separate"/>
-      </w:r>
-      <w:r>
-        <w:rPr>
-          <w:rFonts w:eastAsia="Malgun Gothic"/>
-          <w:noProof/>
-        </w:rPr>
-        <w:t>(Stuart et al., 2010)</w:t>
-      </w:r>
-      <w:r>
-        <w:fldChar w:fldCharType="end"/>
-      </w:r>
-      <w:r>
-        <w:t xml:space="preserve">. </w:t>
-      </w:r>
-      <w:r>
-        <w:t xml:space="preserve">However, </w:t>
-      </w:r>
-      <w:r>
-        <w:t xml:space="preserve">with </w:t>
-      </w:r>
-      <w:r>
-        <w:t>9</w:t>
-      </w:r>
-      <w:r>
-        <w:t>3</w:t>
-      </w:r>
-      <w:r>
-        <w:t>,5</w:t>
-      </w:r>
-      <w:r>
-        <w:t>77</w:t>
-      </w:r>
-      <w:r>
-        <w:t xml:space="preserve"> species</w:t>
-      </w:r>
-      <w:r>
-        <w:t xml:space="preserve"> </w:t>
-      </w:r>
-      <w:r>
-        <w:t xml:space="preserve">assessments </w:t>
-      </w:r>
-      <w:r>
-        <w:t>published</w:t>
-      </w:r>
-      <w:r>
-        <w:t xml:space="preserve"> since the criteria were updated in 2001 </w:t>
-      </w:r>
-      <w:r>
-        <w:rPr>
-          <w:rFonts w:eastAsia="Malgun Gothic"/>
-        </w:rPr>
-        <w:t xml:space="preserve"> </w:t>
-      </w:r>
-      <w:r>
-        <w:rPr>
-          <w:rFonts w:eastAsia="Malgun Gothic"/>
-        </w:rPr>
-        <w:t>(</w:t>
-      </w:r>
-      <w:r>
-        <w:rPr>
-          <w:rFonts w:eastAsia="Malgun Gothic"/>
-        </w:rPr>
-        <w:t>Result 1</w:t>
-      </w:r>
-      <w:r>
-        <w:rPr>
-          <w:rFonts w:eastAsia="Malgun Gothic"/>
-        </w:rPr>
-        <w:t xml:space="preserve">; </w:t>
-      </w:r>
-      <w:r>
-        <w:fldChar w:fldCharType="begin" w:fldLock="1"/>
-      </w:r>
-      <w:r>
-        <w:rPr>
-          <w:rFonts w:eastAsia="Malgun Gothic"/>
-        </w:rPr>
-        <w:instrText>ADDIN CSL_CITATION {"citationItems":[{"id":"ITEM-1","itemData":{"author":[{"dropping-particle":"","family":"IUCN","given":"","non-dropping-particle":"","parse-names":false,"suffix":""}],"id":"ITEM-1","issued":{"date-parts":[["2013"]]},"page":"1-33","publisher":"IUCN, Species Survival Commission","publisher-place":"IUCN, Gland, Switzerland","title":"IUCN Species Strategic Plan 2013 - 2016","type":"article"},"uris":["http://www.mendeley.com/documents/?uuid=e75ef331-dabd-402e-9183-a5df9d53480f"]}],"mendeley":{"formattedCitation":"(IUCN, 2013)","manualFormatting":"IUCN, 2013","plainTextFormattedCitation":"(IUCN, 2013)","previouslyFormattedCitation":"(IUCN, 2013)"},"properties":{"noteIndex":0},"schema":"https://github.com/citation-style-language/schema/raw/master/csl-citation.json"}</w:instrText>
-      </w:r>
-      <w:r>
-        <w:rPr>
-          <w:rFonts w:eastAsia="Malgun Gothic"/>
-        </w:rPr>
-        <w:fldChar w:fldCharType="separate"/>
-      </w:r>
-      <w:r>
-        <w:rPr>
-          <w:rFonts w:eastAsia="Malgun Gothic"/>
-          <w:noProof/>
-        </w:rPr>
-        <w:t>IUCN, 2013</w:t>
-      </w:r>
-      <w:r>
-        <w:fldChar w:fldCharType="end"/>
-      </w:r>
-      <w:r>
-        <w:rPr>
-          <w:rFonts w:eastAsia="Malgun Gothic"/>
-        </w:rPr>
-        <w:t>)</w:t>
-      </w:r>
-      <w:r>
-        <w:rPr>
-          <w:rFonts w:eastAsia="Malgun Gothic"/>
-        </w:rPr>
-        <w:t>,</w:t>
-      </w:r>
-      <w:r>
-        <w:rPr>
-          <w:rFonts w:eastAsia="Malgun Gothic"/>
-        </w:rPr>
-        <w:t xml:space="preserve"> </w:t>
-      </w:r>
-      <w:r>
-        <w:rPr>
-          <w:rFonts w:eastAsia="Malgun Gothic"/>
-        </w:rPr>
-        <w:t xml:space="preserve">this </w:t>
-      </w:r>
-      <w:r>
-        <w:rPr>
-          <w:rFonts w:eastAsia="Malgun Gothic"/>
-        </w:rPr>
-        <w:t>will be challenging.</w:t>
+        <w:t>. We con</w:t>
+      </w:r>
+      <w:r>
+        <w:t xml:space="preserve">sider </w:t>
+      </w:r>
+      <w:r>
+        <w:t>what impact these changes have had on the Red List</w:t>
+      </w:r>
+      <w:r>
+        <w:t xml:space="preserve"> and the extent to which they </w:t>
+      </w:r>
+      <w:r>
+        <w:t xml:space="preserve">are likely to </w:t>
+      </w:r>
+      <w:r>
+        <w:t xml:space="preserve">contribute to filling existing gaps. </w:t>
+      </w:r>
+      <w:r>
+        <w:t>Secondly, w</w:t>
+      </w:r>
+      <w:r>
+        <w:t>e consider ongoing challenges</w:t>
+      </w:r>
+      <w:r>
+        <w:t xml:space="preserve"> and </w:t>
+      </w:r>
+      <w:r>
+        <w:t xml:space="preserve">issues </w:t>
+      </w:r>
+      <w:r>
+        <w:t xml:space="preserve">influencing growth of the Red List. Finally, we explore </w:t>
+      </w:r>
+      <w:r>
+        <w:t>opportunities for future work that may provide quick wins and can stimulate activity towards addressing</w:t>
+      </w:r>
+      <w:r>
+        <w:t xml:space="preserve"> knowledge gaps. </w:t>
       </w:r>
     </w:p>
     <w:p>
-      <w:pPr>
-        <w:rPr>
-          <w:rFonts w:eastAsia="Malgun Gothic"/>
-        </w:rPr>
-      </w:pPr>
-      <w:r>
-        <w:rPr>
-          <w:rFonts w:eastAsia="Malgun Gothic"/>
-        </w:rPr>
-        <w:t xml:space="preserve">The </w:t>
-      </w:r>
-      <w:r>
-        <w:rPr>
-          <w:rFonts w:eastAsia="Malgun Gothic"/>
-        </w:rPr>
-        <w:t xml:space="preserve">gaps in coverage are also important because </w:t>
-      </w:r>
-      <w:r>
-        <w:rPr>
-          <w:rFonts w:eastAsia="Malgun Gothic"/>
-        </w:rPr>
-        <w:t xml:space="preserve">the </w:t>
-      </w:r>
-      <w:r>
-        <w:rPr>
-          <w:rFonts w:eastAsia="Malgun Gothic"/>
-        </w:rPr>
-        <w:t>Red List has become</w:t>
-      </w:r>
-      <w:r>
-        <w:rPr>
-          <w:rFonts w:eastAsia="Malgun Gothic"/>
-        </w:rPr>
-        <w:t xml:space="preserve"> an</w:t>
-      </w:r>
-      <w:r>
-        <w:rPr>
-          <w:rFonts w:eastAsia="Malgun Gothic"/>
-        </w:rPr>
-        <w:t xml:space="preserve"> increasingly </w:t>
-      </w:r>
-      <w:r>
-        <w:rPr>
-          <w:rFonts w:eastAsia="Malgun Gothic"/>
-        </w:rPr>
-        <w:t>vital</w:t>
-      </w:r>
-      <w:r>
-        <w:rPr>
-          <w:rFonts w:eastAsia="Malgun Gothic"/>
-        </w:rPr>
-        <w:t xml:space="preserve"> tool </w:t>
-      </w:r>
-      <w:r>
-        <w:rPr>
-          <w:rFonts w:eastAsia="Malgun Gothic"/>
-        </w:rPr>
-        <w:t>to support</w:t>
-      </w:r>
-      <w:r>
-        <w:rPr>
-          <w:rFonts w:eastAsia="Malgun Gothic"/>
-        </w:rPr>
-        <w:t xml:space="preserve"> conservation </w:t>
-      </w:r>
-      <w:r>
-        <w:rPr>
-          <w:rFonts w:eastAsia="Malgun Gothic"/>
-        </w:rPr>
-        <w:t>through its</w:t>
-      </w:r>
-      <w:r>
-        <w:rPr>
-          <w:rFonts w:eastAsia="Malgun Gothic"/>
-        </w:rPr>
-        <w:t xml:space="preserve"> influence in</w:t>
-      </w:r>
-      <w:r>
-        <w:rPr>
-          <w:rFonts w:eastAsia="Malgun Gothic"/>
-        </w:rPr>
-        <w:t xml:space="preserve"> </w:t>
-      </w:r>
-      <w:r>
-        <w:rPr>
-          <w:rFonts w:eastAsia="Malgun Gothic"/>
-        </w:rPr>
-        <w:t>the business sector</w:t>
-      </w:r>
-      <w:r>
-        <w:rPr>
-          <w:rFonts w:eastAsia="Malgun Gothic"/>
-        </w:rPr>
-        <w:t xml:space="preserve"> </w:t>
+      <w:r>
+        <w:t>T</w:t>
+      </w:r>
+      <w:r>
+        <w:t xml:space="preserve">o </w:t>
+      </w:r>
+      <w:r>
+        <w:t>better understand</w:t>
+      </w:r>
+      <w:r>
+        <w:t xml:space="preserve"> the</w:t>
+      </w:r>
+      <w:r>
+        <w:t xml:space="preserve">se </w:t>
+      </w:r>
+      <w:r>
+        <w:t>developments, challenge</w:t>
+      </w:r>
+      <w:r>
+        <w:t>s</w:t>
+      </w:r>
+      <w:r>
+        <w:t xml:space="preserve"> and opportunities, </w:t>
+      </w:r>
+      <w:r>
+        <w:t>we use vascular plants</w:t>
+      </w:r>
+      <w:r>
+        <w:t xml:space="preserve"> </w:t>
+      </w:r>
+      <w:r>
+        <w:t xml:space="preserve">both </w:t>
+      </w:r>
+      <w:r>
+        <w:t xml:space="preserve">as a </w:t>
+      </w:r>
+      <w:r>
+        <w:t>case study</w:t>
+      </w:r>
+      <w:r>
+        <w:t xml:space="preserve"> and as a key species group</w:t>
+      </w:r>
+      <w:r>
+        <w:t xml:space="preserve">. Vascular plants </w:t>
+      </w:r>
+      <w:r>
+        <w:t xml:space="preserve">: </w:t>
+      </w:r>
+      <w:proofErr w:type="spellStart"/>
+      <w:r>
+        <w:t>i</w:t>
+      </w:r>
+      <w:proofErr w:type="spellEnd"/>
+      <w:r>
+        <w:t xml:space="preserve">) </w:t>
+      </w:r>
+      <w:r>
+        <w:t>are</w:t>
+      </w:r>
+      <w:r>
+        <w:t xml:space="preserve"> </w:t>
+      </w:r>
+      <w:r>
+        <w:t>highly</w:t>
+      </w:r>
+      <w:r>
+        <w:t xml:space="preserve"> speciose</w:t>
+      </w:r>
+      <w:r>
+        <w:t xml:space="preserve">, </w:t>
+      </w:r>
+      <w:r>
+        <w:t xml:space="preserve">with </w:t>
+      </w:r>
+      <w:r>
+        <w:t>383,671</w:t>
+      </w:r>
+      <w:r>
+        <w:t xml:space="preserve"> described species </w:t>
       </w:r>
       <w:r>
         <w:fldChar w:fldCharType="begin" w:fldLock="1"/>
       </w:r>
       <w:r>
-        <w:rPr>
-          <w:rFonts w:eastAsia="Malgun Gothic"/>
-        </w:rPr>
-        <w:instrText>ADDIN CSL_CITATION {"citationItems":[{"id":"ITEM-1","itemData":{"DOI":"10.1111/conl.12353","ISSN":"1755263X","author":[{"dropping-particle":"","family":"Bennun","given":"Leon","non-dropping-particle":"","parse-names":false,"suffix":""},{"dropping-particle":"","family":"Regan","given":"Eugenie C.","non-dropping-particle":"","parse-names":false,"suffix":""},{"dropping-particle":"","family":"Bird","given":"Jeremy","non-dropping-particle":"","parse-names":false,"suffix":""},{"dropping-particle":"","family":"Bochove","given":"Jan-Willem","non-dropping-particle":"van","parse-names":false,"suffix":""},{"dropping-particle":"","family":"Katariya","given":"Vineet","non-dropping-particle":"","parse-names":false,"suffix":""},{"dropping-particle":"","family":"Livingstone","given":"Suzanne","non-dropping-particle":"","parse-names":false,"suffix":""},{"dropping-particle":"","family":"Mitchell","given":"Robin","non-dropping-particle":"","parse-names":false,"suffix":""},{"dropping-particle":"","family":"Savy","given":"Conrad","non-dropping-particle":"","parse-names":false,"suffix":""},{"dropping-particle":"","family":"Starkey","given":"Malcolm","non-dropping-particle":"","parse-names":false,"suffix":""},{"dropping-particle":"","family":"Temple","given":"Helen","non-dropping-particle":"","parse-names":false,"suffix":""},{"dropping-particle":"","family":"Pilgrim","given":"John D.","non-dropping-particle":"","parse-names":false,"suffix":""}],"container-title":"Conservation Letters","id":"ITEM-1","issue":"1","issued":{"date-parts":[["2018","1","1"]]},"page":"e12353","publisher":"Wiley/Blackwell (10.1111)","title":"The Value of the IUCN Red List for Business Decision-Making","type":"article-journal","volume":"11"},"uris":["http://www.mendeley.com/documents/?uuid=0e6b81ec-6826-3a42-9c88-4ddbb2e69cb1"]}],"mendeley":{"formattedCitation":"(Bennun et al., 2018)","plainTextFormattedCitation":"(Bennun et al., 2018)","previouslyFormattedCitation":"(Bennun et al., 2018)"},"properties":{"noteIndex":0},"schema":"https://github.com/citation-style-language/schema/raw/master/csl-citation.json"}</w:instrText>
-      </w:r>
-      <w:r>
-        <w:rPr>
-          <w:rFonts w:eastAsia="Malgun Gothic"/>
-        </w:rPr>
+        <w:instrText>ADDIN CSL_CITATION {"citationItems":[{"id":"ITEM-1","itemData":{"ISSN":"1179-3163","abstract":"We present revised estimates of the numbers of accepted species of flowering plants (369,434), seed plants (370,492), vascular plants (383,671) and land plants (403,911) based on a recently de-duplicated version of the International Plant Names Index and rates of synonymy calculated from the seed plant families published in the World checklist of selected plant families . Alternative approaches to estimating or calculating the number of accepted plant species are discussed and differences between results are highlighted and interpreted.","author":[{"dropping-particle":"","family":"Nic Lughadha","given":"Eimear M","non-dropping-particle":"","parse-names":false,"suffix":""},{"dropping-particle":"","family":"Govaerts","given":"Rafaël","non-dropping-particle":"","parse-names":false,"suffix":""},{"dropping-particle":"","family":"Belayaeva","given":"Irina","non-dropping-particle":"","parse-names":false,"suffix":""},{"dropping-particle":"","family":"Black","given":"Nicholas","non-dropping-particle":"","parse-names":false,"suffix":""},{"dropping-particle":"","family":"Lindon","given":"Heather","non-dropping-particle":"","parse-names":false,"suffix":""},{"dropping-particle":"","family":"Allkin","given":"Robert","non-dropping-particle":"","parse-names":false,"suffix":""},{"dropping-particle":"","family":"Magill","given":"Robert E","non-dropping-particle":"","parse-names":false,"suffix":""},{"dropping-particle":"","family":"Nicholson","given":"Nicky","non-dropping-particle":"","parse-names":false,"suffix":""}],"container-title":"Phytotaxa","id":"ITEM-1","issue":"1","issued":{"date-parts":[["2016"]]},"page":"82-88","title":"Counting counts: revised estimates of numbers of accepted species of flowering plants, seed plants, vascular plants and land plants with a review of other recent estimates","type":"article-journal","volume":"272"},"uris":["http://www.mendeley.com/documents/?uuid=655778b0-3fe3-370e-8d6c-6102d981b0c2"]}],"mendeley":{"formattedCitation":"(Nic Lughadha et al., 2016)","plainTextFormattedCitation":"(Nic Lughadha et al., 2016)","previouslyFormattedCitation":"(Nic Lughadha et al., 2016)"},"properties":{"noteIndex":0},"schema":"https://github.com/citation-style-language/schema/raw/master/csl-citation.json"}</w:instrText>
+      </w:r>
+      <w:r>
         <w:fldChar w:fldCharType="separate"/>
       </w:r>
       <w:r>
         <w:rPr>
-          <w:rFonts w:eastAsia="Malgun Gothic"/>
-          <w:noProof/>
-        </w:rPr>
-        <w:t>(Bennun et al., 2018)</w:t>
+          <w:noProof/>
+        </w:rPr>
+        <w:t>(Nic Lughadha et al., 2016)</w:t>
       </w:r>
       <w:r>
         <w:fldChar w:fldCharType="end"/>
       </w:r>
       <w:r>
-        <w:rPr>
-          <w:rFonts w:eastAsia="Malgun Gothic"/>
-        </w:rPr>
-        <w:t xml:space="preserve">. </w:t>
-      </w:r>
-      <w:r>
-        <w:rPr>
-          <w:rFonts w:eastAsia="Malgun Gothic"/>
-        </w:rPr>
-        <w:t>For example, Performance Standard 6</w:t>
-      </w:r>
-      <w:r>
-        <w:rPr>
-          <w:rFonts w:eastAsia="Malgun Gothic"/>
-        </w:rPr>
-        <w:t xml:space="preserve"> of </w:t>
-      </w:r>
-      <w:r>
-        <w:rPr>
-          <w:rFonts w:eastAsia="Malgun Gothic"/>
-        </w:rPr>
-        <w:t xml:space="preserve">the International Finance Corporation (IFC) specifically </w:t>
-      </w:r>
-      <w:r>
-        <w:rPr>
-          <w:rFonts w:eastAsia="Malgun Gothic"/>
-        </w:rPr>
-        <w:t>incorporates</w:t>
-      </w:r>
-      <w:r>
-        <w:rPr>
-          <w:rFonts w:eastAsia="Malgun Gothic"/>
-        </w:rPr>
-        <w:t xml:space="preserve"> </w:t>
-      </w:r>
-      <w:r>
-        <w:rPr>
-          <w:rFonts w:eastAsia="Malgun Gothic"/>
-        </w:rPr>
-        <w:t xml:space="preserve">species </w:t>
-      </w:r>
-      <w:r>
-        <w:rPr>
-          <w:rFonts w:eastAsia="Malgun Gothic"/>
-        </w:rPr>
-        <w:t>Red-L</w:t>
-      </w:r>
-      <w:r>
-        <w:rPr>
-          <w:rFonts w:eastAsia="Malgun Gothic"/>
-        </w:rPr>
-        <w:t xml:space="preserve">isted as </w:t>
-      </w:r>
-      <w:r>
-        <w:rPr>
-          <w:rFonts w:eastAsia="Malgun Gothic"/>
-        </w:rPr>
-        <w:t>Cri</w:t>
-      </w:r>
-      <w:r>
-        <w:rPr>
-          <w:rFonts w:eastAsia="Malgun Gothic"/>
-        </w:rPr>
-        <w:t xml:space="preserve">tically Endangered </w:t>
-      </w:r>
-      <w:r>
-        <w:rPr>
-          <w:rFonts w:eastAsia="Malgun Gothic"/>
-        </w:rPr>
-        <w:t xml:space="preserve">(CR) </w:t>
-      </w:r>
-      <w:r>
-        <w:rPr>
-          <w:rFonts w:eastAsia="Malgun Gothic"/>
-        </w:rPr>
-        <w:t>or</w:t>
-      </w:r>
-      <w:r>
-        <w:rPr>
-          <w:rFonts w:eastAsia="Malgun Gothic"/>
-        </w:rPr>
-        <w:t xml:space="preserve"> Endangered</w:t>
-      </w:r>
-      <w:r>
-        <w:rPr>
-          <w:rFonts w:eastAsia="Malgun Gothic"/>
-        </w:rPr>
-        <w:t xml:space="preserve"> </w:t>
-      </w:r>
-      <w:r>
-        <w:rPr>
-          <w:rFonts w:eastAsia="Malgun Gothic"/>
-        </w:rPr>
-        <w:t xml:space="preserve">(EN) </w:t>
-      </w:r>
-      <w:r>
-        <w:rPr>
-          <w:rFonts w:eastAsia="Malgun Gothic"/>
-        </w:rPr>
-        <w:t>in</w:t>
-      </w:r>
-      <w:r>
-        <w:rPr>
-          <w:rFonts w:eastAsia="Malgun Gothic"/>
-        </w:rPr>
-        <w:t xml:space="preserve"> defin</w:t>
-      </w:r>
-      <w:r>
-        <w:rPr>
-          <w:rFonts w:eastAsia="Malgun Gothic"/>
-        </w:rPr>
+        <w:t xml:space="preserve"> and are an important constituent of </w:t>
+      </w:r>
+      <w:r>
+        <w:t xml:space="preserve">biodiversity </w:t>
+      </w:r>
+      <w:r>
+        <w:fldChar w:fldCharType="begin" w:fldLock="1"/>
+      </w:r>
+      <w:r>
+        <w:instrText>ADDIN CSL_CITATION {"citationItems":[{"id":"ITEM-1","itemData":{"DOI":"10.1073/pnas.1711842115","ISSN":"1091-6490","PMID":"29784790","abstract":"A census of the biomass on Earth is key for understanding the structure and dynamics of the biosphere. However, a global, quantitative view of how the biomass of different taxa compare with one another is still lacking. Here, we assemble the overall biomass composition of the biosphere, establishing a census of the ≈550 gigatons of carbon (Gt C) of biomass distributed among all of the kingdoms of life. We find that the kingdoms of life concentrate at different locations on the planet; plants (≈450 Gt C, the dominant kingdom) are primarily terrestrial, whereas animals (≈2 Gt C) are mainly marine, and bacteria (≈70 Gt C) and archaea (≈7 Gt C) are predominantly located in deep subsurface environments. We show that terrestrial biomass is about two orders of magnitude higher than marine biomass and estimate a total of ≈6 Gt C of marine biota, doubling the previous estimated quantity. Our analysis reveals that the global marine biomass pyramid contains more consumers than producers, thus increasing the scope of previous observations on inverse food pyramids. Finally, we highlight that the mass of humans is an order of magnitude higher than that of all wild mammals combined and report the historical impact of humanity on the global biomass of prominent taxa, including mammals, fish, and plants.","author":[{"dropping-particle":"","family":"Bar-On","given":"Yinon M","non-dropping-particle":"","parse-names":false,"suffix":""},{"dropping-particle":"","family":"Phillips","given":"Rob","non-dropping-particle":"","parse-names":false,"suffix":""},{"dropping-particle":"","family":"Milo","given":"Ron","non-dropping-particle":"","parse-names":false,"suffix":""}],"container-title":"Proceedings of the National Academy of Sciences of the United States of America","id":"ITEM-1","issued":{"date-parts":[["2018","5","21"]]},"page":"201711842","publisher":"National Academy of Sciences","title":"The biomass distribution on Earth.","type":"article-journal"},"uris":["http://www.mendeley.com/documents/?uuid=f9117488-8972-3019-8869-e5885ee25770"]}],"mendeley":{"formattedCitation":"(Bar-On et al., 2018)","plainTextFormattedCitation":"(Bar-On et al., 2018)","previouslyFormattedCitation":"(Bar-On et al., 2018)"},"properties":{"noteIndex":0},"schema":"https://github.com/citation-style-language/schema/raw/master/csl-citation.json"}</w:instrText>
+      </w:r>
+      <w:r>
+        <w:fldChar w:fldCharType="separate"/>
+      </w:r>
+      <w:r>
+        <w:rPr>
+          <w:noProof/>
+        </w:rPr>
+        <w:t>(Bar-On et al., 2018)</w:t>
+      </w:r>
+      <w:r>
+        <w:fldChar w:fldCharType="end"/>
+      </w:r>
+      <w:r>
+        <w:t>;</w:t>
+      </w:r>
+      <w:r>
+        <w:t xml:space="preserve"> ii) </w:t>
+      </w:r>
+      <w:r>
+        <w:t xml:space="preserve">are </w:t>
+      </w:r>
+      <w:r>
+        <w:t>u</w:t>
+      </w:r>
+      <w:r>
+        <w:t>nderassessed</w:t>
+      </w:r>
+      <w:r>
+        <w:t xml:space="preserve">, </w:t>
+      </w:r>
+      <w:r>
+        <w:t>thus</w:t>
+      </w:r>
+      <w:r>
+        <w:t xml:space="preserve"> represent</w:t>
+      </w:r>
+      <w:r>
         <w:t>ing</w:t>
       </w:r>
       <w:r>
-        <w:rPr>
-          <w:rFonts w:eastAsia="Malgun Gothic"/>
-        </w:rPr>
-        <w:t xml:space="preserve"> Critical Habitat</w:t>
-      </w:r>
-      <w:r>
-        <w:rPr>
-          <w:rFonts w:eastAsia="Malgun Gothic"/>
-        </w:rPr>
-        <w:t xml:space="preserve">. </w:t>
-      </w:r>
-      <w:r>
-        <w:rPr>
-          <w:rFonts w:eastAsia="Malgun Gothic"/>
-        </w:rPr>
-        <w:t>Development projects</w:t>
-      </w:r>
-      <w:r>
-        <w:rPr>
-          <w:rFonts w:eastAsia="Malgun Gothic"/>
-        </w:rPr>
-        <w:t xml:space="preserve"> </w:t>
-      </w:r>
-      <w:r>
-        <w:rPr>
-          <w:rFonts w:eastAsia="Malgun Gothic"/>
-        </w:rPr>
-        <w:t xml:space="preserve">must </w:t>
-      </w:r>
-      <w:r>
-        <w:rPr>
-          <w:rFonts w:eastAsia="Malgun Gothic"/>
-        </w:rPr>
-        <w:t>offer p</w:t>
-      </w:r>
-      <w:r>
-        <w:rPr>
-          <w:rFonts w:eastAsia="Malgun Gothic"/>
-        </w:rPr>
-        <w:t>rotection</w:t>
-      </w:r>
-      <w:r>
-        <w:rPr>
-          <w:rFonts w:eastAsia="Malgun Gothic"/>
-        </w:rPr>
-        <w:t xml:space="preserve"> </w:t>
-      </w:r>
-      <w:r>
-        <w:rPr>
-          <w:rFonts w:eastAsia="Malgun Gothic"/>
-        </w:rPr>
-        <w:t>for Critic</w:t>
-      </w:r>
-      <w:r>
-        <w:rPr>
-          <w:rFonts w:eastAsia="Malgun Gothic"/>
-        </w:rPr>
-        <w:t>a</w:t>
-      </w:r>
-      <w:r>
-        <w:rPr>
-          <w:rFonts w:eastAsia="Malgun Gothic"/>
-        </w:rPr>
-        <w:t>l Habitat</w:t>
-      </w:r>
-      <w:r>
-        <w:rPr>
-          <w:rFonts w:eastAsia="Malgun Gothic"/>
-        </w:rPr>
-        <w:t xml:space="preserve"> </w:t>
-      </w:r>
-      <w:r>
-        <w:rPr>
-          <w:rFonts w:eastAsia="Malgun Gothic"/>
-        </w:rPr>
-        <w:t xml:space="preserve">or </w:t>
-      </w:r>
-      <w:r>
-        <w:rPr>
-          <w:rFonts w:eastAsia="Malgun Gothic"/>
-        </w:rPr>
-        <w:t>initiate</w:t>
-      </w:r>
-      <w:r>
-        <w:rPr>
-          <w:rFonts w:eastAsia="Malgun Gothic"/>
-        </w:rPr>
-        <w:t xml:space="preserve"> remedial action </w:t>
+        <w:t xml:space="preserve"> a taxonomic gap for the Red List</w:t>
+      </w:r>
+      <w:r>
+        <w:t xml:space="preserve"> </w:t>
+      </w:r>
+      <w:r>
+        <w:t xml:space="preserve">– </w:t>
+      </w:r>
+      <w:r>
+        <w:t xml:space="preserve">assessments for </w:t>
+      </w:r>
+      <w:r>
+        <w:t xml:space="preserve">only </w:t>
+      </w:r>
+      <w:r>
+        <w:rPr>
+          <w:highlight w:val="yellow"/>
+        </w:rPr>
+        <w:t>~</w:t>
+      </w:r>
+      <w:r>
+        <w:rPr>
+          <w:highlight w:val="yellow"/>
+        </w:rPr>
+        <w:t>6%</w:t>
+      </w:r>
+      <w:r>
+        <w:t xml:space="preserve"> </w:t>
+      </w:r>
+      <w:r>
+        <w:t xml:space="preserve">of the species </w:t>
+      </w:r>
+      <w:r>
+        <w:t xml:space="preserve">are </w:t>
+      </w:r>
+      <w:r>
+        <w:t>currently published</w:t>
+      </w:r>
+      <w:r>
+        <w:t>;</w:t>
+      </w:r>
+      <w:r>
+        <w:t xml:space="preserve"> ii</w:t>
+      </w:r>
+      <w:r>
+        <w:t>i</w:t>
+      </w:r>
+      <w:r>
+        <w:t>)</w:t>
+      </w:r>
+      <w:r>
+        <w:t xml:space="preserve"> </w:t>
+      </w:r>
+      <w:r>
+        <w:t xml:space="preserve">provide a historical perspective on Red Listing – they </w:t>
+      </w:r>
+      <w:r>
+        <w:t>have been included since the earliest Red Data books</w:t>
+      </w:r>
+      <w:r>
+        <w:t xml:space="preserve"> </w:t>
       </w:r>
       <w:r>
         <w:fldChar w:fldCharType="begin" w:fldLock="1"/>
       </w:r>
       <w:r>
-        <w:rPr>
-          <w:rFonts w:eastAsia="Malgun Gothic"/>
-        </w:rPr>
-        <w:instrText>ADDIN CSL_CITATION {"citationItems":[{"id":"ITEM-1","itemData":{"URL":"http://www.ifc.org/wps/wcm/connect/bff0a28049a790d6b835faa8c6a8312a/PS6_English_2012.pdf?MOD=AJPERES","author":[{"dropping-particle":"","family":"IFC","given":"","non-dropping-particle":"","parse-names":false,"suffix":""}],"id":"ITEM-1","issued":{"date-parts":[["2012"]]},"title":"Performance Standard 6 Biodiversity Conservation and Sustainable Management of Living Natural Resources","type":"webpage"},"uris":["http://www.mendeley.com/documents/?uuid=c48e58b6-bb97-4ab6-99fa-598ceba3d676"]}],"mendeley":{"formattedCitation":"(IFC, 2012)","plainTextFormattedCitation":"(IFC, 2012)","previouslyFormattedCitation":"(IFC, 2012)"},"properties":{"noteIndex":0},"schema":"https://github.com/citation-style-language/schema/raw/master/csl-citation.json"}</w:instrText>
-      </w:r>
-      <w:r>
-        <w:rPr>
-          <w:rFonts w:eastAsia="Malgun Gothic"/>
-        </w:rPr>
+        <w:instrText>ADDIN CSL_CITATION {"citationItems":[{"id":"ITEM-1","itemData":{"ISBN":"2-88032-202-2","author":[{"dropping-particle":"","family":"Lucas","given":"Gren","non-dropping-particle":"","parse-names":false,"suffix":""},{"dropping-particle":"","family":"Synge","given":"Hugh","non-dropping-particle":"","parse-names":false,"suffix":""}],"id":"ITEM-1","issued":{"date-parts":[["1978"]]},"publisher":"The Gresham Press, Old Woking, Surrey","title":"The IUCN Plant Red Data Book","type":"book"},"uris":["http://www.mendeley.com/documents/?uuid=cbd8306e-951e-4075-ac39-59be8588b94c"]}],"mendeley":{"formattedCitation":"(Lucas and Synge, 1978)","plainTextFormattedCitation":"(Lucas and Synge, 1978)","previouslyFormattedCitation":"(Lucas and Synge, 1978)"},"properties":{"noteIndex":0},"schema":"https://github.com/citation-style-language/schema/raw/master/csl-citation.json"}</w:instrText>
+      </w:r>
+      <w:r>
         <w:fldChar w:fldCharType="separate"/>
       </w:r>
       <w:r>
         <w:rPr>
-          <w:rFonts w:eastAsia="Malgun Gothic"/>
-          <w:noProof/>
-        </w:rPr>
-        <w:t>(IFC, 2012)</w:t>
+          <w:noProof/>
+        </w:rPr>
+        <w:t>(Lucas and Synge, 1978)</w:t>
       </w:r>
       <w:r>
         <w:fldChar w:fldCharType="end"/>
       </w:r>
       <w:r>
-        <w:rPr>
-          <w:rFonts w:eastAsia="Malgun Gothic"/>
-        </w:rPr>
-        <w:t>. The Red List al</w:t>
-      </w:r>
-      <w:r>
-        <w:rPr>
-          <w:rFonts w:eastAsia="Malgun Gothic"/>
-        </w:rPr>
-        <w:t xml:space="preserve">so </w:t>
-      </w:r>
-      <w:r>
-        <w:rPr>
-          <w:rFonts w:eastAsia="Malgun Gothic"/>
-        </w:rPr>
-        <w:t>influence</w:t>
-      </w:r>
-      <w:r>
-        <w:rPr>
-          <w:rFonts w:eastAsia="Malgun Gothic"/>
-        </w:rPr>
-        <w:t>s</w:t>
-      </w:r>
-      <w:r>
-        <w:rPr>
-          <w:rFonts w:eastAsia="Malgun Gothic"/>
-        </w:rPr>
-        <w:t xml:space="preserve"> the</w:t>
-      </w:r>
-      <w:r>
-        <w:rPr>
-          <w:rFonts w:eastAsia="Malgun Gothic"/>
-        </w:rPr>
-        <w:t xml:space="preserve"> conservation funding</w:t>
-      </w:r>
-      <w:r>
-        <w:rPr>
-          <w:rFonts w:eastAsia="Malgun Gothic"/>
-        </w:rPr>
-        <w:t xml:space="preserve"> sector</w:t>
-      </w:r>
-      <w:r>
-        <w:rPr>
-          <w:rFonts w:eastAsia="Malgun Gothic"/>
-        </w:rPr>
-        <w:t xml:space="preserve">, where </w:t>
-      </w:r>
-      <w:r>
-        <w:rPr>
-          <w:rFonts w:eastAsia="Malgun Gothic"/>
-        </w:rPr>
-        <w:t>a</w:t>
-      </w:r>
-      <w:r>
-        <w:rPr>
-          <w:rFonts w:eastAsia="Malgun Gothic"/>
-        </w:rPr>
-        <w:t xml:space="preserve"> threatened species on the Red List can trigger funding </w:t>
-      </w:r>
-      <w:r>
-        <w:rPr>
-          <w:rFonts w:eastAsia="Malgun Gothic"/>
-        </w:rPr>
-        <w:t xml:space="preserve">through initiatives such as </w:t>
-      </w:r>
-      <w:r>
-        <w:rPr>
-          <w:rFonts w:eastAsia="Malgun Gothic"/>
-        </w:rPr>
-        <w:t>the Mohamed Bin Zayed Conservation Fund, IUCN’s own SOS fund</w:t>
-      </w:r>
-      <w:r>
-        <w:rPr>
-          <w:rFonts w:eastAsia="Malgun Gothic"/>
-        </w:rPr>
-        <w:t xml:space="preserve"> </w:t>
-      </w:r>
-      <w:r>
-        <w:rPr>
-          <w:rFonts w:eastAsia="Malgun Gothic"/>
-        </w:rPr>
-        <w:t>or</w:t>
-      </w:r>
-      <w:r>
-        <w:rPr>
-          <w:rFonts w:eastAsia="Malgun Gothic"/>
-        </w:rPr>
-        <w:t xml:space="preserve"> </w:t>
-      </w:r>
-      <w:r>
-        <w:rPr>
-          <w:rFonts w:eastAsia="Malgun Gothic"/>
-        </w:rPr>
-        <w:t>the</w:t>
-      </w:r>
-      <w:r>
-        <w:rPr>
-          <w:rFonts w:eastAsia="Malgun Gothic"/>
-        </w:rPr>
-        <w:t xml:space="preserve"> </w:t>
-      </w:r>
-      <w:r>
-        <w:rPr>
-          <w:rFonts w:eastAsia="Malgun Gothic"/>
-        </w:rPr>
-        <w:t>Critical Ecosystem Partnership Fund</w:t>
-      </w:r>
-      <w:r>
-        <w:rPr>
-          <w:rFonts w:eastAsia="Malgun Gothic"/>
-        </w:rPr>
-        <w:t xml:space="preserve">. </w:t>
-      </w:r>
-      <w:r>
-        <w:rPr>
-          <w:rFonts w:eastAsia="Malgun Gothic"/>
-        </w:rPr>
-        <w:t>A</w:t>
-      </w:r>
-      <w:r>
-        <w:rPr>
-          <w:rFonts w:eastAsia="Malgun Gothic"/>
-        </w:rPr>
-        <w:t xml:space="preserve"> perhaps unintended consequence </w:t>
-      </w:r>
-      <w:r>
-        <w:rPr>
-          <w:rFonts w:eastAsia="Malgun Gothic"/>
-        </w:rPr>
-        <w:t xml:space="preserve">of this influence </w:t>
-      </w:r>
-      <w:r>
-        <w:rPr>
-          <w:rFonts w:eastAsia="Malgun Gothic"/>
-        </w:rPr>
-        <w:t>is</w:t>
-      </w:r>
-      <w:r>
-        <w:rPr>
-          <w:rFonts w:eastAsia="Malgun Gothic"/>
-        </w:rPr>
-        <w:t xml:space="preserve"> that </w:t>
-      </w:r>
-      <w:r>
-        <w:rPr>
-          <w:rFonts w:eastAsia="Malgun Gothic"/>
-        </w:rPr>
-        <w:t xml:space="preserve">less value is attached to </w:t>
-      </w:r>
-      <w:r>
-        <w:rPr>
-          <w:rFonts w:eastAsia="Malgun Gothic"/>
-        </w:rPr>
-        <w:t xml:space="preserve">species </w:t>
-      </w:r>
-      <w:r>
-        <w:rPr>
-          <w:rFonts w:eastAsia="Malgun Gothic"/>
-        </w:rPr>
-        <w:t>considered</w:t>
-      </w:r>
-      <w:r>
-        <w:rPr>
-          <w:rFonts w:eastAsia="Malgun Gothic"/>
-        </w:rPr>
-        <w:t xml:space="preserve"> threatened</w:t>
-      </w:r>
-      <w:r>
-        <w:rPr>
-          <w:rFonts w:eastAsia="Malgun Gothic"/>
-        </w:rPr>
-        <w:t>, but</w:t>
-      </w:r>
-      <w:r>
-        <w:rPr>
-          <w:rFonts w:eastAsia="Malgun Gothic"/>
-        </w:rPr>
-        <w:t xml:space="preserve"> not currently</w:t>
-      </w:r>
-      <w:r>
-        <w:rPr>
-          <w:rFonts w:eastAsia="Malgun Gothic"/>
-        </w:rPr>
-        <w:t xml:space="preserve"> </w:t>
-      </w:r>
-      <w:r>
-        <w:rPr>
-          <w:rFonts w:eastAsia="Malgun Gothic"/>
-        </w:rPr>
-        <w:t>documented</w:t>
-      </w:r>
-      <w:r>
-        <w:rPr>
-          <w:rFonts w:eastAsia="Malgun Gothic"/>
-        </w:rPr>
-        <w:t xml:space="preserve"> </w:t>
-      </w:r>
-      <w:r>
-        <w:rPr>
-          <w:rFonts w:eastAsia="Malgun Gothic"/>
-        </w:rPr>
-        <w:t>on the Red List</w:t>
-      </w:r>
-      <w:r>
-        <w:rPr>
-          <w:rFonts w:eastAsia="Malgun Gothic"/>
-        </w:rPr>
+        <w:t>;</w:t>
+      </w:r>
+      <w:r>
+        <w:t xml:space="preserve"> </w:t>
+      </w:r>
+      <w:r>
+        <w:t xml:space="preserve">and </w:t>
+      </w:r>
+      <w:r>
+        <w:t xml:space="preserve">iv) </w:t>
+      </w:r>
+      <w:r>
+        <w:t xml:space="preserve">a large </w:t>
+      </w:r>
+      <w:r>
+        <w:t xml:space="preserve">plant </w:t>
+      </w:r>
+      <w:r>
+        <w:t>Red Listing community already exists</w:t>
+      </w:r>
+      <w:r>
         <w:t>.</w:t>
-      </w:r>
-      <w:r>
-        <w:rPr>
-          <w:rFonts w:eastAsia="Malgun Gothic"/>
-        </w:rPr>
-        <w:t xml:space="preserve"> </w:t>
-      </w:r>
-      <w:r>
-        <w:rPr>
-          <w:rFonts w:eastAsia="Malgun Gothic"/>
-        </w:rPr>
-        <w:t>B</w:t>
-      </w:r>
-      <w:r>
-        <w:rPr>
-          <w:rFonts w:eastAsia="Malgun Gothic"/>
-        </w:rPr>
-        <w:t xml:space="preserve">y omitting threatened species from the Red </w:t>
-      </w:r>
-      <w:proofErr w:type="gramStart"/>
-      <w:r>
-        <w:rPr>
-          <w:rFonts w:eastAsia="Malgun Gothic"/>
-        </w:rPr>
-        <w:t>List</w:t>
-      </w:r>
-      <w:proofErr w:type="gramEnd"/>
-      <w:r>
-        <w:rPr>
-          <w:rFonts w:eastAsia="Malgun Gothic"/>
-        </w:rPr>
-        <w:t xml:space="preserve"> we restrict our ability to influence conservation via these mechanisms.</w:t>
-      </w:r>
-      <w:r>
-        <w:rPr>
-          <w:rFonts w:eastAsia="Malgun Gothic"/>
-        </w:rPr>
-        <w:t xml:space="preserve"> </w:t>
       </w:r>
     </w:p>
     <w:p>
       <w:pPr>
-        <w:rPr>
-          <w:rFonts w:eastAsia="Malgun Gothic"/>
-        </w:rPr>
-      </w:pPr>
-      <w:r>
-        <w:rPr>
-          <w:rFonts w:eastAsia="Malgun Gothic"/>
-        </w:rPr>
-        <w:t xml:space="preserve">There is also value in assessing species </w:t>
-      </w:r>
-      <w:r>
-        <w:rPr>
-          <w:rFonts w:eastAsia="Malgun Gothic"/>
-        </w:rPr>
-        <w:t xml:space="preserve">for the Red List </w:t>
-      </w:r>
-      <w:r>
-        <w:rPr>
-          <w:rFonts w:eastAsia="Malgun Gothic"/>
-        </w:rPr>
-        <w:t xml:space="preserve">even if </w:t>
-      </w:r>
-      <w:r>
-        <w:rPr>
-          <w:rFonts w:eastAsia="Malgun Gothic"/>
-        </w:rPr>
-        <w:t>there is insufficient information to</w:t>
-      </w:r>
-      <w:r>
-        <w:rPr>
-          <w:rFonts w:eastAsia="Malgun Gothic"/>
-        </w:rPr>
-        <w:t xml:space="preserve"> assign a category of extinction risk</w:t>
-      </w:r>
-      <w:r>
-        <w:rPr>
-          <w:rFonts w:eastAsia="Malgun Gothic"/>
-        </w:rPr>
-        <w:t>:</w:t>
-      </w:r>
-      <w:r>
-        <w:rPr>
-          <w:rFonts w:eastAsia="Malgun Gothic"/>
-        </w:rPr>
-        <w:t xml:space="preserve"> </w:t>
-      </w:r>
-      <w:r>
-        <w:rPr>
-          <w:rFonts w:eastAsia="Malgun Gothic"/>
-        </w:rPr>
-        <w:t xml:space="preserve">Data Deficient </w:t>
-      </w:r>
-      <w:r>
-        <w:rPr>
-          <w:rFonts w:eastAsia="Malgun Gothic"/>
-        </w:rPr>
-        <w:t xml:space="preserve">(DD) </w:t>
-      </w:r>
-      <w:r>
-        <w:rPr>
-          <w:rFonts w:eastAsia="Malgun Gothic"/>
-        </w:rPr>
-        <w:t>specie</w:t>
-      </w:r>
-      <w:r>
-        <w:rPr>
-          <w:rFonts w:eastAsia="Malgun Gothic"/>
-        </w:rPr>
-        <w:t>s</w:t>
-      </w:r>
-      <w:r>
-        <w:rPr>
-          <w:rFonts w:eastAsia="Malgun Gothic"/>
-        </w:rPr>
-        <w:t xml:space="preserve"> are recognised as </w:t>
-      </w:r>
-      <w:r>
-        <w:rPr>
-          <w:rFonts w:eastAsia="Malgun Gothic"/>
-        </w:rPr>
-        <w:t xml:space="preserve">targets for research </w:t>
-      </w:r>
-      <w:r>
-        <w:rPr>
-          <w:rFonts w:eastAsia="Malgun Gothic"/>
-        </w:rPr>
-        <w:fldChar w:fldCharType="begin" w:fldLock="1"/>
-      </w:r>
-      <w:r>
-        <w:rPr>
-          <w:rFonts w:eastAsia="Malgun Gothic"/>
-        </w:rPr>
-        <w:instrText>ADDIN CSL_CITATION {"citationItems":[{"id":"ITEM-1","itemData":{"DOI":"10.1111/cobi.12372","ISSN":"08888892","author":[{"dropping-particle":"","family":"Bland","given":"Lucie M.","non-dropping-particle":"","parse-names":false,"suffix":""},{"dropping-particle":"","family":"Collen","given":"Ben","non-dropping-particle":"","parse-names":false,"suffix":""},{"dropping-particle":"","family":"Orme","given":"C. David L.","non-dropping-particle":"","parse-names":false,"suffix":""},{"dropping-particle":"","family":"Bielby","given":"Jon","non-dropping-particle":"","parse-names":false,"suffix":""}],"container-title":"Conservation Biology","id":"ITEM-1","issue":"1","issued":{"date-parts":[["2015","2","1"]]},"page":"250-259","publisher":"Wiley/Blackwell (10.1111)","title":"Predicting the conservation status of data-deficient species","type":"article-journal","volume":"29"},"uris":["http://www.mendeley.com/documents/?uuid=4f6d090d-1f19-3237-b8a3-93dcfc56d1b6"]},{"id":"ITEM-2","itemData":{"DOI":"10.1111/ddi.12218","ISSN":"13669516","abstract":"Aim To apply mathematical models to the task of predicting extinction risk for species currently listed as 'Data Deficient' (DD) by the International Union for the Conservation of Nature (IUCN). We demonstrate this approach by applying it globally to amphibians, the vertebrate group recognized as being most extinction threatened and having the largest proportion of DD species. We combine model predictions with current extinction risk knowledge to highlight regions of greatest disparity between known and predicted risk, where potential species extinctions may be overlooked.\r\nLocation Global.\r\nMethods Using global amphibian distribution data obtained from the IUCN and species trait data, we apply machine learning randomForest models to predict extinction risk of DD species from life history traits, environmental variables and habitat loss. These models are trained using data for species that have been assigned to an extinction risk category (other than DD) by the IUCN. We then combine predictions for DD species with IUCN assessment data in a GIS framework to highlight anomalies between current knowledge of amphibian extinction risk and our model predictions.\r\nResults We show that DD amphibian species are likely to be more threatened with extinction than their fully assessed counterparts. Regions in South America, central Africa and North Asia are particularly at risk due to lack of species knowledge and higher extinction risk than currently recognized.\r\nMain conclusions Application of predictive models ranking regions and species most in need of primary research allows prioritization of limited resources in an informed context, minimizing risk of unnoticed species' extinction.","author":[{"dropping-particle":"","family":"Howard","given":"Sam D.","non-dropping-particle":"","parse-names":false,"suffix":""},{"dropping-particle":"","family":"Bickford","given":"David P.","non-dropping-particle":"","parse-names":false,"suffix":""}],"container-title":"Diversity and Distributions","editor":[{"dropping-particle":"","family":"Ferrier","given":"Simon","non-dropping-particle":"","parse-names":false,"suffix":""}],"id":"ITEM-2","issue":"7","issued":{"date-parts":[["2014","7","13"]]},"page":"837-846","publisher":"WILEY-BLACKWELL, 111 RIVER ST, HOBOKEN 07030-5774, NJ USA","title":"Amphibians over the edge: silent extinction risk of Data Deficient species","type":"article-journal","volume":"20"},"uris":["http://www.mendeley.com/documents/?uuid=20434ead-3dfc-489d-8e78-9ab9eda7387f"]}],"mendeley":{"formattedCitation":"(Bland et al., 2015; Howard and Bickford, 2014)","plainTextFormattedCitation":"(Bland et al., 2015; Howard and Bickford, 2014)","previouslyFormattedCitation":"(Bland et al., 2015; Howard and Bickford, 2014)"},"properties":{"noteIndex":0},"schema":"https://github.com/citation-style-language/schema/raw/master/csl-citation.json"}</w:instrText>
-      </w:r>
-      <w:r>
-        <w:rPr>
-          <w:rFonts w:eastAsia="Malgun Gothic"/>
-        </w:rPr>
-        <w:fldChar w:fldCharType="separate"/>
-      </w:r>
-      <w:r>
-        <w:rPr>
-          <w:rFonts w:eastAsia="Malgun Gothic"/>
-          <w:noProof/>
-        </w:rPr>
-        <w:t>(Bland et al., 2015; Howard and Bickford, 2014)</w:t>
-      </w:r>
-      <w:r>
-        <w:rPr>
-          <w:rFonts w:eastAsia="Malgun Gothic"/>
-        </w:rPr>
-        <w:fldChar w:fldCharType="end"/>
-      </w:r>
-      <w:r>
-        <w:rPr>
-          <w:rFonts w:eastAsia="Malgun Gothic"/>
-        </w:rPr>
-        <w:t xml:space="preserve"> </w:t>
-      </w:r>
-      <w:r>
-        <w:rPr>
-          <w:rFonts w:eastAsia="Malgun Gothic"/>
-        </w:rPr>
-        <w:t xml:space="preserve">and </w:t>
-      </w:r>
-      <w:r>
-        <w:rPr>
-          <w:rFonts w:eastAsia="Malgun Gothic"/>
-        </w:rPr>
-        <w:t xml:space="preserve">their </w:t>
-      </w:r>
-      <w:r>
-        <w:rPr>
-          <w:rFonts w:eastAsia="Malgun Gothic"/>
-        </w:rPr>
-        <w:t>p</w:t>
-      </w:r>
-      <w:r>
-        <w:rPr>
-          <w:rFonts w:eastAsia="Malgun Gothic"/>
-        </w:rPr>
-        <w:t xml:space="preserve">ublication on the Red List </w:t>
-      </w:r>
-      <w:r>
-        <w:rPr>
-          <w:rFonts w:eastAsia="Malgun Gothic"/>
-        </w:rPr>
-        <w:t xml:space="preserve">has been shown to </w:t>
-      </w:r>
-      <w:r>
-        <w:rPr>
-          <w:rFonts w:eastAsia="Malgun Gothic"/>
-        </w:rPr>
-        <w:t>produce a listing effect</w:t>
-      </w:r>
-      <w:r>
-        <w:rPr>
-          <w:rFonts w:eastAsia="Malgun Gothic"/>
-        </w:rPr>
-        <w:t xml:space="preserve"> </w:t>
-      </w:r>
-      <w:r>
-        <w:rPr>
-          <w:rFonts w:eastAsia="Malgun Gothic"/>
-        </w:rPr>
-        <w:t>that</w:t>
-      </w:r>
-      <w:r>
-        <w:rPr>
-          <w:rFonts w:eastAsia="Malgun Gothic"/>
-        </w:rPr>
-        <w:t xml:space="preserve"> </w:t>
-      </w:r>
-      <w:r>
-        <w:rPr>
-          <w:rFonts w:eastAsia="Malgun Gothic"/>
-        </w:rPr>
-        <w:t>increase</w:t>
-      </w:r>
-      <w:r>
-        <w:rPr>
-          <w:rFonts w:eastAsia="Malgun Gothic"/>
-        </w:rPr>
-        <w:t>s</w:t>
-      </w:r>
-      <w:r>
-        <w:rPr>
-          <w:rFonts w:eastAsia="Malgun Gothic"/>
-        </w:rPr>
-        <w:t xml:space="preserve"> </w:t>
-      </w:r>
-      <w:r>
-        <w:rPr>
-          <w:rFonts w:eastAsia="Malgun Gothic"/>
-        </w:rPr>
-        <w:t xml:space="preserve">associated </w:t>
-      </w:r>
-      <w:r>
-        <w:rPr>
-          <w:rFonts w:eastAsia="Malgun Gothic"/>
-        </w:rPr>
-        <w:t>research output</w:t>
-      </w:r>
-      <w:r>
-        <w:rPr>
-          <w:rFonts w:eastAsia="Malgun Gothic"/>
-        </w:rPr>
-        <w:t xml:space="preserve"> </w:t>
-      </w:r>
-      <w:r>
-        <w:rPr>
-          <w:rFonts w:eastAsia="Malgun Gothic"/>
-        </w:rPr>
-        <w:fldChar w:fldCharType="begin" w:fldLock="1"/>
-      </w:r>
-      <w:r>
-        <w:rPr>
-          <w:rFonts w:eastAsia="Malgun Gothic"/>
-        </w:rPr>
-        <w:instrText>ADDIN CSL_CITATION {"citationItems":[{"id":"ITEM-1","itemData":{"DOI":"10.7717/peerj.4025","ISSN":"2167-8359","abstract":"The IUCN Red List of Threatened Species is often advocated as a tool to assist decision-making in conservation investment and research focus. It is frequently suggested that research efforts should prioritize species in higher threat categories and those that are Data Deficient (DD). We assessed the linkage between IUCN listing and research effort in DD and Critically Endangered (CR) species, two groups generally advocated as research priorities. The analysis of the change in the research output following species classification indicated a listing effect in DD species, while such effect was observed in only a minority of CR species groups. DD species, while chronically understudied, seem to be recognized as research priorities, while research effort for endangered species appears to be driven by various factors other than the IUCN listing. Optimized conservation research focus would require international science planning efforts, harmonized through international mechanisms and promoted by financial and other incentives.","author":[{"dropping-particle":"","family":"Jarić","given":"Ivan","non-dropping-particle":"","parse-names":false,"suffix":""},{"dropping-particle":"","family":"Roberts","given":"David L.","non-dropping-particle":"","parse-names":false,"suffix":""},{"dropping-particle":"","family":"Gessner","given":"Jörn","non-dropping-particle":"","parse-names":false,"suffix":""},{"dropping-particle":"","family":"Solow","given":"Andrew R.","non-dropping-particle":"","parse-names":false,"suffix":""},{"dropping-particle":"","family":"Courchamp","given":"Franck","non-dropping-particle":"","parse-names":false,"suffix":""}],"container-title":"PeerJ","id":"ITEM-1","issued":{"date-parts":[["2017","11","14"]]},"page":"e4025","publisher":"PeerJ Inc.","title":"Science responses to IUCN Red Listing","type":"article-journal","volume":"5"},"uris":["http://www.mendeley.com/documents/?uuid=ff626f58-8fd6-3d95-80e2-7afab587dcc3"]}],"mendeley":{"formattedCitation":"(Jarić et al., 2017)","plainTextFormattedCitation":"(Jarić et al., 2017)","previouslyFormattedCitation":"(Jarić et al., 2017)"},"properties":{"noteIndex":0},"schema":"https://github.com/citation-style-language/schema/raw/master/csl-citation.json"}</w:instrText>
-      </w:r>
-      <w:r>
-        <w:rPr>
-          <w:rFonts w:eastAsia="Malgun Gothic"/>
-        </w:rPr>
-        <w:fldChar w:fldCharType="separate"/>
-      </w:r>
-      <w:r>
-        <w:rPr>
-          <w:rFonts w:eastAsia="Malgun Gothic"/>
-          <w:noProof/>
-        </w:rPr>
-        <w:t>(Jarić et al., 2017)</w:t>
-      </w:r>
-      <w:r>
-        <w:rPr>
-          <w:rFonts w:eastAsia="Malgun Gothic"/>
-        </w:rPr>
-        <w:fldChar w:fldCharType="end"/>
-      </w:r>
-      <w:r>
-        <w:rPr>
-          <w:rFonts w:eastAsia="Malgun Gothic"/>
-        </w:rPr>
-        <w:t>.</w:t>
-      </w:r>
-      <w:r>
-        <w:rPr>
-          <w:rFonts w:eastAsia="Malgun Gothic"/>
-        </w:rPr>
-        <w:t xml:space="preserve"> </w:t>
-      </w:r>
-    </w:p>
-    <w:p>
-      <w:pPr>
         <w:pStyle w:val="Heading2"/>
-        <w:rPr>
-          <w:rFonts w:eastAsia="Malgun Gothic"/>
-        </w:rPr>
-      </w:pPr>
-      <w:bookmarkStart w:id="4" w:name="_Toc518374398"/>
-      <w:r>
-        <w:rPr>
-          <w:rFonts w:eastAsia="Malgun Gothic"/>
-        </w:rPr>
-        <w:t xml:space="preserve">1.2 </w:t>
-      </w:r>
-      <w:r>
-        <w:rPr>
-          <w:rFonts w:eastAsia="Malgun Gothic"/>
-        </w:rPr>
-        <w:t xml:space="preserve">Growing the Red List – </w:t>
-      </w:r>
-      <w:r>
-        <w:rPr>
-          <w:rFonts w:eastAsia="Malgun Gothic"/>
-        </w:rPr>
-        <w:t xml:space="preserve">vascular </w:t>
-      </w:r>
-      <w:r>
-        <w:rPr>
-          <w:rFonts w:eastAsia="Malgun Gothic"/>
-        </w:rPr>
-        <w:t>plants as a case study</w:t>
+      </w:pPr>
+      <w:bookmarkStart w:id="4" w:name="_Toc518374399"/>
+      <w:r>
+        <w:t xml:space="preserve">1.3 Overview of Red Listing </w:t>
+      </w:r>
+      <w:r>
+        <w:t>process</w:t>
       </w:r>
       <w:bookmarkEnd w:id="4"/>
-    </w:p>
-    <w:p>
-      <w:r>
-        <w:t xml:space="preserve">The need </w:t>
-      </w:r>
-      <w:r>
-        <w:t xml:space="preserve">for </w:t>
-      </w:r>
-      <w:r>
-        <w:t xml:space="preserve">both </w:t>
-      </w:r>
-      <w:r>
-        <w:t>taxonomic</w:t>
-      </w:r>
-      <w:r>
-        <w:t xml:space="preserve"> </w:t>
-      </w:r>
-      <w:r>
-        <w:t>and</w:t>
-      </w:r>
-      <w:r>
-        <w:t xml:space="preserve"> </w:t>
-      </w:r>
-      <w:r>
-        <w:t xml:space="preserve">temporal </w:t>
-      </w:r>
-      <w:r>
-        <w:t xml:space="preserve">expansion </w:t>
-      </w:r>
-      <w:r>
-        <w:t>(</w:t>
-      </w:r>
-      <w:r>
-        <w:t xml:space="preserve">i.e. </w:t>
-      </w:r>
-      <w:r>
-        <w:t>repeat assessments</w:t>
-      </w:r>
-      <w:r>
-        <w:t xml:space="preserve"> to detect trends) </w:t>
-      </w:r>
-      <w:r>
-        <w:t xml:space="preserve">of the Red List has been recognised </w:t>
-      </w:r>
-      <w:r>
-        <w:fldChar w:fldCharType="begin" w:fldLock="1"/>
-      </w:r>
-      <w:r>
-        <w:instrText>ADDIN CSL_CITATION {"citationItems":[{"id":"ITEM-1","itemData":{"PMID":"20378803","abstract":"A broader taxonomic base to threatened species assessments will enable better conservation and policy decisions. Barometer of Life: More Action, Not More Data ANDREW T. KNIGHT,1* MICHAEL BODE,2 RICHARD A. FULLER,3 HEDLEY S. GRANTHAM,3 HUGH P. POSSINGHAM,3 JAMES E. M. WATSON,3 KERRIE A. WILSON3","author":[{"dropping-particle":"","family":"Stuart","given":"S N","non-dropping-particle":"","parse-names":false,"suffix":""},{"dropping-particle":"","family":"Wilson","given":"E O","non-dropping-particle":"","parse-names":false,"suffix":""},{"dropping-particle":"","family":"McNeely","given":"J A","non-dropping-particle":"","parse-names":false,"suffix":""},{"dropping-particle":"","family":"Mittermeier","given":"R A","non-dropping-particle":"","parse-names":false,"suffix":""},{"dropping-particle":"","family":"Rodríguez","given":"J P","non-dropping-particle":"","parse-names":false,"suffix":""}],"container-title":"Science (New York, N.Y.)","id":"ITEM-1","issue":"5975","issued":{"date-parts":[["2010"]]},"page":"177","title":"Ecology. The barometer of life.","type":"article-journal","volume":"328"},"uris":["http://www.mendeley.com/documents/?uuid=4d6ca658-3caa-4e66-bb54-04363a080604"]},{"id":"ITEM-2","itemData":{"DOI":"10.1111/conl.12040","ISBN":"3906495825","ISSN":"1755263X","author":[{"dropping-particle":"","family":"Rondinini","given":"Carlo","non-dropping-particle":"","parse-names":false,"suffix":""},{"dropping-particle":"","family":"Marco","given":"Moreno","non-dropping-particle":"Di","parse-names":false,"suffix":""},{"dropping-particle":"","family":"Visconti","given":"Piero","non-dropping-particle":"","parse-names":false,"suffix":""},{"dropping-particle":"","family":"Butchart","given":"Stuart H.M.","non-dropping-particle":"","parse-names":false,"suffix":""},{"dropping-particle":"","family":"Boitani","given":"Luigi","non-dropping-particle":"","parse-names":false,"suffix":""}],"container-title":"Conservation Letters","id":"ITEM-2","issued":{"date-parts":[["2013","6","26"]]},"page":"n/a-n/a","title":"Update or outdate: long-term viability of the IUCN Red List","type":"article-journal","volume":"7"},"uris":["http://www.mendeley.com/documents/?uuid=f35a5735-d8b9-43ee-b206-60db7e4764d4"]},{"id":"ITEM-3","itemData":{"author":[{"dropping-particle":"","family":"IUCN Red List Committee","given":"","non-dropping-particle":"","parse-names":false,"suffix":""}],"id":"ITEM-3","issued":{"date-parts":[["2013"]]},"title":"The IUCN Red List of Threatened Species: Strategic Plan 2013 - 2020","type":"report"},"uris":["http://www.mendeley.com/documents/?uuid=a3c2021f-2c35-4aae-97f2-38d825f42391"]}],"mendeley":{"formattedCitation":"(IUCN Red List Committee, 2013; Rondinini et al., 2013; Stuart et al., 2010)","plainTextFormattedCitation":"(IUCN Red List Committee, 2013; Rondinini et al., 2013; Stuart et al., 2010)","previouslyFormattedCitation":"(IUCN Red List Committee, 2013; Rondinini et al., 2013; Stuart et al., 2010)"},"properties":{"noteIndex":0},"schema":"https://github.com/citation-style-language/schema/raw/master/csl-citation.json"}</w:instrText>
-      </w:r>
-      <w:r>
-        <w:fldChar w:fldCharType="separate"/>
-      </w:r>
-      <w:r>
-        <w:rPr>
-          <w:noProof/>
-        </w:rPr>
-        <w:t>(IUCN Red List Committee, 2013; Rondinini et al., 2013; Stuart et al., 2010)</w:t>
-      </w:r>
-      <w:r>
-        <w:fldChar w:fldCharType="end"/>
-      </w:r>
-      <w:r>
-        <w:t xml:space="preserve">. </w:t>
-      </w:r>
-      <w:r>
-        <w:t xml:space="preserve">In the following sections </w:t>
-      </w:r>
-      <w:r>
-        <w:t xml:space="preserve">we </w:t>
-      </w:r>
-      <w:r>
-        <w:t xml:space="preserve">first </w:t>
-      </w:r>
-      <w:r>
-        <w:t>review recent</w:t>
-      </w:r>
-      <w:r>
-        <w:t xml:space="preserve"> </w:t>
-      </w:r>
-      <w:r>
-        <w:t xml:space="preserve">developments </w:t>
-      </w:r>
-      <w:r>
-        <w:t xml:space="preserve">in </w:t>
-      </w:r>
-      <w:r>
-        <w:t xml:space="preserve">Red List </w:t>
-      </w:r>
-      <w:r>
-        <w:t>assessment rules, guidelines and information management</w:t>
-      </w:r>
-      <w:r>
-        <w:t>,</w:t>
-      </w:r>
-      <w:r>
-        <w:t xml:space="preserve"> and</w:t>
-      </w:r>
-      <w:r>
-        <w:t xml:space="preserve"> </w:t>
-      </w:r>
-      <w:r>
-        <w:t>the</w:t>
-      </w:r>
-      <w:r>
-        <w:t xml:space="preserve"> tools and techniques</w:t>
-      </w:r>
-      <w:r>
-        <w:t xml:space="preserve"> </w:t>
-      </w:r>
-      <w:r>
-        <w:t xml:space="preserve">available </w:t>
-      </w:r>
-      <w:r>
-        <w:t xml:space="preserve">to support </w:t>
-      </w:r>
-      <w:r>
-        <w:t>assessment</w:t>
-      </w:r>
-      <w:r>
-        <w:t>s</w:t>
-      </w:r>
-      <w:r>
-        <w:t>. We con</w:t>
-      </w:r>
-      <w:r>
-        <w:t xml:space="preserve">sider </w:t>
-      </w:r>
-      <w:r>
-        <w:t>what impact these changes have had on the Red List</w:t>
-      </w:r>
-      <w:r>
-        <w:t xml:space="preserve"> and the extent to which they </w:t>
-      </w:r>
-      <w:r>
-        <w:t xml:space="preserve">are likely to </w:t>
-      </w:r>
-      <w:r>
-        <w:t xml:space="preserve">contribute to filling existing gaps. </w:t>
-      </w:r>
-      <w:r>
-        <w:t>Secondly, w</w:t>
-      </w:r>
-      <w:r>
-        <w:t>e consider ongoing challenges</w:t>
-      </w:r>
-      <w:r>
-        <w:t xml:space="preserve"> and </w:t>
-      </w:r>
-      <w:r>
-        <w:t xml:space="preserve">issues </w:t>
-      </w:r>
-      <w:r>
-        <w:t xml:space="preserve">influencing growth of the Red List. Finally, we explore </w:t>
-      </w:r>
-      <w:r>
-        <w:t>opportunities for future work that may provide quick wins and can stimulate activity towards addressing</w:t>
-      </w:r>
-      <w:r>
-        <w:t xml:space="preserve"> knowledge gaps. </w:t>
-      </w:r>
-    </w:p>
-    <w:p>
-      <w:r>
-        <w:t>T</w:t>
-      </w:r>
-      <w:r>
-        <w:t xml:space="preserve">o </w:t>
-      </w:r>
-      <w:r>
-        <w:t>better understand</w:t>
-      </w:r>
-      <w:r>
-        <w:t xml:space="preserve"> the</w:t>
-      </w:r>
-      <w:r>
-        <w:t xml:space="preserve">se </w:t>
-      </w:r>
-      <w:r>
-        <w:t>developments, challenge</w:t>
-      </w:r>
-      <w:r>
-        <w:t>s</w:t>
-      </w:r>
-      <w:r>
-        <w:t xml:space="preserve"> and opportunities, </w:t>
-      </w:r>
-      <w:r>
-        <w:t>we use vascular plants</w:t>
-      </w:r>
-      <w:r>
-        <w:t xml:space="preserve"> </w:t>
-      </w:r>
-      <w:r>
-        <w:t xml:space="preserve">both </w:t>
-      </w:r>
-      <w:r>
-        <w:t xml:space="preserve">as a </w:t>
-      </w:r>
-      <w:r>
-        <w:t>case study</w:t>
-      </w:r>
-      <w:r>
-        <w:t xml:space="preserve"> and as a key species group</w:t>
-      </w:r>
-      <w:r>
-        <w:t xml:space="preserve">. Vascular plants </w:t>
-      </w:r>
-      <w:r>
-        <w:t xml:space="preserve">: </w:t>
-      </w:r>
-      <w:proofErr w:type="spellStart"/>
-      <w:r>
-        <w:t>i</w:t>
-      </w:r>
-      <w:proofErr w:type="spellEnd"/>
-      <w:r>
-        <w:t xml:space="preserve">) </w:t>
-      </w:r>
-      <w:r>
-        <w:t>are</w:t>
-      </w:r>
-      <w:r>
-        <w:t xml:space="preserve"> </w:t>
-      </w:r>
-      <w:r>
-        <w:t>highly</w:t>
-      </w:r>
-      <w:r>
-        <w:t xml:space="preserve"> speciose</w:t>
-      </w:r>
-      <w:r>
-        <w:t xml:space="preserve">, </w:t>
-      </w:r>
-      <w:r>
-        <w:t xml:space="preserve">with </w:t>
-      </w:r>
-      <w:r>
-        <w:t>383,671</w:t>
-      </w:r>
-      <w:r>
-        <w:t xml:space="preserve"> described species </w:t>
-      </w:r>
-      <w:r>
-        <w:fldChar w:fldCharType="begin" w:fldLock="1"/>
-      </w:r>
-      <w:r>
-        <w:instrText>ADDIN CSL_CITATION {"citationItems":[{"id":"ITEM-1","itemData":{"ISSN":"1179-3163","abstract":"We present revised estimates of the numbers of accepted species of flowering plants (369,434), seed plants (370,492), vascular plants (383,671) and land plants (403,911) based on a recently de-duplicated version of the International Plant Names Index and rates of synonymy calculated from the seed plant families published in the World checklist of selected plant families . Alternative approaches to estimating or calculating the number of accepted plant species are discussed and differences between results are highlighted and interpreted.","author":[{"dropping-particle":"","family":"Nic Lughadha","given":"Eimear M","non-dropping-particle":"","parse-names":false,"suffix":""},{"dropping-particle":"","family":"Govaerts","given":"Rafaël","non-dropping-particle":"","parse-names":false,"suffix":""},{"dropping-particle":"","family":"Belayaeva","given":"Irina","non-dropping-particle":"","parse-names":false,"suffix":""},{"dropping-particle":"","family":"Black","given":"Nicholas","non-dropping-particle":"","parse-names":false,"suffix":""},{"dropping-particle":"","family":"Lindon","given":"Heather","non-dropping-particle":"","parse-names":false,"suffix":""},{"dropping-particle":"","family":"Allkin","given":"Robert","non-dropping-particle":"","parse-names":false,"suffix":""},{"dropping-particle":"","family":"Magill","given":"Robert E","non-dropping-particle":"","parse-names":false,"suffix":""},{"dropping-particle":"","family":"Nicholson","given":"Nicky","non-dropping-particle":"","parse-names":false,"suffix":""}],"container-title":"Phytotaxa","id":"ITEM-1","issue":"1","issued":{"date-parts":[["2016"]]},"page":"82-88","title":"Counting counts: revised estimates of numbers of accepted species of flowering plants, seed plants, vascular plants and land plants with a review of other recent estimates","type":"article-journal","volume":"272"},"uris":["http://www.mendeley.com/documents/?uuid=655778b0-3fe3-370e-8d6c-6102d981b0c2"]}],"mendeley":{"formattedCitation":"(Nic Lughadha et al., 2016)","plainTextFormattedCitation":"(Nic Lughadha et al., 2016)","previouslyFormattedCitation":"(Nic Lughadha et al., 2016)"},"properties":{"noteIndex":0},"schema":"https://github.com/citation-style-language/schema/raw/master/csl-citation.json"}</w:instrText>
-      </w:r>
-      <w:r>
-        <w:fldChar w:fldCharType="separate"/>
-      </w:r>
-      <w:r>
-        <w:rPr>
-          <w:noProof/>
-        </w:rPr>
-        <w:t>(Nic Lughadha et al., 2016)</w:t>
-      </w:r>
-      <w:r>
-        <w:fldChar w:fldCharType="end"/>
-      </w:r>
-      <w:r>
-        <w:t xml:space="preserve"> and are an important constituent of </w:t>
-      </w:r>
-      <w:r>
-        <w:t xml:space="preserve">biodiversity </w:t>
-      </w:r>
-      <w:r>
-        <w:fldChar w:fldCharType="begin" w:fldLock="1"/>
-      </w:r>
-      <w:r>
-        <w:instrText>ADDIN CSL_CITATION {"citationItems":[{"id":"ITEM-1","itemData":{"DOI":"10.1073/pnas.1711842115","ISSN":"1091-6490","PMID":"29784790","abstract":"A census of the biomass on Earth is key for understanding the structure and dynamics of the biosphere. However, a global, quantitative view of how the biomass of different taxa compare with one another is still lacking. Here, we assemble the overall biomass composition of the biosphere, establishing a census of the ≈550 gigatons of carbon (Gt C) of biomass distributed among all of the kingdoms of life. We find that the kingdoms of life concentrate at different locations on the planet; plants (≈450 Gt C, the dominant kingdom) are primarily terrestrial, whereas animals (≈2 Gt C) are mainly marine, and bacteria (≈70 Gt C) and archaea (≈7 Gt C) are predominantly located in deep subsurface environments. We show that terrestrial biomass is about two orders of magnitude higher than marine biomass and estimate a total of ≈6 Gt C of marine biota, doubling the previous estimated quantity. Our analysis reveals that the global marine biomass pyramid contains more consumers than producers, thus increasing the scope of previous observations on inverse food pyramids. Finally, we highlight that the mass of humans is an order of magnitude higher than that of all wild mammals combined and report the historical impact of humanity on the global biomass of prominent taxa, including mammals, fish, and plants.","author":[{"dropping-particle":"","family":"Bar-On","given":"Yinon M","non-dropping-particle":"","parse-names":false,"suffix":""},{"dropping-particle":"","family":"Phillips","given":"Rob","non-dropping-particle":"","parse-names":false,"suffix":""},{"dropping-particle":"","family":"Milo","given":"Ron","non-dropping-particle":"","parse-names":false,"suffix":""}],"container-title":"Proceedings of the National Academy of Sciences of the United States of America","id":"ITEM-1","issued":{"date-parts":[["2018","5","21"]]},"page":"201711842","publisher":"National Academy of Sciences","title":"The biomass distribution on Earth.","type":"article-journal"},"uris":["http://www.mendeley.com/documents/?uuid=f9117488-8972-3019-8869-e5885ee25770"]}],"mendeley":{"formattedCitation":"(Bar-On et al., 2018)","plainTextFormattedCitation":"(Bar-On et al., 2018)","previouslyFormattedCitation":"(Bar-On et al., 2018)"},"properties":{"noteIndex":0},"schema":"https://github.com/citation-style-language/schema/raw/master/csl-citation.json"}</w:instrText>
-      </w:r>
-      <w:r>
-        <w:fldChar w:fldCharType="separate"/>
-      </w:r>
-      <w:r>
-        <w:rPr>
-          <w:noProof/>
-        </w:rPr>
-        <w:t>(Bar-On et al., 2018)</w:t>
-      </w:r>
-      <w:r>
-        <w:fldChar w:fldCharType="end"/>
-      </w:r>
-      <w:r>
-        <w:t>;</w:t>
-      </w:r>
-      <w:r>
-        <w:t xml:space="preserve"> ii) </w:t>
-      </w:r>
-      <w:r>
-        <w:t xml:space="preserve">are </w:t>
-      </w:r>
-      <w:r>
-        <w:t>u</w:t>
-      </w:r>
-      <w:r>
-        <w:t>nderassessed</w:t>
-      </w:r>
-      <w:r>
-        <w:t xml:space="preserve">, </w:t>
-      </w:r>
-      <w:r>
-        <w:t>thus</w:t>
-      </w:r>
-      <w:r>
-        <w:t xml:space="preserve"> represent</w:t>
-      </w:r>
-      <w:r>
-        <w:t>ing</w:t>
-      </w:r>
-      <w:r>
-        <w:t xml:space="preserve"> a taxonomic gap for the Red List</w:t>
-      </w:r>
-      <w:r>
-        <w:t xml:space="preserve"> </w:t>
-      </w:r>
-      <w:r>
-        <w:t xml:space="preserve">– </w:t>
-      </w:r>
-      <w:r>
-        <w:t xml:space="preserve">assessments for </w:t>
-      </w:r>
-      <w:r>
-        <w:t xml:space="preserve">only 6% </w:t>
-      </w:r>
-      <w:r>
-        <w:t xml:space="preserve">of the species </w:t>
-      </w:r>
-      <w:r>
-        <w:t xml:space="preserve">are </w:t>
-      </w:r>
-      <w:r>
-        <w:t>currently published</w:t>
-      </w:r>
-      <w:r>
-        <w:t>;</w:t>
-      </w:r>
-      <w:r>
-        <w:t xml:space="preserve"> ii</w:t>
-      </w:r>
-      <w:r>
-        <w:t>i</w:t>
-      </w:r>
-      <w:r>
-        <w:t>)</w:t>
-      </w:r>
-      <w:r>
-        <w:t xml:space="preserve"> </w:t>
-      </w:r>
-      <w:r>
-        <w:t xml:space="preserve">provide a historical perspective on Red Listing – they </w:t>
-      </w:r>
-      <w:r>
-        <w:t>have been included since the earliest Red Data books</w:t>
-      </w:r>
-      <w:r>
-        <w:t xml:space="preserve"> </w:t>
-      </w:r>
-      <w:r>
-        <w:fldChar w:fldCharType="begin" w:fldLock="1"/>
-      </w:r>
-      <w:r>
-        <w:instrText>ADDIN CSL_CITATION {"citationItems":[{"id":"ITEM-1","itemData":{"ISBN":"2-88032-202-2","author":[{"dropping-particle":"","family":"Lucas","given":"Gren","non-dropping-particle":"","parse-names":false,"suffix":""},{"dropping-particle":"","family":"Synge","given":"Hugh","non-dropping-particle":"","parse-names":false,"suffix":""}],"id":"ITEM-1","issued":{"date-parts":[["1978"]]},"publisher":"The Gresham Press, Old Woking, Surrey","title":"The IUCN Plant Red Data Book","type":"book"},"uris":["http://www.mendeley.com/documents/?uuid=cbd8306e-951e-4075-ac39-59be8588b94c"]}],"mendeley":{"formattedCitation":"(Lucas and Synge, 1978)","plainTextFormattedCitation":"(Lucas and Synge, 1978)","previouslyFormattedCitation":"(Lucas and Synge, 1978)"},"properties":{"noteIndex":0},"schema":"https://github.com/citation-style-language/schema/raw/master/csl-citation.json"}</w:instrText>
-      </w:r>
-      <w:r>
-        <w:fldChar w:fldCharType="separate"/>
-      </w:r>
-      <w:r>
-        <w:rPr>
-          <w:noProof/>
-        </w:rPr>
-        <w:t>(Lucas and Synge, 1978)</w:t>
-      </w:r>
-      <w:r>
-        <w:fldChar w:fldCharType="end"/>
-      </w:r>
-      <w:r>
-        <w:t>;</w:t>
-      </w:r>
-      <w:r>
-        <w:t xml:space="preserve"> </w:t>
-      </w:r>
-      <w:r>
-        <w:t xml:space="preserve">and </w:t>
-      </w:r>
-      <w:r>
-        <w:t xml:space="preserve">iv) </w:t>
-      </w:r>
-      <w:r>
-        <w:t xml:space="preserve">a large </w:t>
-      </w:r>
-      <w:r>
-        <w:t xml:space="preserve">plant </w:t>
-      </w:r>
-      <w:r>
-        <w:t>Red Listing community already exists</w:t>
-      </w:r>
-      <w:r>
-        <w:t>.</w:t>
-      </w:r>
-    </w:p>
-    <w:p>
-      <w:pPr>
-        <w:pStyle w:val="Heading2"/>
-      </w:pPr>
-      <w:bookmarkStart w:id="5" w:name="_Toc518374399"/>
-      <w:r>
-        <w:t xml:space="preserve">1.3 Overview of Red Listing </w:t>
-      </w:r>
-      <w:r>
-        <w:t>process</w:t>
-      </w:r>
-      <w:bookmarkEnd w:id="5"/>
     </w:p>
     <w:p>
       <w:r>
@@ -3578,7 +3643,7 @@
       <w:pPr>
         <w:pStyle w:val="Heading1"/>
       </w:pPr>
-      <w:bookmarkStart w:id="6" w:name="_Toc518374400"/>
+      <w:bookmarkStart w:id="5" w:name="_Toc518374400"/>
       <w:r>
         <w:lastRenderedPageBreak/>
         <w:t>2</w:t>
@@ -3591,61 +3656,353 @@
       </w:r>
       <w:r>
         <w:t>s</w:t>
+      </w:r>
+      <w:bookmarkEnd w:id="5"/>
+    </w:p>
+    <w:p>
+      <w:pPr>
+        <w:pStyle w:val="Heading2"/>
+      </w:pPr>
+      <w:bookmarkStart w:id="6" w:name="_Toc518374401"/>
+      <w:r>
+        <w:t>2</w:t>
+      </w:r>
+      <w:r>
+        <w:t>.</w:t>
+      </w:r>
+      <w:r>
+        <w:t>1</w:t>
+      </w:r>
+      <w:r>
+        <w:t xml:space="preserve"> Automated </w:t>
+      </w:r>
+      <w:r>
+        <w:t>criteria</w:t>
+      </w:r>
+      <w:r>
+        <w:t xml:space="preserve"> calculation and consistency checks</w:t>
       </w:r>
       <w:bookmarkEnd w:id="6"/>
     </w:p>
     <w:p>
-      <w:pPr>
-        <w:pStyle w:val="Heading2"/>
-      </w:pPr>
-      <w:bookmarkStart w:id="7" w:name="_Toc518374401"/>
-      <w:r>
-        <w:t>2</w:t>
+      <w:r>
+        <w:t>Red List</w:t>
+      </w:r>
+      <w:r>
+        <w:t>ing</w:t>
+      </w:r>
+      <w:r>
+        <w:t xml:space="preserve"> is based on quantitative criteria that </w:t>
+      </w:r>
+      <w:r>
+        <w:t xml:space="preserve">categorize </w:t>
+      </w:r>
+      <w:r>
+        <w:t xml:space="preserve">species </w:t>
+      </w:r>
+      <w:r>
+        <w:t xml:space="preserve">according to their </w:t>
+      </w:r>
+      <w:r>
+        <w:t xml:space="preserve">likelihood of extinction under prevailing conditions </w:t>
+      </w:r>
+      <w:r>
+        <w:fldChar w:fldCharType="begin" w:fldLock="1"/>
+      </w:r>
+      <w:r>
+        <w:instrText>ADDIN CSL_CITATION {"citationItems":[{"id":"ITEM-1","itemData":{"abstract":"The International Union for Conservation of Nature (IUCN) Red List of Threatened Species was increasingly used during the 1980s to assess the conservation status of species for policy and planning purposes. This use stimulated the development of a new set of quantitative criteria for listing species in the categories of threat: critically endangered, endangered, and vulnerable. These criteria, which were intended to be applicable to all species except microorganisms, were part of a broader system for classifying threatened species and were fully implemented by IUCN in 2000. The system and the criteria have been widely used by conservation practitioners and scientists and now underpin one indicator being used to assess the Convention on Biological Diversity 2010 biodiversity target. We describe the process and the technical background to the IUCN Red List system. The criteria refer to fundamental biological processes underlying population decline and extinction. But given major differences between species, the threatening processes affecting them, and the paucity of knowledge relating to most species, the IUCN system had to be both broad and flexible to be applicable to the majority of described species. The system was designed to measure the symptoms of extinction risk, and uses 5 independent criteria relating to aspects of population loss and decline of range size. A species is assigned to a threat category if it meets the quantitative threshold for at least one criterion. The criteria and the accompanying rules and guidelines used by IUCN are intended to increase the consistency, transparency, and validity of its categorization system, but it necessitates some compromises that affect the applicability of the system and the species lists that result. In particular, choices were made over the assessment of uncertainty, poorly known species, depleted species, population decline, restricted ranges, and rarity; all of these affect the way red lists should be viewed and used. Processes related to priority setting and the development of national red lists need to take account of some assumptions in the formulation of the criteria.","author":[{"dropping-particle":"","family":"Mace","given":"Georgina","non-dropping-particle":"","parse-names":false,"suffix":""},{"dropping-particle":"","family":"Collar","given":"Nigel J.","non-dropping-particle":"","parse-names":false,"suffix":""},{"dropping-particle":"","family":"Gaston","given":"Kevin J.","non-dropping-particle":"","parse-names":false,"suffix":""},{"dropping-particle":"","family":"Hilton-Taylor","given":"Craig","non-dropping-particle":"","parse-names":false,"suffix":""},{"dropping-particle":"","family":"Akakaya","given":"H. Resit","non-dropping-particle":"","parse-names":false,"suffix":""},{"dropping-particle":"","family":"Leader-Williams","given":"Nigel","non-dropping-particle":"","parse-names":false,"suffix":""},{"dropping-particle":"","family":"Milner-Gulland","given":"E. J.","non-dropping-particle":"","parse-names":false,"suffix":""},{"dropping-particle":"","family":"Stuart","given":"Simon N.","non-dropping-particle":"","parse-names":false,"suffix":""}],"container-title":"Conservation Biology","id":"ITEM-1","issue":"6","issued":{"date-parts":[["2008"]]},"page":"1424-1442","title":"Quantification of extinction risk: IUCN's system for classifying threatened species","type":"article","volume":"22"},"uris":["http://www.mendeley.com/documents/?uuid=1c14ee50-008c-4adf-87b1-38ef181a5249"]},{"id":"ITEM-2","itemData":{"author":[{"dropping-particle":"","family":"IUCN","given":"","non-dropping-particle":"","parse-names":false,"suffix":""}],"container-title":"Prepared by the IUCN Species Survival Commission","id":"ITEM-2","issued":{"date-parts":[["2001"]]},"publisher-place":"Gland, Switzerland","title":"IUCN Red List Categories and Criteria: version 3.1","type":"article"},"uris":["http://www.mendeley.com/documents/?uuid=04d18759-9098-4981-bc72-eb9a008e2f77"]}],"mendeley":{"formattedCitation":"(IUCN, 2001; Mace et al., 2008)","plainTextFormattedCitation":"(IUCN, 2001; Mace et al., 2008)","previouslyFormattedCitation":"(IUCN, 2001; Mace et al., 2008)"},"properties":{"noteIndex":0},"schema":"https://github.com/citation-style-language/schema/raw/master/csl-citation.json"}</w:instrText>
+      </w:r>
+      <w:r>
+        <w:fldChar w:fldCharType="separate"/>
+      </w:r>
+      <w:r>
+        <w:rPr>
+          <w:noProof/>
+        </w:rPr>
+        <w:t>(IUCN, 2001; Mace et al., 2008)</w:t>
+      </w:r>
+      <w:r>
+        <w:fldChar w:fldCharType="end"/>
+      </w:r>
+      <w:r>
+        <w:t xml:space="preserve">. The criteria are underpinned by metrics </w:t>
+      </w:r>
+      <w:r>
+        <w:t>relating to</w:t>
+      </w:r>
+      <w:r>
+        <w:t xml:space="preserve"> extinction theory</w:t>
+      </w:r>
+      <w:r>
+        <w:t>,</w:t>
+      </w:r>
+      <w:r>
+        <w:t xml:space="preserve"> such as small or declining populations</w:t>
+      </w:r>
+      <w:r>
+        <w:t xml:space="preserve"> </w:t>
+      </w:r>
+      <w:r>
+        <w:fldChar w:fldCharType="begin" w:fldLock="1"/>
+      </w:r>
+      <w:r>
+        <w:instrText>ADDIN CSL_CITATION {"citationItems":[{"id":"ITEM-1","itemData":{"abstract":"IUCN categories of threat (Endangered, Vulnera- ble, Rare, Indeterminate, and others) are widely used in 'Red lists' of endangered species and have become an important tool in conservation action at international, national, re- gional, and thematic levels. The existing definitions are largely subjective, and as a result, categorizations made by different authorities differ and may not accurately reflect actual extinction risks. We present proposals to redefine cat- egories in terms of the probability of extinction within a specific time period based on the theory of extinction times for single populations and on meaningful time scales for conservation action. Three categories are proposed (CRITI- CAL, ENDANGERED, VULNERABLE) with decreasing levels of threat over increasing time scales for species estimated to have at least a 10% probability of extinction within 100 years. The process of assigning species to categories may need to vary among different taxonomic groups, but we present some simple qualitative criteria based on population biol- ogy theory, which we suggest are appropriate at least for most large vertebrates. The process of assessing threat is clearly distinguished from that of setting priorities for con- servation action, and only the former is discussed her","author":[{"dropping-particle":"","family":"Mace","given":"G M","non-dropping-particle":"","parse-names":false,"suffix":""},{"dropping-particle":"","family":"Lande","given":"R","non-dropping-particle":"","parse-names":false,"suffix":""}],"container-title":"Conservation Biology","id":"ITEM-1","issue":"2","issued":{"date-parts":[["1991"]]},"page":"148-157","title":"Assessing Extinction Threats : Toward a Reevaluation of IUCN Treatened Species Categories","type":"article-journal","volume":"5"},"uris":["http://www.mendeley.com/documents/?uuid=fc545c13-3218-438b-ad0c-68f4bf017483"]}],"mendeley":{"formattedCitation":"(Mace and Lande, 1991)","plainTextFormattedCitation":"(Mace and Lande, 1991)","previouslyFormattedCitation":"(Mace and Lande, 1991)"},"properties":{"noteIndex":0},"schema":"https://github.com/citation-style-language/schema/raw/master/csl-citation.json"}</w:instrText>
+      </w:r>
+      <w:r>
+        <w:fldChar w:fldCharType="separate"/>
+      </w:r>
+      <w:r>
+        <w:rPr>
+          <w:noProof/>
+        </w:rPr>
+        <w:t>(Mace and Lande, 1991)</w:t>
+      </w:r>
+      <w:r>
+        <w:fldChar w:fldCharType="end"/>
+      </w:r>
+      <w:r>
+        <w:t>. T</w:t>
+      </w:r>
+      <w:r>
+        <w:t xml:space="preserve">hresholds set for these metrics determine </w:t>
+      </w:r>
+      <w:r>
+        <w:t xml:space="preserve">to </w:t>
+      </w:r>
+      <w:r>
+        <w:t xml:space="preserve">which category a species should be assigned </w:t>
+      </w:r>
+      <w:r>
+        <w:fldChar w:fldCharType="begin" w:fldLock="1"/>
+      </w:r>
+      <w:r>
+        <w:instrText>ADDIN CSL_CITATION {"citationItems":[{"id":"ITEM-1","itemData":{"author":[{"dropping-particle":"","family":"IUCN","given":"","non-dropping-particle":"","parse-names":false,"suffix":""}],"container-title":"Prepared by the IUCN Species Survival Commission","id":"ITEM-1","issued":{"date-parts":[["2001"]]},"publisher-place":"Gland, Switzerland","title":"IUCN Red List Categories and Criteria: version 3.1","type":"article"},"uris":["http://www.mendeley.com/documents/?uuid=04d18759-9098-4981-bc72-eb9a008e2f77"]}],"mendeley":{"formattedCitation":"(IUCN, 2001)","plainTextFormattedCitation":"(IUCN, 2001)","previouslyFormattedCitation":"(IUCN, 2001)"},"properties":{"noteIndex":0},"schema":"https://github.com/citation-style-language/schema/raw/master/csl-citation.json"}</w:instrText>
+      </w:r>
+      <w:r>
+        <w:fldChar w:fldCharType="separate"/>
+      </w:r>
+      <w:r>
+        <w:rPr>
+          <w:noProof/>
+        </w:rPr>
+        <w:t>(IUCN, 2001)</w:t>
+      </w:r>
+      <w:r>
+        <w:fldChar w:fldCharType="end"/>
+      </w:r>
+      <w:r>
+        <w:t>. Manual interpretation of the criteria, even by trained assessors, can sometimes result in errors that need to be resolved</w:t>
+      </w:r>
+      <w:r>
+        <w:t>,</w:t>
+      </w:r>
+      <w:r>
+        <w:t xml:space="preserve"> either through assessment review or by </w:t>
+      </w:r>
+      <w:r>
+        <w:t xml:space="preserve">IUCN </w:t>
+      </w:r>
+      <w:r>
+        <w:t>Red List Unit</w:t>
+      </w:r>
+      <w:r>
+        <w:t xml:space="preserve"> staff</w:t>
+      </w:r>
+      <w:r>
+        <w:t xml:space="preserve">, </w:t>
+      </w:r>
+      <w:r>
+        <w:t xml:space="preserve">the team ultimately responsible for publication and upkeep of the Red List. </w:t>
+      </w:r>
+      <w:r>
+        <w:t xml:space="preserve">Manual corrections </w:t>
+      </w:r>
+      <w:r>
+        <w:t>absorb time that could be spent processing error</w:t>
+      </w:r>
+      <w:r>
+        <w:t>-</w:t>
+      </w:r>
+      <w:r>
+        <w:t xml:space="preserve">free assessments. To assist assessors, an automated </w:t>
+      </w:r>
+      <w:r>
+        <w:rPr>
+          <w:i/>
+          <w:iCs/>
+        </w:rPr>
+        <w:t>criteria calculator</w:t>
+      </w:r>
+      <w:r>
+        <w:t xml:space="preserve"> has been built into </w:t>
+      </w:r>
+      <w:r>
+        <w:rPr>
+          <w:rFonts w:eastAsia="Malgun Gothic"/>
+        </w:rPr>
+        <w:t xml:space="preserve">the </w:t>
+      </w:r>
+      <w:r>
+        <w:rPr>
+          <w:rFonts w:eastAsia="Malgun Gothic"/>
+        </w:rPr>
+        <w:t xml:space="preserve">online Red List </w:t>
+      </w:r>
+      <w:r>
+        <w:rPr>
+          <w:rFonts w:eastAsia="Malgun Gothic"/>
+        </w:rPr>
+        <w:t>data management system</w:t>
+      </w:r>
+      <w:r>
+        <w:rPr>
+          <w:rFonts w:eastAsia="Malgun Gothic"/>
+        </w:rPr>
+        <w:t>, the Species Information S</w:t>
+      </w:r>
+      <w:r>
+        <w:rPr>
+          <w:rFonts w:eastAsia="Malgun Gothic"/>
+        </w:rPr>
+        <w:t>ervice</w:t>
+      </w:r>
+      <w:r>
+        <w:rPr>
+          <w:rFonts w:eastAsia="Malgun Gothic"/>
+        </w:rPr>
+        <w:t xml:space="preserve"> (</w:t>
+      </w:r>
+      <w:r>
+        <w:t>SIS</w:t>
+      </w:r>
+      <w:r>
+        <w:t>)</w:t>
+      </w:r>
+      <w:r>
+        <w:t>. This</w:t>
+      </w:r>
+      <w:r>
+        <w:t xml:space="preserve"> automatically assigns the most appropriate category based on the data that ha</w:t>
+      </w:r>
+      <w:r>
+        <w:t>ve</w:t>
+      </w:r>
+      <w:r>
+        <w:t xml:space="preserve"> been entered </w:t>
+      </w:r>
+      <w:r>
+        <w:fldChar w:fldCharType="begin" w:fldLock="1"/>
+      </w:r>
+      <w:r>
+        <w:instrText>ADDIN CSL_CITATION {"citationItems":[{"id":"ITEM-1","itemData":{"URL":"http://www.iucnredlist.org/technical-documents/red-list-training/species-information-service","author":[{"dropping-particle":"","family":"IUCN","given":"","non-dropping-particle":"","parse-names":false,"suffix":""}],"id":"ITEM-1","issued":{"date-parts":[["2018"]]},"title":"SIS Self-teach Tool","type":"webpage"},"uris":["http://www.mendeley.com/documents/?uuid=1fc11ae5-f916-4fcd-9a5f-01275a31d9d0"]}],"mendeley":{"formattedCitation":"(IUCN, 2018b)","plainTextFormattedCitation":"(IUCN, 2018b)","previouslyFormattedCitation":"(IUCN, 2018b)"},"properties":{"noteIndex":0},"schema":"https://github.com/citation-style-language/schema/raw/master/csl-citation.json"}</w:instrText>
+      </w:r>
+      <w:r>
+        <w:fldChar w:fldCharType="separate"/>
+      </w:r>
+      <w:r>
+        <w:rPr>
+          <w:noProof/>
+        </w:rPr>
+        <w:t>(IUCN, 2018b)</w:t>
+      </w:r>
+      <w:r>
+        <w:fldChar w:fldCharType="end"/>
       </w:r>
       <w:r>
         <w:t>.</w:t>
       </w:r>
-      <w:r>
-        <w:t>1</w:t>
-      </w:r>
-      <w:r>
-        <w:t xml:space="preserve"> Automated </w:t>
-      </w:r>
-      <w:r>
-        <w:t>criteria</w:t>
-      </w:r>
-      <w:r>
-        <w:t xml:space="preserve"> calculation and consistency checks</w:t>
-      </w:r>
-      <w:bookmarkEnd w:id="7"/>
     </w:p>
     <w:p>
       <w:r>
-        <w:t>Red List</w:t>
-      </w:r>
-      <w:r>
-        <w:t>ing</w:t>
-      </w:r>
-      <w:r>
-        <w:t xml:space="preserve"> is based on quantitative criteria that </w:t>
-      </w:r>
-      <w:r>
-        <w:t xml:space="preserve">categorize </w:t>
-      </w:r>
-      <w:r>
-        <w:t xml:space="preserve">species </w:t>
-      </w:r>
-      <w:r>
-        <w:t xml:space="preserve">according to their </w:t>
-      </w:r>
-      <w:r>
-        <w:t xml:space="preserve">likelihood of extinction under prevailing conditions </w:t>
+        <w:t>Efficiency is also lost towards the end of the assessment process when time is spent checking assessments for consistency</w:t>
+      </w:r>
+      <w:r>
+        <w:t>,</w:t>
+      </w:r>
+      <w:r>
+        <w:t xml:space="preserve"> such as ensuring the minimum requirements have been met. To reduce this wasted effort</w:t>
+      </w:r>
+      <w:r>
+        <w:t>,</w:t>
+      </w:r>
+      <w:r>
+        <w:t xml:space="preserve"> an </w:t>
+      </w:r>
+      <w:r>
+        <w:rPr>
+          <w:i/>
+        </w:rPr>
+        <w:t>integrity checker</w:t>
+      </w:r>
+      <w:r>
+        <w:t xml:space="preserve"> has been added to SIS that checks </w:t>
+      </w:r>
+      <w:r>
+        <w:t xml:space="preserve">that </w:t>
+      </w:r>
+      <w:r>
+        <w:t xml:space="preserve">the appropriate level of supporting data has been provided – see section 2.2. </w:t>
+      </w:r>
+      <w:r>
+        <w:rPr>
+          <w:rFonts w:ascii="Calibri" w:hAnsi="Calibri" w:cs="Calibri"/>
+        </w:rPr>
+        <w:t xml:space="preserve">The use of the </w:t>
+      </w:r>
+      <w:r>
+        <w:rPr>
+          <w:rFonts w:ascii="Calibri" w:hAnsi="Calibri" w:cs="Calibri"/>
+          <w:i/>
+        </w:rPr>
+        <w:t>criteria calculator</w:t>
+      </w:r>
+      <w:r>
+        <w:rPr>
+          <w:rFonts w:ascii="Calibri" w:hAnsi="Calibri" w:cs="Calibri"/>
+        </w:rPr>
+        <w:t xml:space="preserve"> and </w:t>
+      </w:r>
+      <w:r>
+        <w:rPr>
+          <w:i/>
+        </w:rPr>
+        <w:t>integrity checker</w:t>
+      </w:r>
+      <w:r>
+        <w:t xml:space="preserve"> </w:t>
+      </w:r>
+      <w:r>
+        <w:rPr>
+          <w:rFonts w:ascii="Calibri" w:hAnsi="Calibri" w:cs="Calibri"/>
+        </w:rPr>
+        <w:t xml:space="preserve">will help assessors generate ‘technically’ correct assessments. </w:t>
+      </w:r>
+      <w:r>
+        <w:t>Enforcing use of these tools is unlikely to result in a significant increase in the generation of new assessments</w:t>
+      </w:r>
+      <w:r>
+        <w:t>;</w:t>
+      </w:r>
+      <w:r>
+        <w:t xml:space="preserve"> rather it will help to free capacity of the Red List Unit to process more assessments</w:t>
+      </w:r>
+      <w:r>
+        <w:t>,</w:t>
+      </w:r>
+      <w:r>
+        <w:t xml:space="preserve"> and act as a training aid </w:t>
+      </w:r>
+      <w:r>
+        <w:t xml:space="preserve">that can reduce </w:t>
+      </w:r>
+      <w:r>
+        <w:t xml:space="preserve">assessor bias </w:t>
       </w:r>
       <w:r>
         <w:fldChar w:fldCharType="begin" w:fldLock="1"/>
       </w:r>
       <w:r>
-        <w:instrText>ADDIN CSL_CITATION {"citationItems":[{"id":"ITEM-1","itemData":{"abstract":"The International Union for Conservation of Nature (IUCN) Red List of Threatened Species was increasingly used during the 1980s to assess the conservation status of species for policy and planning purposes. This use stimulated the development of a new set of quantitative criteria for listing species in the categories of threat: critically endangered, endangered, and vulnerable. These criteria, which were intended to be applicable to all species except microorganisms, were part of a broader system for classifying threatened species and were fully implemented by IUCN in 2000. The system and the criteria have been widely used by conservation practitioners and scientists and now underpin one indicator being used to assess the Convention on Biological Diversity 2010 biodiversity target. We describe the process and the technical background to the IUCN Red List system. The criteria refer to fundamental biological processes underlying population decline and extinction. But given major differences between species, the threatening processes affecting them, and the paucity of knowledge relating to most species, the IUCN system had to be both broad and flexible to be applicable to the majority of described species. The system was designed to measure the symptoms of extinction risk, and uses 5 independent criteria relating to aspects of population loss and decline of range size. A species is assigned to a threat category if it meets the quantitative threshold for at least one criterion. The criteria and the accompanying rules and guidelines used by IUCN are intended to increase the consistency, transparency, and validity of its categorization system, but it necessitates some compromises that affect the applicability of the system and the species lists that result. In particular, choices were made over the assessment of uncertainty, poorly known species, depleted species, population decline, restricted ranges, and rarity; all of these affect the way red lists should be viewed and used. Processes related to priority setting and the development of national red lists need to take account of some assumptions in the formulation of the criteria.","author":[{"dropping-particle":"","family":"Mace","given":"Georgina","non-dropping-particle":"","parse-names":false,"suffix":""},{"dropping-particle":"","family":"Collar","given":"Nigel J.","non-dropping-particle":"","parse-names":false,"suffix":""},{"dropping-particle":"","family":"Gaston","given":"Kevin J.","non-dropping-particle":"","parse-names":false,"suffix":""},{"dropping-particle":"","family":"Hilton-Taylor","given":"Craig","non-dropping-particle":"","parse-names":false,"suffix":""},{"dropping-particle":"","family":"Akakaya","given":"H. Resit","non-dropping-particle":"","parse-names":false,"suffix":""},{"dropping-particle":"","family":"Leader-Williams","given":"Nigel","non-dropping-particle":"","parse-names":false,"suffix":""},{"dropping-particle":"","family":"Milner-Gulland","given":"E. J.","non-dropping-particle":"","parse-names":false,"suffix":""},{"dropping-particle":"","family":"Stuart","given":"Simon N.","non-dropping-particle":"","parse-names":false,"suffix":""}],"container-title":"Conservation Biology","id":"ITEM-1","issue":"6","issued":{"date-parts":[["2008"]]},"page":"1424-1442","title":"Quantification of extinction risk: IUCN's system for classifying threatened species","type":"article","volume":"22"},"uris":["http://www.mendeley.com/documents/?uuid=1c14ee50-008c-4adf-87b1-38ef181a5249"]},{"id":"ITEM-2","itemData":{"author":[{"dropping-particle":"","family":"IUCN","given":"","non-dropping-particle":"","parse-names":false,"suffix":""}],"container-title":"Prepared by the IUCN Species Survival Commission","id":"ITEM-2","issued":{"date-parts":[["2001"]]},"publisher-place":"Gland, Switzerland","title":"IUCN Red List Categories and Criteria: version 3.1","type":"article"},"uris":["http://www.mendeley.com/documents/?uuid=04d18759-9098-4981-bc72-eb9a008e2f77"]}],"mendeley":{"formattedCitation":"(IUCN, 2001; Mace et al., 2008)","plainTextFormattedCitation":"(IUCN, 2001; Mace et al., 2008)","previouslyFormattedCitation":"(IUCN, 2001; Mace et al., 2008)"},"properties":{"noteIndex":0},"schema":"https://github.com/citation-style-language/schema/raw/master/csl-citation.json"}</w:instrText>
+        <w:instrText>ADDIN CSL_CITATION {"citationItems":[{"id":"ITEM-1","itemData":{"DOI":"10.3389/fevo.2015.00087","ISSN":"2296-701X","abstract":"The IUCN Red List is the most widely used tool to measure extinction risk and report biodiversity trends. Accurate and standardised conservation status assessments for the IUCN Red List are limited by a lack of adequate information; and need consistent and unbiased interpretation of that information. Variable interpretation stems from a lack of quantified thresholds in certain areas of the Red List guidelines. Thus, even in situations with sufficient information to make a Red List assessment, inconsistency can occur when experts, especially from different regions, interpret the guidelines differently, thereby undermining the goals and credibility of the process. In such an information vacuum, assessors make assumptions depending on their level of Red List experience (subconscious bias) and their personal values or agendas (conscious bias). We highlight two major issues where such bias influences assessments: relating to fenced subpopulations that require intensive management; and defining benchmark geographic distributions and thus the inclusion/exclusion of introduced subpopulations. We suggest assessor bias can be reduced by refining the Red List guidelines to include quantified thresholds for when to include fenced/intensively managed subpopulations or subpopulations outside the benchmark distribution; publishing case studies of difficult assessments to enhance cohesion between Specialist Groups; developing an online accreditation course on applying Red List criteria as a prerequisite for assessors; and ensuring that assessments of species subject to trade and utilisation are represented by all dissenting views (for example, both utilitarian and preservationist) and reviewed by relevant Specialist Groups. We believe these interventions would ensure consistent, reliable assessments of threatened species between regions and across assessors with divergent views, and will thus improve comparisons between taxa and counteract the use of Red List assessments as a tool","author":[{"dropping-particle":"","family":"Hayward","given":"Matt W.","non-dropping-particle":"","parse-names":false,"suffix":""},{"dropping-particle":"","family":"Child","given":"Matthew F.","non-dropping-particle":"","parse-names":false,"suffix":""},{"dropping-particle":"","family":"Kerley","given":"Graham I. H.","non-dropping-particle":"","parse-names":false,"suffix":""},{"dropping-particle":"","family":"Lindsey","given":"Peter A.","non-dropping-particle":"","parse-names":false,"suffix":""},{"dropping-particle":"","family":"Somers","given":"Michael J.","non-dropping-particle":"","parse-names":false,"suffix":""},{"dropping-particle":"","family":"Burns","given":"Bruce","non-dropping-particle":"","parse-names":false,"suffix":""}],"container-title":"Frontiers in Ecology and Evolution","id":"ITEM-1","issued":{"date-parts":[["2015","7","28"]]},"page":"87","publisher":"Frontiers","title":"Ambiguity in guideline definitions introduces assessor bias and influences consistency in IUCN Red List status assessments","type":"article-journal","volume":"3"},"uris":["http://www.mendeley.com/documents/?uuid=c883e13d-e86b-32cd-b929-2c85944b0d5e"]}],"mendeley":{"formattedCitation":"(Hayward et al., 2015)","plainTextFormattedCitation":"(Hayward et al., 2015)","previouslyFormattedCitation":"(Hayward et al., 2015)"},"properties":{"noteIndex":0},"schema":"https://github.com/citation-style-language/schema/raw/master/csl-citation.json"}</w:instrText>
       </w:r>
       <w:r>
         <w:fldChar w:fldCharType="separate"/>
@@ -3654,191 +4011,7 @@
         <w:rPr>
           <w:noProof/>
         </w:rPr>
-        <w:t>(IUCN, 2001; Mace et al., 2008)</w:t>
-      </w:r>
-      <w:r>
-        <w:fldChar w:fldCharType="end"/>
-      </w:r>
-      <w:r>
-        <w:t xml:space="preserve">. The criteria are underpinned by metrics </w:t>
-      </w:r>
-      <w:r>
-        <w:t>relating to</w:t>
-      </w:r>
-      <w:r>
-        <w:t xml:space="preserve"> extinction theory</w:t>
-      </w:r>
-      <w:r>
-        <w:t>,</w:t>
-      </w:r>
-      <w:r>
-        <w:t xml:space="preserve"> such as small or declining populations</w:t>
-      </w:r>
-      <w:r>
-        <w:t xml:space="preserve"> </w:t>
-      </w:r>
-      <w:r>
-        <w:fldChar w:fldCharType="begin" w:fldLock="1"/>
-      </w:r>
-      <w:r>
-        <w:instrText>ADDIN CSL_CITATION {"citationItems":[{"id":"ITEM-1","itemData":{"abstract":"IUCN categories of threat (Endangered, Vulnera- ble, Rare, Indeterminate, and others) are widely used in 'Red lists' of endangered species and have become an important tool in conservation action at international, national, re- gional, and thematic levels. The existing definitions are largely subjective, and as a result, categorizations made by different authorities differ and may not accurately reflect actual extinction risks. We present proposals to redefine cat- egories in terms of the probability of extinction within a specific time period based on the theory of extinction times for single populations and on meaningful time scales for conservation action. Three categories are proposed (CRITI- CAL, ENDANGERED, VULNERABLE) with decreasing levels of threat over increasing time scales for species estimated to have at least a 10% probability of extinction within 100 years. The process of assigning species to categories may need to vary among different taxonomic groups, but we present some simple qualitative criteria based on population biol- ogy theory, which we suggest are appropriate at least for most large vertebrates. The process of assessing threat is clearly distinguished from that of setting priorities for con- servation action, and only the former is discussed her","author":[{"dropping-particle":"","family":"Mace","given":"G M","non-dropping-particle":"","parse-names":false,"suffix":""},{"dropping-particle":"","family":"Lande","given":"R","non-dropping-particle":"","parse-names":false,"suffix":""}],"container-title":"Conservation Biology","id":"ITEM-1","issue":"2","issued":{"date-parts":[["1991"]]},"page":"148-157","title":"Assessing Extinction Threats : Toward a Reevaluation of IUCN Treatened Species Categories","type":"article-journal","volume":"5"},"uris":["http://www.mendeley.com/documents/?uuid=fc545c13-3218-438b-ad0c-68f4bf017483"]}],"mendeley":{"formattedCitation":"(Mace and Lande, 1991)","plainTextFormattedCitation":"(Mace and Lande, 1991)","previouslyFormattedCitation":"(Mace and Lande, 1991)"},"properties":{"noteIndex":0},"schema":"https://github.com/citation-style-language/schema/raw/master/csl-citation.json"}</w:instrText>
-      </w:r>
-      <w:r>
-        <w:fldChar w:fldCharType="separate"/>
-      </w:r>
-      <w:r>
-        <w:rPr>
-          <w:noProof/>
-        </w:rPr>
-        <w:t>(Mace and Lande, 1991)</w:t>
-      </w:r>
-      <w:r>
-        <w:fldChar w:fldCharType="end"/>
-      </w:r>
-      <w:r>
-        <w:t>. T</w:t>
-      </w:r>
-      <w:r>
-        <w:t xml:space="preserve">hresholds set for these metrics determine </w:t>
-      </w:r>
-      <w:r>
-        <w:t xml:space="preserve">to </w:t>
-      </w:r>
-      <w:r>
-        <w:t xml:space="preserve">which category a species should be assigned </w:t>
-      </w:r>
-      <w:r>
-        <w:fldChar w:fldCharType="begin" w:fldLock="1"/>
-      </w:r>
-      <w:r>
-        <w:instrText>ADDIN CSL_CITATION {"citationItems":[{"id":"ITEM-1","itemData":{"author":[{"dropping-particle":"","family":"IUCN","given":"","non-dropping-particle":"","parse-names":false,"suffix":""}],"container-title":"Prepared by the IUCN Species Survival Commission","id":"ITEM-1","issued":{"date-parts":[["2001"]]},"publisher-place":"Gland, Switzerland","title":"IUCN Red List Categories and Criteria: version 3.1","type":"article"},"uris":["http://www.mendeley.com/documents/?uuid=04d18759-9098-4981-bc72-eb9a008e2f77"]}],"mendeley":{"formattedCitation":"(IUCN, 2001)","plainTextFormattedCitation":"(IUCN, 2001)","previouslyFormattedCitation":"(IUCN, 2001)"},"properties":{"noteIndex":0},"schema":"https://github.com/citation-style-language/schema/raw/master/csl-citation.json"}</w:instrText>
-      </w:r>
-      <w:r>
-        <w:fldChar w:fldCharType="separate"/>
-      </w:r>
-      <w:r>
-        <w:rPr>
-          <w:noProof/>
-        </w:rPr>
-        <w:t>(IUCN, 2001)</w:t>
-      </w:r>
-      <w:r>
-        <w:fldChar w:fldCharType="end"/>
-      </w:r>
-      <w:r>
-        <w:t>. Manual interpretation of the criteria, even by trained assessors, can sometimes result in errors that need to be resolved</w:t>
-      </w:r>
-      <w:r>
-        <w:t>,</w:t>
-      </w:r>
-      <w:r>
-        <w:t xml:space="preserve"> either through assessment review or by </w:t>
-      </w:r>
-      <w:r>
-        <w:t xml:space="preserve">IUCN </w:t>
-      </w:r>
-      <w:r>
-        <w:t>Red List Unit</w:t>
-      </w:r>
-      <w:r>
-        <w:t xml:space="preserve"> staff</w:t>
-      </w:r>
-      <w:r>
-        <w:t xml:space="preserve">, </w:t>
-      </w:r>
-      <w:r>
-        <w:t xml:space="preserve">the team ultimately responsible for publication and upkeep of the Red List. </w:t>
-      </w:r>
-      <w:r>
-        <w:t xml:space="preserve">Manual corrections </w:t>
-      </w:r>
-      <w:r>
-        <w:t>absorb time that could be spent processing error</w:t>
-      </w:r>
-      <w:r>
-        <w:t>-</w:t>
-      </w:r>
-      <w:r>
-        <w:t xml:space="preserve">free assessments. To assist assessors, an automated </w:t>
-      </w:r>
-      <w:r>
-        <w:rPr>
-          <w:i/>
-          <w:iCs/>
-        </w:rPr>
-        <w:t>criteria calculator</w:t>
-      </w:r>
-      <w:r>
-        <w:t xml:space="preserve"> has been built into </w:t>
-      </w:r>
-      <w:r>
-        <w:rPr>
-          <w:rFonts w:eastAsia="Malgun Gothic"/>
-        </w:rPr>
-        <w:t xml:space="preserve">the </w:t>
-      </w:r>
-      <w:r>
-        <w:rPr>
-          <w:rFonts w:eastAsia="Malgun Gothic"/>
-        </w:rPr>
-        <w:t xml:space="preserve">online Red List </w:t>
-      </w:r>
-      <w:r>
-        <w:rPr>
-          <w:rFonts w:eastAsia="Malgun Gothic"/>
-        </w:rPr>
-        <w:t>data management system</w:t>
-      </w:r>
-      <w:r>
-        <w:rPr>
-          <w:rFonts w:eastAsia="Malgun Gothic"/>
-        </w:rPr>
-        <w:t>, the Species Information S</w:t>
-      </w:r>
-      <w:r>
-        <w:rPr>
-          <w:rFonts w:eastAsia="Malgun Gothic"/>
-        </w:rPr>
-        <w:t>ervice</w:t>
-      </w:r>
-      <w:r>
-        <w:rPr>
-          <w:rFonts w:eastAsia="Malgun Gothic"/>
-        </w:rPr>
-        <w:t xml:space="preserve"> (</w:t>
-      </w:r>
-      <w:r>
-        <w:t>SIS</w:t>
-      </w:r>
-      <w:r>
-        <w:t>)</w:t>
-      </w:r>
-      <w:r>
-        <w:t>. This</w:t>
-      </w:r>
-      <w:r>
-        <w:t xml:space="preserve"> automatically assigns the most appropriate category based on the data that ha</w:t>
-      </w:r>
-      <w:r>
-        <w:t>ve</w:t>
-      </w:r>
-      <w:r>
-        <w:t xml:space="preserve"> been entered </w:t>
-      </w:r>
-      <w:r>
-        <w:fldChar w:fldCharType="begin" w:fldLock="1"/>
-      </w:r>
-      <w:r>
-        <w:instrText>ADDIN CSL_CITATION {"citationItems":[{"id":"ITEM-1","itemData":{"URL":"http://www.iucnredlist.org/technical-documents/red-list-training/species-information-service","author":[{"dropping-particle":"","family":"IUCN","given":"","non-dropping-particle":"","parse-names":false,"suffix":""}],"id":"ITEM-1","issued":{"date-parts":[["2018"]]},"title":"SIS Self-teach Tool","type":"webpage"},"uris":["http://www.mendeley.com/documents/?uuid=1fc11ae5-f916-4fcd-9a5f-01275a31d9d0"]}],"mendeley":{"formattedCitation":"(IUCN, 2018b)","plainTextFormattedCitation":"(IUCN, 2018b)","previouslyFormattedCitation":"(IUCN, 2018b)"},"properties":{"noteIndex":0},"schema":"https://github.com/citation-style-language/schema/raw/master/csl-citation.json"}</w:instrText>
-      </w:r>
-      <w:r>
-        <w:fldChar w:fldCharType="separate"/>
-      </w:r>
-      <w:r>
-        <w:rPr>
-          <w:noProof/>
-        </w:rPr>
-        <w:t>(IUCN, 2018b)</w:t>
+        <w:t>(Hayward et al., 2015)</w:t>
       </w:r>
       <w:r>
         <w:fldChar w:fldCharType="end"/>
@@ -3848,121 +4021,13 @@
       </w:r>
     </w:p>
     <w:p>
-      <w:r>
-        <w:t>Efficiency is also lost towards the end of the assessment process when time is spent checking assessments for consistency</w:t>
-      </w:r>
-      <w:r>
-        <w:t>,</w:t>
-      </w:r>
-      <w:r>
-        <w:t xml:space="preserve"> such as ensuring the minimum requirements have been met. To reduce this wasted effort</w:t>
-      </w:r>
-      <w:r>
-        <w:t>,</w:t>
-      </w:r>
-      <w:r>
-        <w:t xml:space="preserve"> an </w:t>
-      </w:r>
-      <w:r>
-        <w:rPr>
-          <w:i/>
-        </w:rPr>
-        <w:t>integrity checker</w:t>
-      </w:r>
-      <w:r>
-        <w:t xml:space="preserve"> has been added to SIS that checks </w:t>
-      </w:r>
-      <w:r>
-        <w:t xml:space="preserve">that </w:t>
-      </w:r>
-      <w:r>
-        <w:t xml:space="preserve">the appropriate level of supporting data has been provided – see section 2.2. </w:t>
-      </w:r>
-      <w:r>
-        <w:rPr>
-          <w:rFonts w:ascii="Calibri" w:hAnsi="Calibri" w:cs="Calibri"/>
-        </w:rPr>
-        <w:t xml:space="preserve">The use of the </w:t>
-      </w:r>
-      <w:r>
-        <w:rPr>
-          <w:rFonts w:ascii="Calibri" w:hAnsi="Calibri" w:cs="Calibri"/>
-          <w:i/>
-        </w:rPr>
-        <w:t>criteria calculator</w:t>
-      </w:r>
-      <w:r>
-        <w:rPr>
-          <w:rFonts w:ascii="Calibri" w:hAnsi="Calibri" w:cs="Calibri"/>
-        </w:rPr>
-        <w:t xml:space="preserve"> and </w:t>
-      </w:r>
-      <w:r>
-        <w:rPr>
-          <w:i/>
-        </w:rPr>
-        <w:t>integrity checker</w:t>
-      </w:r>
-      <w:r>
-        <w:t xml:space="preserve"> </w:t>
-      </w:r>
-      <w:r>
-        <w:rPr>
-          <w:rFonts w:ascii="Calibri" w:hAnsi="Calibri" w:cs="Calibri"/>
-        </w:rPr>
-        <w:t xml:space="preserve">will help assessors generate ‘technically’ correct assessments. </w:t>
-      </w:r>
-      <w:r>
-        <w:t>Enforcing use of these tools is unlikely to result in a significant increase in the generation of new assessments</w:t>
-      </w:r>
-      <w:r>
-        <w:t>;</w:t>
-      </w:r>
-      <w:r>
-        <w:t xml:space="preserve"> rather it will help to free capacity of the Red List Unit to process more assessments</w:t>
-      </w:r>
-      <w:r>
-        <w:t>,</w:t>
-      </w:r>
-      <w:r>
-        <w:t xml:space="preserve"> and act as a training aid </w:t>
-      </w:r>
-      <w:r>
-        <w:t xml:space="preserve">that can reduce </w:t>
-      </w:r>
-      <w:r>
-        <w:t xml:space="preserve">assessor bias </w:t>
-      </w:r>
-      <w:r>
-        <w:fldChar w:fldCharType="begin" w:fldLock="1"/>
-      </w:r>
-      <w:r>
-        <w:instrText>ADDIN CSL_CITATION {"citationItems":[{"id":"ITEM-1","itemData":{"DOI":"10.3389/fevo.2015.00087","ISSN":"2296-701X","abstract":"The IUCN Red List is the most widely used tool to measure extinction risk and report biodiversity trends. Accurate and standardised conservation status assessments for the IUCN Red List are limited by a lack of adequate information; and need consistent and unbiased interpretation of that information. Variable interpretation stems from a lack of quantified thresholds in certain areas of the Red List guidelines. Thus, even in situations with sufficient information to make a Red List assessment, inconsistency can occur when experts, especially from different regions, interpret the guidelines differently, thereby undermining the goals and credibility of the process. In such an information vacuum, assessors make assumptions depending on their level of Red List experience (subconscious bias) and their personal values or agendas (conscious bias). We highlight two major issues where such bias influences assessments: relating to fenced subpopulations that require intensive management; and defining benchmark geographic distributions and thus the inclusion/exclusion of introduced subpopulations. We suggest assessor bias can be reduced by refining the Red List guidelines to include quantified thresholds for when to include fenced/intensively managed subpopulations or subpopulations outside the benchmark distribution; publishing case studies of difficult assessments to enhance cohesion between Specialist Groups; developing an online accreditation course on applying Red List criteria as a prerequisite for assessors; and ensuring that assessments of species subject to trade and utilisation are represented by all dissenting views (for example, both utilitarian and preservationist) and reviewed by relevant Specialist Groups. We believe these interventions would ensure consistent, reliable assessments of threatened species between regions and across assessors with divergent views, and will thus improve comparisons between taxa and counteract the use of Red List assessments as a tool","author":[{"dropping-particle":"","family":"Hayward","given":"Matt W.","non-dropping-particle":"","parse-names":false,"suffix":""},{"dropping-particle":"","family":"Child","given":"Matthew F.","non-dropping-particle":"","parse-names":false,"suffix":""},{"dropping-particle":"","family":"Kerley","given":"Graham I. H.","non-dropping-particle":"","parse-names":false,"suffix":""},{"dropping-particle":"","family":"Lindsey","given":"Peter A.","non-dropping-particle":"","parse-names":false,"suffix":""},{"dropping-particle":"","family":"Somers","given":"Michael J.","non-dropping-particle":"","parse-names":false,"suffix":""},{"dropping-particle":"","family":"Burns","given":"Bruce","non-dropping-particle":"","parse-names":false,"suffix":""}],"container-title":"Frontiers in Ecology and Evolution","id":"ITEM-1","issued":{"date-parts":[["2015","7","28"]]},"page":"87","publisher":"Frontiers","title":"Ambiguity in guideline definitions introduces assessor bias and influences consistency in IUCN Red List status assessments","type":"article-journal","volume":"3"},"uris":["http://www.mendeley.com/documents/?uuid=c883e13d-e86b-32cd-b929-2c85944b0d5e"]}],"mendeley":{"formattedCitation":"(Hayward et al., 2015)","plainTextFormattedCitation":"(Hayward et al., 2015)","previouslyFormattedCitation":"(Hayward et al., 2015)"},"properties":{"noteIndex":0},"schema":"https://github.com/citation-style-language/schema/raw/master/csl-citation.json"}</w:instrText>
-      </w:r>
-      <w:r>
-        <w:fldChar w:fldCharType="separate"/>
-      </w:r>
-      <w:r>
-        <w:rPr>
-          <w:noProof/>
-        </w:rPr>
-        <w:t>(Hayward et al., 2015)</w:t>
-      </w:r>
-      <w:r>
-        <w:fldChar w:fldCharType="end"/>
-      </w:r>
-      <w:r>
-        <w:t>.</w:t>
-      </w:r>
-    </w:p>
-    <w:p>
       <w:pPr>
         <w:pStyle w:val="Heading2"/>
         <w:rPr>
           <w:rFonts w:eastAsia="Malgun Gothic"/>
         </w:rPr>
       </w:pPr>
-      <w:bookmarkStart w:id="8" w:name="_Toc518374402"/>
+      <w:bookmarkStart w:id="7" w:name="_Toc518374402"/>
       <w:r>
         <w:rPr>
           <w:rFonts w:eastAsia="Malgun Gothic"/>
@@ -3987,7 +4052,7 @@
         </w:rPr>
         <w:t>ata requirements</w:t>
       </w:r>
-      <w:bookmarkEnd w:id="8"/>
+      <w:bookmarkEnd w:id="7"/>
     </w:p>
     <w:p>
       <w:pPr>
@@ -4756,7 +4821,7 @@
       <w:pPr>
         <w:pStyle w:val="Heading2"/>
       </w:pPr>
-      <w:bookmarkStart w:id="9" w:name="_Toc518374403"/>
+      <w:bookmarkStart w:id="8" w:name="_Toc518374403"/>
       <w:r>
         <w:t>2</w:t>
       </w:r>
@@ -4772,7 +4837,7 @@
       <w:r>
         <w:t>’</w:t>
       </w:r>
-      <w:bookmarkEnd w:id="9"/>
+      <w:bookmarkEnd w:id="8"/>
     </w:p>
     <w:p>
       <w:r>
@@ -4957,33 +5022,75 @@
     </w:p>
     <w:p>
       <w:r>
+        <w:rPr>
+          <w:highlight w:val="yellow"/>
+        </w:rPr>
         <w:t xml:space="preserve">To date, </w:t>
       </w:r>
       <w:r>
+        <w:rPr>
+          <w:highlight w:val="yellow"/>
+        </w:rPr>
         <w:t>509</w:t>
       </w:r>
       <w:r>
-        <w:t xml:space="preserve"> </w:t>
-      </w:r>
-      <w:r>
+        <w:rPr>
+          <w:highlight w:val="yellow"/>
+        </w:rPr>
+        <w:t xml:space="preserve"> </w:t>
+      </w:r>
+      <w:r>
+        <w:rPr>
+          <w:highlight w:val="yellow"/>
+        </w:rPr>
         <w:t xml:space="preserve">assessments have been published on the Red List </w:t>
       </w:r>
       <w:r>
+        <w:rPr>
+          <w:highlight w:val="yellow"/>
+        </w:rPr>
         <w:t>via the SIS Connect system</w:t>
       </w:r>
       <w:r>
+        <w:rPr>
+          <w:highlight w:val="yellow"/>
+        </w:rPr>
         <w:t xml:space="preserve"> and 915 </w:t>
       </w:r>
       <w:r>
+        <w:rPr>
+          <w:highlight w:val="yellow"/>
+        </w:rPr>
         <w:t xml:space="preserve">more </w:t>
       </w:r>
       <w:r>
+        <w:rPr>
+          <w:highlight w:val="yellow"/>
+        </w:rPr>
         <w:t>are in the p</w:t>
       </w:r>
       <w:r>
+        <w:rPr>
+          <w:highlight w:val="yellow"/>
+        </w:rPr>
         <w:t>re-publication processing stage</w:t>
       </w:r>
       <w:r>
+        <w:rPr>
+          <w:highlight w:val="yellow"/>
+        </w:rPr>
+        <w:t xml:space="preserve"> </w:t>
+      </w:r>
+      <w:r>
+        <w:rPr>
+          <w:highlight w:val="yellow"/>
+        </w:rPr>
+        <w:t>(Craig Hilton-Taylor, pers. comm.)</w:t>
+      </w:r>
+      <w:r>
+        <w:rPr>
+          <w:highlight w:val="yellow"/>
+        </w:rPr>
         <w:t>.</w:t>
       </w:r>
       <w:r>
@@ -5096,7 +5203,7 @@
       <w:pPr>
         <w:pStyle w:val="Heading2"/>
       </w:pPr>
-      <w:bookmarkStart w:id="10" w:name="_Toc518374404"/>
+      <w:bookmarkStart w:id="9" w:name="_Toc518374404"/>
       <w:r>
         <w:t>2</w:t>
       </w:r>
@@ -5114,1520 +5221,1563 @@
       </w:r>
       <w:r>
         <w:t xml:space="preserve"> assessments in languages other than English</w:t>
+      </w:r>
+      <w:bookmarkEnd w:id="9"/>
+    </w:p>
+    <w:p>
+      <w:pPr>
+        <w:rPr>
+          <w:rFonts w:eastAsia="Malgun Gothic"/>
+        </w:rPr>
+      </w:pPr>
+      <w:r>
+        <w:t xml:space="preserve">Until recently the Red List only published English-language assessments, </w:t>
+      </w:r>
+      <w:r>
+        <w:rPr>
+          <w:rFonts w:eastAsia="Malgun Gothic"/>
+        </w:rPr>
+        <w:t>contradict</w:t>
+      </w:r>
+      <w:r>
+        <w:rPr>
+          <w:rFonts w:eastAsia="Malgun Gothic"/>
+        </w:rPr>
+        <w:t>ing</w:t>
+      </w:r>
+      <w:r>
+        <w:rPr>
+          <w:rFonts w:eastAsia="Malgun Gothic"/>
+        </w:rPr>
+        <w:t xml:space="preserve"> IUCN’s position of supporting three official languages (English, French and Spanish). </w:t>
+      </w:r>
+      <w:r>
+        <w:rPr>
+          <w:rFonts w:eastAsia="Malgun Gothic"/>
+        </w:rPr>
+        <w:t xml:space="preserve">Because of </w:t>
+      </w:r>
+      <w:r>
+        <w:rPr>
+          <w:rFonts w:eastAsia="Malgun Gothic"/>
+        </w:rPr>
+        <w:t>this</w:t>
+      </w:r>
+      <w:r>
+        <w:rPr>
+          <w:rFonts w:eastAsia="Malgun Gothic"/>
+        </w:rPr>
+        <w:t xml:space="preserve">, regional </w:t>
+      </w:r>
+      <w:r>
+        <w:rPr>
+          <w:rFonts w:eastAsia="Malgun Gothic"/>
+        </w:rPr>
+        <w:t xml:space="preserve">Red Listing initiatives </w:t>
+      </w:r>
+      <w:r>
+        <w:rPr>
+          <w:rFonts w:eastAsia="Malgun Gothic"/>
+        </w:rPr>
+        <w:t xml:space="preserve">generating assessments </w:t>
+      </w:r>
+      <w:r>
+        <w:rPr>
+          <w:rFonts w:eastAsia="Malgun Gothic"/>
+        </w:rPr>
+        <w:t>in</w:t>
+      </w:r>
+      <w:r>
+        <w:rPr>
+          <w:rFonts w:eastAsia="Malgun Gothic"/>
+        </w:rPr>
+        <w:t xml:space="preserve"> French </w:t>
+      </w:r>
+      <w:r>
+        <w:fldChar w:fldCharType="begin" w:fldLock="1"/>
+      </w:r>
+      <w:r>
+        <w:rPr>
+          <w:rFonts w:eastAsia="Malgun Gothic"/>
+        </w:rPr>
+        <w:instrText>ADDIN CSL_CITATION {"citationItems":[{"id":"ITEM-1","itemData":{"author":[{"dropping-particle":"","family":"UICN France","given":"","non-dropping-particle":"","parse-names":false,"suffix":""},{"dropping-particle":"","family":"CBNM","given":"","non-dropping-particle":"","parse-names":false,"suffix":""},{"dropping-particle":"","family":"FCBN","given":"","non-dropping-particle":"","parse-names":false,"suffix":""},{"dropping-particle":"","family":"MNHN","given":"","non-dropping-particle":"","parse-names":false,"suffix":""}],"id":"ITEM-1","issued":{"date-parts":[["2013"]]},"publisher-place":"Paris","title":"La Liste rouge des espèces menacées en France - Chapitre Flore vasculaire de La Réunion","type":"report"},"uris":["http://www.mendeley.com/documents/?uuid=506d5db6-04a5-4452-b728-3d0db7d0b167"]}],"mendeley":{"formattedCitation":"(UICN France et al., 2013)","plainTextFormattedCitation":"(UICN France et al., 2013)","previouslyFormattedCitation":"(UICN France et al., 2013)"},"properties":{"noteIndex":0},"schema":"https://github.com/citation-style-language/schema/raw/master/csl-citation.json"}</w:instrText>
+      </w:r>
+      <w:r>
+        <w:rPr>
+          <w:rFonts w:eastAsia="Malgun Gothic"/>
+        </w:rPr>
+        <w:fldChar w:fldCharType="separate"/>
+      </w:r>
+      <w:r>
+        <w:rPr>
+          <w:rFonts w:eastAsia="Malgun Gothic"/>
+          <w:noProof/>
+        </w:rPr>
+        <w:t>(UICN France et al., 2013)</w:t>
+      </w:r>
+      <w:r>
+        <w:fldChar w:fldCharType="end"/>
+      </w:r>
+      <w:r>
+        <w:rPr>
+          <w:rFonts w:eastAsia="Malgun Gothic"/>
+        </w:rPr>
+        <w:t xml:space="preserve">, Portuguese </w:t>
+      </w:r>
+      <w:r>
+        <w:fldChar w:fldCharType="begin" w:fldLock="1"/>
+      </w:r>
+      <w:r>
+        <w:rPr>
+          <w:rFonts w:eastAsia="Malgun Gothic"/>
+        </w:rPr>
+        <w:instrText>ADDIN CSL_CITATION {"citationItems":[{"id":"ITEM-1","itemData":{"author":[{"dropping-particle":"","family":"Martinelli","given":"G","non-dropping-particle":"","parse-names":false,"suffix":""},{"dropping-particle":"","family":"Moraes","given":"MA","non-dropping-particle":"","parse-names":false,"suffix":""},{"dropping-particle":"","family":"Botânico","given":"J","non-dropping-particle":"","parse-names":false,"suffix":""},{"dropping-particle":"de","family":"Janeiro","given":"R","non-dropping-particle":"","parse-names":false,"suffix":""}],"id":"ITEM-1","issued":{"date-parts":[["2013"]]},"title":"Livro vermelho da flora do Brasil","type":"book"},"uris":["http://www.mendeley.com/documents/?uuid=a8229492-3653-354f-896e-4f72098a9f9f"]}],"mendeley":{"formattedCitation":"(Martinelli et al., 2013)","plainTextFormattedCitation":"(Martinelli et al., 2013)","previouslyFormattedCitation":"(Martinelli et al., 2013)"},"properties":{"noteIndex":0},"schema":"https://github.com/citation-style-language/schema/raw/master/csl-citation.json"}</w:instrText>
+      </w:r>
+      <w:r>
+        <w:rPr>
+          <w:rFonts w:eastAsia="Malgun Gothic"/>
+        </w:rPr>
+        <w:fldChar w:fldCharType="separate"/>
+      </w:r>
+      <w:r>
+        <w:rPr>
+          <w:rFonts w:eastAsia="Malgun Gothic"/>
+          <w:noProof/>
+        </w:rPr>
+        <w:t>(Martinelli et al., 2013)</w:t>
+      </w:r>
+      <w:r>
+        <w:fldChar w:fldCharType="end"/>
+      </w:r>
+      <w:r>
+        <w:rPr>
+          <w:rFonts w:eastAsia="Malgun Gothic"/>
+        </w:rPr>
+        <w:t xml:space="preserve"> and Spanish</w:t>
+      </w:r>
+      <w:r>
+        <w:rPr>
+          <w:rFonts w:eastAsia="Malgun Gothic"/>
+        </w:rPr>
+        <w:t xml:space="preserve"> </w:t>
+      </w:r>
+      <w:r>
+        <w:fldChar w:fldCharType="begin" w:fldLock="1"/>
+      </w:r>
+      <w:r>
+        <w:rPr>
+          <w:rFonts w:eastAsia="Malgun Gothic"/>
+        </w:rPr>
+        <w:instrText>ADDIN CSL_CITATION {"citationItems":[{"id":"ITEM-1","itemData":{"ISBN":"9789588317199","abstract":"Col. maps on lining papers. \"Junio de 2002\"--Vol. 1. v. 1. Chrysobalanaceae, Dichapetalaceae y Lecythidaceae -- v. 2. Palmas, frailejones y zamias -- v. 3. Las bromelias, las labiadas y las pasifloras -- v. 4. Especies maderables amenazadas.","author":[{"dropping-particle":"","family":"Calderón Saenz Eduardo","given":"","non-dropping-particle":"","parse-names":false,"suffix":""}],"container-title":"Libro rojo de plantas de Colombia. Volumen 2. Palmas, frailejones y zamias. Serie Libros Rojos de Especies Amenazadas de Colombia.","id":"ITEM-1","issued":{"date-parts":[["2005"]]},"number-of-pages":"828","title":"Libro Rojo de plantas de Colombia","type":"book"},"uris":["http://www.mendeley.com/documents/?uuid=731625a1-dcc3-4be6-aef0-2c7d42e4c279"]}],"mendeley":{"formattedCitation":"(Calderón Saenz Eduardo, 2005)","plainTextFormattedCitation":"(Calderón Saenz Eduardo, 2005)","previouslyFormattedCitation":"(Calderón Saenz Eduardo, 2005)"},"properties":{"noteIndex":0},"schema":"https://github.com/citation-style-language/schema/raw/master/csl-citation.json"}</w:instrText>
+      </w:r>
+      <w:r>
+        <w:rPr>
+          <w:rFonts w:eastAsia="Malgun Gothic"/>
+        </w:rPr>
+        <w:fldChar w:fldCharType="separate"/>
+      </w:r>
+      <w:r>
+        <w:rPr>
+          <w:rFonts w:eastAsia="Malgun Gothic"/>
+          <w:noProof/>
+        </w:rPr>
+        <w:t>(Calderón Saenz Eduardo, 2005)</w:t>
+      </w:r>
+      <w:r>
+        <w:fldChar w:fldCharType="end"/>
+      </w:r>
+      <w:r>
+        <w:rPr>
+          <w:rFonts w:eastAsia="Malgun Gothic"/>
+        </w:rPr>
+        <w:t xml:space="preserve"> have not published </w:t>
+      </w:r>
+      <w:r>
+        <w:rPr>
+          <w:rFonts w:eastAsia="Malgun Gothic"/>
+        </w:rPr>
+        <w:t xml:space="preserve">them </w:t>
+      </w:r>
+      <w:r>
+        <w:rPr>
+          <w:rFonts w:eastAsia="Malgun Gothic"/>
+        </w:rPr>
+        <w:t>on the global Red List</w:t>
+      </w:r>
+      <w:r>
+        <w:rPr>
+          <w:rFonts w:eastAsia="Malgun Gothic"/>
+        </w:rPr>
+        <w:t xml:space="preserve">, or have had </w:t>
+      </w:r>
+      <w:r>
+        <w:rPr>
+          <w:rFonts w:eastAsia="Malgun Gothic"/>
+        </w:rPr>
+        <w:t xml:space="preserve">to </w:t>
+      </w:r>
+      <w:r>
+        <w:rPr>
+          <w:rFonts w:eastAsia="Malgun Gothic"/>
+        </w:rPr>
+        <w:t xml:space="preserve">undertake </w:t>
+      </w:r>
+      <w:r>
+        <w:rPr>
+          <w:rFonts w:eastAsia="Malgun Gothic"/>
+        </w:rPr>
+        <w:t xml:space="preserve">expensive and time-consuming translations </w:t>
+      </w:r>
+      <w:r>
+        <w:rPr>
+          <w:rFonts w:eastAsia="Malgun Gothic"/>
+        </w:rPr>
+        <w:t xml:space="preserve">into English </w:t>
+      </w:r>
+      <w:r>
+        <w:rPr>
+          <w:rFonts w:eastAsia="Malgun Gothic"/>
+        </w:rPr>
+        <w:t>beforehand</w:t>
+      </w:r>
+      <w:r>
+        <w:rPr>
+          <w:rFonts w:eastAsia="Malgun Gothic"/>
+        </w:rPr>
+        <w:t xml:space="preserve">. This barrier constrained the potential connectivity between </w:t>
+      </w:r>
+      <w:r>
+        <w:rPr>
+          <w:rFonts w:eastAsia="Malgun Gothic"/>
+        </w:rPr>
+        <w:t>regional</w:t>
+      </w:r>
+      <w:r>
+        <w:rPr>
+          <w:rFonts w:eastAsia="Malgun Gothic"/>
+        </w:rPr>
+        <w:t xml:space="preserve"> assessment initiatives and the global Red List, especially the submission of national endemics to the Red List</w:t>
+      </w:r>
+      <w:r>
+        <w:rPr>
+          <w:rFonts w:eastAsia="Malgun Gothic"/>
+        </w:rPr>
+        <w:t>, which are equivalent to global scale assessments</w:t>
+      </w:r>
+      <w:r>
+        <w:rPr>
+          <w:rFonts w:eastAsia="Malgun Gothic"/>
+        </w:rPr>
+        <w:t xml:space="preserve"> </w:t>
+      </w:r>
+      <w:r>
+        <w:fldChar w:fldCharType="begin" w:fldLock="1"/>
+      </w:r>
+      <w:r>
+        <w:rPr>
+          <w:rFonts w:eastAsia="Malgun Gothic"/>
+        </w:rPr>
+        <w:instrText>ADDIN CSL_CITATION {"citationItems":[{"id":"ITEM-1","itemData":{"DOI":"10.3354/esr00129","ISBN":"1863-5407","ISSN":"18635407","abstract":"The 2 major challenges currently confronting the International Union for Conservation of Nature (IUCN) with regard to the ‘red listing’ process are the taxonomic, and the geographic growth of the data base. Taxonomic growth refers to the objective of gradually assessing the risk of extinction of all the world’s species and periodically repeating such assessments. Geographic growth refers to the increasing number of people around the world interested in performing extinction risk assessments for various groups of organisms in their region or country. The taxonomic challenge, although a large and demanding task, can be addressed by expanding and strengthening the net- works of experts organized within the IUCN Species Survival Commission (SSC), which represents a significant scaling-up of a well-developed, known model. However, no current structure within the IUCN has the mandate to address the geographic challenge; this requires the creation of new struc- tures or mechanisms. At least 5 key activities must be implemented to effectively integrate the diffuse network of national assessors into the global red listing process: (1) large-scale publicizing of the Guidelines for Application of IUCN Red List Criteria at Regional Levels, and encouraging the work of national assessors; (2) establishing the IUCN Species Programme as the primary trainer and certifier of multipliers; (3) delegating the majority of training to national institutions; (4) creating a virtual data clearing house for national red lists, seamlessly linked to the global list; and (5) consolidating the IUCN Species Programme as the primary endorser of national red list assessments. Hundreds of regional and national red lists will probably be produced in the next decade using the IUCN Red List Categories and Criteria, particularly because they are now recognized by international agreements such as the 2010 biodiversity target of the Convention on Biological Diversity and the United Nation’s General Assembly Millennium Development Goals. By catalyzing this process, the IUCN would expand the information on the world’s threatened species, while strengthening local scientific capa- city for generating and using these data to support conservation action.","author":[{"dropping-particle":"","family":"Rodríguez","given":"Jon Paul","non-dropping-particle":"","parse-names":false,"suffix":""}],"container-title":"Endangered Species Research","id":"ITEM-1","issue":"2","issued":{"date-parts":[["2008"]]},"page":"193-198","title":"National Red Lists: The largest global market for IUCN Red List Categories and Criteria","type":"article-journal","volume":"6"},"uris":["http://www.mendeley.com/documents/?uuid=07fa138a-2c29-3381-aec4-8110767cacd9"]}],"mendeley":{"formattedCitation":"(Rodríguez, 2008)","plainTextFormattedCitation":"(Rodríguez, 2008)","previouslyFormattedCitation":"(Rodríguez, 2008)"},"properties":{"noteIndex":0},"schema":"https://github.com/citation-style-language/schema/raw/master/csl-citation.json"}</w:instrText>
+      </w:r>
+      <w:r>
+        <w:rPr>
+          <w:rFonts w:eastAsia="Malgun Gothic"/>
+        </w:rPr>
+        <w:fldChar w:fldCharType="separate"/>
+      </w:r>
+      <w:r>
+        <w:rPr>
+          <w:rFonts w:eastAsia="Malgun Gothic"/>
+          <w:noProof/>
+        </w:rPr>
+        <w:t>(Rodríguez, 2008)</w:t>
+      </w:r>
+      <w:r>
+        <w:fldChar w:fldCharType="end"/>
+      </w:r>
+      <w:r>
+        <w:rPr>
+          <w:rFonts w:eastAsia="Malgun Gothic"/>
+        </w:rPr>
+        <w:t>.</w:t>
+      </w:r>
+      <w:r>
+        <w:rPr>
+          <w:rFonts w:eastAsia="Malgun Gothic"/>
+        </w:rPr>
+        <w:t xml:space="preserve"> </w:t>
+      </w:r>
+    </w:p>
+    <w:p>
+      <w:pPr>
+        <w:rPr>
+          <w:rFonts w:eastAsia="Malgun Gothic"/>
+        </w:rPr>
+      </w:pPr>
+      <w:r>
+        <w:rPr>
+          <w:rFonts w:eastAsia="Malgun Gothic"/>
+        </w:rPr>
+        <w:t xml:space="preserve">Recognising this </w:t>
+      </w:r>
+      <w:r>
+        <w:rPr>
+          <w:rFonts w:eastAsia="Malgun Gothic"/>
+        </w:rPr>
+        <w:t>issue</w:t>
+      </w:r>
+      <w:r>
+        <w:rPr>
+          <w:rFonts w:eastAsia="Malgun Gothic"/>
+        </w:rPr>
+        <w:t xml:space="preserve">, </w:t>
+      </w:r>
+      <w:r>
+        <w:rPr>
+          <w:rFonts w:eastAsia="Malgun Gothic"/>
+        </w:rPr>
+        <w:t>a</w:t>
+      </w:r>
+      <w:r>
+        <w:rPr>
+          <w:rFonts w:eastAsia="Malgun Gothic"/>
+        </w:rPr>
+        <w:t>t the 20</w:t>
+      </w:r>
+      <w:r>
+        <w:rPr>
+          <w:rFonts w:eastAsia="Malgun Gothic"/>
+          <w:vertAlign w:val="superscript"/>
+        </w:rPr>
+        <w:t>th</w:t>
+      </w:r>
+      <w:r>
+        <w:rPr>
+          <w:rFonts w:eastAsia="Malgun Gothic"/>
+        </w:rPr>
+        <w:t xml:space="preserve"> meeting of the Red List Committee (May 2014)</w:t>
+      </w:r>
+      <w:r>
+        <w:rPr>
+          <w:rFonts w:eastAsia="Malgun Gothic"/>
+        </w:rPr>
+        <w:t xml:space="preserve">, </w:t>
+      </w:r>
+      <w:r>
+        <w:rPr>
+          <w:rFonts w:eastAsia="Malgun Gothic"/>
+        </w:rPr>
+        <w:t>it was agreed</w:t>
+      </w:r>
+      <w:r>
+        <w:rPr>
+          <w:rFonts w:eastAsia="Malgun Gothic"/>
+        </w:rPr>
+        <w:t xml:space="preserve"> </w:t>
+      </w:r>
+      <w:r>
+        <w:rPr>
+          <w:rFonts w:eastAsia="Malgun Gothic"/>
+        </w:rPr>
+        <w:t xml:space="preserve">that assessments could be submitted in French, Spanish and Portuguese. After modifications were made to SIS, </w:t>
+      </w:r>
+      <w:r>
+        <w:rPr>
+          <w:rFonts w:eastAsia="Malgun Gothic"/>
+        </w:rPr>
+        <w:t xml:space="preserve">20 </w:t>
+      </w:r>
+      <w:r>
+        <w:rPr>
+          <w:rFonts w:eastAsia="Malgun Gothic"/>
+        </w:rPr>
+        <w:t>plant</w:t>
+      </w:r>
+      <w:r>
+        <w:rPr>
+          <w:rFonts w:eastAsia="Malgun Gothic"/>
+        </w:rPr>
+        <w:t xml:space="preserve"> assessments</w:t>
+      </w:r>
+      <w:r>
+        <w:rPr>
+          <w:rFonts w:eastAsia="Malgun Gothic"/>
+        </w:rPr>
+        <w:t xml:space="preserve"> from Brazil, in Portuguese, w</w:t>
+      </w:r>
+      <w:r>
+        <w:rPr>
+          <w:rFonts w:eastAsia="Malgun Gothic"/>
+        </w:rPr>
+        <w:t>ere</w:t>
+      </w:r>
+      <w:r>
+        <w:rPr>
+          <w:rFonts w:eastAsia="Malgun Gothic"/>
+        </w:rPr>
+        <w:t xml:space="preserve"> successfully published on the Red List</w:t>
+      </w:r>
+      <w:r>
+        <w:rPr>
+          <w:rFonts w:eastAsia="Malgun Gothic"/>
+        </w:rPr>
+        <w:t xml:space="preserve"> in 2016</w:t>
+      </w:r>
+      <w:r>
+        <w:rPr>
+          <w:rFonts w:eastAsia="Malgun Gothic"/>
+        </w:rPr>
+        <w:t xml:space="preserve">. </w:t>
+      </w:r>
+      <w:r>
+        <w:rPr>
+          <w:rFonts w:eastAsia="Malgun Gothic"/>
+        </w:rPr>
+        <w:t xml:space="preserve">The potential gain to the Red List in terms of growth in non-English language assessments </w:t>
+      </w:r>
+      <w:r>
+        <w:rPr>
+          <w:rFonts w:eastAsia="Malgun Gothic"/>
+        </w:rPr>
+        <w:t xml:space="preserve">has yet to be quantified, but with French, Spanish and Portuguese being the primary languages in </w:t>
+      </w:r>
+      <w:r>
+        <w:rPr>
+          <w:rFonts w:eastAsia="Malgun Gothic"/>
+          <w:highlight w:val="yellow"/>
+        </w:rPr>
+        <w:t>seven</w:t>
+      </w:r>
+      <w:r>
+        <w:rPr>
+          <w:rFonts w:eastAsia="Malgun Gothic"/>
+        </w:rPr>
+        <w:t xml:space="preserve"> of the top 17 megadiverse countries, each containing more than 5,000 endemic plant species </w:t>
+      </w:r>
+      <w:r>
+        <w:lastRenderedPageBreak/>
+        <w:fldChar w:fldCharType="begin" w:fldLock="1"/>
+      </w:r>
+      <w:r>
+        <w:rPr>
+          <w:rFonts w:eastAsia="Malgun Gothic"/>
+        </w:rPr>
+        <w:instrText>ADDIN CSL_CITATION {"citationItems":[{"id":"ITEM-1","itemData":{"DOI":"10.1111/j.1744-7429.2007.00368.x","ISBN":"9686397507","ISSN":"00063606","PMID":"12489250","abstract":"Megadiversity is a concept first proposed in a paper at the Smithsonian's 1988 Biodiversity Conference. This approach looks at biodiversity priorities by political units, in this case sovereign nations, rather than by ecosystems. It recognizes that a very small number of units (17 countries out of a global 200+) are home to an inordinately large share of the world's biodiversity (USA, Mexico, Colombia, Venezuela, Ecuador, Peru, Brazil, Democratic Republic of Congo, South Africa, India, Madagascar, Malaysia, Indonesia, China, Philippines, Papua New Guinea and Australia). Most of the megadiversity areas are large, but several, such as those in Madagascar, the Philippines, and Ecuador pack high diversity into relatively small land areas. Obviously, they have enormous responsibility. At the same time, they should consider this biodiversity to be one of their most important long-term economic assets.The book contains over 500 magnificent full colour photographs of flagship animal and plant species, of rare and unique species, as well as the human cultures that flourished thanks to their natural wealth.","author":[{"dropping-particle":"","family":"Mittermeier","given":"Russell A.","non-dropping-particle":"","parse-names":false,"suffix":""},{"dropping-particle":"","family":"Goettsch","given":"Cristina M.","non-dropping-particle":"","parse-names":false,"suffix":""}],"container-title":"CEMEX Conservation Book Series","id":"ITEM-1","issued":{"date-parts":[["1997"]]},"title":"Megadiversity: Earth's Biologically Wealthiest Nations","type":"book"},"uris":["http://www.mendeley.com/documents/?uuid=7332853a-d49c-4848-9b0b-a26b1cf4c457"]}],"mendeley":{"formattedCitation":"(Mittermeier and Goettsch, 1997)","plainTextFormattedCitation":"(Mittermeier and Goettsch, 1997)","previouslyFormattedCitation":"(Mittermeier and Goettsch, 1997)"},"properties":{"noteIndex":0},"schema":"https://github.com/citation-style-language/schema/raw/master/csl-citation.json"}</w:instrText>
+      </w:r>
+      <w:r>
+        <w:rPr>
+          <w:rFonts w:eastAsia="Malgun Gothic"/>
+        </w:rPr>
+        <w:fldChar w:fldCharType="separate"/>
+      </w:r>
+      <w:r>
+        <w:rPr>
+          <w:rFonts w:eastAsia="Malgun Gothic"/>
+          <w:noProof/>
+        </w:rPr>
+        <w:t>(Mittermeier and Goettsch, 1997)</w:t>
+      </w:r>
+      <w:r>
+        <w:fldChar w:fldCharType="end"/>
+      </w:r>
+      <w:r>
+        <w:rPr>
+          <w:rFonts w:eastAsia="Malgun Gothic"/>
+        </w:rPr>
+        <w:t xml:space="preserve">, </w:t>
+      </w:r>
+      <w:r>
+        <w:rPr>
+          <w:rFonts w:eastAsia="Malgun Gothic"/>
+        </w:rPr>
+        <w:t>the majority</w:t>
+      </w:r>
+      <w:r>
+        <w:rPr>
+          <w:rFonts w:eastAsia="Malgun Gothic"/>
+        </w:rPr>
+        <w:t xml:space="preserve"> of which are currently ‘Not Evaluated’</w:t>
+      </w:r>
+      <w:r>
+        <w:rPr>
+          <w:rFonts w:eastAsia="Malgun Gothic"/>
+        </w:rPr>
+        <w:t>, ther</w:t>
+      </w:r>
+      <w:r>
+        <w:rPr>
+          <w:rFonts w:eastAsia="Malgun Gothic"/>
+        </w:rPr>
+        <w:t>e is clearly scope for a large increase in assessment</w:t>
+      </w:r>
+      <w:r>
+        <w:rPr>
+          <w:rFonts w:eastAsia="Malgun Gothic"/>
+        </w:rPr>
+        <w:t>s</w:t>
+      </w:r>
+      <w:r>
+        <w:rPr>
+          <w:rFonts w:eastAsia="Malgun Gothic"/>
+        </w:rPr>
+        <w:t xml:space="preserve">. </w:t>
+      </w:r>
+      <w:r>
+        <w:rPr>
+          <w:rFonts w:eastAsia="Malgun Gothic"/>
+        </w:rPr>
+        <w:t xml:space="preserve">The most recent </w:t>
+      </w:r>
+      <w:r>
+        <w:rPr>
+          <w:rFonts w:eastAsia="Malgun Gothic"/>
+        </w:rPr>
+        <w:t xml:space="preserve">Red List </w:t>
+      </w:r>
+      <w:r>
+        <w:rPr>
+          <w:rFonts w:eastAsia="Malgun Gothic"/>
+        </w:rPr>
+        <w:t>update</w:t>
+      </w:r>
+      <w:r>
+        <w:rPr>
+          <w:rFonts w:eastAsia="Malgun Gothic"/>
+        </w:rPr>
+        <w:t xml:space="preserve"> (2018-1) includes </w:t>
+      </w:r>
+      <w:r>
+        <w:rPr>
+          <w:rFonts w:eastAsia="Malgun Gothic"/>
+        </w:rPr>
+        <w:t xml:space="preserve">assessments of </w:t>
+      </w:r>
+      <w:r>
+        <w:rPr>
+          <w:rFonts w:eastAsia="Malgun Gothic"/>
+        </w:rPr>
+        <w:t>38 trees from Haiti, written in French</w:t>
+      </w:r>
+      <w:r>
+        <w:rPr>
+          <w:rFonts w:eastAsia="Malgun Gothic"/>
+        </w:rPr>
+        <w:t>.</w:t>
+      </w:r>
+    </w:p>
+    <w:p>
+      <w:pPr>
+        <w:rPr>
+          <w:rFonts w:eastAsia="Malgun Gothic"/>
+          <w:b/>
+          <w:bCs/>
+        </w:rPr>
+      </w:pPr>
+      <w:r>
+        <w:rPr>
+          <w:rFonts w:eastAsia="Malgun Gothic"/>
+        </w:rPr>
+        <w:t xml:space="preserve">Language is now recorded as part of the assessment process, making it possible to track the uptake in assessments in each of the </w:t>
+      </w:r>
+      <w:r>
+        <w:rPr>
+          <w:rFonts w:eastAsia="Malgun Gothic"/>
+        </w:rPr>
+        <w:t xml:space="preserve">four </w:t>
+      </w:r>
+      <w:r>
+        <w:rPr>
+          <w:rFonts w:eastAsia="Malgun Gothic"/>
+        </w:rPr>
+        <w:t>recognised</w:t>
+      </w:r>
+      <w:r>
+        <w:rPr>
+          <w:rFonts w:eastAsia="Malgun Gothic"/>
+        </w:rPr>
+        <w:t xml:space="preserve"> </w:t>
+      </w:r>
+      <w:r>
+        <w:rPr>
+          <w:rFonts w:eastAsia="Malgun Gothic"/>
+        </w:rPr>
+        <w:t>Red List languages</w:t>
+      </w:r>
+      <w:r>
+        <w:rPr>
+          <w:rFonts w:eastAsia="Malgun Gothic"/>
+        </w:rPr>
+        <w:t>. If further updates of the Red List still lack non-English assessments then other limiting factors should be explored</w:t>
+      </w:r>
+      <w:r>
+        <w:rPr>
+          <w:rFonts w:eastAsia="Malgun Gothic"/>
+        </w:rPr>
+        <w:t>,</w:t>
+      </w:r>
+      <w:r>
+        <w:rPr>
+          <w:rFonts w:eastAsia="Malgun Gothic"/>
+        </w:rPr>
+        <w:t xml:space="preserve"> such as a lack of awareness of this decision across the Red List community, a lack of trained assessors or reviewers that are fluent in </w:t>
+      </w:r>
+      <w:r>
+        <w:rPr>
+          <w:rFonts w:eastAsia="Malgun Gothic"/>
+        </w:rPr>
+        <w:t>French, Portuguese and Spanish</w:t>
+      </w:r>
+      <w:r>
+        <w:rPr>
+          <w:rFonts w:eastAsia="Malgun Gothic"/>
+        </w:rPr>
+        <w:t xml:space="preserve"> (but</w:t>
+      </w:r>
+      <w:r>
+        <w:rPr>
+          <w:rFonts w:eastAsia="Malgun Gothic"/>
+        </w:rPr>
+        <w:t xml:space="preserve"> see </w:t>
+      </w:r>
+      <w:r>
+        <w:rPr>
+          <w:rFonts w:eastAsia="Malgun Gothic"/>
+        </w:rPr>
+        <w:t>s</w:t>
+      </w:r>
+      <w:r>
+        <w:rPr>
+          <w:rFonts w:eastAsia="Malgun Gothic"/>
+        </w:rPr>
+        <w:t>ection</w:t>
+      </w:r>
+      <w:r>
+        <w:rPr>
+          <w:rFonts w:eastAsia="Malgun Gothic"/>
+        </w:rPr>
+        <w:t xml:space="preserve"> </w:t>
+      </w:r>
+      <w:r>
+        <w:rPr>
+          <w:rFonts w:eastAsia="Malgun Gothic"/>
+        </w:rPr>
+        <w:t>2.7</w:t>
+      </w:r>
+      <w:r>
+        <w:rPr>
+          <w:rFonts w:eastAsia="Malgun Gothic"/>
+        </w:rPr>
+        <w:t>)</w:t>
+      </w:r>
+      <w:r>
+        <w:rPr>
+          <w:rFonts w:eastAsia="Malgun Gothic"/>
+        </w:rPr>
+        <w:t>,</w:t>
+      </w:r>
+      <w:r>
+        <w:rPr>
+          <w:rFonts w:eastAsia="Malgun Gothic"/>
+        </w:rPr>
+        <w:t xml:space="preserve"> or simply</w:t>
+      </w:r>
+      <w:r>
+        <w:rPr>
+          <w:rFonts w:eastAsia="Malgun Gothic"/>
+        </w:rPr>
+        <w:t xml:space="preserve"> a lack of resources to carry out assessments.</w:t>
+      </w:r>
+    </w:p>
+    <w:p>
+      <w:pPr>
+        <w:pStyle w:val="Heading2"/>
+      </w:pPr>
+      <w:bookmarkStart w:id="10" w:name="_Toc518374405"/>
+      <w:r>
+        <w:t>2</w:t>
+      </w:r>
+      <w:r>
+        <w:t xml:space="preserve">.5 </w:t>
+      </w:r>
+      <w:r>
+        <w:t>Spatial t</w:t>
+      </w:r>
+      <w:r>
+        <w:t>ools</w:t>
+      </w:r>
+      <w:r>
+        <w:t xml:space="preserve"> </w:t>
+      </w:r>
+      <w:r>
+        <w:t>support Red List automation</w:t>
       </w:r>
       <w:bookmarkEnd w:id="10"/>
     </w:p>
     <w:p>
       <w:pPr>
         <w:rPr>
-          <w:rFonts w:eastAsia="Malgun Gothic"/>
-        </w:rPr>
-      </w:pPr>
-      <w:r>
-        <w:t xml:space="preserve">Until recently the Red List only published English-language assessments, </w:t>
-      </w:r>
-      <w:r>
-        <w:rPr>
-          <w:rFonts w:eastAsia="Malgun Gothic"/>
-        </w:rPr>
-        <w:t>contradict</w:t>
-      </w:r>
-      <w:r>
-        <w:rPr>
-          <w:rFonts w:eastAsia="Malgun Gothic"/>
-        </w:rPr>
-        <w:t>ing</w:t>
-      </w:r>
-      <w:r>
-        <w:rPr>
-          <w:rFonts w:eastAsia="Malgun Gothic"/>
-        </w:rPr>
-        <w:t xml:space="preserve"> IUCN’s position of supporting three official languages (English, French and Spanish). </w:t>
-      </w:r>
-      <w:r>
-        <w:rPr>
-          <w:rFonts w:eastAsia="Malgun Gothic"/>
-        </w:rPr>
-        <w:t xml:space="preserve">Because of </w:t>
-      </w:r>
-      <w:r>
-        <w:rPr>
-          <w:rFonts w:eastAsia="Malgun Gothic"/>
-        </w:rPr>
-        <w:t>this</w:t>
-      </w:r>
-      <w:r>
-        <w:rPr>
-          <w:rFonts w:eastAsia="Malgun Gothic"/>
-        </w:rPr>
-        <w:t xml:space="preserve">, regional </w:t>
-      </w:r>
-      <w:r>
-        <w:rPr>
-          <w:rFonts w:eastAsia="Malgun Gothic"/>
-        </w:rPr>
-        <w:t xml:space="preserve">Red Listing initiatives </w:t>
-      </w:r>
-      <w:r>
-        <w:rPr>
-          <w:rFonts w:eastAsia="Malgun Gothic"/>
-        </w:rPr>
-        <w:t xml:space="preserve">generating assessments </w:t>
-      </w:r>
-      <w:r>
-        <w:rPr>
-          <w:rFonts w:eastAsia="Malgun Gothic"/>
-        </w:rPr>
-        <w:t>in</w:t>
-      </w:r>
-      <w:r>
-        <w:rPr>
-          <w:rFonts w:eastAsia="Malgun Gothic"/>
-        </w:rPr>
-        <w:t xml:space="preserve"> French </w:t>
+          <w:highlight w:val="yellow"/>
+        </w:rPr>
+      </w:pPr>
+      <w:r>
+        <w:t>S</w:t>
+      </w:r>
+      <w:r>
+        <w:t>patial metrics used in the Red List crit</w:t>
+      </w:r>
+      <w:r>
+        <w:t xml:space="preserve">eria </w:t>
+      </w:r>
+      <w:r>
+        <w:t xml:space="preserve">that were previously challenging to calculate </w:t>
+      </w:r>
+      <w:r>
+        <w:t>have</w:t>
+      </w:r>
+      <w:r>
+        <w:t xml:space="preserve"> </w:t>
+      </w:r>
+      <w:r>
+        <w:t xml:space="preserve">now </w:t>
+      </w:r>
+      <w:r>
+        <w:t xml:space="preserve">become </w:t>
+      </w:r>
+      <w:r>
+        <w:t xml:space="preserve">mainstream through </w:t>
+      </w:r>
+      <w:r>
+        <w:t xml:space="preserve">the </w:t>
+      </w:r>
+      <w:r>
+        <w:t xml:space="preserve">development of </w:t>
+      </w:r>
+      <w:r>
+        <w:t>tools such as</w:t>
+      </w:r>
+      <w:r>
+        <w:t xml:space="preserve"> </w:t>
+      </w:r>
+      <w:proofErr w:type="spellStart"/>
+      <w:r>
+        <w:rPr>
+          <w:i/>
+        </w:rPr>
+        <w:t>ConR</w:t>
+      </w:r>
+      <w:proofErr w:type="spellEnd"/>
+      <w:r>
+        <w:t xml:space="preserve"> </w:t>
       </w:r>
       <w:r>
         <w:fldChar w:fldCharType="begin" w:fldLock="1"/>
       </w:r>
       <w:r>
-        <w:rPr>
-          <w:rFonts w:eastAsia="Malgun Gothic"/>
-        </w:rPr>
-        <w:instrText>ADDIN CSL_CITATION {"citationItems":[{"id":"ITEM-1","itemData":{"author":[{"dropping-particle":"","family":"UICN France","given":"","non-dropping-particle":"","parse-names":false,"suffix":""},{"dropping-particle":"","family":"CBNM","given":"","non-dropping-particle":"","parse-names":false,"suffix":""},{"dropping-particle":"","family":"FCBN","given":"","non-dropping-particle":"","parse-names":false,"suffix":""},{"dropping-particle":"","family":"MNHN","given":"","non-dropping-particle":"","parse-names":false,"suffix":""}],"id":"ITEM-1","issued":{"date-parts":[["2013"]]},"publisher-place":"Paris","title":"La Liste rouge des espèces menacées en France - Chapitre Flore vasculaire de La Réunion","type":"report"},"uris":["http://www.mendeley.com/documents/?uuid=506d5db6-04a5-4452-b728-3d0db7d0b167"]}],"mendeley":{"formattedCitation":"(UICN France et al., 2013)","plainTextFormattedCitation":"(UICN France et al., 2013)","previouslyFormattedCitation":"(UICN France et al., 2013)"},"properties":{"noteIndex":0},"schema":"https://github.com/citation-style-language/schema/raw/master/csl-citation.json"}</w:instrText>
-      </w:r>
-      <w:r>
-        <w:rPr>
-          <w:rFonts w:eastAsia="Malgun Gothic"/>
-        </w:rPr>
+        <w:instrText>ADDIN CSL_CITATION {"citationItems":[{"id":"ITEM-1","itemData":{"DOI":"10.1002/ece3.3704","ISSN":"20457758","abstract":"The Red List Categories and the accompanying five criteria developed by the International Union for Conservation of Nature (IUCN) provide an authoritative and comprehensive methodology to assess the conservation status of organisms. Red List criterion B, which principally uses distribution data, is the most widely used to assess conservation status, particularly of plant species. No software package has previously been available to perform large-scale multispecies calculations of the three main criterion B parameters [extent of occurrence (EOO), area of occupancy (AOO) and an estimate of the number of locations] and provide preliminary conservation assessments using an automated batch process. We developed ConR, a dedicated R package, as a rapid and efficient tool to conduct large numbers of preliminary assessments, thereby facilitating complete Red List assessment. ConR (1) calculates key geographic range parameters (AOO and EOO) and estimates the number of locations sensu IUCN needed for an assessment under criterion B; (2) uses this information in a batch process to generate preliminary assessments of multiple species; (3) summarize the parameters and preliminary assessments in a spreadsheet; and (4) provides a visualization of the results by generating maps suitable for the submission of full assessments to the IUCN Red List. ConR can be used for any living organism for which reliable georeferenced distribution data are available. As distributional data for taxa become increasingly available via large open access datasets, ConR provides a novel, timely tool to guide and accelerate the work of the conservation and taxonomic communities by enabling practitioners to conduct preliminary assessments simultaneously for hundreds or even thousands of species in an efficient and time-saving way.","author":[{"dropping-particle":"","family":"Dauby","given":"Gilles","non-dropping-particle":"","parse-names":false,"suffix":""},{"dropping-particle":"","family":"Stévart","given":"Tariq","non-dropping-particle":"","parse-names":false,"suffix":""},{"dropping-particle":"","family":"Droissart","given":"Vincent","non-dropping-particle":"","parse-names":false,"suffix":""},{"dropping-particle":"","family":"Cosiaux","given":"Ariane","non-dropping-particle":"","parse-names":false,"suffix":""},{"dropping-particle":"","family":"Deblauwe","given":"Vincent","non-dropping-particle":"","parse-names":false,"suffix":""},{"dropping-particle":"","family":"Simo-Droissart","given":"Murielle","non-dropping-particle":"","parse-names":false,"suffix":""},{"dropping-particle":"","family":"Sosef","given":"Marc S.M.","non-dropping-particle":"","parse-names":false,"suffix":""},{"dropping-particle":"","family":"Lowry","given":"Porter P.","non-dropping-particle":"","parse-names":false,"suffix":""},{"dropping-particle":"","family":"Schatz","given":"George E.","non-dropping-particle":"","parse-names":false,"suffix":""},{"dropping-particle":"","family":"Gereau","given":"Roy E.","non-dropping-particle":"","parse-names":false,"suffix":""},{"dropping-particle":"","family":"Couvreur","given":"Thomas L.P.","non-dropping-particle":"","parse-names":false,"suffix":""}],"container-title":"Ecology and Evolution","id":"ITEM-1","issue":"24","issued":{"date-parts":[["2017"]]},"page":"11292-11303","title":"ConR: An R package to assist large-scale multispecies preliminary conservation assessments using distribution data","type":"article-journal","volume":"7"},"uris":["http://www.mendeley.com/documents/?uuid=393bd08e-b0c2-462e-b28f-c4c6d092a987"]}],"mendeley":{"formattedCitation":"(Dauby et al., 2017)","plainTextFormattedCitation":"(Dauby et al., 2017)","previouslyFormattedCitation":"(Dauby et al., 2017)"},"properties":{"noteIndex":0},"schema":"https://github.com/citation-style-language/schema/raw/master/csl-citation.json"}</w:instrText>
+      </w:r>
+      <w:r>
         <w:fldChar w:fldCharType="separate"/>
       </w:r>
       <w:r>
         <w:rPr>
-          <w:rFonts w:eastAsia="Malgun Gothic"/>
-          <w:noProof/>
-        </w:rPr>
-        <w:t>(UICN France et al., 2013)</w:t>
+          <w:noProof/>
+        </w:rPr>
+        <w:t>(Dauby et al., 2017)</w:t>
       </w:r>
       <w:r>
         <w:fldChar w:fldCharType="end"/>
       </w:r>
       <w:r>
-        <w:rPr>
-          <w:rFonts w:eastAsia="Malgun Gothic"/>
-        </w:rPr>
-        <w:t xml:space="preserve">, Portuguese </w:t>
+        <w:t xml:space="preserve">, </w:t>
+      </w:r>
+      <w:proofErr w:type="spellStart"/>
+      <w:r>
+        <w:rPr>
+          <w:i/>
+        </w:rPr>
+        <w:t>GeoCAT</w:t>
+      </w:r>
+      <w:proofErr w:type="spellEnd"/>
+      <w:r>
+        <w:t xml:space="preserve"> </w:t>
       </w:r>
       <w:r>
         <w:fldChar w:fldCharType="begin" w:fldLock="1"/>
       </w:r>
       <w:r>
-        <w:rPr>
-          <w:rFonts w:eastAsia="Malgun Gothic"/>
-        </w:rPr>
-        <w:instrText>ADDIN CSL_CITATION {"citationItems":[{"id":"ITEM-1","itemData":{"author":[{"dropping-particle":"","family":"Martinelli","given":"G","non-dropping-particle":"","parse-names":false,"suffix":""},{"dropping-particle":"","family":"Moraes","given":"MA","non-dropping-particle":"","parse-names":false,"suffix":""},{"dropping-particle":"","family":"Botânico","given":"J","non-dropping-particle":"","parse-names":false,"suffix":""},{"dropping-particle":"de","family":"Janeiro","given":"R","non-dropping-particle":"","parse-names":false,"suffix":""}],"id":"ITEM-1","issued":{"date-parts":[["2013"]]},"title":"Livro vermelho da flora do Brasil","type":"book"},"uris":["http://www.mendeley.com/documents/?uuid=a8229492-3653-354f-896e-4f72098a9f9f"]}],"mendeley":{"formattedCitation":"(Martinelli et al., 2013)","plainTextFormattedCitation":"(Martinelli et al., 2013)","previouslyFormattedCitation":"(Martinelli et al., 2013)"},"properties":{"noteIndex":0},"schema":"https://github.com/citation-style-language/schema/raw/master/csl-citation.json"}</w:instrText>
-      </w:r>
-      <w:r>
-        <w:rPr>
-          <w:rFonts w:eastAsia="Malgun Gothic"/>
-        </w:rPr>
+        <w:instrText>ADDIN CSL_CITATION {"citationItems":[{"id":"ITEM-1","itemData":{"DOI":"10.3897/zookeys.150.2109","ISSN":"13132970","author":[{"dropping-particle":"","family":"Bachman","given":"Steven Philip","non-dropping-particle":"","parse-names":false,"suffix":""},{"dropping-particle":"","family":"Moat","given":"Justin","non-dropping-particle":"","parse-names":false,"suffix":""},{"dropping-particle":"","family":"Hill","given":"Andrew","non-dropping-particle":"","parse-names":false,"suffix":""},{"dropping-particle":"","family":"La Torre","given":"Javier","non-dropping-particle":"De","parse-names":false,"suffix":""},{"dropping-particle":"","family":"Scott","given":"Ben","non-dropping-particle":"","parse-names":false,"suffix":""}],"container-title":"ZooKeys","id":"ITEM-1","issued":{"date-parts":[["2011"]]},"note":"test: these are some notes on geocat article","page":"117","publisher":"Pensoft Publishers","title":"Supporting Red List threat assessments with GeoCAT: geospatial conservation assessment tool","type":"article-journal","volume":"150"},"uris":["http://www.mendeley.com/documents/?uuid=9388cc98-e7f1-43bb-9f56-d2e909320a26"]}],"mendeley":{"formattedCitation":"(Bachman et al., 2011)","plainTextFormattedCitation":"(Bachman et al., 2011)","previouslyFormattedCitation":"(Bachman et al., 2011)"},"properties":{"noteIndex":0},"schema":"https://github.com/citation-style-language/schema/raw/master/csl-citation.json"}</w:instrText>
+      </w:r>
+      <w:r>
         <w:fldChar w:fldCharType="separate"/>
       </w:r>
       <w:r>
         <w:rPr>
-          <w:rFonts w:eastAsia="Malgun Gothic"/>
-          <w:noProof/>
-        </w:rPr>
-        <w:t>(Martinelli et al., 2013)</w:t>
+          <w:noProof/>
+        </w:rPr>
+        <w:t>(Bachman et al., 2011)</w:t>
       </w:r>
       <w:r>
         <w:fldChar w:fldCharType="end"/>
       </w:r>
       <w:r>
-        <w:rPr>
-          <w:rFonts w:eastAsia="Malgun Gothic"/>
-        </w:rPr>
-        <w:t xml:space="preserve"> and Spanish</w:t>
-      </w:r>
-      <w:r>
-        <w:rPr>
-          <w:rFonts w:eastAsia="Malgun Gothic"/>
-        </w:rPr>
+        <w:t xml:space="preserve">, </w:t>
+      </w:r>
+      <w:proofErr w:type="spellStart"/>
+      <w:r>
+        <w:rPr>
+          <w:i/>
+        </w:rPr>
+        <w:t>rCAT</w:t>
+      </w:r>
+      <w:proofErr w:type="spellEnd"/>
+      <w:r>
         <w:t xml:space="preserve"> </w:t>
       </w:r>
       <w:r>
         <w:fldChar w:fldCharType="begin" w:fldLock="1"/>
       </w:r>
       <w:r>
-        <w:rPr>
-          <w:rFonts w:eastAsia="Malgun Gothic"/>
-        </w:rPr>
-        <w:instrText>ADDIN CSL_CITATION {"citationItems":[{"id":"ITEM-1","itemData":{"ISBN":"9789588317199","abstract":"Col. maps on lining papers. \"Junio de 2002\"--Vol. 1. v. 1. Chrysobalanaceae, Dichapetalaceae y Lecythidaceae -- v. 2. Palmas, frailejones y zamias -- v. 3. Las bromelias, las labiadas y las pasifloras -- v. 4. Especies maderables amenazadas.","author":[{"dropping-particle":"","family":"Calderón Saenz Eduardo","given":"","non-dropping-particle":"","parse-names":false,"suffix":""}],"container-title":"Libro rojo de plantas de Colombia. Volumen 2. Palmas, frailejones y zamias. Serie Libros Rojos de Especies Amenazadas de Colombia.","id":"ITEM-1","issued":{"date-parts":[["2005"]]},"number-of-pages":"828","title":"Libro Rojo de plantas de Colombia","type":"book"},"uris":["http://www.mendeley.com/documents/?uuid=731625a1-dcc3-4be6-aef0-2c7d42e4c279"]}],"mendeley":{"formattedCitation":"(Calderón Saenz Eduardo, 2005)","plainTextFormattedCitation":"(Calderón Saenz Eduardo, 2005)","previouslyFormattedCitation":"(Calderón Saenz Eduardo, 2005)"},"properties":{"noteIndex":0},"schema":"https://github.com/citation-style-language/schema/raw/master/csl-citation.json"}</w:instrText>
-      </w:r>
-      <w:r>
-        <w:rPr>
-          <w:rFonts w:eastAsia="Malgun Gothic"/>
-        </w:rPr>
+        <w:instrText>ADDIN CSL_CITATION {"citationItems":[{"id":"ITEM-1","itemData":{"author":[{"dropping-particle":"","family":"Moat","given":"Justin F","non-dropping-particle":"","parse-names":false,"suffix":""},{"dropping-particle":"","family":"Bachman","given":"Steven Philip","non-dropping-particle":"","parse-names":false,"suffix":""}],"id":"ITEM-1","issued":{"date-parts":[["2017"]]},"number":"0.1.5","publisher":"CRAN","title":"rCAT: Conservation Assessment Tools","type":"article"},"uris":["http://www.mendeley.com/documents/?uuid=c4da73c7-e22b-44d2-bdea-061c07053932"]}],"mendeley":{"formattedCitation":"(Moat and Bachman, 2017)","plainTextFormattedCitation":"(Moat and Bachman, 2017)","previouslyFormattedCitation":"(Moat and Bachman, 2017)"},"properties":{"noteIndex":0},"schema":"https://github.com/citation-style-language/schema/raw/master/csl-citation.json"}</w:instrText>
+      </w:r>
+      <w:r>
         <w:fldChar w:fldCharType="separate"/>
       </w:r>
       <w:r>
         <w:rPr>
-          <w:rFonts w:eastAsia="Malgun Gothic"/>
-          <w:noProof/>
-        </w:rPr>
-        <w:t>(Calderón Saenz Eduardo, 2005)</w:t>
+          <w:noProof/>
+        </w:rPr>
+        <w:t>(Moat and Bachman, 2017)</w:t>
       </w:r>
       <w:r>
         <w:fldChar w:fldCharType="end"/>
       </w:r>
       <w:r>
-        <w:rPr>
-          <w:rFonts w:eastAsia="Malgun Gothic"/>
-        </w:rPr>
-        <w:t xml:space="preserve"> have not published </w:t>
-      </w:r>
-      <w:r>
-        <w:rPr>
-          <w:rFonts w:eastAsia="Malgun Gothic"/>
-        </w:rPr>
-        <w:t xml:space="preserve">them </w:t>
-      </w:r>
-      <w:r>
-        <w:rPr>
-          <w:rFonts w:eastAsia="Malgun Gothic"/>
-        </w:rPr>
-        <w:t>on the global Red List</w:t>
-      </w:r>
-      <w:r>
-        <w:rPr>
-          <w:rFonts w:eastAsia="Malgun Gothic"/>
-        </w:rPr>
-        <w:t xml:space="preserve">, or have had </w:t>
-      </w:r>
-      <w:r>
-        <w:rPr>
-          <w:rFonts w:eastAsia="Malgun Gothic"/>
-        </w:rPr>
-        <w:t xml:space="preserve">to </w:t>
-      </w:r>
-      <w:r>
-        <w:rPr>
-          <w:rFonts w:eastAsia="Malgun Gothic"/>
-        </w:rPr>
-        <w:t xml:space="preserve">undertake </w:t>
-      </w:r>
-      <w:r>
-        <w:rPr>
-          <w:rFonts w:eastAsia="Malgun Gothic"/>
-        </w:rPr>
-        <w:t xml:space="preserve">expensive and time-consuming translations </w:t>
-      </w:r>
-      <w:r>
-        <w:rPr>
-          <w:rFonts w:eastAsia="Malgun Gothic"/>
-        </w:rPr>
-        <w:t xml:space="preserve">into English </w:t>
-      </w:r>
-      <w:r>
-        <w:rPr>
-          <w:rFonts w:eastAsia="Malgun Gothic"/>
-        </w:rPr>
-        <w:t>beforehand</w:t>
-      </w:r>
-      <w:r>
-        <w:rPr>
-          <w:rFonts w:eastAsia="Malgun Gothic"/>
-        </w:rPr>
-        <w:t xml:space="preserve">. This barrier constrained the potential connectivity between </w:t>
-      </w:r>
-      <w:r>
-        <w:rPr>
-          <w:rFonts w:eastAsia="Malgun Gothic"/>
-        </w:rPr>
-        <w:t>regional</w:t>
-      </w:r>
-      <w:r>
-        <w:rPr>
-          <w:rFonts w:eastAsia="Malgun Gothic"/>
-        </w:rPr>
-        <w:t xml:space="preserve"> assessment initiatives and the global Red List, especially the submission of national endemics to the Red List</w:t>
-      </w:r>
-      <w:r>
-        <w:rPr>
-          <w:rFonts w:eastAsia="Malgun Gothic"/>
-        </w:rPr>
-        <w:t>, which are equivalent to global scale assessments</w:t>
-      </w:r>
-      <w:r>
-        <w:rPr>
-          <w:rFonts w:eastAsia="Malgun Gothic"/>
-        </w:rPr>
+        <w:t xml:space="preserve">, </w:t>
+      </w:r>
+      <w:r>
+        <w:t>and</w:t>
+      </w:r>
+      <w:r>
+        <w:t xml:space="preserve"> </w:t>
+      </w:r>
+      <w:r>
+        <w:rPr>
+          <w:i/>
+        </w:rPr>
+        <w:t>Red</w:t>
+      </w:r>
+      <w:r>
         <w:t xml:space="preserve"> </w:t>
       </w:r>
       <w:r>
         <w:fldChar w:fldCharType="begin" w:fldLock="1"/>
       </w:r>
       <w:r>
-        <w:rPr>
-          <w:rFonts w:eastAsia="Malgun Gothic"/>
-        </w:rPr>
-        <w:instrText>ADDIN CSL_CITATION {"citationItems":[{"id":"ITEM-1","itemData":{"DOI":"10.3354/esr00129","ISBN":"1863-5407","ISSN":"18635407","abstract":"The 2 major challenges currently confronting the International Union for Conservation of Nature (IUCN) with regard to the ‘red listing’ process are the taxonomic, and the geographic growth of the data base. Taxonomic growth refers to the objective of gradually assessing the risk of extinction of all the world’s species and periodically repeating such assessments. Geographic growth refers to the increasing number of people around the world interested in performing extinction risk assessments for various groups of organisms in their region or country. The taxonomic challenge, although a large and demanding task, can be addressed by expanding and strengthening the net- works of experts organized within the IUCN Species Survival Commission (SSC), which represents a significant scaling-up of a well-developed, known model. However, no current structure within the IUCN has the mandate to address the geographic challenge; this requires the creation of new struc- tures or mechanisms. At least 5 key activities must be implemented to effectively integrate the diffuse network of national assessors into the global red listing process: (1) large-scale publicizing of the Guidelines for Application of IUCN Red List Criteria at Regional Levels, and encouraging the work of national assessors; (2) establishing the IUCN Species Programme as the primary trainer and certifier of multipliers; (3) delegating the majority of training to national institutions; (4) creating a virtual data clearing house for national red lists, seamlessly linked to the global list; and (5) consolidating the IUCN Species Programme as the primary endorser of national red list assessments. Hundreds of regional and national red lists will probably be produced in the next decade using the IUCN Red List Categories and Criteria, particularly because they are now recognized by international agreements such as the 2010 biodiversity target of the Convention on Biological Diversity and the United Nation’s General Assembly Millennium Development Goals. By catalyzing this process, the IUCN would expand the information on the world’s threatened species, while strengthening local scientific capa- city for generating and using these data to support conservation action.","author":[{"dropping-particle":"","family":"Rodríguez","given":"Jon Paul","non-dropping-particle":"","parse-names":false,"suffix":""}],"container-title":"Endangered Species Research","id":"ITEM-1","issue":"2","issued":{"date-parts":[["2008"]]},"page":"193-198","title":"National Red Lists: The largest global market for IUCN Red List Categories and Criteria","type":"article-journal","volume":"6"},"uris":["http://www.mendeley.com/documents/?uuid=07fa138a-2c29-3381-aec4-8110767cacd9"]}],"mendeley":{"formattedCitation":"(Rodríguez, 2008)","plainTextFormattedCitation":"(Rodríguez, 2008)","previouslyFormattedCitation":"(Rodríguez, 2008)"},"properties":{"noteIndex":0},"schema":"https://github.com/citation-style-language/schema/raw/master/csl-citation.json"}</w:instrText>
-      </w:r>
-      <w:r>
-        <w:rPr>
-          <w:rFonts w:eastAsia="Malgun Gothic"/>
-        </w:rPr>
+        <w:instrText>ADDIN CSL_CITATION {"citationItems":[{"id":"ITEM-1","itemData":{"DOI":"10.3897/BDJ.5.e20530","ISSN":"1314-2828","author":[{"dropping-particle":"","family":"Cardoso","given":"Pedro","non-dropping-particle":"","parse-names":false,"suffix":""}],"container-title":"Biodiversity Data Journal","id":"ITEM-1","issued":{"date-parts":[["2017","10","19"]]},"page":"e20530","publisher":"Pensoft Publishers","title":"red - an R package to facilitate species red list assessments according to the IUCN criteria","type":"article-journal","volume":"5"},"uris":["http://www.mendeley.com/documents/?uuid=b2293cdb-82ef-32bb-86a2-2f3c51a8eda6"]}],"mendeley":{"formattedCitation":"(Cardoso, 2017)","plainTextFormattedCitation":"(Cardoso, 2017)","previouslyFormattedCitation":"(Cardoso, 2017)"},"properties":{"noteIndex":0},"schema":"https://github.com/citation-style-language/schema/raw/master/csl-citation.json"}</w:instrText>
+      </w:r>
+      <w:r>
         <w:fldChar w:fldCharType="separate"/>
       </w:r>
       <w:r>
         <w:rPr>
-          <w:rFonts w:eastAsia="Malgun Gothic"/>
-          <w:noProof/>
-        </w:rPr>
-        <w:t>(Rodríguez, 2008)</w:t>
+          <w:noProof/>
+        </w:rPr>
+        <w:t>(Cardoso, 2017)</w:t>
       </w:r>
       <w:r>
         <w:fldChar w:fldCharType="end"/>
       </w:r>
       <w:r>
-        <w:rPr>
-          <w:rFonts w:eastAsia="Malgun Gothic"/>
-        </w:rPr>
+        <w:t xml:space="preserve">. </w:t>
+      </w:r>
+      <w:r>
+        <w:t>These tools calculate spatial metrics such as extent of occurrence (EOO) and area of occupancy (AOO)</w:t>
+      </w:r>
+      <w:r>
+        <w:t xml:space="preserve"> using occurrence data, </w:t>
+      </w:r>
+      <w:r>
+        <w:t>and</w:t>
+      </w:r>
+      <w:r>
+        <w:t xml:space="preserve"> </w:t>
+      </w:r>
+      <w:r>
+        <w:rPr>
+          <w:i/>
+        </w:rPr>
+        <w:t>Red</w:t>
+      </w:r>
+      <w:r>
+        <w:t xml:space="preserve"> </w:t>
+      </w:r>
+      <w:r>
+        <w:t xml:space="preserve">also provides functionality to build </w:t>
+      </w:r>
+      <w:r>
+        <w:t xml:space="preserve">species distribution models. </w:t>
+      </w:r>
+      <w:r>
+        <w:t xml:space="preserve">The impact of these tools is reflected in the large </w:t>
+      </w:r>
+      <w:r>
+        <w:rPr>
+          <w:highlight w:val="yellow"/>
+        </w:rPr>
+        <w:t>number (~2,000)</w:t>
+      </w:r>
+      <w:r>
+        <w:t xml:space="preserve"> of species assessments </w:t>
+      </w:r>
+      <w:r>
+        <w:t xml:space="preserve">in the </w:t>
+      </w:r>
+      <w:r>
+        <w:t xml:space="preserve">Red List database </w:t>
+      </w:r>
+      <w:r>
+        <w:t xml:space="preserve">(plants and others) </w:t>
+      </w:r>
+      <w:r>
+        <w:t>that cite them</w:t>
+      </w:r>
+      <w:r>
+        <w:t xml:space="preserve"> </w:t>
+      </w:r>
+      <w:r>
+        <w:t>(Craig Hilton-Taylor</w:t>
+      </w:r>
+      <w:r>
+        <w:t>,</w:t>
+      </w:r>
+      <w:r>
+        <w:t xml:space="preserve"> pers. comm.)</w:t>
+      </w:r>
+      <w:r>
         <w:t>.</w:t>
       </w:r>
       <w:r>
-        <w:rPr>
-          <w:rFonts w:eastAsia="Malgun Gothic"/>
-        </w:rPr>
-        <w:t xml:space="preserve"> </w:t>
+        <w:t xml:space="preserve"> </w:t>
+      </w:r>
+      <w:r>
+        <w:t>Advantages</w:t>
+      </w:r>
+      <w:r>
+        <w:t xml:space="preserve"> include </w:t>
+      </w:r>
+      <w:r>
+        <w:t xml:space="preserve">rapid, </w:t>
+      </w:r>
+      <w:r>
+        <w:t>consistent</w:t>
+      </w:r>
+      <w:r>
+        <w:t xml:space="preserve"> and</w:t>
+      </w:r>
+      <w:r>
+        <w:t xml:space="preserve"> auditable</w:t>
+      </w:r>
+      <w:r>
+        <w:t xml:space="preserve"> </w:t>
+      </w:r>
+      <w:r>
+        <w:t xml:space="preserve">measurements, often via a user-friendly interface, although </w:t>
+      </w:r>
+      <w:r>
+        <w:t xml:space="preserve">some require </w:t>
+      </w:r>
+      <w:r>
+        <w:t>ability to use</w:t>
+      </w:r>
+      <w:r>
+        <w:t xml:space="preserve"> R. </w:t>
+      </w:r>
+      <w:r>
+        <w:t xml:space="preserve">Disadvantages include </w:t>
+      </w:r>
+      <w:r>
+        <w:t xml:space="preserve">potential </w:t>
+      </w:r>
+      <w:r>
+        <w:t xml:space="preserve">uncritical </w:t>
+      </w:r>
+      <w:r>
+        <w:t xml:space="preserve">user </w:t>
+      </w:r>
+      <w:r>
+        <w:t>acceptance of results</w:t>
+      </w:r>
+      <w:r>
+        <w:t xml:space="preserve"> </w:t>
+      </w:r>
+      <w:r>
+        <w:t xml:space="preserve">without considering </w:t>
+      </w:r>
+      <w:r>
+        <w:t>other factors</w:t>
+      </w:r>
+      <w:r>
+        <w:t>,</w:t>
+      </w:r>
+      <w:r>
+        <w:t xml:space="preserve"> such as </w:t>
+      </w:r>
+      <w:r>
+        <w:t>sampling intensity</w:t>
+      </w:r>
+      <w:r>
+        <w:t xml:space="preserve"> </w:t>
+      </w:r>
+      <w:r>
+        <w:fldChar w:fldCharType="begin" w:fldLock="1"/>
+      </w:r>
+      <w:r>
+        <w:instrText>ADDIN CSL_CITATION {"citationItems":[{"id":"ITEM-1","itemData":{"DOI":"10.1111/j.1466-8238.2011.00716.x","abstract":"Aim Estimates of geographic range size derived from natural history museum specimens are probably biased for many species. We aim to determine how bias in these estimates relates to range size. Location We conducted computer simulations based on herbarium specimen records from localities ranging from the southern United States to northern Argentina. Methods We used theory on the sampling distribution of the mean and variance to develop working hypotheses about how range size, defined as area of occupancy (AOO), was related to the inter-specific distribution of: (1) mean collection effort per area across the range of a species (MC); (2) variance in collection effort per area across the range of a species (VC); and (3) proportional bias in AOO estimates (PBias: the difference between the expected value of the estimate of AOO and true AOO, divided by true AOO). We tested predictions from these hypotheses using computer simulations based on a dataset of more than 29,000 herbarium specimen records documenting occurrences of 377 plant species in the tribe Bignonieae (Bignoniaceae). Results The working hypotheses predicted that the mean of the inter-specific distribution of MC, VC and PBias were independent of AOO, but that the respective variance and skewness decreased with increasing AOO. Computer simulations supported all but one prediction: the variance of the inter-specific distribution of VC did not decrease with increasing AOO. Main conclusions Our results suggest that, despite an invariant mean, the dis-persion and symmetry of the inter-specific distribution of PBias decreases as AOO increases. As AOO increased, range size was less severely underestimated for a large proportion of simulated species. However, as AOO increased, range size estimates having extremely low bias were less common.","author":[{"dropping-particle":"","family":"Sheth","given":"Seema N","non-dropping-particle":"","parse-names":false,"suffix":""},{"dropping-particle":"","family":"Lohmann","given":"Lúcia G","non-dropping-particle":"","parse-names":false,"suffix":""},{"dropping-particle":"","family":"Distler","given":"Trisha","non-dropping-particle":"","parse-names":false,"suffix":""},{"dropping-particle":"","family":"Jiménez","given":"Iván","non-dropping-particle":"","parse-names":false,"suffix":""},{"dropping-particle":"","family":"Sheth","given":"Seema Nayan","non-dropping-particle":"","parse-names":false,"suffix":""}],"container-title":"Global Ecology and Biogeography","id":"ITEM-1","issued":{"date-parts":[["2012"]]},"page":"732-742","title":"Understanding bias in geographic range size estimates","type":"article-journal","volume":"21"},"uris":["http://www.mendeley.com/documents/?uuid=aa19c99d-31fd-376f-8167-126bedb41d2e"]}],"mendeley":{"formattedCitation":"(Sheth et al., 2012)","plainTextFormattedCitation":"(Sheth et al., 2012)","previouslyFormattedCitation":"(Sheth et al., 2012)"},"properties":{"noteIndex":0},"schema":"https://github.com/citation-style-language/schema/raw/master/csl-citation.json"}</w:instrText>
+      </w:r>
+      <w:r>
+        <w:fldChar w:fldCharType="separate"/>
+      </w:r>
+      <w:r>
+        <w:rPr>
+          <w:noProof/>
+        </w:rPr>
+        <w:t>(Sheth et al., 2012)</w:t>
+      </w:r>
+      <w:r>
+        <w:fldChar w:fldCharType="end"/>
+      </w:r>
+      <w:r>
+        <w:t xml:space="preserve">, </w:t>
+      </w:r>
+      <w:r>
+        <w:t xml:space="preserve">although this can be </w:t>
+      </w:r>
+      <w:r>
+        <w:t>addressed</w:t>
+      </w:r>
+      <w:r>
+        <w:t xml:space="preserve"> </w:t>
+      </w:r>
+      <w:r>
+        <w:t xml:space="preserve">with </w:t>
+      </w:r>
+      <w:r>
+        <w:t>training</w:t>
+      </w:r>
+      <w:r>
+        <w:t xml:space="preserve"> </w:t>
+      </w:r>
+      <w:r>
+        <w:t>(</w:t>
+      </w:r>
+      <w:r>
+        <w:t>see section</w:t>
+      </w:r>
+      <w:r>
+        <w:t xml:space="preserve"> </w:t>
+      </w:r>
+      <w:r>
+        <w:t>2.7</w:t>
+      </w:r>
+      <w:r>
+        <w:t>)</w:t>
+      </w:r>
+      <w:r>
+        <w:t>.</w:t>
+      </w:r>
+      <w:r>
+        <w:t xml:space="preserve"> </w:t>
+      </w:r>
+      <w:r>
+        <w:t xml:space="preserve">Different tools </w:t>
+      </w:r>
+      <w:r>
+        <w:t>may also adopt slightly different methods</w:t>
+      </w:r>
+      <w:r>
+        <w:t xml:space="preserve"> for calculati</w:t>
+      </w:r>
+      <w:r>
+        <w:t>ng</w:t>
+      </w:r>
+      <w:r>
+        <w:t xml:space="preserve"> </w:t>
+      </w:r>
+      <w:r>
+        <w:t xml:space="preserve">key </w:t>
+      </w:r>
+      <w:r>
+        <w:t>metrics</w:t>
+      </w:r>
+      <w:r>
+        <w:t xml:space="preserve">, </w:t>
+      </w:r>
+      <w:r>
+        <w:t>potentially leading to inconsis</w:t>
+      </w:r>
+      <w:r>
+        <w:t>tencies</w:t>
+      </w:r>
+      <w:r>
+        <w:t xml:space="preserve">. </w:t>
+      </w:r>
+      <w:r>
+        <w:t>A review of currently available tools</w:t>
+      </w:r>
+      <w:r>
+        <w:t>,</w:t>
+      </w:r>
+      <w:r>
+        <w:t xml:space="preserve"> </w:t>
+      </w:r>
+      <w:r>
+        <w:t>showing the strengths and limitations of each</w:t>
+      </w:r>
+      <w:r>
+        <w:t>,</w:t>
+      </w:r>
+      <w:r>
+        <w:t xml:space="preserve"> would be </w:t>
+      </w:r>
+      <w:r>
+        <w:t>useful to assessors</w:t>
+      </w:r>
+      <w:r>
+        <w:t xml:space="preserve"> and </w:t>
+      </w:r>
+      <w:r>
+        <w:t>could be incorporated into training guidelines</w:t>
+      </w:r>
+      <w:r>
+        <w:t xml:space="preserve">. </w:t>
       </w:r>
     </w:p>
     <w:p>
       <w:pPr>
-        <w:rPr>
-          <w:rFonts w:eastAsia="Malgun Gothic"/>
-        </w:rPr>
-      </w:pPr>
-      <w:r>
-        <w:rPr>
-          <w:rFonts w:eastAsia="Malgun Gothic"/>
-        </w:rPr>
-        <w:t xml:space="preserve">Recognising this </w:t>
-      </w:r>
-      <w:r>
-        <w:rPr>
-          <w:rFonts w:eastAsia="Malgun Gothic"/>
-        </w:rPr>
-        <w:t>issue</w:t>
-      </w:r>
-      <w:r>
-        <w:rPr>
-          <w:rFonts w:eastAsia="Malgun Gothic"/>
-        </w:rPr>
-        <w:t xml:space="preserve">, </w:t>
-      </w:r>
-      <w:r>
-        <w:rPr>
-          <w:rFonts w:eastAsia="Malgun Gothic"/>
-        </w:rPr>
-        <w:t>a</w:t>
-      </w:r>
-      <w:r>
-        <w:rPr>
-          <w:rFonts w:eastAsia="Malgun Gothic"/>
-        </w:rPr>
-        <w:t>t the 20</w:t>
-      </w:r>
-      <w:r>
-        <w:rPr>
-          <w:rFonts w:eastAsia="Malgun Gothic"/>
-          <w:vertAlign w:val="superscript"/>
-        </w:rPr>
-        <w:t>th</w:t>
-      </w:r>
-      <w:r>
-        <w:rPr>
-          <w:rFonts w:eastAsia="Malgun Gothic"/>
-        </w:rPr>
-        <w:t xml:space="preserve"> meeting of the Red List Committee (May 2014)</w:t>
-      </w:r>
-      <w:r>
-        <w:rPr>
-          <w:rFonts w:eastAsia="Malgun Gothic"/>
-        </w:rPr>
-        <w:t xml:space="preserve">, </w:t>
-      </w:r>
-      <w:r>
-        <w:rPr>
-          <w:rFonts w:eastAsia="Malgun Gothic"/>
-        </w:rPr>
-        <w:t>it was agreed</w:t>
-      </w:r>
-      <w:r>
-        <w:rPr>
-          <w:rFonts w:eastAsia="Malgun Gothic"/>
-        </w:rPr>
-        <w:t xml:space="preserve"> </w:t>
-      </w:r>
-      <w:r>
-        <w:rPr>
-          <w:rFonts w:eastAsia="Malgun Gothic"/>
-        </w:rPr>
-        <w:t xml:space="preserve">that assessments could be submitted in French, Spanish and Portuguese. After modifications were made to SIS, </w:t>
-      </w:r>
-      <w:r>
-        <w:rPr>
-          <w:rFonts w:eastAsia="Malgun Gothic"/>
-        </w:rPr>
-        <w:t xml:space="preserve">20 </w:t>
-      </w:r>
-      <w:r>
-        <w:rPr>
-          <w:rFonts w:eastAsia="Malgun Gothic"/>
-        </w:rPr>
-        <w:t>plant</w:t>
-      </w:r>
-      <w:r>
-        <w:rPr>
-          <w:rFonts w:eastAsia="Malgun Gothic"/>
-        </w:rPr>
-        <w:t xml:space="preserve"> assessments</w:t>
-      </w:r>
-      <w:r>
-        <w:rPr>
-          <w:rFonts w:eastAsia="Malgun Gothic"/>
-        </w:rPr>
-        <w:t xml:space="preserve"> from Brazil, in Portuguese, w</w:t>
-      </w:r>
-      <w:r>
-        <w:rPr>
-          <w:rFonts w:eastAsia="Malgun Gothic"/>
-        </w:rPr>
-        <w:t>ere</w:t>
-      </w:r>
-      <w:r>
-        <w:rPr>
-          <w:rFonts w:eastAsia="Malgun Gothic"/>
-        </w:rPr>
-        <w:t xml:space="preserve"> successfully published on the Red List</w:t>
-      </w:r>
-      <w:r>
-        <w:rPr>
-          <w:rFonts w:eastAsia="Malgun Gothic"/>
-        </w:rPr>
-        <w:t xml:space="preserve"> in 2016</w:t>
-      </w:r>
-      <w:r>
-        <w:rPr>
-          <w:rFonts w:eastAsia="Malgun Gothic"/>
-        </w:rPr>
-        <w:t xml:space="preserve">. </w:t>
-      </w:r>
-      <w:r>
-        <w:rPr>
-          <w:rFonts w:eastAsia="Malgun Gothic"/>
-        </w:rPr>
-        <w:t xml:space="preserve">The potential gain to the Red List in terms of growth in non-English language assessments </w:t>
-      </w:r>
-      <w:r>
-        <w:rPr>
-          <w:rFonts w:eastAsia="Malgun Gothic"/>
-        </w:rPr>
-        <w:t xml:space="preserve">has yet to be quantified, but with French, Spanish and Portuguese being the primary languages in seven of the top 17 megadiverse countries, each containing more than 5,000 endemic plant species </w:t>
-      </w:r>
-      <w:r>
-        <w:fldChar w:fldCharType="begin" w:fldLock="1"/>
-      </w:r>
-      <w:r>
-        <w:rPr>
-          <w:rFonts w:eastAsia="Malgun Gothic"/>
-        </w:rPr>
-        <w:instrText>ADDIN CSL_CITATION {"citationItems":[{"id":"ITEM-1","itemData":{"DOI":"10.1111/j.1744-7429.2007.00368.x","ISBN":"9686397507","ISSN":"00063606","PMID":"12489250","abstract":"Megadiversity is a concept first proposed in a paper at the Smithsonian's 1988 Biodiversity Conference. This approach looks at biodiversity priorities by political units, in this case sovereign nations, rather than by ecosystems. It recognizes that a very small number of units (17 countries out of a global 200+) are home to an inordinately large share of the world's biodiversity (USA, Mexico, Colombia, Venezuela, Ecuador, Peru, Brazil, Democratic Republic of Congo, South Africa, India, Madagascar, Malaysia, Indonesia, China, Philippines, Papua New Guinea and Australia). Most of the megadiversity areas are large, but several, such as those in Madagascar, the Philippines, and Ecuador pack high diversity into relatively small land areas. Obviously, they have enormous responsibility. At the same time, they should consider this biodiversity to be one of their most important long-term economic assets.The book contains over 500 magnificent full colour photographs of flagship animal and plant species, of rare and unique species, as well as the human cultures that flourished thanks to their natural wealth.","author":[{"dropping-particle":"","family":"Mittermeier","given":"Russell A.","non-dropping-particle":"","parse-names":false,"suffix":""},{"dropping-particle":"","family":"Goettsch","given":"Cristina M.","non-dropping-particle":"","parse-names":false,"suffix":""}],"container-title":"CEMEX Conservation Book Series","id":"ITEM-1","issued":{"date-parts":[["1997"]]},"title":"Megadiversity: Earth's Biologically Wealthiest Nations","type":"book"},"uris":["http://www.mendeley.com/documents/?uuid=7332853a-d49c-4848-9b0b-a26b1cf4c457"]}],"mendeley":{"formattedCitation":"(Mittermeier and Goettsch, 1997)","plainTextFormattedCitation":"(Mittermeier and Goettsch, 1997)","previouslyFormattedCitation":"(Mittermeier and Goettsch, 1997)"},"properties":{"noteIndex":0},"schema":"https://github.com/citation-style-language/schema/raw/master/csl-citation.json"}</w:instrText>
-      </w:r>
-      <w:r>
-        <w:rPr>
-          <w:rFonts w:eastAsia="Malgun Gothic"/>
-        </w:rPr>
-        <w:fldChar w:fldCharType="separate"/>
-      </w:r>
-      <w:r>
-        <w:rPr>
-          <w:rFonts w:eastAsia="Malgun Gothic"/>
-          <w:noProof/>
-        </w:rPr>
-        <w:t>(Mittermeier and Goettsch, 1997)</w:t>
-      </w:r>
-      <w:r>
-        <w:fldChar w:fldCharType="end"/>
-      </w:r>
-      <w:r>
-        <w:rPr>
-          <w:rFonts w:eastAsia="Malgun Gothic"/>
-        </w:rPr>
-        <w:t xml:space="preserve">, </w:t>
-      </w:r>
-      <w:r>
-        <w:rPr>
-          <w:rFonts w:eastAsia="Malgun Gothic"/>
-        </w:rPr>
-        <w:t>the majority</w:t>
-      </w:r>
-      <w:r>
-        <w:rPr>
-          <w:rFonts w:eastAsia="Malgun Gothic"/>
-        </w:rPr>
-        <w:t xml:space="preserve"> of which are currently ‘Not Evaluated’</w:t>
-      </w:r>
-      <w:r>
-        <w:rPr>
-          <w:rFonts w:eastAsia="Malgun Gothic"/>
-        </w:rPr>
-        <w:t>, ther</w:t>
-      </w:r>
-      <w:r>
-        <w:rPr>
-          <w:rFonts w:eastAsia="Malgun Gothic"/>
-        </w:rPr>
-        <w:t xml:space="preserve">e is </w:t>
-      </w:r>
-      <w:r>
-        <w:rPr>
-          <w:rFonts w:eastAsia="Malgun Gothic"/>
-        </w:rPr>
-        <w:lastRenderedPageBreak/>
-        <w:t>clearly scope for a large increase in assessment</w:t>
-      </w:r>
-      <w:r>
-        <w:rPr>
-          <w:rFonts w:eastAsia="Malgun Gothic"/>
-        </w:rPr>
+        <w:pStyle w:val="Heading2"/>
+      </w:pPr>
+      <w:bookmarkStart w:id="11" w:name="_Toc518374406"/>
+      <w:r>
+        <w:t xml:space="preserve">2.6 </w:t>
+      </w:r>
+      <w:r>
+        <w:t xml:space="preserve">Linking </w:t>
+      </w:r>
+      <w:r>
+        <w:t xml:space="preserve">new </w:t>
+      </w:r>
+      <w:r>
+        <w:t xml:space="preserve">species </w:t>
+      </w:r>
+      <w:r>
+        <w:t>and</w:t>
+      </w:r>
+      <w:r>
+        <w:t xml:space="preserve"> </w:t>
+      </w:r>
+      <w:r>
+        <w:t>Red List assessment publication</w:t>
+      </w:r>
+      <w:r>
         <w:t>s</w:t>
       </w:r>
-      <w:r>
-        <w:rPr>
-          <w:rFonts w:eastAsia="Malgun Gothic"/>
-        </w:rPr>
-        <w:t xml:space="preserve">. </w:t>
-      </w:r>
-      <w:r>
-        <w:rPr>
-          <w:rFonts w:eastAsia="Malgun Gothic"/>
-        </w:rPr>
-        <w:t xml:space="preserve">The most recent </w:t>
-      </w:r>
-      <w:r>
-        <w:rPr>
-          <w:rFonts w:eastAsia="Malgun Gothic"/>
-        </w:rPr>
-        <w:t xml:space="preserve">Red List </w:t>
-      </w:r>
-      <w:r>
-        <w:rPr>
-          <w:rFonts w:eastAsia="Malgun Gothic"/>
-        </w:rPr>
-        <w:t>update</w:t>
-      </w:r>
-      <w:r>
-        <w:rPr>
-          <w:rFonts w:eastAsia="Malgun Gothic"/>
-        </w:rPr>
-        <w:t xml:space="preserve"> (2018-1) includes </w:t>
-      </w:r>
-      <w:r>
-        <w:rPr>
-          <w:rFonts w:eastAsia="Malgun Gothic"/>
-        </w:rPr>
-        <w:t xml:space="preserve">assessments of </w:t>
-      </w:r>
-      <w:r>
-        <w:rPr>
-          <w:rFonts w:eastAsia="Malgun Gothic"/>
-        </w:rPr>
-        <w:t>38 trees from Haiti, written in French</w:t>
-      </w:r>
-      <w:r>
-        <w:rPr>
-          <w:rFonts w:eastAsia="Malgun Gothic"/>
-        </w:rPr>
-        <w:t>.</w:t>
+      <w:bookmarkEnd w:id="11"/>
+      <w:r>
+        <w:t xml:space="preserve"> </w:t>
       </w:r>
     </w:p>
     <w:p>
       <w:pPr>
         <w:rPr>
           <w:rFonts w:eastAsia="Malgun Gothic"/>
-          <w:b/>
-          <w:bCs/>
-        </w:rPr>
-      </w:pPr>
-      <w:r>
-        <w:rPr>
-          <w:rFonts w:eastAsia="Malgun Gothic"/>
-        </w:rPr>
-        <w:t xml:space="preserve">Language is now recorded as part of the assessment process, making it possible to track the uptake in assessments in each of the </w:t>
-      </w:r>
-      <w:r>
-        <w:rPr>
-          <w:rFonts w:eastAsia="Malgun Gothic"/>
-        </w:rPr>
-        <w:t xml:space="preserve">four </w:t>
-      </w:r>
-      <w:r>
-        <w:rPr>
-          <w:rFonts w:eastAsia="Malgun Gothic"/>
-        </w:rPr>
-        <w:t>recognised</w:t>
-      </w:r>
-      <w:r>
-        <w:rPr>
-          <w:rFonts w:eastAsia="Malgun Gothic"/>
-        </w:rPr>
-        <w:t xml:space="preserve"> </w:t>
-      </w:r>
-      <w:r>
-        <w:rPr>
-          <w:rFonts w:eastAsia="Malgun Gothic"/>
-        </w:rPr>
-        <w:t>Red List languages</w:t>
-      </w:r>
-      <w:r>
-        <w:rPr>
-          <w:rFonts w:eastAsia="Malgun Gothic"/>
-        </w:rPr>
-        <w:t>. If further updates of the Red List still lack non-English assessments then other limiting factors should be explored</w:t>
-      </w:r>
-      <w:r>
-        <w:rPr>
-          <w:rFonts w:eastAsia="Malgun Gothic"/>
+        </w:rPr>
+      </w:pPr>
+      <w:r>
+        <w:rPr>
+          <w:rFonts w:eastAsia="Malgun Gothic"/>
+        </w:rPr>
+        <w:t>N</w:t>
+      </w:r>
+      <w:r>
+        <w:rPr>
+          <w:rFonts w:eastAsia="Malgun Gothic"/>
+        </w:rPr>
+        <w:t>ew plant</w:t>
+      </w:r>
+      <w:r>
+        <w:rPr>
+          <w:rFonts w:eastAsia="Malgun Gothic"/>
+        </w:rPr>
+        <w:t xml:space="preserve"> </w:t>
+      </w:r>
+      <w:r>
+        <w:rPr>
+          <w:rFonts w:eastAsia="Malgun Gothic"/>
+        </w:rPr>
+        <w:t>s</w:t>
+      </w:r>
+      <w:r>
+        <w:rPr>
+          <w:rFonts w:eastAsia="Malgun Gothic"/>
+        </w:rPr>
+        <w:t>pecies are described</w:t>
+      </w:r>
+      <w:r>
+        <w:rPr>
+          <w:rFonts w:eastAsia="Malgun Gothic"/>
+        </w:rPr>
+        <w:t xml:space="preserve"> at a </w:t>
+      </w:r>
+      <w:proofErr w:type="gramStart"/>
+      <w:r>
+        <w:rPr>
+          <w:rFonts w:eastAsia="Malgun Gothic"/>
+        </w:rPr>
+        <w:t>fairly consistent</w:t>
+      </w:r>
+      <w:proofErr w:type="gramEnd"/>
+      <w:r>
+        <w:rPr>
+          <w:rFonts w:eastAsia="Malgun Gothic"/>
+        </w:rPr>
+        <w:t xml:space="preserve"> rate</w:t>
+      </w:r>
+      <w:r>
+        <w:rPr>
+          <w:rFonts w:eastAsia="Malgun Gothic"/>
+          <w:highlight w:val="yellow"/>
+        </w:rPr>
+        <w:t xml:space="preserve">, with a </w:t>
+      </w:r>
+      <w:r>
+        <w:rPr>
+          <w:rFonts w:eastAsia="Malgun Gothic"/>
+          <w:highlight w:val="yellow"/>
+        </w:rPr>
+        <w:t>mean of 2</w:t>
+      </w:r>
+      <w:r>
+        <w:rPr>
+          <w:rFonts w:eastAsia="Malgun Gothic"/>
+          <w:highlight w:val="yellow"/>
         </w:rPr>
         <w:t>,</w:t>
       </w:r>
       <w:r>
         <w:rPr>
           <w:rFonts w:eastAsia="Malgun Gothic"/>
-        </w:rPr>
-        <w:t xml:space="preserve"> such as a lack of awareness of this decision across the Red List community, a lack of trained assessors or reviewers that are fluent in </w:t>
-      </w:r>
-      <w:r>
-        <w:rPr>
-          <w:rFonts w:eastAsia="Malgun Gothic"/>
-        </w:rPr>
-        <w:t>French, Portuguese and Spanish</w:t>
-      </w:r>
-      <w:r>
-        <w:rPr>
-          <w:rFonts w:eastAsia="Malgun Gothic"/>
-        </w:rPr>
-        <w:t xml:space="preserve"> (but</w:t>
-      </w:r>
-      <w:r>
-        <w:rPr>
-          <w:rFonts w:eastAsia="Malgun Gothic"/>
-        </w:rPr>
-        <w:t xml:space="preserve"> see </w:t>
-      </w:r>
-      <w:r>
-        <w:rPr>
-          <w:rFonts w:eastAsia="Malgun Gothic"/>
-        </w:rPr>
-        <w:t>s</w:t>
-      </w:r>
-      <w:r>
-        <w:rPr>
-          <w:rFonts w:eastAsia="Malgun Gothic"/>
-        </w:rPr>
-        <w:t>ection</w:t>
-      </w:r>
-      <w:r>
-        <w:rPr>
-          <w:rFonts w:eastAsia="Malgun Gothic"/>
-        </w:rPr>
-        <w:t xml:space="preserve"> </w:t>
-      </w:r>
-      <w:r>
-        <w:rPr>
-          <w:rFonts w:eastAsia="Malgun Gothic"/>
-        </w:rPr>
-        <w:t>2.7</w:t>
-      </w:r>
-      <w:r>
-        <w:rPr>
-          <w:rFonts w:eastAsia="Malgun Gothic"/>
-        </w:rPr>
-        <w:t>)</w:t>
-      </w:r>
-      <w:r>
-        <w:rPr>
-          <w:rFonts w:eastAsia="Malgun Gothic"/>
+          <w:highlight w:val="yellow"/>
+        </w:rPr>
+        <w:t>2</w:t>
+      </w:r>
+      <w:r>
+        <w:rPr>
+          <w:rFonts w:eastAsia="Malgun Gothic"/>
+          <w:highlight w:val="yellow"/>
+        </w:rPr>
+        <w:t>41</w:t>
+      </w:r>
+      <w:r>
+        <w:rPr>
+          <w:rFonts w:eastAsia="Malgun Gothic"/>
+          <w:highlight w:val="yellow"/>
+        </w:rPr>
+        <w:t xml:space="preserve"> </w:t>
+      </w:r>
+      <w:r>
+        <w:rPr>
+          <w:rFonts w:eastAsia="Malgun Gothic"/>
+          <w:highlight w:val="yellow"/>
+        </w:rPr>
+        <w:t>per year</w:t>
+      </w:r>
+      <w:r>
+        <w:rPr>
+          <w:rFonts w:eastAsia="Malgun Gothic"/>
+        </w:rPr>
+        <w:t xml:space="preserve"> </w:t>
+      </w:r>
+      <w:r>
+        <w:rPr>
+          <w:rFonts w:eastAsia="Malgun Gothic"/>
+        </w:rPr>
+        <w:t>(</w:t>
+      </w:r>
+      <w:r>
+        <w:rPr>
+          <w:rFonts w:eastAsia="Malgun Gothic"/>
+        </w:rPr>
+        <w:t>1999</w:t>
+      </w:r>
+      <w:r>
+        <w:rPr>
+          <w:rFonts w:eastAsia="Malgun Gothic"/>
+        </w:rPr>
+        <w:t>–2017).</w:t>
+      </w:r>
+      <w:r>
+        <w:rPr>
+          <w:rFonts w:eastAsia="Malgun Gothic"/>
+        </w:rPr>
+        <w:t xml:space="preserve"> </w:t>
+      </w:r>
+      <w:r>
+        <w:rPr>
+          <w:rFonts w:eastAsia="Malgun Gothic"/>
+        </w:rPr>
+        <w:t>Authors often include statements on the conservation status of</w:t>
+      </w:r>
+      <w:r>
+        <w:rPr>
+          <w:rFonts w:eastAsia="Malgun Gothic"/>
+        </w:rPr>
+        <w:t xml:space="preserve"> </w:t>
+      </w:r>
+      <w:r>
+        <w:rPr>
+          <w:rFonts w:eastAsia="Malgun Gothic"/>
+        </w:rPr>
+        <w:t>newly</w:t>
+      </w:r>
+      <w:r>
+        <w:rPr>
+          <w:rFonts w:eastAsia="Malgun Gothic"/>
+        </w:rPr>
+        <w:t>-</w:t>
+      </w:r>
+      <w:r>
+        <w:rPr>
+          <w:rFonts w:eastAsia="Malgun Gothic"/>
+        </w:rPr>
+        <w:t xml:space="preserve">described </w:t>
+      </w:r>
+      <w:r>
+        <w:rPr>
+          <w:rFonts w:eastAsia="Malgun Gothic"/>
+        </w:rPr>
+        <w:t xml:space="preserve">species. </w:t>
+      </w:r>
+      <w:r>
+        <w:rPr>
+          <w:rFonts w:eastAsia="Malgun Gothic"/>
+        </w:rPr>
+        <w:t xml:space="preserve">Journals such as Kew Bulletin </w:t>
+      </w:r>
+      <w:r>
+        <w:rPr>
+          <w:rFonts w:eastAsia="Malgun Gothic"/>
+        </w:rPr>
+        <w:t>requ</w:t>
+      </w:r>
+      <w:r>
+        <w:rPr>
+          <w:rFonts w:eastAsia="Malgun Gothic"/>
+        </w:rPr>
+        <w:t xml:space="preserve">est </w:t>
+      </w:r>
+      <w:r>
+        <w:rPr>
+          <w:rFonts w:eastAsia="Malgun Gothic"/>
+        </w:rPr>
+        <w:t xml:space="preserve">descriptions of </w:t>
+      </w:r>
+      <w:r>
+        <w:rPr>
+          <w:rFonts w:eastAsia="Malgun Gothic"/>
+        </w:rPr>
+        <w:t xml:space="preserve">new taxa to include </w:t>
+      </w:r>
+      <w:r>
+        <w:rPr>
+          <w:rFonts w:eastAsia="Malgun Gothic"/>
+        </w:rPr>
+        <w:t xml:space="preserve">conservation </w:t>
+      </w:r>
+      <w:r>
+        <w:rPr>
+          <w:rFonts w:eastAsia="Malgun Gothic"/>
+        </w:rPr>
+        <w:t>statements</w:t>
+      </w:r>
+      <w:r>
+        <w:rPr>
+          <w:rFonts w:eastAsia="Malgun Gothic"/>
+        </w:rPr>
+        <w:t xml:space="preserve"> </w:t>
+      </w:r>
+      <w:r>
+        <w:rPr>
+          <w:rFonts w:eastAsia="Malgun Gothic"/>
+        </w:rPr>
+        <w:t>specifically applying</w:t>
+      </w:r>
+      <w:r>
+        <w:rPr>
+          <w:rFonts w:eastAsia="Malgun Gothic"/>
+        </w:rPr>
+        <w:t xml:space="preserve"> </w:t>
+      </w:r>
+      <w:r>
+        <w:rPr>
+          <w:rFonts w:eastAsia="Malgun Gothic"/>
+        </w:rPr>
+        <w:t>the IUCN Red List categories and criteria</w:t>
+      </w:r>
+      <w:r>
+        <w:rPr>
+          <w:rFonts w:eastAsia="Malgun Gothic"/>
+        </w:rPr>
+        <w:t>. H</w:t>
+      </w:r>
+      <w:r>
+        <w:rPr>
+          <w:rFonts w:eastAsia="Malgun Gothic"/>
+        </w:rPr>
+        <w:t xml:space="preserve">owever, </w:t>
+      </w:r>
+      <w:r>
+        <w:rPr>
+          <w:rFonts w:eastAsia="Malgun Gothic"/>
+        </w:rPr>
+        <w:t xml:space="preserve">these </w:t>
+      </w:r>
+      <w:r>
+        <w:rPr>
+          <w:rFonts w:eastAsia="Malgun Gothic"/>
+        </w:rPr>
+        <w:t xml:space="preserve">assessments </w:t>
+      </w:r>
+      <w:r>
+        <w:rPr>
+          <w:rFonts w:eastAsia="Malgun Gothic"/>
+        </w:rPr>
+        <w:t xml:space="preserve">rarely </w:t>
+      </w:r>
+      <w:r>
+        <w:rPr>
+          <w:rFonts w:eastAsia="Malgun Gothic"/>
+        </w:rPr>
+        <w:t>reach</w:t>
+      </w:r>
+      <w:r>
+        <w:rPr>
+          <w:rFonts w:eastAsia="Malgun Gothic"/>
+        </w:rPr>
+        <w:t xml:space="preserve"> the </w:t>
+      </w:r>
+      <w:r>
+        <w:rPr>
+          <w:rFonts w:eastAsia="Malgun Gothic"/>
+        </w:rPr>
+        <w:t xml:space="preserve">global </w:t>
+      </w:r>
+      <w:r>
+        <w:rPr>
+          <w:rFonts w:eastAsia="Malgun Gothic"/>
+        </w:rPr>
+        <w:t>Red List</w:t>
+      </w:r>
+      <w:r>
+        <w:rPr>
+          <w:rFonts w:eastAsia="Malgun Gothic"/>
+        </w:rPr>
+        <w:t xml:space="preserve">. </w:t>
+      </w:r>
+      <w:r>
+        <w:rPr>
+          <w:rFonts w:eastAsia="Malgun Gothic"/>
+          <w:highlight w:val="yellow"/>
+        </w:rPr>
+        <w:t>Of the 1,</w:t>
+      </w:r>
+      <w:r>
+        <w:rPr>
+          <w:rFonts w:eastAsia="Malgun Gothic"/>
+          <w:highlight w:val="yellow"/>
+        </w:rPr>
+        <w:t>234</w:t>
+      </w:r>
+      <w:r>
+        <w:rPr>
+          <w:rFonts w:eastAsia="Malgun Gothic"/>
+          <w:highlight w:val="yellow"/>
+        </w:rPr>
+        <w:t xml:space="preserve"> newly described taxa pu</w:t>
+      </w:r>
+      <w:r>
+        <w:rPr>
+          <w:rFonts w:eastAsia="Malgun Gothic"/>
+          <w:highlight w:val="yellow"/>
+        </w:rPr>
+        <w:t>blished in Kew Bulletin from 2003</w:t>
+      </w:r>
+      <w:r>
+        <w:rPr>
+          <w:rFonts w:eastAsia="Malgun Gothic"/>
+          <w:highlight w:val="yellow"/>
+        </w:rPr>
+        <w:t>–201</w:t>
+      </w:r>
+      <w:r>
+        <w:rPr>
+          <w:rFonts w:eastAsia="Malgun Gothic"/>
+          <w:highlight w:val="yellow"/>
+        </w:rPr>
+        <w:t>7</w:t>
+      </w:r>
+      <w:r>
+        <w:rPr>
+          <w:rFonts w:eastAsia="Malgun Gothic"/>
+          <w:highlight w:val="yellow"/>
         </w:rPr>
         <w:t>,</w:t>
       </w:r>
       <w:r>
         <w:rPr>
           <w:rFonts w:eastAsia="Malgun Gothic"/>
-        </w:rPr>
-        <w:t xml:space="preserve"> or simply</w:t>
-      </w:r>
-      <w:r>
-        <w:rPr>
-          <w:rFonts w:eastAsia="Malgun Gothic"/>
-        </w:rPr>
-        <w:t xml:space="preserve"> a lack of resources to carry out assessments.</w:t>
-      </w:r>
-    </w:p>
-    <w:p>
-      <w:pPr>
-        <w:pStyle w:val="Heading2"/>
-      </w:pPr>
-      <w:bookmarkStart w:id="11" w:name="_Toc518374405"/>
-      <w:r>
-        <w:t>2</w:t>
-      </w:r>
-      <w:r>
-        <w:t xml:space="preserve">.5 </w:t>
-      </w:r>
-      <w:r>
-        <w:t>Spatial t</w:t>
-      </w:r>
-      <w:r>
-        <w:t>ools</w:t>
-      </w:r>
-      <w:r>
-        <w:t xml:space="preserve"> </w:t>
-      </w:r>
-      <w:r>
-        <w:t>support Red List automation</w:t>
-      </w:r>
-      <w:bookmarkEnd w:id="11"/>
-    </w:p>
-    <w:p>
-      <w:pPr>
-        <w:rPr>
           <w:highlight w:val="yellow"/>
         </w:rPr>
-      </w:pPr>
-      <w:r>
-        <w:t>S</w:t>
-      </w:r>
-      <w:r>
-        <w:t>patial metrics used in the Red List crit</w:t>
-      </w:r>
-      <w:r>
-        <w:t xml:space="preserve">eria </w:t>
-      </w:r>
-      <w:r>
-        <w:t xml:space="preserve">that were previously challenging to calculate </w:t>
-      </w:r>
-      <w:r>
-        <w:t>have</w:t>
-      </w:r>
-      <w:r>
-        <w:t xml:space="preserve"> </w:t>
-      </w:r>
-      <w:r>
-        <w:t xml:space="preserve">now </w:t>
-      </w:r>
-      <w:r>
-        <w:t xml:space="preserve">become </w:t>
-      </w:r>
-      <w:r>
-        <w:t xml:space="preserve">mainstream through </w:t>
-      </w:r>
-      <w:r>
-        <w:t xml:space="preserve">the </w:t>
-      </w:r>
-      <w:r>
-        <w:t xml:space="preserve">development of </w:t>
-      </w:r>
-      <w:r>
-        <w:t>tools such as</w:t>
-      </w:r>
-      <w:r>
-        <w:t xml:space="preserve"> </w:t>
-      </w:r>
-      <w:proofErr w:type="spellStart"/>
-      <w:r>
-        <w:rPr>
-          <w:i/>
-        </w:rPr>
-        <w:t>ConR</w:t>
-      </w:r>
-      <w:proofErr w:type="spellEnd"/>
-      <w:r>
-        <w:t xml:space="preserve"> </w:t>
-      </w:r>
-      <w:r>
-        <w:fldChar w:fldCharType="begin" w:fldLock="1"/>
-      </w:r>
-      <w:r>
-        <w:instrText>ADDIN CSL_CITATION {"citationItems":[{"id":"ITEM-1","itemData":{"DOI":"10.1002/ece3.3704","ISSN":"20457758","abstract":"The Red List Categories and the accompanying five criteria developed by the International Union for Conservation of Nature (IUCN) provide an authoritative and comprehensive methodology to assess the conservation status of organisms. Red List criterion B, which principally uses distribution data, is the most widely used to assess conservation status, particularly of plant species. No software package has previously been available to perform large-scale multispecies calculations of the three main criterion B parameters [extent of occurrence (EOO), area of occupancy (AOO) and an estimate of the number of locations] and provide preliminary conservation assessments using an automated batch process. We developed ConR, a dedicated R package, as a rapid and efficient tool to conduct large numbers of preliminary assessments, thereby facilitating complete Red List assessment. ConR (1) calculates key geographic range parameters (AOO and EOO) and estimates the number of locations sensu IUCN needed for an assessment under criterion B; (2) uses this information in a batch process to generate preliminary assessments of multiple species; (3) summarize the parameters and preliminary assessments in a spreadsheet; and (4) provides a visualization of the results by generating maps suitable for the submission of full assessments to the IUCN Red List. ConR can be used for any living organism for which reliable georeferenced distribution data are available. As distributional data for taxa become increasingly available via large open access datasets, ConR provides a novel, timely tool to guide and accelerate the work of the conservation and taxonomic communities by enabling practitioners to conduct preliminary assessments simultaneously for hundreds or even thousands of species in an efficient and time-saving way.","author":[{"dropping-particle":"","family":"Dauby","given":"Gilles","non-dropping-particle":"","parse-names":false,"suffix":""},{"dropping-particle":"","family":"Stévart","given":"Tariq","non-dropping-particle":"","parse-names":false,"suffix":""},{"dropping-particle":"","family":"Droissart","given":"Vincent","non-dropping-particle":"","parse-names":false,"suffix":""},{"dropping-particle":"","family":"Cosiaux","given":"Ariane","non-dropping-particle":"","parse-names":false,"suffix":""},{"dropping-particle":"","family":"Deblauwe","given":"Vincent","non-dropping-particle":"","parse-names":false,"suffix":""},{"dropping-particle":"","family":"Simo-Droissart","given":"Murielle","non-dropping-particle":"","parse-names":false,"suffix":""},{"dropping-particle":"","family":"Sosef","given":"Marc S.M.","non-dropping-particle":"","parse-names":false,"suffix":""},{"dropping-particle":"","family":"Lowry","given":"Porter P.","non-dropping-particle":"","parse-names":false,"suffix":""},{"dropping-particle":"","family":"Schatz","given":"George E.","non-dropping-particle":"","parse-names":false,"suffix":""},{"dropping-particle":"","family":"Gereau","given":"Roy E.","non-dropping-particle":"","parse-names":false,"suffix":""},{"dropping-particle":"","family":"Couvreur","given":"Thomas L.P.","non-dropping-particle":"","parse-names":false,"suffix":""}],"container-title":"Ecology and Evolution","id":"ITEM-1","issue":"24","issued":{"date-parts":[["2017"]]},"page":"11292-11303","title":"ConR: An R package to assist large-scale multispecies preliminary conservation assessments using distribution data","type":"article-journal","volume":"7"},"uris":["http://www.mendeley.com/documents/?uuid=393bd08e-b0c2-462e-b28f-c4c6d092a987"]}],"mendeley":{"formattedCitation":"(Dauby et al., 2017)","plainTextFormattedCitation":"(Dauby et al., 2017)","previouslyFormattedCitation":"(Dauby et al., 2017)"},"properties":{"noteIndex":0},"schema":"https://github.com/citation-style-language/schema/raw/master/csl-citation.json"}</w:instrText>
-      </w:r>
-      <w:r>
-        <w:fldChar w:fldCharType="separate"/>
-      </w:r>
-      <w:r>
-        <w:rPr>
-          <w:noProof/>
-        </w:rPr>
-        <w:t>(Dauby et al., 2017)</w:t>
-      </w:r>
-      <w:r>
-        <w:fldChar w:fldCharType="end"/>
-      </w:r>
-      <w:r>
-        <w:t xml:space="preserve">, </w:t>
-      </w:r>
-      <w:proofErr w:type="spellStart"/>
-      <w:r>
-        <w:rPr>
-          <w:i/>
-        </w:rPr>
-        <w:t>GeoCAT</w:t>
-      </w:r>
-      <w:proofErr w:type="spellEnd"/>
-      <w:r>
-        <w:t xml:space="preserve"> </w:t>
-      </w:r>
-      <w:r>
-        <w:fldChar w:fldCharType="begin" w:fldLock="1"/>
-      </w:r>
-      <w:r>
-        <w:instrText>ADDIN CSL_CITATION {"citationItems":[{"id":"ITEM-1","itemData":{"DOI":"10.3897/zookeys.150.2109","ISSN":"13132970","author":[{"dropping-particle":"","family":"Bachman","given":"Steven Philip","non-dropping-particle":"","parse-names":false,"suffix":""},{"dropping-particle":"","family":"Moat","given":"Justin","non-dropping-particle":"","parse-names":false,"suffix":""},{"dropping-particle":"","family":"Hill","given":"Andrew","non-dropping-particle":"","parse-names":false,"suffix":""},{"dropping-particle":"","family":"La Torre","given":"Javier","non-dropping-particle":"De","parse-names":false,"suffix":""},{"dropping-particle":"","family":"Scott","given":"Ben","non-dropping-particle":"","parse-names":false,"suffix":""}],"container-title":"ZooKeys","id":"ITEM-1","issued":{"date-parts":[["2011"]]},"note":"test: these are some notes on geocat article","page":"117","publisher":"Pensoft Publishers","title":"Supporting Red List threat assessments with GeoCAT: geospatial conservation assessment tool","type":"article-journal","volume":"150"},"uris":["http://www.mendeley.com/documents/?uuid=9388cc98-e7f1-43bb-9f56-d2e909320a26"]}],"mendeley":{"formattedCitation":"(Bachman et al., 2011)","plainTextFormattedCitation":"(Bachman et al., 2011)","previouslyFormattedCitation":"(Bachman et al., 2011)"},"properties":{"noteIndex":0},"schema":"https://github.com/citation-style-language/schema/raw/master/csl-citation.json"}</w:instrText>
-      </w:r>
-      <w:r>
-        <w:fldChar w:fldCharType="separate"/>
-      </w:r>
-      <w:r>
-        <w:rPr>
-          <w:noProof/>
-        </w:rPr>
-        <w:t>(Bachman et al., 2011)</w:t>
-      </w:r>
-      <w:r>
-        <w:fldChar w:fldCharType="end"/>
-      </w:r>
-      <w:r>
-        <w:t xml:space="preserve">, </w:t>
-      </w:r>
-      <w:proofErr w:type="spellStart"/>
-      <w:r>
-        <w:rPr>
-          <w:i/>
-        </w:rPr>
-        <w:t>rCAT</w:t>
-      </w:r>
-      <w:proofErr w:type="spellEnd"/>
-      <w:r>
-        <w:t xml:space="preserve"> </w:t>
-      </w:r>
-      <w:r>
-        <w:fldChar w:fldCharType="begin" w:fldLock="1"/>
-      </w:r>
-      <w:r>
-        <w:instrText>ADDIN CSL_CITATION {"citationItems":[{"id":"ITEM-1","itemData":{"author":[{"dropping-particle":"","family":"Moat","given":"Justin F","non-dropping-particle":"","parse-names":false,"suffix":""},{"dropping-particle":"","family":"Bachman","given":"Steven Philip","non-dropping-particle":"","parse-names":false,"suffix":""}],"id":"ITEM-1","issued":{"date-parts":[["2017"]]},"number":"0.1.5","publisher":"CRAN","title":"rCAT: Conservation Assessment Tools","type":"article"},"uris":["http://www.mendeley.com/documents/?uuid=c4da73c7-e22b-44d2-bdea-061c07053932"]}],"mendeley":{"formattedCitation":"(Moat and Bachman, 2017)","plainTextFormattedCitation":"(Moat and Bachman, 2017)","previouslyFormattedCitation":"(Moat and Bachman, 2017)"},"properties":{"noteIndex":0},"schema":"https://github.com/citation-style-language/schema/raw/master/csl-citation.json"}</w:instrText>
-      </w:r>
-      <w:r>
-        <w:fldChar w:fldCharType="separate"/>
-      </w:r>
-      <w:r>
-        <w:rPr>
-          <w:noProof/>
-        </w:rPr>
-        <w:t>(Moat and Bachman, 2017)</w:t>
-      </w:r>
-      <w:r>
-        <w:fldChar w:fldCharType="end"/>
-      </w:r>
-      <w:r>
-        <w:t xml:space="preserve">, </w:t>
-      </w:r>
-      <w:r>
-        <w:t>and</w:t>
-      </w:r>
-      <w:r>
-        <w:t xml:space="preserve"> </w:t>
-      </w:r>
-      <w:r>
-        <w:rPr>
-          <w:i/>
-        </w:rPr>
-        <w:t>Red</w:t>
-      </w:r>
-      <w:r>
-        <w:t xml:space="preserve"> </w:t>
-      </w:r>
-      <w:r>
-        <w:fldChar w:fldCharType="begin" w:fldLock="1"/>
-      </w:r>
-      <w:r>
-        <w:instrText>ADDIN CSL_CITATION {"citationItems":[{"id":"ITEM-1","itemData":{"DOI":"10.3897/BDJ.5.e20530","ISSN":"1314-2828","author":[{"dropping-particle":"","family":"Cardoso","given":"Pedro","non-dropping-particle":"","parse-names":false,"suffix":""}],"container-title":"Biodiversity Data Journal","id":"ITEM-1","issued":{"date-parts":[["2017","10","19"]]},"page":"e20530","publisher":"Pensoft Publishers","title":"red - an R package to facilitate species red list assessments according to the IUCN criteria","type":"article-journal","volume":"5"},"uris":["http://www.mendeley.com/documents/?uuid=b2293cdb-82ef-32bb-86a2-2f3c51a8eda6"]}],"mendeley":{"formattedCitation":"(Cardoso, 2017)","plainTextFormattedCitation":"(Cardoso, 2017)","previouslyFormattedCitation":"(Cardoso, 2017)"},"properties":{"noteIndex":0},"schema":"https://github.com/citation-style-language/schema/raw/master/csl-citation.json"}</w:instrText>
-      </w:r>
-      <w:r>
-        <w:fldChar w:fldCharType="separate"/>
-      </w:r>
-      <w:r>
-        <w:rPr>
-          <w:noProof/>
-        </w:rPr>
-        <w:t>(Cardoso, 2017)</w:t>
-      </w:r>
-      <w:r>
-        <w:fldChar w:fldCharType="end"/>
-      </w:r>
-      <w:r>
-        <w:t xml:space="preserve">. </w:t>
-      </w:r>
-      <w:r>
-        <w:t>These tools calculate spatial metrics such as extent of occurrence (EOO) and area of occupancy (AOO)</w:t>
-      </w:r>
-      <w:r>
-        <w:t xml:space="preserve"> using occurrence data, </w:t>
-      </w:r>
-      <w:r>
-        <w:t>and</w:t>
-      </w:r>
-      <w:r>
-        <w:t xml:space="preserve"> </w:t>
-      </w:r>
-      <w:r>
-        <w:rPr>
-          <w:i/>
-        </w:rPr>
-        <w:t>Red</w:t>
-      </w:r>
-      <w:r>
-        <w:t xml:space="preserve"> </w:t>
-      </w:r>
-      <w:r>
-        <w:t xml:space="preserve">also provides functionality to build </w:t>
-      </w:r>
-      <w:r>
-        <w:t xml:space="preserve">species distribution models. </w:t>
-      </w:r>
-      <w:r>
-        <w:t xml:space="preserve">The impact of these tools is reflected in the large number (~2,000) of species assessments </w:t>
-      </w:r>
-      <w:r>
-        <w:t xml:space="preserve">in the </w:t>
-      </w:r>
-      <w:r>
-        <w:t xml:space="preserve">Red List database </w:t>
-      </w:r>
-      <w:r>
-        <w:t xml:space="preserve">(plants and others) </w:t>
-      </w:r>
-      <w:r>
-        <w:t>that cite them</w:t>
-      </w:r>
-      <w:r>
-        <w:t xml:space="preserve"> </w:t>
-      </w:r>
-      <w:r>
-        <w:t>(Craig Hilton-Taylor</w:t>
-      </w:r>
-      <w:r>
-        <w:t>,</w:t>
-      </w:r>
-      <w:r>
-        <w:t xml:space="preserve"> pers. comm.)</w:t>
-      </w:r>
-      <w:r>
-        <w:t>.</w:t>
-      </w:r>
-      <w:r>
-        <w:t xml:space="preserve"> </w:t>
-      </w:r>
-      <w:r>
-        <w:t>Advantages</w:t>
-      </w:r>
-      <w:r>
-        <w:t xml:space="preserve"> include </w:t>
-      </w:r>
-      <w:r>
-        <w:t xml:space="preserve">rapid, </w:t>
-      </w:r>
-      <w:r>
-        <w:t>consistent</w:t>
-      </w:r>
-      <w:r>
-        <w:t xml:space="preserve"> and</w:t>
-      </w:r>
-      <w:r>
-        <w:t xml:space="preserve"> auditable</w:t>
-      </w:r>
-      <w:r>
-        <w:t xml:space="preserve"> </w:t>
-      </w:r>
-      <w:r>
-        <w:t xml:space="preserve">measurements, often via a user-friendly interface, although </w:t>
-      </w:r>
-      <w:r>
-        <w:t xml:space="preserve">some require </w:t>
-      </w:r>
-      <w:r>
-        <w:t>ability to use</w:t>
-      </w:r>
-      <w:r>
-        <w:t xml:space="preserve"> R. </w:t>
-      </w:r>
-      <w:r>
-        <w:t xml:space="preserve">Disadvantages include </w:t>
-      </w:r>
-      <w:r>
-        <w:t xml:space="preserve">potential </w:t>
-      </w:r>
-      <w:r>
-        <w:t xml:space="preserve">uncritical </w:t>
-      </w:r>
-      <w:r>
-        <w:t xml:space="preserve">user </w:t>
-      </w:r>
-      <w:r>
-        <w:t>acceptance of results</w:t>
-      </w:r>
-      <w:r>
-        <w:t xml:space="preserve"> </w:t>
-      </w:r>
-      <w:r>
-        <w:t xml:space="preserve">without considering </w:t>
-      </w:r>
-      <w:r>
-        <w:t>other factors</w:t>
-      </w:r>
-      <w:r>
-        <w:t>,</w:t>
-      </w:r>
-      <w:r>
-        <w:t xml:space="preserve"> such as </w:t>
-      </w:r>
-      <w:r>
-        <w:t>sampling intensity</w:t>
-      </w:r>
-      <w:r>
-        <w:t xml:space="preserve"> </w:t>
-      </w:r>
-      <w:r>
-        <w:fldChar w:fldCharType="begin" w:fldLock="1"/>
-      </w:r>
-      <w:r>
-        <w:instrText>ADDIN CSL_CITATION {"citationItems":[{"id":"ITEM-1","itemData":{"DOI":"10.1111/j.1466-8238.2011.00716.x","abstract":"Aim Estimates of geographic range size derived from natural history museum specimens are probably biased for many species. We aim to determine how bias in these estimates relates to range size. Location We conducted computer simulations based on herbarium specimen records from localities ranging from the southern United States to northern Argentina. Methods We used theory on the sampling distribution of the mean and variance to develop working hypotheses about how range size, defined as area of occupancy (AOO), was related to the inter-specific distribution of: (1) mean collection effort per area across the range of a species (MC); (2) variance in collection effort per area across the range of a species (VC); and (3) proportional bias in AOO estimates (PBias: the difference between the expected value of the estimate of AOO and true AOO, divided by true AOO). We tested predictions from these hypotheses using computer simulations based on a dataset of more than 29,000 herbarium specimen records documenting occurrences of 377 plant species in the tribe Bignonieae (Bignoniaceae). Results The working hypotheses predicted that the mean of the inter-specific distribution of MC, VC and PBias were independent of AOO, but that the respective variance and skewness decreased with increasing AOO. Computer simulations supported all but one prediction: the variance of the inter-specific distribution of VC did not decrease with increasing AOO. Main conclusions Our results suggest that, despite an invariant mean, the dis-persion and symmetry of the inter-specific distribution of PBias decreases as AOO increases. As AOO increased, range size was less severely underestimated for a large proportion of simulated species. However, as AOO increased, range size estimates having extremely low bias were less common.","author":[{"dropping-particle":"","family":"Sheth","given":"Seema N","non-dropping-particle":"","parse-names":false,"suffix":""},{"dropping-particle":"","family":"Lohmann","given":"Lúcia G","non-dropping-particle":"","parse-names":false,"suffix":""},{"dropping-particle":"","family":"Distler","given":"Trisha","non-dropping-particle":"","parse-names":false,"suffix":""},{"dropping-particle":"","family":"Jiménez","given":"Iván","non-dropping-particle":"","parse-names":false,"suffix":""},{"dropping-particle":"","family":"Sheth","given":"Seema Nayan","non-dropping-particle":"","parse-names":false,"suffix":""}],"container-title":"Global Ecology and Biogeography","id":"ITEM-1","issued":{"date-parts":[["2012"]]},"page":"732-742","title":"Understanding bias in geographic range size estimates","type":"article-journal","volume":"21"},"uris":["http://www.mendeley.com/documents/?uuid=aa19c99d-31fd-376f-8167-126bedb41d2e"]}],"mendeley":{"formattedCitation":"(Sheth et al., 2012)","plainTextFormattedCitation":"(Sheth et al., 2012)","previouslyFormattedCitation":"(Sheth et al., 2012)"},"properties":{"noteIndex":0},"schema":"https://github.com/citation-style-language/schema/raw/master/csl-citation.json"}</w:instrText>
-      </w:r>
-      <w:r>
-        <w:fldChar w:fldCharType="separate"/>
-      </w:r>
-      <w:r>
-        <w:rPr>
-          <w:noProof/>
-        </w:rPr>
-        <w:t>(Sheth et al., 2012)</w:t>
-      </w:r>
-      <w:r>
-        <w:fldChar w:fldCharType="end"/>
-      </w:r>
-      <w:r>
-        <w:t xml:space="preserve">, </w:t>
-      </w:r>
-      <w:r>
-        <w:t xml:space="preserve">although this can be </w:t>
-      </w:r>
-      <w:r>
-        <w:t>addressed</w:t>
-      </w:r>
-      <w:r>
-        <w:t xml:space="preserve"> </w:t>
-      </w:r>
-      <w:r>
-        <w:t xml:space="preserve">with </w:t>
-      </w:r>
-      <w:r>
-        <w:t>training</w:t>
-      </w:r>
-      <w:r>
-        <w:t xml:space="preserve"> </w:t>
-      </w:r>
-      <w:r>
-        <w:t>(</w:t>
-      </w:r>
-      <w:r>
-        <w:t>see section</w:t>
-      </w:r>
-      <w:r>
-        <w:t xml:space="preserve"> </w:t>
-      </w:r>
-      <w:r>
-        <w:t>2.7</w:t>
-      </w:r>
-      <w:r>
-        <w:t>)</w:t>
-      </w:r>
-      <w:r>
-        <w:t>.</w:t>
-      </w:r>
-      <w:r>
-        <w:t xml:space="preserve"> </w:t>
-      </w:r>
-      <w:r>
-        <w:t xml:space="preserve">Different tools </w:t>
-      </w:r>
-      <w:r>
-        <w:t>may also adopt slightly different methods</w:t>
-      </w:r>
-      <w:r>
-        <w:t xml:space="preserve"> for calculati</w:t>
-      </w:r>
-      <w:r>
-        <w:t>ng</w:t>
-      </w:r>
-      <w:r>
-        <w:t xml:space="preserve"> </w:t>
-      </w:r>
-      <w:r>
-        <w:t xml:space="preserve">key </w:t>
-      </w:r>
-      <w:r>
-        <w:t>metrics</w:t>
-      </w:r>
-      <w:r>
-        <w:t xml:space="preserve">, </w:t>
-      </w:r>
-      <w:r>
-        <w:t>potentially leading to inconsis</w:t>
-      </w:r>
-      <w:r>
-        <w:t>tencies</w:t>
-      </w:r>
-      <w:r>
-        <w:t xml:space="preserve">. </w:t>
-      </w:r>
-      <w:r>
-        <w:t>A review of currently available tools</w:t>
-      </w:r>
-      <w:r>
-        <w:t>,</w:t>
-      </w:r>
-      <w:r>
-        <w:t xml:space="preserve"> </w:t>
-      </w:r>
-      <w:r>
-        <w:t>showing the strengths and limitations of each</w:t>
-      </w:r>
-      <w:r>
-        <w:t>,</w:t>
-      </w:r>
-      <w:r>
-        <w:t xml:space="preserve"> would be </w:t>
-      </w:r>
-      <w:r>
-        <w:t>useful to assessors</w:t>
-      </w:r>
-      <w:r>
-        <w:t xml:space="preserve"> and </w:t>
-      </w:r>
-      <w:r>
-        <w:t>could be incorporated into training guidelines</w:t>
-      </w:r>
-      <w:r>
-        <w:t xml:space="preserve">. </w:t>
-      </w:r>
-    </w:p>
-    <w:p>
-      <w:pPr>
-        <w:pStyle w:val="Heading2"/>
-      </w:pPr>
-      <w:bookmarkStart w:id="12" w:name="_Toc518374406"/>
-      <w:r>
-        <w:t xml:space="preserve">2.6 </w:t>
-      </w:r>
-      <w:r>
-        <w:t xml:space="preserve">Linking </w:t>
-      </w:r>
-      <w:r>
-        <w:t xml:space="preserve">new </w:t>
-      </w:r>
-      <w:r>
-        <w:t xml:space="preserve">species </w:t>
-      </w:r>
-      <w:r>
-        <w:t>and</w:t>
-      </w:r>
-      <w:r>
-        <w:t xml:space="preserve"> </w:t>
-      </w:r>
-      <w:r>
-        <w:t>Red List assessment publication</w:t>
-      </w:r>
-      <w:r>
-        <w:t>s</w:t>
-      </w:r>
-      <w:bookmarkEnd w:id="12"/>
-      <w:r>
-        <w:t xml:space="preserve"> </w:t>
-      </w:r>
-    </w:p>
-    <w:p>
-      <w:pPr>
-        <w:rPr>
-          <w:rFonts w:eastAsia="Malgun Gothic"/>
-        </w:rPr>
-      </w:pPr>
-      <w:r>
-        <w:rPr>
-          <w:rFonts w:eastAsia="Malgun Gothic"/>
-        </w:rPr>
-        <w:t>N</w:t>
-      </w:r>
-      <w:r>
-        <w:rPr>
-          <w:rFonts w:eastAsia="Malgun Gothic"/>
-        </w:rPr>
-        <w:t>ew plant</w:t>
-      </w:r>
-      <w:r>
-        <w:rPr>
-          <w:rFonts w:eastAsia="Malgun Gothic"/>
-        </w:rPr>
-        <w:t xml:space="preserve"> </w:t>
-      </w:r>
-      <w:r>
-        <w:rPr>
-          <w:rFonts w:eastAsia="Malgun Gothic"/>
-        </w:rPr>
-        <w:t>s</w:t>
-      </w:r>
-      <w:r>
-        <w:rPr>
-          <w:rFonts w:eastAsia="Malgun Gothic"/>
-        </w:rPr>
-        <w:t>pecies are described</w:t>
-      </w:r>
-      <w:r>
-        <w:rPr>
-          <w:rFonts w:eastAsia="Malgun Gothic"/>
-        </w:rPr>
-        <w:t xml:space="preserve"> at a </w:t>
-      </w:r>
-      <w:proofErr w:type="gramStart"/>
-      <w:r>
-        <w:rPr>
-          <w:rFonts w:eastAsia="Malgun Gothic"/>
-        </w:rPr>
-        <w:t>fairly consistent</w:t>
-      </w:r>
-      <w:proofErr w:type="gramEnd"/>
-      <w:r>
-        <w:rPr>
-          <w:rFonts w:eastAsia="Malgun Gothic"/>
-        </w:rPr>
-        <w:t xml:space="preserve"> rate</w:t>
-      </w:r>
-      <w:r>
-        <w:rPr>
-          <w:rFonts w:eastAsia="Malgun Gothic"/>
-        </w:rPr>
-        <w:t xml:space="preserve">, with a </w:t>
-      </w:r>
-      <w:r>
-        <w:rPr>
-          <w:rFonts w:eastAsia="Malgun Gothic"/>
-        </w:rPr>
-        <w:t>mean of 2</w:t>
-      </w:r>
-      <w:r>
-        <w:rPr>
-          <w:rFonts w:eastAsia="Malgun Gothic"/>
-        </w:rPr>
-        <w:t>,</w:t>
-      </w:r>
-      <w:r>
-        <w:rPr>
-          <w:rFonts w:eastAsia="Malgun Gothic"/>
-        </w:rPr>
-        <w:t>2</w:t>
-      </w:r>
-      <w:r>
-        <w:rPr>
-          <w:rFonts w:eastAsia="Malgun Gothic"/>
-        </w:rPr>
-        <w:t>41</w:t>
-      </w:r>
-      <w:r>
-        <w:rPr>
-          <w:rFonts w:eastAsia="Malgun Gothic"/>
-        </w:rPr>
-        <w:t xml:space="preserve"> </w:t>
-      </w:r>
-      <w:r>
-        <w:rPr>
-          <w:rFonts w:eastAsia="Malgun Gothic"/>
-        </w:rPr>
-        <w:t>per</w:t>
-      </w:r>
-      <w:r>
-        <w:rPr>
-          <w:rFonts w:eastAsia="Malgun Gothic"/>
-        </w:rPr>
-        <w:t xml:space="preserve"> year </w:t>
-      </w:r>
-      <w:r>
-        <w:rPr>
-          <w:rFonts w:eastAsia="Malgun Gothic"/>
-        </w:rPr>
-        <w:t>(</w:t>
-      </w:r>
-      <w:r>
-        <w:rPr>
-          <w:rFonts w:eastAsia="Malgun Gothic"/>
-        </w:rPr>
-        <w:t>1999</w:t>
-      </w:r>
-      <w:r>
-        <w:rPr>
-          <w:rFonts w:eastAsia="Malgun Gothic"/>
-        </w:rPr>
-        <w:t>–2017).</w:t>
-      </w:r>
-      <w:r>
-        <w:rPr>
-          <w:rFonts w:eastAsia="Malgun Gothic"/>
-        </w:rPr>
-        <w:t xml:space="preserve"> </w:t>
-      </w:r>
-      <w:r>
-        <w:rPr>
-          <w:rFonts w:eastAsia="Malgun Gothic"/>
-        </w:rPr>
-        <w:t>Authors often include statements on the conservation status of</w:t>
-      </w:r>
-      <w:r>
-        <w:rPr>
-          <w:rFonts w:eastAsia="Malgun Gothic"/>
-        </w:rPr>
-        <w:t xml:space="preserve"> </w:t>
-      </w:r>
-      <w:r>
-        <w:rPr>
-          <w:rFonts w:eastAsia="Malgun Gothic"/>
-        </w:rPr>
-        <w:t>newly</w:t>
-      </w:r>
-      <w:r>
-        <w:rPr>
-          <w:rFonts w:eastAsia="Malgun Gothic"/>
-        </w:rPr>
-        <w:t>-</w:t>
-      </w:r>
-      <w:r>
-        <w:rPr>
-          <w:rFonts w:eastAsia="Malgun Gothic"/>
-        </w:rPr>
-        <w:t xml:space="preserve">described </w:t>
-      </w:r>
-      <w:r>
-        <w:rPr>
-          <w:rFonts w:eastAsia="Malgun Gothic"/>
-        </w:rPr>
-        <w:t xml:space="preserve">species. </w:t>
-      </w:r>
-      <w:r>
-        <w:rPr>
-          <w:rFonts w:eastAsia="Malgun Gothic"/>
-        </w:rPr>
-        <w:t xml:space="preserve">Journals such as Kew Bulletin </w:t>
-      </w:r>
-      <w:r>
-        <w:rPr>
-          <w:rFonts w:eastAsia="Malgun Gothic"/>
-        </w:rPr>
-        <w:t>requ</w:t>
-      </w:r>
-      <w:r>
-        <w:rPr>
-          <w:rFonts w:eastAsia="Malgun Gothic"/>
-        </w:rPr>
-        <w:t xml:space="preserve">est </w:t>
-      </w:r>
-      <w:r>
-        <w:rPr>
-          <w:rFonts w:eastAsia="Malgun Gothic"/>
-        </w:rPr>
-        <w:t xml:space="preserve">descriptions of </w:t>
-      </w:r>
-      <w:r>
-        <w:rPr>
-          <w:rFonts w:eastAsia="Malgun Gothic"/>
-        </w:rPr>
-        <w:t xml:space="preserve">new taxa to include </w:t>
-      </w:r>
-      <w:r>
-        <w:rPr>
-          <w:rFonts w:eastAsia="Malgun Gothic"/>
-        </w:rPr>
-        <w:t xml:space="preserve">conservation </w:t>
-      </w:r>
-      <w:r>
-        <w:rPr>
-          <w:rFonts w:eastAsia="Malgun Gothic"/>
-        </w:rPr>
-        <w:t>statements</w:t>
-      </w:r>
-      <w:r>
-        <w:rPr>
-          <w:rFonts w:eastAsia="Malgun Gothic"/>
-        </w:rPr>
-        <w:t xml:space="preserve"> </w:t>
-      </w:r>
-      <w:r>
-        <w:rPr>
-          <w:rFonts w:eastAsia="Malgun Gothic"/>
-        </w:rPr>
-        <w:t>specifically applying</w:t>
-      </w:r>
-      <w:r>
-        <w:rPr>
-          <w:rFonts w:eastAsia="Malgun Gothic"/>
-        </w:rPr>
-        <w:t xml:space="preserve"> </w:t>
-      </w:r>
-      <w:r>
-        <w:rPr>
-          <w:rFonts w:eastAsia="Malgun Gothic"/>
-        </w:rPr>
-        <w:t>the IUCN Red List categories and criteria</w:t>
-      </w:r>
-      <w:r>
-        <w:rPr>
-          <w:rFonts w:eastAsia="Malgun Gothic"/>
-        </w:rPr>
-        <w:t>. H</w:t>
-      </w:r>
-      <w:r>
-        <w:rPr>
-          <w:rFonts w:eastAsia="Malgun Gothic"/>
-        </w:rPr>
-        <w:t xml:space="preserve">owever, </w:t>
-      </w:r>
-      <w:r>
-        <w:rPr>
-          <w:rFonts w:eastAsia="Malgun Gothic"/>
-        </w:rPr>
-        <w:t xml:space="preserve">these </w:t>
-      </w:r>
-      <w:r>
-        <w:rPr>
-          <w:rFonts w:eastAsia="Malgun Gothic"/>
-        </w:rPr>
-        <w:t xml:space="preserve">assessments </w:t>
-      </w:r>
-      <w:r>
-        <w:rPr>
-          <w:rFonts w:eastAsia="Malgun Gothic"/>
-        </w:rPr>
-        <w:t xml:space="preserve">rarely </w:t>
-      </w:r>
-      <w:r>
-        <w:rPr>
-          <w:rFonts w:eastAsia="Malgun Gothic"/>
-        </w:rPr>
-        <w:t>reach</w:t>
-      </w:r>
-      <w:r>
-        <w:rPr>
-          <w:rFonts w:eastAsia="Malgun Gothic"/>
-        </w:rPr>
-        <w:t xml:space="preserve"> the </w:t>
-      </w:r>
-      <w:r>
-        <w:rPr>
-          <w:rFonts w:eastAsia="Malgun Gothic"/>
-        </w:rPr>
-        <w:t xml:space="preserve">global </w:t>
-      </w:r>
-      <w:r>
-        <w:rPr>
-          <w:rFonts w:eastAsia="Malgun Gothic"/>
-        </w:rPr>
-        <w:t>Red List</w:t>
-      </w:r>
-      <w:r>
-        <w:rPr>
-          <w:rFonts w:eastAsia="Malgun Gothic"/>
-        </w:rPr>
-        <w:t>. Of the 1,</w:t>
-      </w:r>
-      <w:r>
-        <w:rPr>
-          <w:rFonts w:eastAsia="Malgun Gothic"/>
-        </w:rPr>
-        <w:t>234</w:t>
-      </w:r>
-      <w:r>
-        <w:rPr>
-          <w:rFonts w:eastAsia="Malgun Gothic"/>
-        </w:rPr>
-        <w:t xml:space="preserve"> newly described taxa pu</w:t>
-      </w:r>
-      <w:r>
-        <w:rPr>
-          <w:rFonts w:eastAsia="Malgun Gothic"/>
-        </w:rPr>
-        <w:t>blished in Kew Bulletin from 2003</w:t>
-      </w:r>
-      <w:r>
-        <w:rPr>
-          <w:rFonts w:eastAsia="Malgun Gothic"/>
-        </w:rPr>
-        <w:t>–201</w:t>
-      </w:r>
-      <w:r>
-        <w:rPr>
-          <w:rFonts w:eastAsia="Malgun Gothic"/>
-        </w:rPr>
-        <w:t>7</w:t>
-      </w:r>
-      <w:r>
-        <w:rPr>
-          <w:rFonts w:eastAsia="Malgun Gothic"/>
-        </w:rPr>
-        <w:t>,</w:t>
-      </w:r>
-      <w:r>
-        <w:rPr>
-          <w:rFonts w:eastAsia="Malgun Gothic"/>
-        </w:rPr>
         <w:t xml:space="preserve"> on</w:t>
       </w:r>
       <w:r>
         <w:rPr>
           <w:rFonts w:eastAsia="Malgun Gothic"/>
+          <w:highlight w:val="yellow"/>
         </w:rPr>
         <w:t>ly 116</w:t>
       </w:r>
       <w:r>
         <w:rPr>
           <w:rFonts w:eastAsia="Malgun Gothic"/>
-        </w:rPr>
-        <w:t xml:space="preserve"> </w:t>
-      </w:r>
-      <w:r>
-        <w:rPr>
-          <w:rFonts w:eastAsia="Malgun Gothic"/>
+          <w:highlight w:val="yellow"/>
+        </w:rPr>
+        <w:t xml:space="preserve"> </w:t>
+      </w:r>
+      <w:r>
+        <w:rPr>
+          <w:rFonts w:eastAsia="Malgun Gothic"/>
+          <w:highlight w:val="yellow"/>
         </w:rPr>
         <w:t>(9</w:t>
       </w:r>
       <w:r>
         <w:rPr>
           <w:rFonts w:eastAsia="Malgun Gothic"/>
+          <w:highlight w:val="yellow"/>
         </w:rPr>
         <w:t xml:space="preserve">%) </w:t>
       </w:r>
       <w:r>
         <w:rPr>
           <w:rFonts w:eastAsia="Malgun Gothic"/>
+          <w:highlight w:val="yellow"/>
         </w:rPr>
         <w:t>are currently</w:t>
       </w:r>
       <w:r>
         <w:rPr>
           <w:rFonts w:eastAsia="Malgun Gothic"/>
+          <w:highlight w:val="yellow"/>
         </w:rPr>
         <w:t xml:space="preserve"> on the Red List</w:t>
       </w:r>
@@ -7868,7 +8018,7 @@
           <w:rStyle w:val="Heading2Char"/>
         </w:rPr>
       </w:pPr>
-      <w:bookmarkStart w:id="13" w:name="_Toc518374407"/>
+      <w:bookmarkStart w:id="12" w:name="_Toc518374407"/>
       <w:r>
         <w:rPr>
           <w:rStyle w:val="Heading2Char"/>
@@ -7900,7 +8050,7 @@
         </w:rPr>
         <w:t>Consolidated training resources</w:t>
       </w:r>
-      <w:bookmarkEnd w:id="13"/>
+      <w:bookmarkEnd w:id="12"/>
     </w:p>
     <w:p>
       <w:r>
@@ -8143,7 +8293,7 @@
       <w:pPr>
         <w:pStyle w:val="Heading1"/>
       </w:pPr>
-      <w:bookmarkStart w:id="14" w:name="_Toc518374408"/>
+      <w:bookmarkStart w:id="13" w:name="_Toc518374408"/>
       <w:r>
         <w:t>3</w:t>
       </w:r>
@@ -8153,20 +8303,20 @@
       <w:r>
         <w:t>Challenges</w:t>
       </w:r>
-      <w:bookmarkEnd w:id="14"/>
+      <w:bookmarkEnd w:id="13"/>
     </w:p>
     <w:p>
       <w:pPr>
         <w:pStyle w:val="Heading2"/>
       </w:pPr>
-      <w:bookmarkStart w:id="15" w:name="_Toc518374409"/>
+      <w:bookmarkStart w:id="14" w:name="_Toc518374409"/>
       <w:r>
         <w:t xml:space="preserve">3.1 </w:t>
       </w:r>
       <w:r>
         <w:t>Funding</w:t>
       </w:r>
-      <w:bookmarkEnd w:id="15"/>
+      <w:bookmarkEnd w:id="14"/>
     </w:p>
     <w:p>
       <w:r>
@@ -8627,7 +8777,7 @@
       <w:pPr>
         <w:pStyle w:val="Heading2"/>
       </w:pPr>
-      <w:bookmarkStart w:id="16" w:name="_Toc518374410"/>
+      <w:bookmarkStart w:id="15" w:name="_Toc518374410"/>
       <w:r>
         <w:t>3</w:t>
       </w:r>
@@ -8648,514 +8798,516 @@
       </w:r>
       <w:r>
         <w:t>Red List</w:t>
+      </w:r>
+      <w:bookmarkEnd w:id="15"/>
+    </w:p>
+    <w:p>
+      <w:pPr>
+        <w:rPr>
+          <w:rFonts w:eastAsia="Malgun Gothic"/>
+        </w:rPr>
+      </w:pPr>
+      <w:r>
+        <w:t>Many</w:t>
+      </w:r>
+      <w:r>
+        <w:t xml:space="preserve"> </w:t>
+      </w:r>
+      <w:r>
+        <w:t xml:space="preserve">regional or national scale </w:t>
+      </w:r>
+      <w:r>
+        <w:t xml:space="preserve">plant assessments have not been included </w:t>
+      </w:r>
+      <w:r>
+        <w:t xml:space="preserve">in </w:t>
+      </w:r>
+      <w:r>
+        <w:t xml:space="preserve">the global Red List. </w:t>
+      </w:r>
+      <w:r>
+        <w:t>However, if</w:t>
+      </w:r>
+      <w:r>
+        <w:t xml:space="preserve"> IUCN categories and criteria </w:t>
+      </w:r>
+      <w:r>
+        <w:t xml:space="preserve">have been </w:t>
+      </w:r>
+      <w:r>
+        <w:t xml:space="preserve">applied and species are endemic to </w:t>
+      </w:r>
+      <w:r>
+        <w:t>the region of assessment</w:t>
+      </w:r>
+      <w:r>
+        <w:t xml:space="preserve">, then </w:t>
+      </w:r>
+      <w:r>
+        <w:t>they</w:t>
+      </w:r>
+      <w:r>
+        <w:t xml:space="preserve"> are equivalent to global assessments and could be published on the </w:t>
+      </w:r>
+      <w:r>
+        <w:t>Red List. A</w:t>
+      </w:r>
+      <w:r>
+        <w:t xml:space="preserve"> recent review of</w:t>
+      </w:r>
+      <w:r>
+        <w:t xml:space="preserve"> all </w:t>
+      </w:r>
+      <w:r>
+        <w:t>digitally</w:t>
+      </w:r>
+      <w:r>
+        <w:t xml:space="preserve"> available </w:t>
+      </w:r>
+      <w:r>
+        <w:t xml:space="preserve">plant </w:t>
+      </w:r>
+      <w:r>
+        <w:t xml:space="preserve">conservation assessments revealed </w:t>
+      </w:r>
+      <w:r>
+        <w:t xml:space="preserve">that </w:t>
+      </w:r>
+      <w:r>
+        <w:t>241,919</w:t>
+      </w:r>
+      <w:r>
+        <w:t xml:space="preserve"> </w:t>
+      </w:r>
+      <w:r>
+        <w:t xml:space="preserve">have been </w:t>
+      </w:r>
+      <w:r>
+        <w:t xml:space="preserve">published </w:t>
+      </w:r>
+      <w:r>
+        <w:fldChar w:fldCharType="begin" w:fldLock="1"/>
+      </w:r>
+      <w:r>
+        <w:instrText>ADDIN CSL_CITATION {"citationItems":[{"id":"ITEM-1","itemData":{"DOI":"10.1111/cobi.13071","ISSN":"08888892","abstract":"The Global Strategy for Plant Conservation (GSPC) set an ambitious target to achieve a conservation assessment for all known plant species by 2020. We consolidated digitally available plant conservation assessments and reconciled their scientific names and assessment status to predefined standards to provide a quantitative measure of progress toward this target. The 241,919 plant conservation assessments generated represent 111,824 accepted land plant species (vascular plants and bryophytes, not algae). At least 73,081 and up to 90,321 species have been assessed at the global scale, representing 21–26% of known plant species. Of these plant species, at least 27,148 and up to 32,542 are threatened. Eighty plant families, including some of the largest, such as Asteraceae, Orchidaceae, and Rubiaceae, are underassessed and should be the focus of assessment effort if the GSPC target is to be met by 2020. Our data set is accessible online (ThreatSearch) and is a baseline that can be used to directly support other GSPC targets and plant conservation action. Although around onequarter of a million plant assessments have been compiled, the majority of plants are still unassessed. The challenge now is to build on this progress and redouble efforts to document conservation status of unassessed plants to better inform conservation decisions and conserve the most threatened species.","author":[{"dropping-particle":"","family":"Bachman","given":"Steven P.","non-dropping-particle":"","parse-names":false,"suffix":""},{"dropping-particle":"","family":"Nic Lughadha","given":"Eimear M.","non-dropping-particle":"","parse-names":false,"suffix":""},{"dropping-particle":"","family":"Rivers","given":"Malin C.","non-dropping-particle":"","parse-names":false,"suffix":""}],"container-title":"Conservation Biology","id":"ITEM-1","issued":{"date-parts":[["2017"]]},"title":"Quantifying progress toward a conservation assessment for all plants","type":"article-journal"},"uris":["http://www.mendeley.com/documents/?uuid=490e972d-f0b6-46cf-a3ab-b7eef48d48db"]}],"mendeley":{"formattedCitation":"(Bachman et al., 2017)","plainTextFormattedCitation":"(Bachman et al., 2017)","previouslyFormattedCitation":"(Bachman et al., 2017)"},"properties":{"noteIndex":0},"schema":"https://github.com/citation-style-language/schema/raw/master/csl-citation.json"}</w:instrText>
+      </w:r>
+      <w:r>
+        <w:fldChar w:fldCharType="separate"/>
+      </w:r>
+      <w:r>
+        <w:rPr>
+          <w:noProof/>
+        </w:rPr>
+        <w:t>(Bachman et al., 2017)</w:t>
+      </w:r>
+      <w:r>
+        <w:fldChar w:fldCharType="end"/>
+      </w:r>
+      <w:r>
+        <w:t xml:space="preserve">, </w:t>
+      </w:r>
+      <w:r>
+        <w:t>represent</w:t>
+      </w:r>
+      <w:r>
+        <w:t>ing</w:t>
+      </w:r>
+      <w:r>
+        <w:t xml:space="preserve"> 111,824</w:t>
+      </w:r>
+      <w:r>
+        <w:t xml:space="preserve"> species</w:t>
+      </w:r>
+      <w:r>
+        <w:t xml:space="preserve">, </w:t>
+      </w:r>
+      <w:r>
+        <w:t>most</w:t>
+      </w:r>
+      <w:r>
+        <w:t xml:space="preserve"> of which </w:t>
+      </w:r>
+      <w:r>
+        <w:t xml:space="preserve">were assessed using </w:t>
+      </w:r>
+      <w:r>
+        <w:t>IUCN Red List criteri</w:t>
+      </w:r>
+      <w:r>
+        <w:t>a</w:t>
+      </w:r>
+      <w:r>
+        <w:t xml:space="preserve"> </w:t>
+      </w:r>
+      <w:r>
+        <w:t>(</w:t>
+      </w:r>
+      <w:r>
+        <w:t xml:space="preserve">see </w:t>
+      </w:r>
+      <w:proofErr w:type="spellStart"/>
+      <w:r>
+        <w:rPr>
+          <w:rFonts w:eastAsia="Malgun Gothic"/>
+          <w:i/>
+        </w:rPr>
+        <w:t>ThreatSearch</w:t>
+      </w:r>
+      <w:proofErr w:type="spellEnd"/>
+      <w:r>
+        <w:rPr>
+          <w:rFonts w:eastAsia="Malgun Gothic"/>
+        </w:rPr>
+        <w:t xml:space="preserve"> </w:t>
+      </w:r>
+      <w:r>
+        <w:rPr>
+          <w:rFonts w:eastAsia="Malgun Gothic"/>
+        </w:rPr>
+        <w:t>to</w:t>
+      </w:r>
+      <w:r>
+        <w:rPr>
+          <w:rFonts w:eastAsia="Malgun Gothic"/>
+        </w:rPr>
+        <w:t xml:space="preserve"> </w:t>
+      </w:r>
+      <w:r>
+        <w:rPr>
+          <w:rFonts w:eastAsia="Malgun Gothic"/>
+        </w:rPr>
+        <w:t>access assessment data [http://www.bgci.org/threat_search.php]</w:t>
+      </w:r>
+      <w:r>
+        <w:rPr>
+          <w:rFonts w:eastAsia="Malgun Gothic"/>
+        </w:rPr>
+        <w:t>)</w:t>
+      </w:r>
+      <w:r>
+        <w:rPr>
+          <w:rFonts w:eastAsia="Malgun Gothic"/>
+        </w:rPr>
+        <w:t>.</w:t>
+      </w:r>
+      <w:r>
+        <w:rPr>
+          <w:rFonts w:eastAsia="Malgun Gothic"/>
+        </w:rPr>
+        <w:t xml:space="preserve"> </w:t>
+      </w:r>
+      <w:r>
+        <w:rPr>
+          <w:rFonts w:eastAsia="Malgun Gothic"/>
+        </w:rPr>
+        <w:t>Approximately</w:t>
+      </w:r>
+      <w:r>
+        <w:rPr>
+          <w:rFonts w:eastAsia="Malgun Gothic"/>
+        </w:rPr>
+        <w:t xml:space="preserve"> 60% of </w:t>
+      </w:r>
+      <w:r>
+        <w:rPr>
+          <w:rFonts w:eastAsia="Malgun Gothic"/>
+        </w:rPr>
+        <w:t xml:space="preserve">plant species are endemic to a single region </w:t>
+      </w:r>
+      <w:r>
+        <w:rPr>
+          <w:rFonts w:eastAsia="Malgun Gothic"/>
+        </w:rPr>
+        <w:fldChar w:fldCharType="begin" w:fldLock="1"/>
+      </w:r>
+      <w:r>
+        <w:rPr>
+          <w:rFonts w:eastAsia="Malgun Gothic"/>
+        </w:rPr>
+        <w:instrText>ADDIN CSL_CITATION {"citationItems":[{"id":"ITEM-1","itemData":{"DOI":"10.1111/cobi.13071","ISSN":"08888892","abstract":"The Global Strategy for Plant Conservation (GSPC) set an ambitious target to achieve a conservation assessment for all known plant species by 2020. We consolidated digitally available plant conservation assessments and reconciled their scientific names and assessment status to predefined standards to provide a quantitative measure of progress toward this target. The 241,919 plant conservation assessments generated represent 111,824 accepted land plant species (vascular plants and bryophytes, not algae). At least 73,081 and up to 90,321 species have been assessed at the global scale, representing 21–26% of known plant species. Of these plant species, at least 27,148 and up to 32,542 are threatened. Eighty plant families, including some of the largest, such as Asteraceae, Orchidaceae, and Rubiaceae, are underassessed and should be the focus of assessment effort if the GSPC target is to be met by 2020. Our data set is accessible online (ThreatSearch) and is a baseline that can be used to directly support other GSPC targets and plant conservation action. Although around onequarter of a million plant assessments have been compiled, the majority of plants are still unassessed. The challenge now is to build on this progress and redouble efforts to document conservation status of unassessed plants to better inform conservation decisions and conserve the most threatened species.","author":[{"dropping-particle":"","family":"Bachman","given":"Steven P.","non-dropping-particle":"","parse-names":false,"suffix":""},{"dropping-particle":"","family":"Nic Lughadha","given":"Eimear M.","non-dropping-particle":"","parse-names":false,"suffix":""},{"dropping-particle":"","family":"Rivers","given":"Malin C.","non-dropping-particle":"","parse-names":false,"suffix":""}],"container-title":"Conservation Biology","id":"ITEM-1","issued":{"date-parts":[["2017"]]},"title":"Quantifying progress toward a conservation assessment for all plants","type":"article-journal"},"uris":["http://www.mendeley.com/documents/?uuid=490e972d-f0b6-46cf-a3ab-b7eef48d48db"]}],"mendeley":{"formattedCitation":"(Bachman et al., 2017)","plainTextFormattedCitation":"(Bachman et al., 2017)","previouslyFormattedCitation":"(Bachman et al., 2017)"},"properties":{"noteIndex":0},"schema":"https://github.com/citation-style-language/schema/raw/master/csl-citation.json"}</w:instrText>
+      </w:r>
+      <w:r>
+        <w:rPr>
+          <w:rFonts w:eastAsia="Malgun Gothic"/>
+        </w:rPr>
+        <w:fldChar w:fldCharType="separate"/>
+      </w:r>
+      <w:r>
+        <w:rPr>
+          <w:rFonts w:eastAsia="Malgun Gothic"/>
+          <w:noProof/>
+        </w:rPr>
+        <w:t>(Bachman et al., 2017)</w:t>
+      </w:r>
+      <w:r>
+        <w:rPr>
+          <w:rFonts w:eastAsia="Malgun Gothic"/>
+        </w:rPr>
+        <w:fldChar w:fldCharType="end"/>
+      </w:r>
+      <w:r>
+        <w:rPr>
+          <w:rFonts w:eastAsia="Malgun Gothic"/>
+        </w:rPr>
+        <w:t xml:space="preserve">, indicating </w:t>
+      </w:r>
+      <w:r>
+        <w:rPr>
+          <w:rFonts w:eastAsia="Malgun Gothic"/>
+        </w:rPr>
+        <w:t xml:space="preserve">that </w:t>
+      </w:r>
+      <w:r>
+        <w:rPr>
+          <w:rFonts w:eastAsia="Malgun Gothic"/>
+        </w:rPr>
+        <w:t xml:space="preserve">a large </w:t>
+      </w:r>
+      <w:r>
+        <w:rPr>
+          <w:rFonts w:eastAsia="Malgun Gothic"/>
+        </w:rPr>
+        <w:t xml:space="preserve">potential source of </w:t>
+      </w:r>
+      <w:r>
+        <w:rPr>
+          <w:rFonts w:eastAsia="Malgun Gothic"/>
+        </w:rPr>
+        <w:t xml:space="preserve">global Red List </w:t>
+      </w:r>
+      <w:r>
+        <w:rPr>
+          <w:rFonts w:eastAsia="Malgun Gothic"/>
+        </w:rPr>
+        <w:t xml:space="preserve">assessments </w:t>
+      </w:r>
+      <w:r>
+        <w:rPr>
+          <w:rFonts w:eastAsia="Malgun Gothic"/>
+        </w:rPr>
+        <w:t>already exists</w:t>
+      </w:r>
+      <w:r>
+        <w:rPr>
+          <w:rFonts w:eastAsia="Malgun Gothic"/>
+        </w:rPr>
+        <w:t>.</w:t>
+      </w:r>
+      <w:r>
+        <w:rPr>
+          <w:rFonts w:eastAsia="Malgun Gothic"/>
+        </w:rPr>
+        <w:t xml:space="preserve"> </w:t>
+      </w:r>
+      <w:r>
+        <w:t xml:space="preserve">Barriers such as </w:t>
+      </w:r>
+      <w:r>
+        <w:t xml:space="preserve">the </w:t>
+      </w:r>
+      <w:r>
+        <w:t>need to translate</w:t>
+      </w:r>
+      <w:r>
+        <w:t xml:space="preserve"> (section 2.4)</w:t>
+      </w:r>
+      <w:r>
+        <w:t xml:space="preserve"> and </w:t>
+      </w:r>
+      <w:r>
+        <w:t xml:space="preserve">difficulties with batch transfer (section </w:t>
+      </w:r>
+      <w:r>
+        <w:t xml:space="preserve">2.3) </w:t>
+      </w:r>
+      <w:r>
+        <w:t>have now been resolved</w:t>
+      </w:r>
+      <w:r>
+        <w:t xml:space="preserve">, but a clear strategy is needed to </w:t>
+      </w:r>
+      <w:r>
+        <w:t>engage</w:t>
+      </w:r>
+      <w:r>
+        <w:t xml:space="preserve"> </w:t>
+      </w:r>
+      <w:r>
+        <w:rPr>
+          <w:rFonts w:eastAsia="Malgun Gothic"/>
+        </w:rPr>
+        <w:t xml:space="preserve">the </w:t>
+      </w:r>
+      <w:r>
+        <w:rPr>
+          <w:rFonts w:eastAsia="Malgun Gothic"/>
+        </w:rPr>
+        <w:t xml:space="preserve">active community of regional assessors with the global Red List </w:t>
+      </w:r>
+      <w:r>
+        <w:rPr>
+          <w:rFonts w:eastAsia="Malgun Gothic"/>
+        </w:rPr>
+        <w:t>programme.</w:t>
+      </w:r>
+    </w:p>
+    <w:p>
+      <w:r>
+        <w:t xml:space="preserve">Global Red Listing of endemic plant species can be prioritised by cross-referencing regional or national assessments in </w:t>
+      </w:r>
+      <w:proofErr w:type="spellStart"/>
+      <w:r>
+        <w:rPr>
+          <w:i/>
+        </w:rPr>
+        <w:t>ThreatSearch</w:t>
+      </w:r>
+      <w:proofErr w:type="spellEnd"/>
+      <w:r>
+        <w:t xml:space="preserve"> with checklists of plants </w:t>
+      </w:r>
+      <w:r>
+        <w:t xml:space="preserve">in these </w:t>
+      </w:r>
+      <w:r>
+        <w:t>areas</w:t>
+      </w:r>
+      <w:r>
+        <w:t xml:space="preserve">. The establishment of a National Red List Working Group has also helped align national Red Listing initiatives with the IUCN Red List </w:t>
+      </w:r>
+      <w:r>
+        <w:fldChar w:fldCharType="begin" w:fldLock="1"/>
+      </w:r>
+      <w:r>
+        <w:instrText>ADDIN CSL_CITATION {"citationItems":[{"id":"ITEM-1","itemData":{"DOI":"10.3354/esr00129","ISBN":"1863-5407","ISSN":"18635407","abstract":"The 2 major challenges currently confronting the International Union for Conservation of Nature (IUCN) with regard to the ‘red listing’ process are the taxonomic, and the geographic growth of the data base. Taxonomic growth refers to the objective of gradually assessing the risk of extinction of all the world’s species and periodically repeating such assessments. Geographic growth refers to the increasing number of people around the world interested in performing extinction risk assessments for various groups of organisms in their region or country. The taxonomic challenge, although a large and demanding task, can be addressed by expanding and strengthening the net- works of experts organized within the IUCN Species Survival Commission (SSC), which represents a significant scaling-up of a well-developed, known model. However, no current structure within the IUCN has the mandate to address the geographic challenge; this requires the creation of new struc- tures or mechanisms. At least 5 key activities must be implemented to effectively integrate the diffuse network of national assessors into the global red listing process: (1) large-scale publicizing of the Guidelines for Application of IUCN Red List Criteria at Regional Levels, and encouraging the work of national assessors; (2) establishing the IUCN Species Programme as the primary trainer and certifier of multipliers; (3) delegating the majority of training to national institutions; (4) creating a virtual data clearing house for national red lists, seamlessly linked to the global list; and (5) consolidating the IUCN Species Programme as the primary endorser of national red list assessments. Hundreds of regional and national red lists will probably be produced in the next decade using the IUCN Red List Categories and Criteria, particularly because they are now recognized by international agreements such as the 2010 biodiversity target of the Convention on Biological Diversity and the United Nation’s General Assembly Millennium Development Goals. By catalyzing this process, the IUCN would expand the information on the world’s threatened species, while strengthening local scientific capa- city for generating and using these data to support conservation action.","author":[{"dropping-particle":"","family":"Rodríguez","given":"Jon Paul","non-dropping-particle":"","parse-names":false,"suffix":""}],"container-title":"Endangered Species Research","id":"ITEM-1","issue":"2","issued":{"date-parts":[["2008"]]},"page":"193-198","title":"National Red Lists: The largest global market for IUCN Red List Categories and Criteria","type":"article-journal","volume":"6"},"uris":["http://www.mendeley.com/documents/?uuid=07fa138a-2c29-3381-aec4-8110767cacd9"]}],"mendeley":{"formattedCitation":"(Rodríguez, 2008)","plainTextFormattedCitation":"(Rodríguez, 2008)","previouslyFormattedCitation":"(Rodríguez, 2008)"},"properties":{"noteIndex":0},"schema":"https://github.com/citation-style-language/schema/raw/master/csl-citation.json"}</w:instrText>
+      </w:r>
+      <w:r>
+        <w:fldChar w:fldCharType="separate"/>
+      </w:r>
+      <w:r>
+        <w:rPr>
+          <w:noProof/>
+        </w:rPr>
+        <w:t>(Rodríguez, 2008)</w:t>
+      </w:r>
+      <w:r>
+        <w:fldChar w:fldCharType="end"/>
+      </w:r>
+      <w:r>
+        <w:t xml:space="preserve"> </w:t>
+      </w:r>
+      <w:r>
+        <w:t>by focusing on training in the application of IUCN Regional Guidelines and building awareness of batch import options (</w:t>
+      </w:r>
+      <w:r>
+        <w:t>section 3.4</w:t>
+      </w:r>
+      <w:r>
+        <w:t>).</w:t>
+      </w:r>
+      <w:r>
+        <w:t xml:space="preserve"> </w:t>
+      </w:r>
+      <w:r>
+        <w:t>Good c</w:t>
+      </w:r>
+      <w:r>
+        <w:t>ommunication</w:t>
+      </w:r>
+      <w:r>
+        <w:t xml:space="preserve"> </w:t>
+      </w:r>
+      <w:r>
+        <w:t xml:space="preserve">between </w:t>
+      </w:r>
+      <w:r>
+        <w:t xml:space="preserve">the IUCN Red List Programme </w:t>
+      </w:r>
+      <w:r>
+        <w:t xml:space="preserve">and regional </w:t>
+      </w:r>
+      <w:r>
+        <w:t>assessors</w:t>
+      </w:r>
+      <w:r>
+        <w:t xml:space="preserve"> </w:t>
+      </w:r>
+      <w:r>
+        <w:t xml:space="preserve">is needed to </w:t>
+      </w:r>
+      <w:r>
+        <w:t xml:space="preserve">ensure value is </w:t>
+      </w:r>
+      <w:r>
+        <w:t>added to national/regional assessments by publishing the</w:t>
+      </w:r>
+      <w:r>
+        <w:t>m</w:t>
+      </w:r>
+      <w:r>
+        <w:t xml:space="preserve"> on the global Red List</w:t>
+      </w:r>
+      <w:r>
+        <w:t xml:space="preserve"> </w:t>
+      </w:r>
+      <w:r>
+        <w:fldChar w:fldCharType="begin" w:fldLock="1"/>
+      </w:r>
+      <w:r>
+        <w:instrText>ADDIN CSL_CITATION {"citationItems":[{"id":"ITEM-1","itemData":{"DOI":"10.1111/j.1523-1739.2007.00656.x","ISSN":"0888-8892","PMID":"17531047","abstract":"As countries worldwide become increasingly interested in conserving biodiversity, the profile of national threatened species lists expands and these lists become more influential in determining conservation priorities. The World Conservation Union (IUCN) Categories and Criteria for evaluating extinction risk, originally intended for use at the global level, are increasingly being used at the national level. To facilitate this process, the IUCN recently published guidelines for the application of the criteria at subglobal levels. We evaluated the application of these guidelines, focusing on the opinions and experience of the global community of national assessors. To assess the extent to which IUCN criteria have been used in official national listing efforts, we sent a survey to 180 Convention on Biological Diversity national focal points designated by governments. Of the respondents, 77% had developed national threatened species lists. Of these, 78% applied a version of the IUCN criteria, and 88% plan to produce future threatened species lists. The majority of this last group (83%) will use IUCN criteria. Of the countries that have or will develop a threatened species list, 82% incorporated their list or the IUCN criteria into national conservation strategies. We further explored the issues highlighted by the survey results by integrating the experience of assessors that have produced national lists. Most of the problems national assessors faced when applying the IUCN criteria arose when the criteria were applied at the regional level without the IUCN Regional Guidelines and when assessors were confused about the purpose of the IUCN criteria and lacked training in their proper use. To improve their clarity and increase their repeatability, we recommend that the IUCN increase communication and information exchange among countries and between regional and global assessors, potentially through an interactive Web site, to facilitate the development of national red lists and to improve their conservation value within and between countries.","author":[{"dropping-particle":"","family":"Miller","given":"Rebecca M","non-dropping-particle":"","parse-names":false,"suffix":""},{"dropping-particle":"","family":"Rodríguez","given":"Jon Paul","non-dropping-particle":"","parse-names":false,"suffix":""},{"dropping-particle":"","family":"Aniskowicz-Fowler","given":"Theresa","non-dropping-particle":"","parse-names":false,"suffix":""},{"dropping-particle":"","family":"Bambaradeniya","given":"Channa","non-dropping-particle":"","parse-names":false,"suffix":""},{"dropping-particle":"","family":"Boles","given":"Ruben","non-dropping-particle":"","parse-names":false,"suffix":""},{"dropping-particle":"","family":"Eaton","given":"Mark A","non-dropping-particle":"","parse-names":false,"suffix":""},{"dropping-particle":"","family":"Gärdenfors","given":"Ulf","non-dropping-particle":"","parse-names":false,"suffix":""},{"dropping-particle":"","family":"Keller","given":"Verena","non-dropping-particle":"","parse-names":false,"suffix":""},{"dropping-particle":"","family":"Molur","given":"Sanjay","non-dropping-particle":"","parse-names":false,"suffix":""},{"dropping-particle":"","family":"Walker","given":"Sally","non-dropping-particle":"","parse-names":false,"suffix":""},{"dropping-particle":"","family":"Pollock","given":"Caroline","non-dropping-particle":"","parse-names":false,"suffix":""}],"container-title":"Conservation biology : the journal of the Society for Conservation Biology","id":"ITEM-1","issue":"3","issued":{"date-parts":[["2007","6"]]},"page":"684-96","title":"National threatened species listing based on IUCN criteria and regional guidelines: current status and future perspectives.","type":"article-journal","volume":"21"},"uris":["http://www.mendeley.com/documents/?uuid=8707b79d-57ae-480d-89f0-a4ffbfda765b"]}],"mendeley":{"formattedCitation":"(Miller et al., 2007)","plainTextFormattedCitation":"(Miller et al., 2007)","previouslyFormattedCitation":"(Miller et al., 2007)"},"properties":{"noteIndex":0},"schema":"https://github.com/citation-style-language/schema/raw/master/csl-citation.json"}</w:instrText>
+      </w:r>
+      <w:r>
+        <w:fldChar w:fldCharType="separate"/>
+      </w:r>
+      <w:r>
+        <w:rPr>
+          <w:noProof/>
+        </w:rPr>
+        <w:t>(Miller et al., 2007)</w:t>
+      </w:r>
+      <w:r>
+        <w:fldChar w:fldCharType="end"/>
+      </w:r>
+      <w:r>
+        <w:t>.</w:t>
+      </w:r>
+    </w:p>
+    <w:p>
+      <w:pPr>
+        <w:pStyle w:val="Heading2"/>
+      </w:pPr>
+      <w:bookmarkStart w:id="16" w:name="_Toc518374411"/>
+      <w:bookmarkStart w:id="17" w:name="_GoBack"/>
+      <w:r>
+        <w:t>3</w:t>
+      </w:r>
+      <w:r>
+        <w:t>.</w:t>
+      </w:r>
+      <w:r>
+        <w:t>3</w:t>
+      </w:r>
+      <w:r>
+        <w:t xml:space="preserve"> </w:t>
+      </w:r>
+      <w:r>
+        <w:t xml:space="preserve">Supporting the </w:t>
+      </w:r>
+      <w:r>
+        <w:t xml:space="preserve">Plant </w:t>
+      </w:r>
+      <w:r>
+        <w:t>assessment champions –</w:t>
+      </w:r>
+      <w:r>
+        <w:t xml:space="preserve">Specialist Groups </w:t>
+      </w:r>
+      <w:r>
+        <w:t>and Authorities</w:t>
       </w:r>
       <w:bookmarkEnd w:id="16"/>
     </w:p>
-    <w:p>
-      <w:pPr>
-        <w:rPr>
-          <w:rFonts w:eastAsia="Malgun Gothic"/>
-        </w:rPr>
-      </w:pPr>
-      <w:r>
-        <w:t>Many</w:t>
-      </w:r>
-      <w:r>
-        <w:t xml:space="preserve"> </w:t>
-      </w:r>
-      <w:r>
-        <w:t xml:space="preserve">regional or national scale </w:t>
-      </w:r>
-      <w:r>
-        <w:t xml:space="preserve">plant assessments have not been included </w:t>
-      </w:r>
-      <w:r>
-        <w:t xml:space="preserve">in </w:t>
-      </w:r>
-      <w:r>
-        <w:t xml:space="preserve">the global Red List. </w:t>
-      </w:r>
-      <w:r>
-        <w:t>However, if</w:t>
-      </w:r>
-      <w:r>
-        <w:t xml:space="preserve"> IUCN categories and criteria </w:t>
-      </w:r>
-      <w:r>
-        <w:t xml:space="preserve">have been </w:t>
-      </w:r>
-      <w:r>
-        <w:t xml:space="preserve">applied and species are endemic to </w:t>
-      </w:r>
-      <w:r>
-        <w:t>the region of assessment</w:t>
-      </w:r>
-      <w:r>
-        <w:t xml:space="preserve">, then </w:t>
-      </w:r>
-      <w:r>
-        <w:t>they</w:t>
-      </w:r>
-      <w:r>
-        <w:t xml:space="preserve"> are equivalent to global assessments and could be published on the </w:t>
-      </w:r>
-      <w:r>
-        <w:t>Red List. A</w:t>
-      </w:r>
-      <w:r>
-        <w:t xml:space="preserve"> recent review of</w:t>
-      </w:r>
-      <w:r>
-        <w:t xml:space="preserve"> all </w:t>
-      </w:r>
-      <w:r>
-        <w:t>digitally</w:t>
-      </w:r>
-      <w:r>
-        <w:t xml:space="preserve"> available </w:t>
-      </w:r>
-      <w:r>
-        <w:t xml:space="preserve">plant </w:t>
-      </w:r>
-      <w:r>
-        <w:t xml:space="preserve">conservation assessments revealed </w:t>
-      </w:r>
-      <w:r>
-        <w:t xml:space="preserve">that </w:t>
-      </w:r>
-      <w:r>
-        <w:t>241,919</w:t>
-      </w:r>
-      <w:r>
-        <w:t xml:space="preserve"> </w:t>
-      </w:r>
-      <w:r>
-        <w:t xml:space="preserve">have been </w:t>
-      </w:r>
-      <w:r>
-        <w:t xml:space="preserve">published </w:t>
-      </w:r>
-      <w:r>
-        <w:fldChar w:fldCharType="begin" w:fldLock="1"/>
-      </w:r>
-      <w:r>
-        <w:instrText>ADDIN CSL_CITATION {"citationItems":[{"id":"ITEM-1","itemData":{"DOI":"10.1111/cobi.13071","ISSN":"08888892","abstract":"The Global Strategy for Plant Conservation (GSPC) set an ambitious target to achieve a conservation assessment for all known plant species by 2020. We consolidated digitally available plant conservation assessments and reconciled their scientific names and assessment status to predefined standards to provide a quantitative measure of progress toward this target. The 241,919 plant conservation assessments generated represent 111,824 accepted land plant species (vascular plants and bryophytes, not algae). At least 73,081 and up to 90,321 species have been assessed at the global scale, representing 21–26% of known plant species. Of these plant species, at least 27,148 and up to 32,542 are threatened. Eighty plant families, including some of the largest, such as Asteraceae, Orchidaceae, and Rubiaceae, are underassessed and should be the focus of assessment effort if the GSPC target is to be met by 2020. Our data set is accessible online (ThreatSearch) and is a baseline that can be used to directly support other GSPC targets and plant conservation action. Although around onequarter of a million plant assessments have been compiled, the majority of plants are still unassessed. The challenge now is to build on this progress and redouble efforts to document conservation status of unassessed plants to better inform conservation decisions and conserve the most threatened species.","author":[{"dropping-particle":"","family":"Bachman","given":"Steven P.","non-dropping-particle":"","parse-names":false,"suffix":""},{"dropping-particle":"","family":"Nic Lughadha","given":"Eimear M.","non-dropping-particle":"","parse-names":false,"suffix":""},{"dropping-particle":"","family":"Rivers","given":"Malin C.","non-dropping-particle":"","parse-names":false,"suffix":""}],"container-title":"Conservation Biology","id":"ITEM-1","issued":{"date-parts":[["2017"]]},"title":"Quantifying progress toward a conservation assessment for all plants","type":"article-journal"},"uris":["http://www.mendeley.com/documents/?uuid=490e972d-f0b6-46cf-a3ab-b7eef48d48db"]}],"mendeley":{"formattedCitation":"(Bachman et al., 2017)","plainTextFormattedCitation":"(Bachman et al., 2017)","previouslyFormattedCitation":"(Bachman et al., 2017)"},"properties":{"noteIndex":0},"schema":"https://github.com/citation-style-language/schema/raw/master/csl-citation.json"}</w:instrText>
-      </w:r>
-      <w:r>
-        <w:fldChar w:fldCharType="separate"/>
-      </w:r>
-      <w:r>
-        <w:rPr>
-          <w:noProof/>
-        </w:rPr>
-        <w:t>(Bachman et al., 2017)</w:t>
-      </w:r>
-      <w:r>
-        <w:fldChar w:fldCharType="end"/>
-      </w:r>
-      <w:r>
-        <w:t xml:space="preserve">, </w:t>
-      </w:r>
-      <w:r>
-        <w:t>represent</w:t>
-      </w:r>
-      <w:r>
-        <w:t>ing</w:t>
-      </w:r>
-      <w:r>
-        <w:t xml:space="preserve"> 111,824</w:t>
-      </w:r>
-      <w:r>
-        <w:t xml:space="preserve"> species</w:t>
-      </w:r>
-      <w:r>
-        <w:t xml:space="preserve">, </w:t>
-      </w:r>
-      <w:r>
-        <w:t>most</w:t>
-      </w:r>
-      <w:r>
-        <w:t xml:space="preserve"> of which </w:t>
-      </w:r>
-      <w:r>
-        <w:t xml:space="preserve">were assessed using </w:t>
-      </w:r>
-      <w:r>
-        <w:t>IUCN Red List criteri</w:t>
-      </w:r>
-      <w:r>
-        <w:t>a</w:t>
-      </w:r>
-      <w:r>
-        <w:t xml:space="preserve"> </w:t>
-      </w:r>
-      <w:r>
-        <w:t>(</w:t>
-      </w:r>
-      <w:r>
-        <w:t xml:space="preserve">see </w:t>
-      </w:r>
-      <w:proofErr w:type="spellStart"/>
-      <w:r>
-        <w:rPr>
-          <w:rFonts w:eastAsia="Malgun Gothic"/>
-          <w:i/>
-        </w:rPr>
-        <w:t>ThreatSearch</w:t>
-      </w:r>
-      <w:proofErr w:type="spellEnd"/>
-      <w:r>
-        <w:rPr>
-          <w:rFonts w:eastAsia="Malgun Gothic"/>
-        </w:rPr>
-        <w:t xml:space="preserve"> </w:t>
-      </w:r>
-      <w:r>
-        <w:rPr>
-          <w:rFonts w:eastAsia="Malgun Gothic"/>
-        </w:rPr>
-        <w:t>to</w:t>
-      </w:r>
-      <w:r>
-        <w:rPr>
-          <w:rFonts w:eastAsia="Malgun Gothic"/>
-        </w:rPr>
-        <w:t xml:space="preserve"> </w:t>
-      </w:r>
-      <w:r>
-        <w:rPr>
-          <w:rFonts w:eastAsia="Malgun Gothic"/>
-        </w:rPr>
-        <w:t>access assessment data [http://www.bgci.org/threat_search.php]</w:t>
-      </w:r>
-      <w:r>
-        <w:rPr>
-          <w:rFonts w:eastAsia="Malgun Gothic"/>
-        </w:rPr>
-        <w:t>)</w:t>
-      </w:r>
-      <w:r>
-        <w:rPr>
-          <w:rFonts w:eastAsia="Malgun Gothic"/>
-        </w:rPr>
-        <w:t>.</w:t>
-      </w:r>
-      <w:r>
-        <w:rPr>
-          <w:rFonts w:eastAsia="Malgun Gothic"/>
-        </w:rPr>
-        <w:t xml:space="preserve"> </w:t>
-      </w:r>
-      <w:r>
-        <w:rPr>
-          <w:rFonts w:eastAsia="Malgun Gothic"/>
-        </w:rPr>
-        <w:t>Approximately</w:t>
-      </w:r>
-      <w:r>
-        <w:rPr>
-          <w:rFonts w:eastAsia="Malgun Gothic"/>
-        </w:rPr>
-        <w:t xml:space="preserve"> 60% of </w:t>
-      </w:r>
-      <w:r>
-        <w:rPr>
-          <w:rFonts w:eastAsia="Malgun Gothic"/>
-        </w:rPr>
-        <w:t xml:space="preserve">plant species are endemic to a single region </w:t>
-      </w:r>
-      <w:r>
-        <w:rPr>
-          <w:rFonts w:eastAsia="Malgun Gothic"/>
-        </w:rPr>
-        <w:fldChar w:fldCharType="begin" w:fldLock="1"/>
-      </w:r>
-      <w:r>
-        <w:rPr>
-          <w:rFonts w:eastAsia="Malgun Gothic"/>
-        </w:rPr>
-        <w:instrText>ADDIN CSL_CITATION {"citationItems":[{"id":"ITEM-1","itemData":{"DOI":"10.1111/cobi.13071","ISSN":"08888892","abstract":"The Global Strategy for Plant Conservation (GSPC) set an ambitious target to achieve a conservation assessment for all known plant species by 2020. We consolidated digitally available plant conservation assessments and reconciled their scientific names and assessment status to predefined standards to provide a quantitative measure of progress toward this target. The 241,919 plant conservation assessments generated represent 111,824 accepted land plant species (vascular plants and bryophytes, not algae). At least 73,081 and up to 90,321 species have been assessed at the global scale, representing 21–26% of known plant species. Of these plant species, at least 27,148 and up to 32,542 are threatened. Eighty plant families, including some of the largest, such as Asteraceae, Orchidaceae, and Rubiaceae, are underassessed and should be the focus of assessment effort if the GSPC target is to be met by 2020. Our data set is accessible online (ThreatSearch) and is a baseline that can be used to directly support other GSPC targets and plant conservation action. Although around onequarter of a million plant assessments have been compiled, the majority of plants are still unassessed. The challenge now is to build on this progress and redouble efforts to document conservation status of unassessed plants to better inform conservation decisions and conserve the most threatened species.","author":[{"dropping-particle":"","family":"Bachman","given":"Steven P.","non-dropping-particle":"","parse-names":false,"suffix":""},{"dropping-particle":"","family":"Nic Lughadha","given":"Eimear M.","non-dropping-particle":"","parse-names":false,"suffix":""},{"dropping-particle":"","family":"Rivers","given":"Malin C.","non-dropping-particle":"","parse-names":false,"suffix":""}],"container-title":"Conservation Biology","id":"ITEM-1","issued":{"date-parts":[["2017"]]},"title":"Quantifying progress toward a conservation assessment for all plants","type":"article-journal"},"uris":["http://www.mendeley.com/documents/?uuid=490e972d-f0b6-46cf-a3ab-b7eef48d48db"]}],"mendeley":{"formattedCitation":"(Bachman et al., 2017)","plainTextFormattedCitation":"(Bachman et al., 2017)","previouslyFormattedCitation":"(Bachman et al., 2017)"},"properties":{"noteIndex":0},"schema":"https://github.com/citation-style-language/schema/raw/master/csl-citation.json"}</w:instrText>
-      </w:r>
-      <w:r>
-        <w:rPr>
-          <w:rFonts w:eastAsia="Malgun Gothic"/>
-        </w:rPr>
-        <w:fldChar w:fldCharType="separate"/>
-      </w:r>
-      <w:r>
-        <w:rPr>
-          <w:rFonts w:eastAsia="Malgun Gothic"/>
-          <w:noProof/>
-        </w:rPr>
-        <w:t>(Bachman et al., 2017)</w:t>
-      </w:r>
-      <w:r>
-        <w:rPr>
-          <w:rFonts w:eastAsia="Malgun Gothic"/>
-        </w:rPr>
-        <w:fldChar w:fldCharType="end"/>
-      </w:r>
-      <w:r>
-        <w:rPr>
-          <w:rFonts w:eastAsia="Malgun Gothic"/>
-        </w:rPr>
-        <w:t xml:space="preserve">, indicating </w:t>
-      </w:r>
-      <w:r>
-        <w:rPr>
-          <w:rFonts w:eastAsia="Malgun Gothic"/>
-        </w:rPr>
-        <w:t xml:space="preserve">that </w:t>
-      </w:r>
-      <w:r>
-        <w:rPr>
-          <w:rFonts w:eastAsia="Malgun Gothic"/>
-        </w:rPr>
-        <w:t xml:space="preserve">a large </w:t>
-      </w:r>
-      <w:r>
-        <w:rPr>
-          <w:rFonts w:eastAsia="Malgun Gothic"/>
-        </w:rPr>
-        <w:t xml:space="preserve">potential source of </w:t>
-      </w:r>
-      <w:r>
-        <w:rPr>
-          <w:rFonts w:eastAsia="Malgun Gothic"/>
-        </w:rPr>
-        <w:t xml:space="preserve">global Red List </w:t>
-      </w:r>
-      <w:r>
-        <w:rPr>
-          <w:rFonts w:eastAsia="Malgun Gothic"/>
-        </w:rPr>
-        <w:t xml:space="preserve">assessments </w:t>
-      </w:r>
-      <w:r>
-        <w:rPr>
-          <w:rFonts w:eastAsia="Malgun Gothic"/>
-        </w:rPr>
-        <w:t>already exists</w:t>
-      </w:r>
-      <w:r>
-        <w:rPr>
-          <w:rFonts w:eastAsia="Malgun Gothic"/>
-        </w:rPr>
-        <w:t>.</w:t>
-      </w:r>
-      <w:r>
-        <w:rPr>
-          <w:rFonts w:eastAsia="Malgun Gothic"/>
-        </w:rPr>
-        <w:t xml:space="preserve"> </w:t>
-      </w:r>
-      <w:r>
-        <w:t xml:space="preserve">Barriers such as </w:t>
-      </w:r>
-      <w:r>
-        <w:t xml:space="preserve">the </w:t>
-      </w:r>
-      <w:r>
-        <w:t>need to translate</w:t>
-      </w:r>
-      <w:r>
-        <w:t xml:space="preserve"> (section 2.4)</w:t>
-      </w:r>
-      <w:r>
-        <w:t xml:space="preserve"> and </w:t>
-      </w:r>
-      <w:r>
-        <w:t xml:space="preserve">difficulties with batch transfer (section </w:t>
-      </w:r>
-      <w:r>
-        <w:t xml:space="preserve">2.3) </w:t>
-      </w:r>
-      <w:r>
-        <w:t>have now been resolved</w:t>
-      </w:r>
-      <w:r>
-        <w:t xml:space="preserve">, but a clear strategy is needed to </w:t>
-      </w:r>
-      <w:r>
-        <w:t>engage</w:t>
-      </w:r>
-      <w:r>
-        <w:t xml:space="preserve"> </w:t>
-      </w:r>
-      <w:r>
-        <w:rPr>
-          <w:rFonts w:eastAsia="Malgun Gothic"/>
-        </w:rPr>
-        <w:t xml:space="preserve">the </w:t>
-      </w:r>
-      <w:r>
-        <w:rPr>
-          <w:rFonts w:eastAsia="Malgun Gothic"/>
-        </w:rPr>
-        <w:t xml:space="preserve">active community of regional assessors with the global Red List </w:t>
-      </w:r>
-      <w:r>
-        <w:rPr>
-          <w:rFonts w:eastAsia="Malgun Gothic"/>
-        </w:rPr>
-        <w:t>programme.</w:t>
-      </w:r>
-    </w:p>
-    <w:p>
-      <w:r>
-        <w:t xml:space="preserve">Global Red Listing of endemic plant species can be prioritised by cross-referencing regional or national assessments in </w:t>
-      </w:r>
-      <w:proofErr w:type="spellStart"/>
-      <w:r>
-        <w:rPr>
-          <w:i/>
-        </w:rPr>
-        <w:t>ThreatSearch</w:t>
-      </w:r>
-      <w:proofErr w:type="spellEnd"/>
-      <w:r>
-        <w:t xml:space="preserve"> with checklists of plants </w:t>
-      </w:r>
-      <w:r>
-        <w:t xml:space="preserve">in these </w:t>
-      </w:r>
-      <w:r>
-        <w:t>areas</w:t>
-      </w:r>
-      <w:r>
-        <w:t xml:space="preserve">. The establishment of a National Red List Working Group has also helped align national Red Listing initiatives with the IUCN Red List </w:t>
-      </w:r>
-      <w:r>
-        <w:fldChar w:fldCharType="begin" w:fldLock="1"/>
-      </w:r>
-      <w:r>
-        <w:instrText>ADDIN CSL_CITATION {"citationItems":[{"id":"ITEM-1","itemData":{"DOI":"10.3354/esr00129","ISBN":"1863-5407","ISSN":"18635407","abstract":"The 2 major challenges currently confronting the International Union for Conservation of Nature (IUCN) with regard to the ‘red listing’ process are the taxonomic, and the geographic growth of the data base. Taxonomic growth refers to the objective of gradually assessing the risk of extinction of all the world’s species and periodically repeating such assessments. Geographic growth refers to the increasing number of people around the world interested in performing extinction risk assessments for various groups of organisms in their region or country. The taxonomic challenge, although a large and demanding task, can be addressed by expanding and strengthening the net- works of experts organized within the IUCN Species Survival Commission (SSC), which represents a significant scaling-up of a well-developed, known model. However, no current structure within the IUCN has the mandate to address the geographic challenge; this requires the creation of new struc- tures or mechanisms. At least 5 key activities must be implemented to effectively integrate the diffuse network of national assessors into the global red listing process: (1) large-scale publicizing of the Guidelines for Application of IUCN Red List Criteria at Regional Levels, and encouraging the work of national assessors; (2) establishing the IUCN Species Programme as the primary trainer and certifier of multipliers; (3) delegating the majority of training to national institutions; (4) creating a virtual data clearing house for national red lists, seamlessly linked to the global list; and (5) consolidating the IUCN Species Programme as the primary endorser of national red list assessments. Hundreds of regional and national red lists will probably be produced in the next decade using the IUCN Red List Categories and Criteria, particularly because they are now recognized by international agreements such as the 2010 biodiversity target of the Convention on Biological Diversity and the United Nation’s General Assembly Millennium Development Goals. By catalyzing this process, the IUCN would expand the information on the world’s threatened species, while strengthening local scientific capa- city for generating and using these data to support conservation action.","author":[{"dropping-particle":"","family":"Rodríguez","given":"Jon Paul","non-dropping-particle":"","parse-names":false,"suffix":""}],"container-title":"Endangered Species Research","id":"ITEM-1","issue":"2","issued":{"date-parts":[["2008"]]},"page":"193-198","title":"National Red Lists: The largest global market for IUCN Red List Categories and Criteria","type":"article-journal","volume":"6"},"uris":["http://www.mendeley.com/documents/?uuid=07fa138a-2c29-3381-aec4-8110767cacd9"]}],"mendeley":{"formattedCitation":"(Rodríguez, 2008)","plainTextFormattedCitation":"(Rodríguez, 2008)","previouslyFormattedCitation":"(Rodríguez, 2008)"},"properties":{"noteIndex":0},"schema":"https://github.com/citation-style-language/schema/raw/master/csl-citation.json"}</w:instrText>
-      </w:r>
-      <w:r>
-        <w:fldChar w:fldCharType="separate"/>
-      </w:r>
-      <w:r>
-        <w:rPr>
-          <w:noProof/>
-        </w:rPr>
-        <w:t>(Rodríguez, 2008)</w:t>
-      </w:r>
-      <w:r>
-        <w:fldChar w:fldCharType="end"/>
-      </w:r>
-      <w:r>
-        <w:t xml:space="preserve"> </w:t>
-      </w:r>
-      <w:r>
-        <w:t>by focusing on training in the application of IUCN Regional Guidelines and building awareness of batch import options (</w:t>
-      </w:r>
-      <w:r>
-        <w:t>section 3.4</w:t>
-      </w:r>
-      <w:r>
-        <w:t>).</w:t>
-      </w:r>
-      <w:r>
-        <w:t xml:space="preserve"> </w:t>
-      </w:r>
-      <w:r>
-        <w:t>Good c</w:t>
-      </w:r>
-      <w:r>
-        <w:t>ommunication</w:t>
-      </w:r>
-      <w:r>
-        <w:t xml:space="preserve"> </w:t>
-      </w:r>
-      <w:r>
-        <w:t xml:space="preserve">between </w:t>
-      </w:r>
-      <w:r>
-        <w:t xml:space="preserve">the IUCN Red List Programme </w:t>
-      </w:r>
-      <w:r>
-        <w:t xml:space="preserve">and regional </w:t>
-      </w:r>
-      <w:r>
-        <w:t>assessors</w:t>
-      </w:r>
-      <w:r>
-        <w:t xml:space="preserve"> </w:t>
-      </w:r>
-      <w:r>
-        <w:t xml:space="preserve">is needed to </w:t>
-      </w:r>
-      <w:r>
-        <w:t xml:space="preserve">ensure value is </w:t>
-      </w:r>
-      <w:r>
-        <w:t>added to national/regional assessments by publishing the</w:t>
-      </w:r>
-      <w:r>
-        <w:t>m</w:t>
-      </w:r>
-      <w:r>
-        <w:t xml:space="preserve"> on the global Red List</w:t>
-      </w:r>
-      <w:r>
-        <w:t xml:space="preserve"> </w:t>
-      </w:r>
-      <w:r>
-        <w:fldChar w:fldCharType="begin" w:fldLock="1"/>
-      </w:r>
-      <w:r>
-        <w:instrText>ADDIN CSL_CITATION {"citationItems":[{"id":"ITEM-1","itemData":{"DOI":"10.1111/j.1523-1739.2007.00656.x","ISSN":"0888-8892","PMID":"17531047","abstract":"As countries worldwide become increasingly interested in conserving biodiversity, the profile of national threatened species lists expands and these lists become more influential in determining conservation priorities. The World Conservation Union (IUCN) Categories and Criteria for evaluating extinction risk, originally intended for use at the global level, are increasingly being used at the national level. To facilitate this process, the IUCN recently published guidelines for the application of the criteria at subglobal levels. We evaluated the application of these guidelines, focusing on the opinions and experience of the global community of national assessors. To assess the extent to which IUCN criteria have been used in official national listing efforts, we sent a survey to 180 Convention on Biological Diversity national focal points designated by governments. Of the respondents, 77% had developed national threatened species lists. Of these, 78% applied a version of the IUCN criteria, and 88% plan to produce future threatened species lists. The majority of this last group (83%) will use IUCN criteria. Of the countries that have or will develop a threatened species list, 82% incorporated their list or the IUCN criteria into national conservation strategies. We further explored the issues highlighted by the survey results by integrating the experience of assessors that have produced national lists. Most of the problems national assessors faced when applying the IUCN criteria arose when the criteria were applied at the regional level without the IUCN Regional Guidelines and when assessors were confused about the purpose of the IUCN criteria and lacked training in their proper use. To improve their clarity and increase their repeatability, we recommend that the IUCN increase communication and information exchange among countries and between regional and global assessors, potentially through an interactive Web site, to facilitate the development of national red lists and to improve their conservation value within and between countries.","author":[{"dropping-particle":"","family":"Miller","given":"Rebecca M","non-dropping-particle":"","parse-names":false,"suffix":""},{"dropping-particle":"","family":"Rodríguez","given":"Jon Paul","non-dropping-particle":"","parse-names":false,"suffix":""},{"dropping-particle":"","family":"Aniskowicz-Fowler","given":"Theresa","non-dropping-particle":"","parse-names":false,"suffix":""},{"dropping-particle":"","family":"Bambaradeniya","given":"Channa","non-dropping-particle":"","parse-names":false,"suffix":""},{"dropping-particle":"","family":"Boles","given":"Ruben","non-dropping-particle":"","parse-names":false,"suffix":""},{"dropping-particle":"","family":"Eaton","given":"Mark A","non-dropping-particle":"","parse-names":false,"suffix":""},{"dropping-particle":"","family":"Gärdenfors","given":"Ulf","non-dropping-particle":"","parse-names":false,"suffix":""},{"dropping-particle":"","family":"Keller","given":"Verena","non-dropping-particle":"","parse-names":false,"suffix":""},{"dropping-particle":"","family":"Molur","given":"Sanjay","non-dropping-particle":"","parse-names":false,"suffix":""},{"dropping-particle":"","family":"Walker","given":"Sally","non-dropping-particle":"","parse-names":false,"suffix":""},{"dropping-particle":"","family":"Pollock","given":"Caroline","non-dropping-particle":"","parse-names":false,"suffix":""}],"container-title":"Conservation biology : the journal of the Society for Conservation Biology","id":"ITEM-1","issue":"3","issued":{"date-parts":[["2007","6"]]},"page":"684-96","title":"National threatened species listing based on IUCN criteria and regional guidelines: current status and future perspectives.","type":"article-journal","volume":"21"},"uris":["http://www.mendeley.com/documents/?uuid=8707b79d-57ae-480d-89f0-a4ffbfda765b"]}],"mendeley":{"formattedCitation":"(Miller et al., 2007)","plainTextFormattedCitation":"(Miller et al., 2007)","previouslyFormattedCitation":"(Miller et al., 2007)"},"properties":{"noteIndex":0},"schema":"https://github.com/citation-style-language/schema/raw/master/csl-citation.json"}</w:instrText>
-      </w:r>
-      <w:r>
-        <w:fldChar w:fldCharType="separate"/>
-      </w:r>
-      <w:r>
-        <w:rPr>
-          <w:noProof/>
-        </w:rPr>
-        <w:t>(Miller et al., 2007)</w:t>
-      </w:r>
-      <w:r>
-        <w:fldChar w:fldCharType="end"/>
-      </w:r>
-      <w:r>
-        <w:t>.</w:t>
-      </w:r>
-    </w:p>
-    <w:p>
-      <w:pPr>
-        <w:pStyle w:val="Heading2"/>
-      </w:pPr>
-      <w:bookmarkStart w:id="17" w:name="_Toc518374411"/>
-      <w:r>
-        <w:t>3</w:t>
-      </w:r>
-      <w:r>
-        <w:t>.</w:t>
-      </w:r>
-      <w:r>
-        <w:t>3</w:t>
-      </w:r>
-      <w:r>
-        <w:t xml:space="preserve"> </w:t>
-      </w:r>
-      <w:r>
-        <w:t xml:space="preserve">Supporting the </w:t>
-      </w:r>
-      <w:r>
-        <w:t xml:space="preserve">Plant </w:t>
-      </w:r>
-      <w:r>
-        <w:t>assessment champions –</w:t>
-      </w:r>
-      <w:r>
-        <w:t xml:space="preserve">Specialist Groups </w:t>
-      </w:r>
-      <w:r>
-        <w:t>and Authorities</w:t>
-      </w:r>
-      <w:bookmarkEnd w:id="17"/>
-    </w:p>
+    <w:bookmarkEnd w:id="17"/>
     <w:p>
       <w:pPr>
         <w:spacing w:line="240" w:lineRule="auto"/>
@@ -9595,29 +9747,33 @@
         <w:rPr>
           <w:rFonts w:eastAsia="Malgun Gothic"/>
         </w:rPr>
-        <w:t xml:space="preserve"> species within the remit of taxonomic SGs or RLAs are more likely to be assessed than expected by chance (P&lt;0</w:t>
-      </w:r>
-      <w:r>
-        <w:rPr>
-          <w:rFonts w:eastAsia="Malgun Gothic"/>
-        </w:rPr>
-        <w:t xml:space="preserve">.001; Table </w:t>
-      </w:r>
-      <w:r>
-        <w:rPr>
-          <w:rFonts w:eastAsia="Malgun Gothic"/>
+        <w:t xml:space="preserve"> species within the remit of taxonomic SGs or </w:t>
+      </w:r>
+      <w:r>
+        <w:rPr>
+          <w:rFonts w:eastAsia="Malgun Gothic"/>
+          <w:highlight w:val="yellow"/>
+        </w:rPr>
+        <w:t xml:space="preserve">RLAs are more likely to be assessed than expected by chance (P&lt;0.001; Table </w:t>
+      </w:r>
+      <w:r>
+        <w:rPr>
+          <w:rFonts w:eastAsia="Malgun Gothic"/>
+          <w:highlight w:val="yellow"/>
         </w:rPr>
         <w:t>S2</w:t>
       </w:r>
       <w:r>
         <w:rPr>
           <w:rFonts w:eastAsia="Malgun Gothic"/>
+          <w:highlight w:val="yellow"/>
         </w:rPr>
         <w:t>)</w:t>
       </w:r>
       <w:r>
         <w:rPr>
           <w:rFonts w:eastAsia="Malgun Gothic"/>
+          <w:highlight w:val="yellow"/>
         </w:rPr>
         <w:t>.</w:t>
       </w:r>
@@ -17527,7 +17683,7 @@
 </file>
 
 <file path=customXml/itemProps1.xml><?xml version="1.0" encoding="utf-8"?>
-<ds:datastoreItem xmlns:ds="http://schemas.openxmlformats.org/officeDocument/2006/customXml" ds:itemID="{D38F17CD-1530-4733-BF9D-FD9BA5031991}">
+<ds:datastoreItem xmlns:ds="http://schemas.openxmlformats.org/officeDocument/2006/customXml" ds:itemID="{E998932F-95B2-4C32-A33D-397252D50053}">
   <ds:schemaRefs>
     <ds:schemaRef ds:uri="http://schemas.openxmlformats.org/officeDocument/2006/bibliography"/>
   </ds:schemaRefs>
